--- a/4th/Final_project/w6/w6.docx
+++ b/4th/Final_project/w6/w6.docx
@@ -73,7 +73,7 @@
           <w:sz w:val="48"/>
           <w:szCs w:val="48"/>
         </w:rPr>
-        <w:t>Include frequency in AWE</w:t>
+        <w:t>W6</w:t>
       </w:r>
     </w:p>
     <w:p>
@@ -559,6 +559,7 @@
       <w:r>
         <w:rPr>
           <w:rFonts w:asciiTheme="majorBidi" w:hAnsiTheme="majorBidi" w:cstheme="majorBidi"/>
+          <w:noProof/>
         </w:rPr>
         <w:drawing>
           <wp:inline distT="0" distB="0" distL="0" distR="0" wp14:anchorId="4522A2D4" wp14:editId="6F961FD0">
@@ -776,13 +777,7 @@
               <w:rPr>
                 <w:rFonts w:asciiTheme="majorBidi" w:hAnsiTheme="majorBidi" w:cstheme="majorBidi"/>
               </w:rPr>
-              <w:t xml:space="preserve">400 </w:t>
-            </w:r>
-            <w:r>
-              <w:rPr>
-                <w:rFonts w:asciiTheme="majorBidi" w:hAnsiTheme="majorBidi" w:cstheme="majorBidi"/>
-              </w:rPr>
-              <w:t>π</w:t>
+              <w:t>400 π</w:t>
             </w:r>
           </w:p>
         </w:tc>
@@ -822,13 +817,7 @@
               <w:rPr>
                 <w:rFonts w:asciiTheme="majorBidi" w:hAnsiTheme="majorBidi" w:cstheme="majorBidi"/>
               </w:rPr>
-              <w:t xml:space="preserve">1000 </w:t>
-            </w:r>
-            <w:r>
-              <w:rPr>
-                <w:rFonts w:asciiTheme="majorBidi" w:hAnsiTheme="majorBidi" w:cstheme="majorBidi"/>
-              </w:rPr>
-              <w:t>π</w:t>
+              <w:t>1000 π</w:t>
             </w:r>
           </w:p>
         </w:tc>
@@ -868,13 +857,7 @@
               <w:rPr>
                 <w:rFonts w:asciiTheme="majorBidi" w:hAnsiTheme="majorBidi" w:cstheme="majorBidi"/>
               </w:rPr>
-              <w:t xml:space="preserve">2000 </w:t>
-            </w:r>
-            <w:r>
-              <w:rPr>
-                <w:rFonts w:asciiTheme="majorBidi" w:hAnsiTheme="majorBidi" w:cstheme="majorBidi"/>
-              </w:rPr>
-              <w:t>π</w:t>
+              <w:t>2000 π</w:t>
             </w:r>
           </w:p>
         </w:tc>
@@ -983,6 +966,7 @@
       <w:r>
         <w:rPr>
           <w:rFonts w:asciiTheme="majorBidi" w:hAnsiTheme="majorBidi" w:cstheme="majorBidi"/>
+          <w:noProof/>
         </w:rPr>
         <w:lastRenderedPageBreak/>
         <w:drawing>
@@ -1068,8 +1052,6400 @@
         <w:rPr>
           <w:rFonts w:asciiTheme="majorBidi" w:hAnsiTheme="majorBidi" w:cstheme="majorBidi"/>
         </w:rPr>
-        <w:t xml:space="preserve">Now lets consider 3 Y parameters and combine them. </w:t>
-      </w:r>
+        <w:t>Now let</w:t>
+      </w:r>
+      <w:r>
+        <w:rPr>
+          <w:rFonts w:asciiTheme="majorBidi" w:hAnsiTheme="majorBidi" w:cstheme="majorBidi"/>
+        </w:rPr>
+        <w:t>’</w:t>
+      </w:r>
+      <w:r>
+        <w:rPr>
+          <w:rFonts w:asciiTheme="majorBidi" w:hAnsiTheme="majorBidi" w:cstheme="majorBidi"/>
+        </w:rPr>
+        <w:t xml:space="preserve">s consider 3 Y parameters and combine them. </w:t>
+      </w:r>
+    </w:p>
+    <w:p>
+      <w:pPr>
+        <w:pStyle w:val="ListParagraph"/>
+        <w:numPr>
+          <w:ilvl w:val="0"/>
+          <w:numId w:val="19"/>
+        </w:numPr>
+        <w:rPr>
+          <w:rFonts w:asciiTheme="majorBidi" w:hAnsiTheme="majorBidi" w:cstheme="majorBidi"/>
+        </w:rPr>
+      </w:pPr>
+      <w:r>
+        <w:rPr>
+          <w:rFonts w:asciiTheme="majorBidi" w:hAnsiTheme="majorBidi" w:cstheme="majorBidi"/>
+        </w:rPr>
+        <w:t xml:space="preserve">First lets change the code for generating the Y </w:t>
+      </w:r>
+      <w:proofErr w:type="gramStart"/>
+      <w:r>
+        <w:rPr>
+          <w:rFonts w:asciiTheme="majorBidi" w:hAnsiTheme="majorBidi" w:cstheme="majorBidi"/>
+        </w:rPr>
+        <w:t>parameters :</w:t>
+      </w:r>
+      <w:proofErr w:type="gramEnd"/>
+    </w:p>
+    <w:p>
+      <w:pPr>
+        <w:pStyle w:val="ListParagraph"/>
+        <w:numPr>
+          <w:ilvl w:val="0"/>
+          <w:numId w:val="19"/>
+        </w:numPr>
+        <w:rPr>
+          <w:rFonts w:asciiTheme="majorBidi" w:eastAsiaTheme="minorEastAsia" w:hAnsiTheme="majorBidi" w:cstheme="majorBidi"/>
+          <w:lang w:bidi="ar-OM"/>
+        </w:rPr>
+      </w:pPr>
+      <w:r>
+        <w:rPr>
+          <w:rFonts w:asciiTheme="majorBidi" w:eastAsiaTheme="minorEastAsia" w:hAnsiTheme="majorBidi" w:cstheme="majorBidi"/>
+          <w:lang w:bidi="ar-OM"/>
+        </w:rPr>
+        <w:t>Generate Y parameters out of these values:</w:t>
+      </w:r>
+    </w:p>
+    <w:p>
+      <w:pPr>
+        <w:rPr>
+          <w:rFonts w:asciiTheme="majorBidi" w:eastAsiaTheme="minorEastAsia" w:hAnsiTheme="majorBidi" w:cstheme="majorBidi"/>
+          <w:lang w:val="en-US" w:bidi="ar-OM"/>
+        </w:rPr>
+      </w:pPr>
+      <m:oMathPara>
+        <m:oMath>
+          <m:sSub>
+            <m:sSubPr>
+              <m:ctrlPr>
+                <w:rPr>
+                  <w:rFonts w:ascii="Cambria Math" w:hAnsi="Cambria Math" w:cstheme="majorBidi"/>
+                  <w:i/>
+                  <w:lang w:val="en-US" w:bidi="ar-OM"/>
+                </w:rPr>
+              </m:ctrlPr>
+            </m:sSubPr>
+            <m:e>
+              <m:r>
+                <w:rPr>
+                  <w:rFonts w:ascii="Cambria Math" w:hAnsi="Cambria Math" w:cstheme="majorBidi"/>
+                  <w:lang w:val="en-US" w:bidi="ar-OM"/>
+                </w:rPr>
+                <m:t>Y</m:t>
+              </m:r>
+            </m:e>
+            <m:sub>
+              <m:r>
+                <w:rPr>
+                  <w:rFonts w:ascii="Cambria Math" w:hAnsi="Cambria Math" w:cstheme="majorBidi"/>
+                  <w:lang w:val="en-US" w:bidi="ar-OM"/>
+                </w:rPr>
+                <m:t>11</m:t>
+              </m:r>
+            </m:sub>
+          </m:sSub>
+          <m:r>
+            <w:rPr>
+              <w:rFonts w:ascii="Cambria Math" w:hAnsi="Cambria Math" w:cstheme="majorBidi"/>
+              <w:lang w:val="en-US" w:bidi="ar-OM"/>
+            </w:rPr>
+            <m:t>=</m:t>
+          </m:r>
+          <m:f>
+            <m:fPr>
+              <m:ctrlPr>
+                <w:rPr>
+                  <w:rFonts w:ascii="Cambria Math" w:hAnsi="Cambria Math" w:cstheme="majorBidi"/>
+                  <w:i/>
+                  <w:lang w:val="en-US" w:bidi="ar-OM"/>
+                </w:rPr>
+              </m:ctrlPr>
+            </m:fPr>
+            <m:num>
+              <m:sSub>
+                <m:sSubPr>
+                  <m:ctrlPr>
+                    <w:rPr>
+                      <w:rFonts w:ascii="Cambria Math" w:hAnsi="Cambria Math" w:cstheme="majorBidi"/>
+                      <w:i/>
+                      <w:lang w:val="en-US" w:bidi="ar-OM"/>
+                    </w:rPr>
+                  </m:ctrlPr>
+                </m:sSubPr>
+                <m:e>
+                  <m:r>
+                    <w:rPr>
+                      <w:rFonts w:ascii="Cambria Math" w:hAnsi="Cambria Math" w:cstheme="majorBidi"/>
+                      <w:lang w:val="en-US" w:bidi="ar-OM"/>
+                    </w:rPr>
+                    <m:t>(a</m:t>
+                  </m:r>
+                </m:e>
+                <m:sub>
+                  <m:r>
+                    <w:rPr>
+                      <w:rFonts w:ascii="Cambria Math" w:hAnsi="Cambria Math" w:cstheme="majorBidi"/>
+                      <w:lang w:val="en-US" w:bidi="ar-OM"/>
+                    </w:rPr>
+                    <m:t>nii</m:t>
+                  </m:r>
+                </m:sub>
+              </m:sSub>
+              <m:sSup>
+                <m:sSupPr>
+                  <m:ctrlPr>
+                    <w:rPr>
+                      <w:rFonts w:ascii="Cambria Math" w:hAnsi="Cambria Math" w:cstheme="majorBidi"/>
+                      <w:i/>
+                      <w:lang w:val="en-US" w:bidi="ar-OM"/>
+                    </w:rPr>
+                  </m:ctrlPr>
+                </m:sSupPr>
+                <m:e>
+                  <m:r>
+                    <w:rPr>
+                      <w:rFonts w:ascii="Cambria Math" w:hAnsi="Cambria Math" w:cstheme="majorBidi"/>
+                      <w:lang w:val="en-US" w:bidi="ar-OM"/>
+                    </w:rPr>
+                    <m:t>s</m:t>
+                  </m:r>
+                </m:e>
+                <m:sup>
+                  <m:r>
+                    <w:rPr>
+                      <w:rFonts w:ascii="Cambria Math" w:hAnsi="Cambria Math" w:cstheme="majorBidi"/>
+                      <w:lang w:val="en-US" w:bidi="ar-OM"/>
+                    </w:rPr>
+                    <m:t>n-1</m:t>
+                  </m:r>
+                </m:sup>
+              </m:sSup>
+              <m:r>
+                <w:rPr>
+                  <w:rFonts w:ascii="Cambria Math" w:hAnsi="Cambria Math" w:cstheme="majorBidi"/>
+                  <w:lang w:val="en-US" w:bidi="ar-OM"/>
+                </w:rPr>
+                <m:t>+..+</m:t>
+              </m:r>
+              <m:sSub>
+                <m:sSubPr>
+                  <m:ctrlPr>
+                    <w:rPr>
+                      <w:rFonts w:ascii="Cambria Math" w:hAnsi="Cambria Math" w:cstheme="majorBidi"/>
+                      <w:i/>
+                      <w:lang w:val="en-US" w:bidi="ar-OM"/>
+                    </w:rPr>
+                  </m:ctrlPr>
+                </m:sSubPr>
+                <m:e>
+                  <m:r>
+                    <w:rPr>
+                      <w:rFonts w:ascii="Cambria Math" w:hAnsi="Cambria Math" w:cstheme="majorBidi"/>
+                      <w:lang w:val="en-US" w:bidi="ar-OM"/>
+                    </w:rPr>
+                    <m:t>a</m:t>
+                  </m:r>
+                </m:e>
+                <m:sub>
+                  <m:r>
+                    <w:rPr>
+                      <w:rFonts w:ascii="Cambria Math" w:hAnsi="Cambria Math" w:cstheme="majorBidi"/>
+                      <w:lang w:val="en-US" w:bidi="ar-OM"/>
+                    </w:rPr>
+                    <m:t>011</m:t>
+                  </m:r>
+                </m:sub>
+              </m:sSub>
+              <m:r>
+                <w:rPr>
+                  <w:rFonts w:ascii="Cambria Math" w:hAnsi="Cambria Math" w:cstheme="majorBidi"/>
+                  <w:lang w:val="en-US" w:bidi="ar-OM"/>
+                </w:rPr>
+                <m:t>)</m:t>
+              </m:r>
+            </m:num>
+            <m:den>
+              <m:sSup>
+                <m:sSupPr>
+                  <m:ctrlPr>
+                    <w:rPr>
+                      <w:rFonts w:ascii="Cambria Math" w:hAnsi="Cambria Math" w:cstheme="majorBidi"/>
+                      <w:i/>
+                      <w:lang w:val="en-US" w:bidi="ar-OM"/>
+                    </w:rPr>
+                  </m:ctrlPr>
+                </m:sSupPr>
+                <m:e>
+                  <m:r>
+                    <w:rPr>
+                      <w:rFonts w:ascii="Cambria Math" w:hAnsi="Cambria Math" w:cstheme="majorBidi"/>
+                      <w:lang w:val="en-US" w:bidi="ar-OM"/>
+                    </w:rPr>
+                    <m:t>s</m:t>
+                  </m:r>
+                </m:e>
+                <m:sup>
+                  <m:r>
+                    <w:rPr>
+                      <w:rFonts w:ascii="Cambria Math" w:hAnsi="Cambria Math" w:cstheme="majorBidi"/>
+                      <w:lang w:val="en-US" w:bidi="ar-OM"/>
+                    </w:rPr>
+                    <m:t>n</m:t>
+                  </m:r>
+                </m:sup>
+              </m:sSup>
+              <m:r>
+                <w:rPr>
+                  <w:rFonts w:ascii="Cambria Math" w:hAnsi="Cambria Math" w:cstheme="majorBidi"/>
+                  <w:lang w:val="en-US" w:bidi="ar-OM"/>
+                </w:rPr>
+                <m:t>+..+</m:t>
+              </m:r>
+              <m:sSub>
+                <m:sSubPr>
+                  <m:ctrlPr>
+                    <w:rPr>
+                      <w:rFonts w:ascii="Cambria Math" w:hAnsi="Cambria Math" w:cstheme="majorBidi"/>
+                      <w:i/>
+                      <w:lang w:val="en-US" w:bidi="ar-OM"/>
+                    </w:rPr>
+                  </m:ctrlPr>
+                </m:sSubPr>
+                <m:e>
+                  <m:r>
+                    <w:rPr>
+                      <w:rFonts w:ascii="Cambria Math" w:hAnsi="Cambria Math" w:cstheme="majorBidi"/>
+                      <w:lang w:val="en-US" w:bidi="ar-OM"/>
+                    </w:rPr>
+                    <m:t>b</m:t>
+                  </m:r>
+                </m:e>
+                <m:sub>
+                  <m:r>
+                    <w:rPr>
+                      <w:rFonts w:ascii="Cambria Math" w:hAnsi="Cambria Math" w:cstheme="majorBidi"/>
+                      <w:lang w:val="en-US" w:bidi="ar-OM"/>
+                    </w:rPr>
+                    <m:t>011</m:t>
+                  </m:r>
+                </m:sub>
+              </m:sSub>
+            </m:den>
+          </m:f>
+        </m:oMath>
+      </m:oMathPara>
+    </w:p>
+    <w:p>
+      <w:pPr>
+        <w:rPr>
+          <w:rFonts w:asciiTheme="majorBidi" w:eastAsiaTheme="minorEastAsia" w:hAnsiTheme="majorBidi" w:cstheme="majorBidi"/>
+          <w:lang w:val="en-US" w:bidi="ar-OM"/>
+        </w:rPr>
+      </w:pPr>
+      <w:r>
+        <w:rPr>
+          <w:rFonts w:asciiTheme="majorBidi" w:eastAsiaTheme="minorEastAsia" w:hAnsiTheme="majorBidi" w:cstheme="majorBidi"/>
+          <w:lang w:val="en-US" w:bidi="ar-OM"/>
+        </w:rPr>
+        <w:t>Consider n=</w:t>
+      </w:r>
+      <w:r>
+        <w:rPr>
+          <w:rFonts w:asciiTheme="majorBidi" w:eastAsiaTheme="minorEastAsia" w:hAnsiTheme="majorBidi" w:cstheme="majorBidi"/>
+          <w:lang w:val="en-US" w:bidi="ar-OM"/>
+        </w:rPr>
+        <w:t>3</w:t>
+      </w:r>
+      <w:r>
+        <w:rPr>
+          <w:rFonts w:asciiTheme="majorBidi" w:eastAsiaTheme="minorEastAsia" w:hAnsiTheme="majorBidi" w:cstheme="majorBidi"/>
+          <w:lang w:val="en-US" w:bidi="ar-OM"/>
+        </w:rPr>
+        <w:t>:</w:t>
+      </w:r>
+    </w:p>
+    <w:bookmarkStart w:id="0" w:name="_Hlk190207388"/>
+    <w:p>
+      <w:pPr>
+        <w:rPr>
+          <w:rFonts w:asciiTheme="majorBidi" w:eastAsiaTheme="minorEastAsia" w:hAnsiTheme="majorBidi" w:cstheme="majorBidi"/>
+          <w:lang w:val="en-US" w:bidi="ar-OM"/>
+        </w:rPr>
+      </w:pPr>
+      <m:oMathPara>
+        <m:oMath>
+          <m:sSub>
+            <m:sSubPr>
+              <m:ctrlPr>
+                <w:rPr>
+                  <w:rFonts w:ascii="Cambria Math" w:hAnsi="Cambria Math" w:cstheme="majorBidi"/>
+                  <w:i/>
+                  <w:lang w:val="en-US" w:bidi="ar-OM"/>
+                </w:rPr>
+              </m:ctrlPr>
+            </m:sSubPr>
+            <m:e>
+              <m:r>
+                <w:rPr>
+                  <w:rFonts w:ascii="Cambria Math" w:hAnsi="Cambria Math" w:cstheme="majorBidi"/>
+                  <w:lang w:val="en-US" w:bidi="ar-OM"/>
+                </w:rPr>
+                <m:t>Y</m:t>
+              </m:r>
+            </m:e>
+            <m:sub>
+              <m:r>
+                <w:rPr>
+                  <w:rFonts w:ascii="Cambria Math" w:hAnsi="Cambria Math" w:cstheme="majorBidi"/>
+                  <w:lang w:val="en-US" w:bidi="ar-OM"/>
+                </w:rPr>
+                <m:t>R</m:t>
+              </m:r>
+            </m:sub>
+          </m:sSub>
+          <m:r>
+            <w:rPr>
+              <w:rFonts w:ascii="Cambria Math" w:hAnsi="Cambria Math" w:cstheme="majorBidi"/>
+              <w:lang w:val="en-US" w:bidi="ar-OM"/>
+            </w:rPr>
+            <m:t>+</m:t>
+          </m:r>
+          <m:sSub>
+            <m:sSubPr>
+              <m:ctrlPr>
+                <w:rPr>
+                  <w:rFonts w:ascii="Cambria Math" w:hAnsi="Cambria Math" w:cstheme="majorBidi"/>
+                  <w:i/>
+                  <w:lang w:val="en-US" w:bidi="ar-OM"/>
+                </w:rPr>
+              </m:ctrlPr>
+            </m:sSubPr>
+            <m:e>
+              <m:r>
+                <w:rPr>
+                  <w:rFonts w:ascii="Cambria Math" w:hAnsi="Cambria Math" w:cstheme="majorBidi"/>
+                  <w:lang w:val="en-US" w:bidi="ar-OM"/>
+                </w:rPr>
+                <m:t>jY</m:t>
+              </m:r>
+            </m:e>
+            <m:sub>
+              <m:r>
+                <w:rPr>
+                  <w:rFonts w:ascii="Cambria Math" w:hAnsi="Cambria Math" w:cstheme="majorBidi"/>
+                  <w:lang w:val="en-US" w:bidi="ar-OM"/>
+                </w:rPr>
+                <m:t>i</m:t>
+              </m:r>
+            </m:sub>
+          </m:sSub>
+          <m:r>
+            <w:rPr>
+              <w:rFonts w:ascii="Cambria Math" w:hAnsi="Cambria Math" w:cstheme="majorBidi"/>
+              <w:lang w:val="en-US" w:bidi="ar-OM"/>
+            </w:rPr>
+            <m:t>=</m:t>
+          </m:r>
+          <m:f>
+            <m:fPr>
+              <m:ctrlPr>
+                <w:rPr>
+                  <w:rFonts w:ascii="Cambria Math" w:hAnsi="Cambria Math" w:cstheme="majorBidi"/>
+                  <w:i/>
+                  <w:lang w:val="en-US" w:bidi="ar-OM"/>
+                </w:rPr>
+              </m:ctrlPr>
+            </m:fPr>
+            <m:num>
+              <m:sSub>
+                <m:sSubPr>
+                  <m:ctrlPr>
+                    <w:rPr>
+                      <w:rFonts w:ascii="Cambria Math" w:hAnsi="Cambria Math" w:cstheme="majorBidi"/>
+                      <w:i/>
+                      <w:lang w:val="en-US" w:bidi="ar-OM"/>
+                    </w:rPr>
+                  </m:ctrlPr>
+                </m:sSubPr>
+                <m:e>
+                  <m:r>
+                    <w:rPr>
+                      <w:rFonts w:ascii="Cambria Math" w:hAnsi="Cambria Math" w:cstheme="majorBidi"/>
+                      <w:lang w:val="en-US" w:bidi="ar-OM"/>
+                    </w:rPr>
+                    <m:t>a</m:t>
+                  </m:r>
+                </m:e>
+                <m:sub>
+                  <m:r>
+                    <w:rPr>
+                      <w:rFonts w:ascii="Cambria Math" w:hAnsi="Cambria Math" w:cstheme="majorBidi"/>
+                      <w:lang w:val="en-US" w:bidi="ar-OM"/>
+                    </w:rPr>
+                    <m:t>2</m:t>
+                  </m:r>
+                </m:sub>
+              </m:sSub>
+              <m:sSup>
+                <m:sSupPr>
+                  <m:ctrlPr>
+                    <w:rPr>
+                      <w:rFonts w:ascii="Cambria Math" w:hAnsi="Cambria Math" w:cstheme="majorBidi"/>
+                      <w:i/>
+                      <w:lang w:val="en-US" w:bidi="ar-OM"/>
+                    </w:rPr>
+                  </m:ctrlPr>
+                </m:sSupPr>
+                <m:e>
+                  <m:r>
+                    <w:rPr>
+                      <w:rFonts w:ascii="Cambria Math" w:hAnsi="Cambria Math" w:cstheme="majorBidi"/>
+                      <w:lang w:val="en-US" w:bidi="ar-OM"/>
+                    </w:rPr>
+                    <m:t>s</m:t>
+                  </m:r>
+                </m:e>
+                <m:sup>
+                  <m:r>
+                    <w:rPr>
+                      <w:rFonts w:ascii="Cambria Math" w:hAnsi="Cambria Math" w:cstheme="majorBidi"/>
+                      <w:lang w:val="en-US" w:bidi="ar-OM"/>
+                    </w:rPr>
+                    <m:t>2</m:t>
+                  </m:r>
+                </m:sup>
+              </m:sSup>
+              <m:r>
+                <w:rPr>
+                  <w:rFonts w:ascii="Cambria Math" w:hAnsi="Cambria Math" w:cstheme="majorBidi"/>
+                  <w:lang w:val="en-US" w:bidi="ar-OM"/>
+                </w:rPr>
+                <m:t>+</m:t>
+              </m:r>
+              <m:sSub>
+                <m:sSubPr>
+                  <m:ctrlPr>
+                    <w:rPr>
+                      <w:rFonts w:ascii="Cambria Math" w:hAnsi="Cambria Math" w:cstheme="majorBidi"/>
+                      <w:i/>
+                      <w:lang w:val="en-US" w:bidi="ar-OM"/>
+                    </w:rPr>
+                  </m:ctrlPr>
+                </m:sSubPr>
+                <m:e>
+                  <m:r>
+                    <w:rPr>
+                      <w:rFonts w:ascii="Cambria Math" w:hAnsi="Cambria Math" w:cstheme="majorBidi"/>
+                      <w:lang w:val="en-US" w:bidi="ar-OM"/>
+                    </w:rPr>
+                    <m:t>a</m:t>
+                  </m:r>
+                </m:e>
+                <m:sub>
+                  <m:r>
+                    <w:rPr>
+                      <w:rFonts w:ascii="Cambria Math" w:hAnsi="Cambria Math" w:cstheme="majorBidi"/>
+                      <w:lang w:val="en-US" w:bidi="ar-OM"/>
+                    </w:rPr>
+                    <m:t>1</m:t>
+                  </m:r>
+                </m:sub>
+              </m:sSub>
+              <m:r>
+                <w:rPr>
+                  <w:rFonts w:ascii="Cambria Math" w:hAnsi="Cambria Math" w:cstheme="majorBidi"/>
+                  <w:lang w:val="en-US" w:bidi="ar-OM"/>
+                </w:rPr>
+                <m:t>s+</m:t>
+              </m:r>
+              <m:sSub>
+                <m:sSubPr>
+                  <m:ctrlPr>
+                    <w:rPr>
+                      <w:rFonts w:ascii="Cambria Math" w:hAnsi="Cambria Math" w:cstheme="majorBidi"/>
+                      <w:i/>
+                      <w:lang w:val="en-US" w:bidi="ar-OM"/>
+                    </w:rPr>
+                  </m:ctrlPr>
+                </m:sSubPr>
+                <m:e>
+                  <m:r>
+                    <w:rPr>
+                      <w:rFonts w:ascii="Cambria Math" w:hAnsi="Cambria Math" w:cstheme="majorBidi"/>
+                      <w:lang w:val="en-US" w:bidi="ar-OM"/>
+                    </w:rPr>
+                    <m:t>a</m:t>
+                  </m:r>
+                </m:e>
+                <m:sub>
+                  <m:r>
+                    <w:rPr>
+                      <w:rFonts w:ascii="Cambria Math" w:hAnsi="Cambria Math" w:cstheme="majorBidi"/>
+                      <w:lang w:val="en-US" w:bidi="ar-OM"/>
+                    </w:rPr>
+                    <m:t>0</m:t>
+                  </m:r>
+                </m:sub>
+              </m:sSub>
+            </m:num>
+            <m:den>
+              <m:sSup>
+                <m:sSupPr>
+                  <m:ctrlPr>
+                    <w:rPr>
+                      <w:rFonts w:ascii="Cambria Math" w:hAnsi="Cambria Math" w:cstheme="majorBidi"/>
+                      <w:i/>
+                      <w:lang w:val="en-US" w:bidi="ar-OM"/>
+                    </w:rPr>
+                  </m:ctrlPr>
+                </m:sSupPr>
+                <m:e>
+                  <m:r>
+                    <w:rPr>
+                      <w:rFonts w:ascii="Cambria Math" w:hAnsi="Cambria Math" w:cstheme="majorBidi"/>
+                      <w:lang w:val="en-US" w:bidi="ar-OM"/>
+                    </w:rPr>
+                    <m:t>s</m:t>
+                  </m:r>
+                </m:e>
+                <m:sup>
+                  <m:r>
+                    <w:rPr>
+                      <w:rFonts w:ascii="Cambria Math" w:hAnsi="Cambria Math" w:cstheme="majorBidi"/>
+                      <w:lang w:val="en-US" w:bidi="ar-OM"/>
+                    </w:rPr>
+                    <m:t>3</m:t>
+                  </m:r>
+                </m:sup>
+              </m:sSup>
+              <m:r>
+                <w:rPr>
+                  <w:rFonts w:ascii="Cambria Math" w:hAnsi="Cambria Math" w:cstheme="majorBidi"/>
+                  <w:lang w:val="en-US" w:bidi="ar-OM"/>
+                </w:rPr>
+                <m:t>+</m:t>
+              </m:r>
+              <m:sSub>
+                <m:sSubPr>
+                  <m:ctrlPr>
+                    <w:rPr>
+                      <w:rFonts w:ascii="Cambria Math" w:hAnsi="Cambria Math" w:cstheme="majorBidi"/>
+                      <w:i/>
+                      <w:lang w:val="en-US" w:bidi="ar-OM"/>
+                    </w:rPr>
+                  </m:ctrlPr>
+                </m:sSubPr>
+                <m:e>
+                  <m:r>
+                    <w:rPr>
+                      <w:rFonts w:ascii="Cambria Math" w:hAnsi="Cambria Math" w:cstheme="majorBidi"/>
+                      <w:lang w:val="en-US" w:bidi="ar-OM"/>
+                    </w:rPr>
+                    <m:t>b</m:t>
+                  </m:r>
+                </m:e>
+                <m:sub>
+                  <m:r>
+                    <w:rPr>
+                      <w:rFonts w:ascii="Cambria Math" w:hAnsi="Cambria Math" w:cstheme="majorBidi"/>
+                      <w:lang w:val="en-US" w:bidi="ar-OM"/>
+                    </w:rPr>
+                    <m:t>2</m:t>
+                  </m:r>
+                </m:sub>
+              </m:sSub>
+              <m:sSup>
+                <m:sSupPr>
+                  <m:ctrlPr>
+                    <w:rPr>
+                      <w:rFonts w:ascii="Cambria Math" w:hAnsi="Cambria Math" w:cstheme="majorBidi"/>
+                      <w:i/>
+                      <w:lang w:val="en-US" w:bidi="ar-OM"/>
+                    </w:rPr>
+                  </m:ctrlPr>
+                </m:sSupPr>
+                <m:e>
+                  <m:r>
+                    <w:rPr>
+                      <w:rFonts w:ascii="Cambria Math" w:hAnsi="Cambria Math" w:cstheme="majorBidi"/>
+                      <w:lang w:val="en-US" w:bidi="ar-OM"/>
+                    </w:rPr>
+                    <m:t>s</m:t>
+                  </m:r>
+                </m:e>
+                <m:sup>
+                  <m:r>
+                    <w:rPr>
+                      <w:rFonts w:ascii="Cambria Math" w:hAnsi="Cambria Math" w:cstheme="majorBidi"/>
+                      <w:lang w:val="en-US" w:bidi="ar-OM"/>
+                    </w:rPr>
+                    <m:t>2</m:t>
+                  </m:r>
+                </m:sup>
+              </m:sSup>
+              <m:r>
+                <w:rPr>
+                  <w:rFonts w:ascii="Cambria Math" w:hAnsi="Cambria Math" w:cstheme="majorBidi"/>
+                  <w:lang w:val="en-US" w:bidi="ar-OM"/>
+                </w:rPr>
+                <m:t>+</m:t>
+              </m:r>
+              <m:sSub>
+                <m:sSubPr>
+                  <m:ctrlPr>
+                    <w:rPr>
+                      <w:rFonts w:ascii="Cambria Math" w:hAnsi="Cambria Math" w:cstheme="majorBidi"/>
+                      <w:i/>
+                      <w:lang w:val="en-US" w:bidi="ar-OM"/>
+                    </w:rPr>
+                  </m:ctrlPr>
+                </m:sSubPr>
+                <m:e>
+                  <m:r>
+                    <w:rPr>
+                      <w:rFonts w:ascii="Cambria Math" w:hAnsi="Cambria Math" w:cstheme="majorBidi"/>
+                      <w:lang w:val="en-US" w:bidi="ar-OM"/>
+                    </w:rPr>
+                    <m:t>b</m:t>
+                  </m:r>
+                </m:e>
+                <m:sub>
+                  <m:r>
+                    <w:rPr>
+                      <w:rFonts w:ascii="Cambria Math" w:hAnsi="Cambria Math" w:cstheme="majorBidi"/>
+                      <w:lang w:val="en-US" w:bidi="ar-OM"/>
+                    </w:rPr>
+                    <m:t>1</m:t>
+                  </m:r>
+                </m:sub>
+              </m:sSub>
+              <m:r>
+                <w:rPr>
+                  <w:rFonts w:ascii="Cambria Math" w:hAnsi="Cambria Math" w:cstheme="majorBidi"/>
+                  <w:lang w:val="en-US" w:bidi="ar-OM"/>
+                </w:rPr>
+                <m:t>s+</m:t>
+              </m:r>
+              <m:sSub>
+                <m:sSubPr>
+                  <m:ctrlPr>
+                    <w:rPr>
+                      <w:rFonts w:ascii="Cambria Math" w:hAnsi="Cambria Math" w:cstheme="majorBidi"/>
+                      <w:i/>
+                      <w:lang w:val="en-US" w:bidi="ar-OM"/>
+                    </w:rPr>
+                  </m:ctrlPr>
+                </m:sSubPr>
+                <m:e>
+                  <m:r>
+                    <w:rPr>
+                      <w:rFonts w:ascii="Cambria Math" w:hAnsi="Cambria Math" w:cstheme="majorBidi"/>
+                      <w:lang w:val="en-US" w:bidi="ar-OM"/>
+                    </w:rPr>
+                    <m:t>b</m:t>
+                  </m:r>
+                </m:e>
+                <m:sub>
+                  <m:r>
+                    <w:rPr>
+                      <w:rFonts w:ascii="Cambria Math" w:hAnsi="Cambria Math" w:cstheme="majorBidi"/>
+                      <w:lang w:val="en-US" w:bidi="ar-OM"/>
+                    </w:rPr>
+                    <m:t>0</m:t>
+                  </m:r>
+                </m:sub>
+              </m:sSub>
+            </m:den>
+          </m:f>
+        </m:oMath>
+      </m:oMathPara>
+    </w:p>
+    <w:bookmarkEnd w:id="0"/>
+    <w:p>
+      <w:pPr>
+        <w:rPr>
+          <w:rFonts w:asciiTheme="majorBidi" w:eastAsiaTheme="minorEastAsia" w:hAnsiTheme="majorBidi" w:cstheme="majorBidi"/>
+          <w:lang w:val="en-US" w:bidi="ar-OM"/>
+        </w:rPr>
+      </w:pPr>
+      <w:r>
+        <w:rPr>
+          <w:rFonts w:asciiTheme="majorBidi" w:eastAsiaTheme="minorEastAsia" w:hAnsiTheme="majorBidi" w:cstheme="majorBidi"/>
+          <w:lang w:val="en-US" w:bidi="ar-OM"/>
+        </w:rPr>
+        <w:t xml:space="preserve">At </w:t>
+      </w:r>
+      <m:oMath>
+        <m:r>
+          <w:rPr>
+            <w:rFonts w:ascii="Cambria Math" w:eastAsiaTheme="minorEastAsia" w:hAnsi="Cambria Math" w:cstheme="majorBidi"/>
+            <w:lang w:val="en-US" w:bidi="ar-OM"/>
+          </w:rPr>
+          <m:t>s=jw</m:t>
+        </m:r>
+      </m:oMath>
+    </w:p>
+    <w:p>
+      <w:pPr>
+        <w:rPr>
+          <w:rFonts w:asciiTheme="majorBidi" w:eastAsiaTheme="minorEastAsia" w:hAnsiTheme="majorBidi" w:cstheme="majorBidi"/>
+          <w:lang w:val="en-US" w:bidi="ar-OM"/>
+        </w:rPr>
+      </w:pPr>
+      <m:oMathPara>
+        <m:oMath>
+          <m:sSub>
+            <m:sSubPr>
+              <m:ctrlPr>
+                <w:rPr>
+                  <w:rFonts w:ascii="Cambria Math" w:hAnsi="Cambria Math" w:cstheme="majorBidi"/>
+                  <w:i/>
+                  <w:lang w:val="en-US" w:bidi="ar-OM"/>
+                </w:rPr>
+              </m:ctrlPr>
+            </m:sSubPr>
+            <m:e>
+              <m:r>
+                <w:rPr>
+                  <w:rFonts w:ascii="Cambria Math" w:hAnsi="Cambria Math" w:cstheme="majorBidi"/>
+                  <w:lang w:val="en-US" w:bidi="ar-OM"/>
+                </w:rPr>
+                <m:t>(Y</m:t>
+              </m:r>
+            </m:e>
+            <m:sub>
+              <m:r>
+                <w:rPr>
+                  <w:rFonts w:ascii="Cambria Math" w:hAnsi="Cambria Math" w:cstheme="majorBidi"/>
+                  <w:lang w:val="en-US" w:bidi="ar-OM"/>
+                </w:rPr>
+                <m:t>R</m:t>
+              </m:r>
+            </m:sub>
+          </m:sSub>
+          <m:r>
+            <w:rPr>
+              <w:rFonts w:ascii="Cambria Math" w:hAnsi="Cambria Math" w:cstheme="majorBidi"/>
+              <w:lang w:val="en-US" w:bidi="ar-OM"/>
+            </w:rPr>
+            <m:t>+</m:t>
+          </m:r>
+          <m:sSub>
+            <m:sSubPr>
+              <m:ctrlPr>
+                <w:rPr>
+                  <w:rFonts w:ascii="Cambria Math" w:hAnsi="Cambria Math" w:cstheme="majorBidi"/>
+                  <w:i/>
+                  <w:lang w:val="en-US" w:bidi="ar-OM"/>
+                </w:rPr>
+              </m:ctrlPr>
+            </m:sSubPr>
+            <m:e>
+              <m:r>
+                <w:rPr>
+                  <w:rFonts w:ascii="Cambria Math" w:hAnsi="Cambria Math" w:cstheme="majorBidi"/>
+                  <w:lang w:val="en-US" w:bidi="ar-OM"/>
+                </w:rPr>
+                <m:t>jY</m:t>
+              </m:r>
+            </m:e>
+            <m:sub>
+              <m:r>
+                <w:rPr>
+                  <w:rFonts w:ascii="Cambria Math" w:hAnsi="Cambria Math" w:cstheme="majorBidi"/>
+                  <w:lang w:val="en-US" w:bidi="ar-OM"/>
+                </w:rPr>
+                <m:t>i</m:t>
+              </m:r>
+            </m:sub>
+          </m:sSub>
+          <m:r>
+            <w:rPr>
+              <w:rFonts w:ascii="Cambria Math" w:eastAsiaTheme="minorEastAsia" w:hAnsi="Cambria Math" w:cstheme="majorBidi"/>
+              <w:lang w:bidi="ar-OM"/>
+            </w:rPr>
+            <m:t>)</m:t>
+          </m:r>
+          <m:d>
+            <m:dPr>
+              <m:ctrlPr>
+                <w:rPr>
+                  <w:rFonts w:ascii="Cambria Math" w:eastAsiaTheme="minorEastAsia" w:hAnsi="Cambria Math" w:cstheme="majorBidi"/>
+                  <w:i/>
+                  <w:lang w:bidi="ar-OM"/>
+                </w:rPr>
+              </m:ctrlPr>
+            </m:dPr>
+            <m:e>
+              <m:r>
+                <w:rPr>
+                  <w:rFonts w:ascii="Cambria Math" w:hAnsi="Cambria Math" w:cstheme="majorBidi"/>
+                  <w:lang w:val="en-US" w:bidi="ar-OM"/>
+                </w:rPr>
+                <m:t>-j</m:t>
+              </m:r>
+              <m:sSup>
+                <m:sSupPr>
+                  <m:ctrlPr>
+                    <w:rPr>
+                      <w:rFonts w:ascii="Cambria Math" w:hAnsi="Cambria Math" w:cstheme="majorBidi"/>
+                      <w:i/>
+                      <w:lang w:val="en-US" w:bidi="ar-OM"/>
+                    </w:rPr>
+                  </m:ctrlPr>
+                </m:sSupPr>
+                <m:e>
+                  <m:r>
+                    <w:rPr>
+                      <w:rFonts w:ascii="Cambria Math" w:hAnsi="Cambria Math" w:cstheme="majorBidi"/>
+                      <w:lang w:val="en-US" w:bidi="ar-OM"/>
+                    </w:rPr>
+                    <m:t>w</m:t>
+                  </m:r>
+                </m:e>
+                <m:sup>
+                  <m:r>
+                    <w:rPr>
+                      <w:rFonts w:ascii="Cambria Math" w:hAnsi="Cambria Math" w:cstheme="majorBidi"/>
+                      <w:lang w:val="en-US" w:bidi="ar-OM"/>
+                    </w:rPr>
+                    <m:t>3</m:t>
+                  </m:r>
+                </m:sup>
+              </m:sSup>
+              <m:r>
+                <w:rPr>
+                  <w:rFonts w:ascii="Cambria Math" w:hAnsi="Cambria Math" w:cstheme="majorBidi"/>
+                  <w:lang w:val="en-US" w:bidi="ar-OM"/>
+                </w:rPr>
+                <m:t>-</m:t>
+              </m:r>
+              <m:sSub>
+                <m:sSubPr>
+                  <m:ctrlPr>
+                    <w:rPr>
+                      <w:rFonts w:ascii="Cambria Math" w:hAnsi="Cambria Math" w:cstheme="majorBidi"/>
+                      <w:i/>
+                      <w:lang w:val="en-US" w:bidi="ar-OM"/>
+                    </w:rPr>
+                  </m:ctrlPr>
+                </m:sSubPr>
+                <m:e>
+                  <m:r>
+                    <w:rPr>
+                      <w:rFonts w:ascii="Cambria Math" w:hAnsi="Cambria Math" w:cstheme="majorBidi"/>
+                      <w:lang w:val="en-US" w:bidi="ar-OM"/>
+                    </w:rPr>
+                    <m:t>b</m:t>
+                  </m:r>
+                </m:e>
+                <m:sub>
+                  <m:r>
+                    <w:rPr>
+                      <w:rFonts w:ascii="Cambria Math" w:hAnsi="Cambria Math" w:cstheme="majorBidi"/>
+                      <w:lang w:val="en-US" w:bidi="ar-OM"/>
+                    </w:rPr>
+                    <m:t>2</m:t>
+                  </m:r>
+                </m:sub>
+              </m:sSub>
+              <m:sSup>
+                <m:sSupPr>
+                  <m:ctrlPr>
+                    <w:rPr>
+                      <w:rFonts w:ascii="Cambria Math" w:hAnsi="Cambria Math" w:cstheme="majorBidi"/>
+                      <w:i/>
+                      <w:lang w:val="en-US" w:bidi="ar-OM"/>
+                    </w:rPr>
+                  </m:ctrlPr>
+                </m:sSupPr>
+                <m:e>
+                  <m:r>
+                    <w:rPr>
+                      <w:rFonts w:ascii="Cambria Math" w:hAnsi="Cambria Math" w:cstheme="majorBidi"/>
+                      <w:lang w:val="en-US" w:bidi="ar-OM"/>
+                    </w:rPr>
+                    <m:t>w</m:t>
+                  </m:r>
+                </m:e>
+                <m:sup>
+                  <m:r>
+                    <w:rPr>
+                      <w:rFonts w:ascii="Cambria Math" w:hAnsi="Cambria Math" w:cstheme="majorBidi"/>
+                      <w:lang w:val="en-US" w:bidi="ar-OM"/>
+                    </w:rPr>
+                    <m:t>2</m:t>
+                  </m:r>
+                </m:sup>
+              </m:sSup>
+              <m:r>
+                <w:rPr>
+                  <w:rFonts w:ascii="Cambria Math" w:hAnsi="Cambria Math" w:cstheme="majorBidi"/>
+                  <w:lang w:val="en-US" w:bidi="ar-OM"/>
+                </w:rPr>
+                <m:t>+</m:t>
+              </m:r>
+              <m:sSub>
+                <m:sSubPr>
+                  <m:ctrlPr>
+                    <w:rPr>
+                      <w:rFonts w:ascii="Cambria Math" w:hAnsi="Cambria Math" w:cstheme="majorBidi"/>
+                      <w:i/>
+                      <w:lang w:val="en-US" w:bidi="ar-OM"/>
+                    </w:rPr>
+                  </m:ctrlPr>
+                </m:sSubPr>
+                <m:e>
+                  <m:r>
+                    <w:rPr>
+                      <w:rFonts w:ascii="Cambria Math" w:hAnsi="Cambria Math" w:cstheme="majorBidi"/>
+                      <w:lang w:val="en-US" w:bidi="ar-OM"/>
+                    </w:rPr>
+                    <m:t>b</m:t>
+                  </m:r>
+                </m:e>
+                <m:sub>
+                  <m:r>
+                    <w:rPr>
+                      <w:rFonts w:ascii="Cambria Math" w:hAnsi="Cambria Math" w:cstheme="majorBidi"/>
+                      <w:lang w:val="en-US" w:bidi="ar-OM"/>
+                    </w:rPr>
+                    <m:t>1</m:t>
+                  </m:r>
+                </m:sub>
+              </m:sSub>
+              <m:r>
+                <w:rPr>
+                  <w:rFonts w:ascii="Cambria Math" w:hAnsi="Cambria Math" w:cstheme="majorBidi"/>
+                  <w:lang w:val="en-US" w:bidi="ar-OM"/>
+                </w:rPr>
+                <m:t>jw+</m:t>
+              </m:r>
+              <m:sSub>
+                <m:sSubPr>
+                  <m:ctrlPr>
+                    <w:rPr>
+                      <w:rFonts w:ascii="Cambria Math" w:hAnsi="Cambria Math" w:cstheme="majorBidi"/>
+                      <w:i/>
+                      <w:lang w:val="en-US" w:bidi="ar-OM"/>
+                    </w:rPr>
+                  </m:ctrlPr>
+                </m:sSubPr>
+                <m:e>
+                  <m:r>
+                    <w:rPr>
+                      <w:rFonts w:ascii="Cambria Math" w:hAnsi="Cambria Math" w:cstheme="majorBidi"/>
+                      <w:lang w:val="en-US" w:bidi="ar-OM"/>
+                    </w:rPr>
+                    <m:t>b</m:t>
+                  </m:r>
+                </m:e>
+                <m:sub>
+                  <m:r>
+                    <w:rPr>
+                      <w:rFonts w:ascii="Cambria Math" w:hAnsi="Cambria Math" w:cstheme="majorBidi"/>
+                      <w:lang w:val="en-US" w:bidi="ar-OM"/>
+                    </w:rPr>
+                    <m:t>0</m:t>
+                  </m:r>
+                </m:sub>
+              </m:sSub>
+              <m:ctrlPr>
+                <w:rPr>
+                  <w:rFonts w:ascii="Cambria Math" w:hAnsi="Cambria Math" w:cstheme="majorBidi"/>
+                  <w:i/>
+                  <w:lang w:val="en-US" w:bidi="ar-OM"/>
+                </w:rPr>
+              </m:ctrlPr>
+            </m:e>
+          </m:d>
+          <m:r>
+            <w:rPr>
+              <w:rFonts w:ascii="Cambria Math" w:hAnsi="Cambria Math" w:cstheme="majorBidi"/>
+              <w:lang w:val="en-US" w:bidi="ar-OM"/>
+            </w:rPr>
+            <m:t xml:space="preserve">= </m:t>
+          </m:r>
+          <m:sSub>
+            <m:sSubPr>
+              <m:ctrlPr>
+                <w:rPr>
+                  <w:rFonts w:ascii="Cambria Math" w:hAnsi="Cambria Math" w:cstheme="majorBidi"/>
+                  <w:i/>
+                  <w:lang w:val="en-US" w:bidi="ar-OM"/>
+                </w:rPr>
+              </m:ctrlPr>
+            </m:sSubPr>
+            <m:e>
+              <m:r>
+                <w:rPr>
+                  <w:rFonts w:ascii="Cambria Math" w:hAnsi="Cambria Math" w:cstheme="majorBidi"/>
+                  <w:lang w:val="en-US" w:bidi="ar-OM"/>
+                </w:rPr>
+                <m:t>a</m:t>
+              </m:r>
+            </m:e>
+            <m:sub>
+              <m:r>
+                <w:rPr>
+                  <w:rFonts w:ascii="Cambria Math" w:hAnsi="Cambria Math" w:cstheme="majorBidi"/>
+                  <w:lang w:val="en-US" w:bidi="ar-OM"/>
+                </w:rPr>
+                <m:t>1</m:t>
+              </m:r>
+            </m:sub>
+          </m:sSub>
+          <m:r>
+            <w:rPr>
+              <w:rFonts w:ascii="Cambria Math" w:hAnsi="Cambria Math" w:cstheme="majorBidi"/>
+              <w:lang w:val="en-US" w:bidi="ar-OM"/>
+            </w:rPr>
+            <m:t>jw+</m:t>
+          </m:r>
+          <m:sSub>
+            <m:sSubPr>
+              <m:ctrlPr>
+                <w:rPr>
+                  <w:rFonts w:ascii="Cambria Math" w:hAnsi="Cambria Math" w:cstheme="majorBidi"/>
+                  <w:i/>
+                  <w:lang w:val="en-US" w:bidi="ar-OM"/>
+                </w:rPr>
+              </m:ctrlPr>
+            </m:sSubPr>
+            <m:e>
+              <m:r>
+                <w:rPr>
+                  <w:rFonts w:ascii="Cambria Math" w:hAnsi="Cambria Math" w:cstheme="majorBidi"/>
+                  <w:lang w:val="en-US" w:bidi="ar-OM"/>
+                </w:rPr>
+                <m:t>a</m:t>
+              </m:r>
+            </m:e>
+            <m:sub>
+              <m:r>
+                <w:rPr>
+                  <w:rFonts w:ascii="Cambria Math" w:hAnsi="Cambria Math" w:cstheme="majorBidi"/>
+                  <w:lang w:val="en-US" w:bidi="ar-OM"/>
+                </w:rPr>
+                <m:t>0</m:t>
+              </m:r>
+            </m:sub>
+          </m:sSub>
+          <m:r>
+            <w:rPr>
+              <w:rFonts w:ascii="Cambria Math" w:hAnsi="Cambria Math" w:cstheme="majorBidi"/>
+              <w:lang w:val="en-US" w:bidi="ar-OM"/>
+            </w:rPr>
+            <m:t xml:space="preserve"> </m:t>
+          </m:r>
+        </m:oMath>
+      </m:oMathPara>
+    </w:p>
+    <w:p>
+      <w:pPr>
+        <w:rPr>
+          <w:rFonts w:asciiTheme="majorBidi" w:eastAsiaTheme="minorEastAsia" w:hAnsiTheme="majorBidi" w:cstheme="majorBidi"/>
+          <w:lang w:val="en-US" w:bidi="ar-OM"/>
+        </w:rPr>
+      </w:pPr>
+      <m:oMathPara>
+        <m:oMath>
+          <m:d>
+            <m:dPr>
+              <m:ctrlPr>
+                <w:rPr>
+                  <w:rFonts w:ascii="Cambria Math" w:eastAsiaTheme="minorEastAsia" w:hAnsi="Cambria Math" w:cstheme="majorBidi"/>
+                  <w:i/>
+                  <w:lang w:bidi="ar-OM"/>
+                </w:rPr>
+              </m:ctrlPr>
+            </m:dPr>
+            <m:e>
+              <m:r>
+                <w:rPr>
+                  <w:rFonts w:ascii="Cambria Math" w:hAnsi="Cambria Math" w:cstheme="majorBidi"/>
+                  <w:lang w:val="en-US" w:bidi="ar-OM"/>
+                </w:rPr>
+                <m:t>-</m:t>
+              </m:r>
+              <m:sSub>
+                <m:sSubPr>
+                  <m:ctrlPr>
+                    <w:rPr>
+                      <w:rFonts w:ascii="Cambria Math" w:hAnsi="Cambria Math" w:cstheme="majorBidi"/>
+                      <w:i/>
+                      <w:lang w:val="en-US" w:bidi="ar-OM"/>
+                    </w:rPr>
+                  </m:ctrlPr>
+                </m:sSubPr>
+                <m:e>
+                  <m:r>
+                    <w:rPr>
+                      <w:rFonts w:ascii="Cambria Math" w:hAnsi="Cambria Math" w:cstheme="majorBidi"/>
+                      <w:lang w:val="en-US" w:bidi="ar-OM"/>
+                    </w:rPr>
+                    <m:t>Y</m:t>
+                  </m:r>
+                </m:e>
+                <m:sub>
+                  <m:r>
+                    <w:rPr>
+                      <w:rFonts w:ascii="Cambria Math" w:hAnsi="Cambria Math" w:cstheme="majorBidi"/>
+                      <w:lang w:val="en-US" w:bidi="ar-OM"/>
+                    </w:rPr>
+                    <m:t>R</m:t>
+                  </m:r>
+                </m:sub>
+              </m:sSub>
+              <m:r>
+                <w:rPr>
+                  <w:rFonts w:ascii="Cambria Math" w:hAnsi="Cambria Math" w:cstheme="majorBidi"/>
+                  <w:lang w:val="en-US" w:bidi="ar-OM"/>
+                </w:rPr>
+                <m:t>j</m:t>
+              </m:r>
+              <m:sSup>
+                <m:sSupPr>
+                  <m:ctrlPr>
+                    <w:rPr>
+                      <w:rFonts w:ascii="Cambria Math" w:hAnsi="Cambria Math" w:cstheme="majorBidi"/>
+                      <w:i/>
+                      <w:lang w:val="en-US" w:bidi="ar-OM"/>
+                    </w:rPr>
+                  </m:ctrlPr>
+                </m:sSupPr>
+                <m:e>
+                  <m:r>
+                    <w:rPr>
+                      <w:rFonts w:ascii="Cambria Math" w:hAnsi="Cambria Math" w:cstheme="majorBidi"/>
+                      <w:lang w:val="en-US" w:bidi="ar-OM"/>
+                    </w:rPr>
+                    <m:t>w</m:t>
+                  </m:r>
+                </m:e>
+                <m:sup>
+                  <m:r>
+                    <w:rPr>
+                      <w:rFonts w:ascii="Cambria Math" w:hAnsi="Cambria Math" w:cstheme="majorBidi"/>
+                      <w:lang w:val="en-US" w:bidi="ar-OM"/>
+                    </w:rPr>
+                    <m:t>3</m:t>
+                  </m:r>
+                </m:sup>
+              </m:sSup>
+              <m:r>
+                <w:rPr>
+                  <w:rFonts w:ascii="Cambria Math" w:hAnsi="Cambria Math" w:cstheme="majorBidi"/>
+                  <w:lang w:val="en-US" w:bidi="ar-OM"/>
+                </w:rPr>
+                <m:t>-</m:t>
+              </m:r>
+              <m:sSub>
+                <m:sSubPr>
+                  <m:ctrlPr>
+                    <w:rPr>
+                      <w:rFonts w:ascii="Cambria Math" w:hAnsi="Cambria Math" w:cstheme="majorBidi"/>
+                      <w:i/>
+                      <w:lang w:val="en-US" w:bidi="ar-OM"/>
+                    </w:rPr>
+                  </m:ctrlPr>
+                </m:sSubPr>
+                <m:e>
+                  <m:sSub>
+                    <m:sSubPr>
+                      <m:ctrlPr>
+                        <w:rPr>
+                          <w:rFonts w:ascii="Cambria Math" w:hAnsi="Cambria Math" w:cstheme="majorBidi"/>
+                          <w:i/>
+                          <w:lang w:val="en-US" w:bidi="ar-OM"/>
+                        </w:rPr>
+                      </m:ctrlPr>
+                    </m:sSubPr>
+                    <m:e>
+                      <m:r>
+                        <w:rPr>
+                          <w:rFonts w:ascii="Cambria Math" w:hAnsi="Cambria Math" w:cstheme="majorBidi"/>
+                          <w:lang w:val="en-US" w:bidi="ar-OM"/>
+                        </w:rPr>
+                        <m:t>Y</m:t>
+                      </m:r>
+                    </m:e>
+                    <m:sub>
+                      <m:r>
+                        <w:rPr>
+                          <w:rFonts w:ascii="Cambria Math" w:hAnsi="Cambria Math" w:cstheme="majorBidi"/>
+                          <w:lang w:val="en-US" w:bidi="ar-OM"/>
+                        </w:rPr>
+                        <m:t>R</m:t>
+                      </m:r>
+                    </m:sub>
+                  </m:sSub>
+                  <m:r>
+                    <w:rPr>
+                      <w:rFonts w:ascii="Cambria Math" w:hAnsi="Cambria Math" w:cstheme="majorBidi"/>
+                      <w:lang w:val="en-US" w:bidi="ar-OM"/>
+                    </w:rPr>
+                    <m:t>b</m:t>
+                  </m:r>
+                </m:e>
+                <m:sub>
+                  <m:r>
+                    <w:rPr>
+                      <w:rFonts w:ascii="Cambria Math" w:hAnsi="Cambria Math" w:cstheme="majorBidi"/>
+                      <w:lang w:val="en-US" w:bidi="ar-OM"/>
+                    </w:rPr>
+                    <m:t>2</m:t>
+                  </m:r>
+                </m:sub>
+              </m:sSub>
+              <m:sSup>
+                <m:sSupPr>
+                  <m:ctrlPr>
+                    <w:rPr>
+                      <w:rFonts w:ascii="Cambria Math" w:hAnsi="Cambria Math" w:cstheme="majorBidi"/>
+                      <w:i/>
+                      <w:lang w:val="en-US" w:bidi="ar-OM"/>
+                    </w:rPr>
+                  </m:ctrlPr>
+                </m:sSupPr>
+                <m:e>
+                  <m:r>
+                    <w:rPr>
+                      <w:rFonts w:ascii="Cambria Math" w:hAnsi="Cambria Math" w:cstheme="majorBidi"/>
+                      <w:lang w:val="en-US" w:bidi="ar-OM"/>
+                    </w:rPr>
+                    <m:t>w</m:t>
+                  </m:r>
+                </m:e>
+                <m:sup>
+                  <m:r>
+                    <w:rPr>
+                      <w:rFonts w:ascii="Cambria Math" w:hAnsi="Cambria Math" w:cstheme="majorBidi"/>
+                      <w:lang w:val="en-US" w:bidi="ar-OM"/>
+                    </w:rPr>
+                    <m:t>2</m:t>
+                  </m:r>
+                </m:sup>
+              </m:sSup>
+              <m:r>
+                <w:rPr>
+                  <w:rFonts w:ascii="Cambria Math" w:hAnsi="Cambria Math" w:cstheme="majorBidi"/>
+                  <w:lang w:val="en-US" w:bidi="ar-OM"/>
+                </w:rPr>
+                <m:t>+</m:t>
+              </m:r>
+              <m:sSub>
+                <m:sSubPr>
+                  <m:ctrlPr>
+                    <w:rPr>
+                      <w:rFonts w:ascii="Cambria Math" w:hAnsi="Cambria Math" w:cstheme="majorBidi"/>
+                      <w:i/>
+                      <w:lang w:val="en-US" w:bidi="ar-OM"/>
+                    </w:rPr>
+                  </m:ctrlPr>
+                </m:sSubPr>
+                <m:e>
+                  <m:r>
+                    <w:rPr>
+                      <w:rFonts w:ascii="Cambria Math" w:hAnsi="Cambria Math" w:cstheme="majorBidi"/>
+                      <w:lang w:val="en-US" w:bidi="ar-OM"/>
+                    </w:rPr>
+                    <m:t>Y</m:t>
+                  </m:r>
+                </m:e>
+                <m:sub>
+                  <m:r>
+                    <w:rPr>
+                      <w:rFonts w:ascii="Cambria Math" w:hAnsi="Cambria Math" w:cstheme="majorBidi"/>
+                      <w:lang w:val="en-US" w:bidi="ar-OM"/>
+                    </w:rPr>
+                    <m:t>R</m:t>
+                  </m:r>
+                </m:sub>
+              </m:sSub>
+              <m:sSub>
+                <m:sSubPr>
+                  <m:ctrlPr>
+                    <w:rPr>
+                      <w:rFonts w:ascii="Cambria Math" w:hAnsi="Cambria Math" w:cstheme="majorBidi"/>
+                      <w:i/>
+                      <w:lang w:val="en-US" w:bidi="ar-OM"/>
+                    </w:rPr>
+                  </m:ctrlPr>
+                </m:sSubPr>
+                <m:e>
+                  <m:r>
+                    <w:rPr>
+                      <w:rFonts w:ascii="Cambria Math" w:hAnsi="Cambria Math" w:cstheme="majorBidi"/>
+                      <w:lang w:val="en-US" w:bidi="ar-OM"/>
+                    </w:rPr>
+                    <m:t>b</m:t>
+                  </m:r>
+                </m:e>
+                <m:sub>
+                  <m:r>
+                    <w:rPr>
+                      <w:rFonts w:ascii="Cambria Math" w:hAnsi="Cambria Math" w:cstheme="majorBidi"/>
+                      <w:lang w:val="en-US" w:bidi="ar-OM"/>
+                    </w:rPr>
+                    <m:t>1</m:t>
+                  </m:r>
+                </m:sub>
+              </m:sSub>
+              <m:r>
+                <w:rPr>
+                  <w:rFonts w:ascii="Cambria Math" w:hAnsi="Cambria Math" w:cstheme="majorBidi"/>
+                  <w:lang w:val="en-US" w:bidi="ar-OM"/>
+                </w:rPr>
+                <m:t>jw+</m:t>
+              </m:r>
+              <m:sSub>
+                <m:sSubPr>
+                  <m:ctrlPr>
+                    <w:rPr>
+                      <w:rFonts w:ascii="Cambria Math" w:hAnsi="Cambria Math" w:cstheme="majorBidi"/>
+                      <w:i/>
+                      <w:lang w:val="en-US" w:bidi="ar-OM"/>
+                    </w:rPr>
+                  </m:ctrlPr>
+                </m:sSubPr>
+                <m:e>
+                  <m:sSub>
+                    <m:sSubPr>
+                      <m:ctrlPr>
+                        <w:rPr>
+                          <w:rFonts w:ascii="Cambria Math" w:hAnsi="Cambria Math" w:cstheme="majorBidi"/>
+                          <w:i/>
+                          <w:lang w:val="en-US" w:bidi="ar-OM"/>
+                        </w:rPr>
+                      </m:ctrlPr>
+                    </m:sSubPr>
+                    <m:e>
+                      <m:r>
+                        <w:rPr>
+                          <w:rFonts w:ascii="Cambria Math" w:hAnsi="Cambria Math" w:cstheme="majorBidi"/>
+                          <w:lang w:val="en-US" w:bidi="ar-OM"/>
+                        </w:rPr>
+                        <m:t>Y</m:t>
+                      </m:r>
+                    </m:e>
+                    <m:sub>
+                      <m:r>
+                        <w:rPr>
+                          <w:rFonts w:ascii="Cambria Math" w:hAnsi="Cambria Math" w:cstheme="majorBidi"/>
+                          <w:lang w:val="en-US" w:bidi="ar-OM"/>
+                        </w:rPr>
+                        <m:t>R</m:t>
+                      </m:r>
+                    </m:sub>
+                  </m:sSub>
+                  <m:r>
+                    <w:rPr>
+                      <w:rFonts w:ascii="Cambria Math" w:hAnsi="Cambria Math" w:cstheme="majorBidi"/>
+                      <w:lang w:val="en-US" w:bidi="ar-OM"/>
+                    </w:rPr>
+                    <m:t>b</m:t>
+                  </m:r>
+                </m:e>
+                <m:sub>
+                  <m:r>
+                    <w:rPr>
+                      <w:rFonts w:ascii="Cambria Math" w:hAnsi="Cambria Math" w:cstheme="majorBidi"/>
+                      <w:lang w:val="en-US" w:bidi="ar-OM"/>
+                    </w:rPr>
+                    <m:t>0</m:t>
+                  </m:r>
+                </m:sub>
+              </m:sSub>
+              <m:r>
+                <w:rPr>
+                  <w:rFonts w:ascii="Cambria Math" w:hAnsi="Cambria Math" w:cstheme="majorBidi"/>
+                  <w:lang w:val="en-US" w:bidi="ar-OM"/>
+                </w:rPr>
+                <m:t>+</m:t>
+              </m:r>
+              <m:sSup>
+                <m:sSupPr>
+                  <m:ctrlPr>
+                    <w:rPr>
+                      <w:rFonts w:ascii="Cambria Math" w:hAnsi="Cambria Math" w:cstheme="majorBidi"/>
+                      <w:i/>
+                      <w:lang w:val="en-US" w:bidi="ar-OM"/>
+                    </w:rPr>
+                  </m:ctrlPr>
+                </m:sSupPr>
+                <m:e>
+                  <m:sSub>
+                    <m:sSubPr>
+                      <m:ctrlPr>
+                        <w:rPr>
+                          <w:rFonts w:ascii="Cambria Math" w:hAnsi="Cambria Math" w:cstheme="majorBidi"/>
+                          <w:i/>
+                          <w:lang w:val="en-US" w:bidi="ar-OM"/>
+                        </w:rPr>
+                      </m:ctrlPr>
+                    </m:sSubPr>
+                    <m:e>
+                      <m:r>
+                        <w:rPr>
+                          <w:rFonts w:ascii="Cambria Math" w:hAnsi="Cambria Math" w:cstheme="majorBidi"/>
+                          <w:lang w:val="en-US" w:bidi="ar-OM"/>
+                        </w:rPr>
+                        <m:t>Y</m:t>
+                      </m:r>
+                    </m:e>
+                    <m:sub>
+                      <m:r>
+                        <w:rPr>
+                          <w:rFonts w:ascii="Cambria Math" w:hAnsi="Cambria Math" w:cstheme="majorBidi"/>
+                          <w:lang w:val="en-US" w:bidi="ar-OM"/>
+                        </w:rPr>
+                        <m:t>i</m:t>
+                      </m:r>
+                    </m:sub>
+                  </m:sSub>
+                  <m:r>
+                    <w:rPr>
+                      <w:rFonts w:ascii="Cambria Math" w:hAnsi="Cambria Math" w:cstheme="majorBidi"/>
+                      <w:lang w:val="en-US" w:bidi="ar-OM"/>
+                    </w:rPr>
+                    <m:t>w</m:t>
+                  </m:r>
+                </m:e>
+                <m:sup>
+                  <m:r>
+                    <w:rPr>
+                      <w:rFonts w:ascii="Cambria Math" w:hAnsi="Cambria Math" w:cstheme="majorBidi"/>
+                      <w:lang w:val="en-US" w:bidi="ar-OM"/>
+                    </w:rPr>
+                    <m:t>3</m:t>
+                  </m:r>
+                </m:sup>
+              </m:sSup>
+              <m:r>
+                <w:rPr>
+                  <w:rFonts w:ascii="Cambria Math" w:hAnsi="Cambria Math" w:cstheme="majorBidi"/>
+                  <w:lang w:val="en-US" w:bidi="ar-OM"/>
+                </w:rPr>
+                <m:t>-</m:t>
+              </m:r>
+              <m:sSub>
+                <m:sSubPr>
+                  <m:ctrlPr>
+                    <w:rPr>
+                      <w:rFonts w:ascii="Cambria Math" w:hAnsi="Cambria Math" w:cstheme="majorBidi"/>
+                      <w:i/>
+                      <w:lang w:val="en-US" w:bidi="ar-OM"/>
+                    </w:rPr>
+                  </m:ctrlPr>
+                </m:sSubPr>
+                <m:e>
+                  <m:r>
+                    <w:rPr>
+                      <w:rFonts w:ascii="Cambria Math" w:hAnsi="Cambria Math" w:cstheme="majorBidi"/>
+                      <w:lang w:val="en-US" w:bidi="ar-OM"/>
+                    </w:rPr>
+                    <m:t>jY</m:t>
+                  </m:r>
+                </m:e>
+                <m:sub>
+                  <m:r>
+                    <w:rPr>
+                      <w:rFonts w:ascii="Cambria Math" w:hAnsi="Cambria Math" w:cstheme="majorBidi"/>
+                      <w:lang w:val="en-US" w:bidi="ar-OM"/>
+                    </w:rPr>
+                    <m:t>i</m:t>
+                  </m:r>
+                </m:sub>
+              </m:sSub>
+              <m:sSub>
+                <m:sSubPr>
+                  <m:ctrlPr>
+                    <w:rPr>
+                      <w:rFonts w:ascii="Cambria Math" w:hAnsi="Cambria Math" w:cstheme="majorBidi"/>
+                      <w:i/>
+                      <w:lang w:val="en-US" w:bidi="ar-OM"/>
+                    </w:rPr>
+                  </m:ctrlPr>
+                </m:sSubPr>
+                <m:e>
+                  <m:r>
+                    <w:rPr>
+                      <w:rFonts w:ascii="Cambria Math" w:hAnsi="Cambria Math" w:cstheme="majorBidi"/>
+                      <w:lang w:val="en-US" w:bidi="ar-OM"/>
+                    </w:rPr>
+                    <m:t>b</m:t>
+                  </m:r>
+                </m:e>
+                <m:sub>
+                  <m:r>
+                    <w:rPr>
+                      <w:rFonts w:ascii="Cambria Math" w:hAnsi="Cambria Math" w:cstheme="majorBidi"/>
+                      <w:lang w:val="en-US" w:bidi="ar-OM"/>
+                    </w:rPr>
+                    <m:t>2</m:t>
+                  </m:r>
+                </m:sub>
+              </m:sSub>
+              <m:sSup>
+                <m:sSupPr>
+                  <m:ctrlPr>
+                    <w:rPr>
+                      <w:rFonts w:ascii="Cambria Math" w:hAnsi="Cambria Math" w:cstheme="majorBidi"/>
+                      <w:i/>
+                      <w:lang w:val="en-US" w:bidi="ar-OM"/>
+                    </w:rPr>
+                  </m:ctrlPr>
+                </m:sSupPr>
+                <m:e>
+                  <m:r>
+                    <w:rPr>
+                      <w:rFonts w:ascii="Cambria Math" w:hAnsi="Cambria Math" w:cstheme="majorBidi"/>
+                      <w:lang w:val="en-US" w:bidi="ar-OM"/>
+                    </w:rPr>
+                    <m:t>w</m:t>
+                  </m:r>
+                </m:e>
+                <m:sup>
+                  <m:r>
+                    <w:rPr>
+                      <w:rFonts w:ascii="Cambria Math" w:hAnsi="Cambria Math" w:cstheme="majorBidi"/>
+                      <w:lang w:val="en-US" w:bidi="ar-OM"/>
+                    </w:rPr>
+                    <m:t>2</m:t>
+                  </m:r>
+                </m:sup>
+              </m:sSup>
+              <m:r>
+                <w:rPr>
+                  <w:rFonts w:ascii="Cambria Math" w:hAnsi="Cambria Math" w:cstheme="majorBidi"/>
+                  <w:lang w:val="en-US" w:bidi="ar-OM"/>
+                </w:rPr>
+                <m:t>-</m:t>
+              </m:r>
+              <m:sSub>
+                <m:sSubPr>
+                  <m:ctrlPr>
+                    <w:rPr>
+                      <w:rFonts w:ascii="Cambria Math" w:hAnsi="Cambria Math" w:cstheme="majorBidi"/>
+                      <w:i/>
+                      <w:lang w:val="en-US" w:bidi="ar-OM"/>
+                    </w:rPr>
+                  </m:ctrlPr>
+                </m:sSubPr>
+                <m:e>
+                  <m:sSub>
+                    <m:sSubPr>
+                      <m:ctrlPr>
+                        <w:rPr>
+                          <w:rFonts w:ascii="Cambria Math" w:hAnsi="Cambria Math" w:cstheme="majorBidi"/>
+                          <w:i/>
+                          <w:lang w:val="en-US" w:bidi="ar-OM"/>
+                        </w:rPr>
+                      </m:ctrlPr>
+                    </m:sSubPr>
+                    <m:e>
+                      <m:r>
+                        <w:rPr>
+                          <w:rFonts w:ascii="Cambria Math" w:hAnsi="Cambria Math" w:cstheme="majorBidi"/>
+                          <w:lang w:val="en-US" w:bidi="ar-OM"/>
+                        </w:rPr>
+                        <m:t>Y</m:t>
+                      </m:r>
+                    </m:e>
+                    <m:sub>
+                      <m:r>
+                        <w:rPr>
+                          <w:rFonts w:ascii="Cambria Math" w:hAnsi="Cambria Math" w:cstheme="majorBidi"/>
+                          <w:lang w:val="en-US" w:bidi="ar-OM"/>
+                        </w:rPr>
+                        <m:t>i</m:t>
+                      </m:r>
+                    </m:sub>
+                  </m:sSub>
+                  <m:r>
+                    <w:rPr>
+                      <w:rFonts w:ascii="Cambria Math" w:hAnsi="Cambria Math" w:cstheme="majorBidi"/>
+                      <w:lang w:val="en-US" w:bidi="ar-OM"/>
+                    </w:rPr>
+                    <m:t>b</m:t>
+                  </m:r>
+                </m:e>
+                <m:sub>
+                  <m:r>
+                    <w:rPr>
+                      <w:rFonts w:ascii="Cambria Math" w:hAnsi="Cambria Math" w:cstheme="majorBidi"/>
+                      <w:lang w:val="en-US" w:bidi="ar-OM"/>
+                    </w:rPr>
+                    <m:t>1</m:t>
+                  </m:r>
+                </m:sub>
+              </m:sSub>
+              <m:r>
+                <w:rPr>
+                  <w:rFonts w:ascii="Cambria Math" w:hAnsi="Cambria Math" w:cstheme="majorBidi"/>
+                  <w:lang w:val="en-US" w:bidi="ar-OM"/>
+                </w:rPr>
+                <m:t>w+</m:t>
+              </m:r>
+              <m:sSub>
+                <m:sSubPr>
+                  <m:ctrlPr>
+                    <w:rPr>
+                      <w:rFonts w:ascii="Cambria Math" w:hAnsi="Cambria Math" w:cstheme="majorBidi"/>
+                      <w:i/>
+                      <w:lang w:val="en-US" w:bidi="ar-OM"/>
+                    </w:rPr>
+                  </m:ctrlPr>
+                </m:sSubPr>
+                <m:e>
+                  <m:sSub>
+                    <m:sSubPr>
+                      <m:ctrlPr>
+                        <w:rPr>
+                          <w:rFonts w:ascii="Cambria Math" w:hAnsi="Cambria Math" w:cstheme="majorBidi"/>
+                          <w:i/>
+                          <w:lang w:val="en-US" w:bidi="ar-OM"/>
+                        </w:rPr>
+                      </m:ctrlPr>
+                    </m:sSubPr>
+                    <m:e>
+                      <m:r>
+                        <w:rPr>
+                          <w:rFonts w:ascii="Cambria Math" w:hAnsi="Cambria Math" w:cstheme="majorBidi"/>
+                          <w:lang w:val="en-US" w:bidi="ar-OM"/>
+                        </w:rPr>
+                        <m:t>jY</m:t>
+                      </m:r>
+                    </m:e>
+                    <m:sub>
+                      <m:r>
+                        <w:rPr>
+                          <w:rFonts w:ascii="Cambria Math" w:hAnsi="Cambria Math" w:cstheme="majorBidi"/>
+                          <w:lang w:val="en-US" w:bidi="ar-OM"/>
+                        </w:rPr>
+                        <m:t>i</m:t>
+                      </m:r>
+                    </m:sub>
+                  </m:sSub>
+                  <m:r>
+                    <w:rPr>
+                      <w:rFonts w:ascii="Cambria Math" w:hAnsi="Cambria Math" w:cstheme="majorBidi"/>
+                      <w:lang w:val="en-US" w:bidi="ar-OM"/>
+                    </w:rPr>
+                    <m:t>b</m:t>
+                  </m:r>
+                </m:e>
+                <m:sub>
+                  <m:r>
+                    <w:rPr>
+                      <w:rFonts w:ascii="Cambria Math" w:hAnsi="Cambria Math" w:cstheme="majorBidi"/>
+                      <w:lang w:val="en-US" w:bidi="ar-OM"/>
+                    </w:rPr>
+                    <m:t>0</m:t>
+                  </m:r>
+                </m:sub>
+              </m:sSub>
+              <m:ctrlPr>
+                <w:rPr>
+                  <w:rFonts w:ascii="Cambria Math" w:hAnsi="Cambria Math" w:cstheme="majorBidi"/>
+                  <w:i/>
+                  <w:lang w:val="en-US" w:bidi="ar-OM"/>
+                </w:rPr>
+              </m:ctrlPr>
+            </m:e>
+          </m:d>
+          <m:r>
+            <w:rPr>
+              <w:rFonts w:ascii="Cambria Math" w:hAnsi="Cambria Math" w:cstheme="majorBidi"/>
+              <w:lang w:val="en-US" w:bidi="ar-OM"/>
+            </w:rPr>
+            <m:t xml:space="preserve">= </m:t>
+          </m:r>
+          <m:sSub>
+            <m:sSubPr>
+              <m:ctrlPr>
+                <w:rPr>
+                  <w:rFonts w:ascii="Cambria Math" w:hAnsi="Cambria Math" w:cstheme="majorBidi"/>
+                  <w:i/>
+                  <w:lang w:val="en-US" w:bidi="ar-OM"/>
+                </w:rPr>
+              </m:ctrlPr>
+            </m:sSubPr>
+            <m:e>
+              <m:r>
+                <w:rPr>
+                  <w:rFonts w:ascii="Cambria Math" w:hAnsi="Cambria Math" w:cstheme="majorBidi"/>
+                  <w:lang w:val="en-US" w:bidi="ar-OM"/>
+                </w:rPr>
+                <m:t>a</m:t>
+              </m:r>
+            </m:e>
+            <m:sub>
+              <m:r>
+                <w:rPr>
+                  <w:rFonts w:ascii="Cambria Math" w:hAnsi="Cambria Math" w:cstheme="majorBidi"/>
+                  <w:lang w:val="en-US" w:bidi="ar-OM"/>
+                </w:rPr>
+                <m:t>1</m:t>
+              </m:r>
+            </m:sub>
+          </m:sSub>
+          <m:r>
+            <w:rPr>
+              <w:rFonts w:ascii="Cambria Math" w:hAnsi="Cambria Math" w:cstheme="majorBidi"/>
+              <w:lang w:val="en-US" w:bidi="ar-OM"/>
+            </w:rPr>
+            <m:t>jw+</m:t>
+          </m:r>
+          <m:sSub>
+            <m:sSubPr>
+              <m:ctrlPr>
+                <w:rPr>
+                  <w:rFonts w:ascii="Cambria Math" w:hAnsi="Cambria Math" w:cstheme="majorBidi"/>
+                  <w:i/>
+                  <w:lang w:val="en-US" w:bidi="ar-OM"/>
+                </w:rPr>
+              </m:ctrlPr>
+            </m:sSubPr>
+            <m:e>
+              <m:r>
+                <w:rPr>
+                  <w:rFonts w:ascii="Cambria Math" w:hAnsi="Cambria Math" w:cstheme="majorBidi"/>
+                  <w:lang w:val="en-US" w:bidi="ar-OM"/>
+                </w:rPr>
+                <m:t>a</m:t>
+              </m:r>
+            </m:e>
+            <m:sub>
+              <m:r>
+                <w:rPr>
+                  <w:rFonts w:ascii="Cambria Math" w:hAnsi="Cambria Math" w:cstheme="majorBidi"/>
+                  <w:lang w:val="en-US" w:bidi="ar-OM"/>
+                </w:rPr>
+                <m:t>0</m:t>
+              </m:r>
+            </m:sub>
+          </m:sSub>
+          <m:r>
+            <w:rPr>
+              <w:rFonts w:ascii="Cambria Math" w:hAnsi="Cambria Math" w:cstheme="majorBidi"/>
+              <w:lang w:val="en-US" w:bidi="ar-OM"/>
+            </w:rPr>
+            <m:t xml:space="preserve"> </m:t>
+          </m:r>
+        </m:oMath>
+      </m:oMathPara>
+    </w:p>
+    <w:p>
+      <w:pPr>
+        <w:rPr>
+          <w:rFonts w:asciiTheme="majorBidi" w:eastAsiaTheme="minorEastAsia" w:hAnsiTheme="majorBidi" w:cstheme="majorBidi"/>
+          <w:lang w:val="en-US" w:bidi="ar-OM"/>
+        </w:rPr>
+      </w:pPr>
+      <w:r>
+        <w:rPr>
+          <w:rFonts w:asciiTheme="majorBidi" w:eastAsiaTheme="minorEastAsia" w:hAnsiTheme="majorBidi" w:cstheme="majorBidi"/>
+          <w:lang w:val="en-US" w:bidi="ar-OM"/>
+        </w:rPr>
+        <w:t>Re-write this as:</w:t>
+      </w:r>
+    </w:p>
+    <w:p>
+      <w:pPr>
+        <w:rPr>
+          <w:rFonts w:asciiTheme="majorBidi" w:eastAsiaTheme="minorEastAsia" w:hAnsiTheme="majorBidi" w:cstheme="majorBidi"/>
+          <w:lang w:val="en-US" w:bidi="ar-OM"/>
+        </w:rPr>
+      </w:pPr>
+      <m:oMathPara>
+        <m:oMath>
+          <m:d>
+            <m:dPr>
+              <m:ctrlPr>
+                <w:rPr>
+                  <w:rFonts w:ascii="Cambria Math" w:eastAsiaTheme="minorEastAsia" w:hAnsi="Cambria Math" w:cstheme="majorBidi"/>
+                  <w:i/>
+                  <w:lang w:bidi="ar-OM"/>
+                </w:rPr>
+              </m:ctrlPr>
+            </m:dPr>
+            <m:e>
+              <m:r>
+                <w:rPr>
+                  <w:rFonts w:ascii="Cambria Math" w:hAnsi="Cambria Math" w:cstheme="majorBidi"/>
+                  <w:lang w:val="en-US" w:bidi="ar-OM"/>
+                </w:rPr>
+                <m:t>-</m:t>
+              </m:r>
+              <m:sSub>
+                <m:sSubPr>
+                  <m:ctrlPr>
+                    <w:rPr>
+                      <w:rFonts w:ascii="Cambria Math" w:hAnsi="Cambria Math" w:cstheme="majorBidi"/>
+                      <w:i/>
+                      <w:lang w:val="en-US" w:bidi="ar-OM"/>
+                    </w:rPr>
+                  </m:ctrlPr>
+                </m:sSubPr>
+                <m:e>
+                  <m:sSub>
+                    <m:sSubPr>
+                      <m:ctrlPr>
+                        <w:rPr>
+                          <w:rFonts w:ascii="Cambria Math" w:hAnsi="Cambria Math" w:cstheme="majorBidi"/>
+                          <w:i/>
+                          <w:lang w:val="en-US" w:bidi="ar-OM"/>
+                        </w:rPr>
+                      </m:ctrlPr>
+                    </m:sSubPr>
+                    <m:e>
+                      <m:r>
+                        <w:rPr>
+                          <w:rFonts w:ascii="Cambria Math" w:hAnsi="Cambria Math" w:cstheme="majorBidi"/>
+                          <w:lang w:val="en-US" w:bidi="ar-OM"/>
+                        </w:rPr>
+                        <m:t>Y</m:t>
+                      </m:r>
+                    </m:e>
+                    <m:sub>
+                      <m:r>
+                        <w:rPr>
+                          <w:rFonts w:ascii="Cambria Math" w:hAnsi="Cambria Math" w:cstheme="majorBidi"/>
+                          <w:lang w:val="en-US" w:bidi="ar-OM"/>
+                        </w:rPr>
+                        <m:t>R</m:t>
+                      </m:r>
+                    </m:sub>
+                  </m:sSub>
+                  <m:r>
+                    <w:rPr>
+                      <w:rFonts w:ascii="Cambria Math" w:hAnsi="Cambria Math" w:cstheme="majorBidi"/>
+                      <w:lang w:val="en-US" w:bidi="ar-OM"/>
+                    </w:rPr>
+                    <m:t>b</m:t>
+                  </m:r>
+                </m:e>
+                <m:sub>
+                  <m:r>
+                    <w:rPr>
+                      <w:rFonts w:ascii="Cambria Math" w:hAnsi="Cambria Math" w:cstheme="majorBidi"/>
+                      <w:lang w:val="en-US" w:bidi="ar-OM"/>
+                    </w:rPr>
+                    <m:t>2</m:t>
+                  </m:r>
+                </m:sub>
+              </m:sSub>
+              <m:sSup>
+                <m:sSupPr>
+                  <m:ctrlPr>
+                    <w:rPr>
+                      <w:rFonts w:ascii="Cambria Math" w:hAnsi="Cambria Math" w:cstheme="majorBidi"/>
+                      <w:i/>
+                      <w:lang w:val="en-US" w:bidi="ar-OM"/>
+                    </w:rPr>
+                  </m:ctrlPr>
+                </m:sSupPr>
+                <m:e>
+                  <m:r>
+                    <w:rPr>
+                      <w:rFonts w:ascii="Cambria Math" w:hAnsi="Cambria Math" w:cstheme="majorBidi"/>
+                      <w:lang w:val="en-US" w:bidi="ar-OM"/>
+                    </w:rPr>
+                    <m:t>w</m:t>
+                  </m:r>
+                </m:e>
+                <m:sup>
+                  <m:r>
+                    <w:rPr>
+                      <w:rFonts w:ascii="Cambria Math" w:hAnsi="Cambria Math" w:cstheme="majorBidi"/>
+                      <w:lang w:val="en-US" w:bidi="ar-OM"/>
+                    </w:rPr>
+                    <m:t>2</m:t>
+                  </m:r>
+                </m:sup>
+              </m:sSup>
+              <m:r>
+                <w:rPr>
+                  <w:rFonts w:ascii="Cambria Math" w:hAnsi="Cambria Math" w:cstheme="majorBidi"/>
+                  <w:lang w:val="en-US" w:bidi="ar-OM"/>
+                </w:rPr>
+                <m:t>+</m:t>
+              </m:r>
+              <m:sSub>
+                <m:sSubPr>
+                  <m:ctrlPr>
+                    <w:rPr>
+                      <w:rFonts w:ascii="Cambria Math" w:hAnsi="Cambria Math" w:cstheme="majorBidi"/>
+                      <w:i/>
+                      <w:lang w:val="en-US" w:bidi="ar-OM"/>
+                    </w:rPr>
+                  </m:ctrlPr>
+                </m:sSubPr>
+                <m:e>
+                  <m:r>
+                    <w:rPr>
+                      <w:rFonts w:ascii="Cambria Math" w:hAnsi="Cambria Math" w:cstheme="majorBidi"/>
+                      <w:lang w:val="en-US" w:bidi="ar-OM"/>
+                    </w:rPr>
+                    <m:t>Y</m:t>
+                  </m:r>
+                </m:e>
+                <m:sub>
+                  <m:r>
+                    <w:rPr>
+                      <w:rFonts w:ascii="Cambria Math" w:hAnsi="Cambria Math" w:cstheme="majorBidi"/>
+                      <w:lang w:val="en-US" w:bidi="ar-OM"/>
+                    </w:rPr>
+                    <m:t>R</m:t>
+                  </m:r>
+                </m:sub>
+              </m:sSub>
+              <m:sSub>
+                <m:sSubPr>
+                  <m:ctrlPr>
+                    <w:rPr>
+                      <w:rFonts w:ascii="Cambria Math" w:hAnsi="Cambria Math" w:cstheme="majorBidi"/>
+                      <w:i/>
+                      <w:lang w:val="en-US" w:bidi="ar-OM"/>
+                    </w:rPr>
+                  </m:ctrlPr>
+                </m:sSubPr>
+                <m:e>
+                  <m:r>
+                    <w:rPr>
+                      <w:rFonts w:ascii="Cambria Math" w:hAnsi="Cambria Math" w:cstheme="majorBidi"/>
+                      <w:lang w:val="en-US" w:bidi="ar-OM"/>
+                    </w:rPr>
+                    <m:t>b</m:t>
+                  </m:r>
+                </m:e>
+                <m:sub>
+                  <m:r>
+                    <w:rPr>
+                      <w:rFonts w:ascii="Cambria Math" w:hAnsi="Cambria Math" w:cstheme="majorBidi"/>
+                      <w:lang w:val="en-US" w:bidi="ar-OM"/>
+                    </w:rPr>
+                    <m:t>1</m:t>
+                  </m:r>
+                </m:sub>
+              </m:sSub>
+              <m:r>
+                <w:rPr>
+                  <w:rFonts w:ascii="Cambria Math" w:hAnsi="Cambria Math" w:cstheme="majorBidi"/>
+                  <w:lang w:val="en-US" w:bidi="ar-OM"/>
+                </w:rPr>
+                <m:t>jw+</m:t>
+              </m:r>
+              <m:sSub>
+                <m:sSubPr>
+                  <m:ctrlPr>
+                    <w:rPr>
+                      <w:rFonts w:ascii="Cambria Math" w:hAnsi="Cambria Math" w:cstheme="majorBidi"/>
+                      <w:i/>
+                      <w:lang w:val="en-US" w:bidi="ar-OM"/>
+                    </w:rPr>
+                  </m:ctrlPr>
+                </m:sSubPr>
+                <m:e>
+                  <m:sSub>
+                    <m:sSubPr>
+                      <m:ctrlPr>
+                        <w:rPr>
+                          <w:rFonts w:ascii="Cambria Math" w:hAnsi="Cambria Math" w:cstheme="majorBidi"/>
+                          <w:i/>
+                          <w:lang w:val="en-US" w:bidi="ar-OM"/>
+                        </w:rPr>
+                      </m:ctrlPr>
+                    </m:sSubPr>
+                    <m:e>
+                      <m:r>
+                        <w:rPr>
+                          <w:rFonts w:ascii="Cambria Math" w:hAnsi="Cambria Math" w:cstheme="majorBidi"/>
+                          <w:lang w:val="en-US" w:bidi="ar-OM"/>
+                        </w:rPr>
+                        <m:t>Y</m:t>
+                      </m:r>
+                    </m:e>
+                    <m:sub>
+                      <m:r>
+                        <w:rPr>
+                          <w:rFonts w:ascii="Cambria Math" w:hAnsi="Cambria Math" w:cstheme="majorBidi"/>
+                          <w:lang w:val="en-US" w:bidi="ar-OM"/>
+                        </w:rPr>
+                        <m:t>R</m:t>
+                      </m:r>
+                    </m:sub>
+                  </m:sSub>
+                  <m:r>
+                    <w:rPr>
+                      <w:rFonts w:ascii="Cambria Math" w:hAnsi="Cambria Math" w:cstheme="majorBidi"/>
+                      <w:lang w:val="en-US" w:bidi="ar-OM"/>
+                    </w:rPr>
+                    <m:t>b</m:t>
+                  </m:r>
+                </m:e>
+                <m:sub>
+                  <m:r>
+                    <w:rPr>
+                      <w:rFonts w:ascii="Cambria Math" w:hAnsi="Cambria Math" w:cstheme="majorBidi"/>
+                      <w:lang w:val="en-US" w:bidi="ar-OM"/>
+                    </w:rPr>
+                    <m:t>0</m:t>
+                  </m:r>
+                </m:sub>
+              </m:sSub>
+              <m:r>
+                <w:rPr>
+                  <w:rFonts w:ascii="Cambria Math" w:hAnsi="Cambria Math" w:cstheme="majorBidi"/>
+                  <w:lang w:val="en-US" w:bidi="ar-OM"/>
+                </w:rPr>
+                <m:t>-</m:t>
+              </m:r>
+              <m:sSub>
+                <m:sSubPr>
+                  <m:ctrlPr>
+                    <w:rPr>
+                      <w:rFonts w:ascii="Cambria Math" w:hAnsi="Cambria Math" w:cstheme="majorBidi"/>
+                      <w:i/>
+                      <w:lang w:val="en-US" w:bidi="ar-OM"/>
+                    </w:rPr>
+                  </m:ctrlPr>
+                </m:sSubPr>
+                <m:e>
+                  <m:r>
+                    <w:rPr>
+                      <w:rFonts w:ascii="Cambria Math" w:hAnsi="Cambria Math" w:cstheme="majorBidi"/>
+                      <w:lang w:val="en-US" w:bidi="ar-OM"/>
+                    </w:rPr>
+                    <m:t>jY</m:t>
+                  </m:r>
+                </m:e>
+                <m:sub>
+                  <m:r>
+                    <w:rPr>
+                      <w:rFonts w:ascii="Cambria Math" w:hAnsi="Cambria Math" w:cstheme="majorBidi"/>
+                      <w:lang w:val="en-US" w:bidi="ar-OM"/>
+                    </w:rPr>
+                    <m:t>i</m:t>
+                  </m:r>
+                </m:sub>
+              </m:sSub>
+              <m:sSub>
+                <m:sSubPr>
+                  <m:ctrlPr>
+                    <w:rPr>
+                      <w:rFonts w:ascii="Cambria Math" w:hAnsi="Cambria Math" w:cstheme="majorBidi"/>
+                      <w:i/>
+                      <w:lang w:val="en-US" w:bidi="ar-OM"/>
+                    </w:rPr>
+                  </m:ctrlPr>
+                </m:sSubPr>
+                <m:e>
+                  <m:r>
+                    <w:rPr>
+                      <w:rFonts w:ascii="Cambria Math" w:hAnsi="Cambria Math" w:cstheme="majorBidi"/>
+                      <w:lang w:val="en-US" w:bidi="ar-OM"/>
+                    </w:rPr>
+                    <m:t>b</m:t>
+                  </m:r>
+                </m:e>
+                <m:sub>
+                  <m:r>
+                    <w:rPr>
+                      <w:rFonts w:ascii="Cambria Math" w:hAnsi="Cambria Math" w:cstheme="majorBidi"/>
+                      <w:lang w:val="en-US" w:bidi="ar-OM"/>
+                    </w:rPr>
+                    <m:t>2</m:t>
+                  </m:r>
+                </m:sub>
+              </m:sSub>
+              <m:sSup>
+                <m:sSupPr>
+                  <m:ctrlPr>
+                    <w:rPr>
+                      <w:rFonts w:ascii="Cambria Math" w:hAnsi="Cambria Math" w:cstheme="majorBidi"/>
+                      <w:i/>
+                      <w:lang w:val="en-US" w:bidi="ar-OM"/>
+                    </w:rPr>
+                  </m:ctrlPr>
+                </m:sSupPr>
+                <m:e>
+                  <m:r>
+                    <w:rPr>
+                      <w:rFonts w:ascii="Cambria Math" w:hAnsi="Cambria Math" w:cstheme="majorBidi"/>
+                      <w:lang w:val="en-US" w:bidi="ar-OM"/>
+                    </w:rPr>
+                    <m:t>w</m:t>
+                  </m:r>
+                </m:e>
+                <m:sup>
+                  <m:r>
+                    <w:rPr>
+                      <w:rFonts w:ascii="Cambria Math" w:hAnsi="Cambria Math" w:cstheme="majorBidi"/>
+                      <w:lang w:val="en-US" w:bidi="ar-OM"/>
+                    </w:rPr>
+                    <m:t>2</m:t>
+                  </m:r>
+                </m:sup>
+              </m:sSup>
+              <m:r>
+                <w:rPr>
+                  <w:rFonts w:ascii="Cambria Math" w:hAnsi="Cambria Math" w:cstheme="majorBidi"/>
+                  <w:lang w:val="en-US" w:bidi="ar-OM"/>
+                </w:rPr>
+                <m:t>-</m:t>
+              </m:r>
+              <m:sSub>
+                <m:sSubPr>
+                  <m:ctrlPr>
+                    <w:rPr>
+                      <w:rFonts w:ascii="Cambria Math" w:hAnsi="Cambria Math" w:cstheme="majorBidi"/>
+                      <w:i/>
+                      <w:lang w:val="en-US" w:bidi="ar-OM"/>
+                    </w:rPr>
+                  </m:ctrlPr>
+                </m:sSubPr>
+                <m:e>
+                  <m:sSub>
+                    <m:sSubPr>
+                      <m:ctrlPr>
+                        <w:rPr>
+                          <w:rFonts w:ascii="Cambria Math" w:hAnsi="Cambria Math" w:cstheme="majorBidi"/>
+                          <w:i/>
+                          <w:lang w:val="en-US" w:bidi="ar-OM"/>
+                        </w:rPr>
+                      </m:ctrlPr>
+                    </m:sSubPr>
+                    <m:e>
+                      <m:r>
+                        <w:rPr>
+                          <w:rFonts w:ascii="Cambria Math" w:hAnsi="Cambria Math" w:cstheme="majorBidi"/>
+                          <w:lang w:val="en-US" w:bidi="ar-OM"/>
+                        </w:rPr>
+                        <m:t>Y</m:t>
+                      </m:r>
+                    </m:e>
+                    <m:sub>
+                      <m:r>
+                        <w:rPr>
+                          <w:rFonts w:ascii="Cambria Math" w:hAnsi="Cambria Math" w:cstheme="majorBidi"/>
+                          <w:lang w:val="en-US" w:bidi="ar-OM"/>
+                        </w:rPr>
+                        <m:t>i</m:t>
+                      </m:r>
+                    </m:sub>
+                  </m:sSub>
+                  <m:r>
+                    <w:rPr>
+                      <w:rFonts w:ascii="Cambria Math" w:hAnsi="Cambria Math" w:cstheme="majorBidi"/>
+                      <w:lang w:val="en-US" w:bidi="ar-OM"/>
+                    </w:rPr>
+                    <m:t>b</m:t>
+                  </m:r>
+                </m:e>
+                <m:sub>
+                  <m:r>
+                    <w:rPr>
+                      <w:rFonts w:ascii="Cambria Math" w:hAnsi="Cambria Math" w:cstheme="majorBidi"/>
+                      <w:lang w:val="en-US" w:bidi="ar-OM"/>
+                    </w:rPr>
+                    <m:t>1</m:t>
+                  </m:r>
+                </m:sub>
+              </m:sSub>
+              <m:r>
+                <w:rPr>
+                  <w:rFonts w:ascii="Cambria Math" w:hAnsi="Cambria Math" w:cstheme="majorBidi"/>
+                  <w:lang w:val="en-US" w:bidi="ar-OM"/>
+                </w:rPr>
+                <m:t>w+</m:t>
+              </m:r>
+              <m:sSub>
+                <m:sSubPr>
+                  <m:ctrlPr>
+                    <w:rPr>
+                      <w:rFonts w:ascii="Cambria Math" w:hAnsi="Cambria Math" w:cstheme="majorBidi"/>
+                      <w:i/>
+                      <w:lang w:val="en-US" w:bidi="ar-OM"/>
+                    </w:rPr>
+                  </m:ctrlPr>
+                </m:sSubPr>
+                <m:e>
+                  <m:sSub>
+                    <m:sSubPr>
+                      <m:ctrlPr>
+                        <w:rPr>
+                          <w:rFonts w:ascii="Cambria Math" w:hAnsi="Cambria Math" w:cstheme="majorBidi"/>
+                          <w:i/>
+                          <w:lang w:val="en-US" w:bidi="ar-OM"/>
+                        </w:rPr>
+                      </m:ctrlPr>
+                    </m:sSubPr>
+                    <m:e>
+                      <m:r>
+                        <w:rPr>
+                          <w:rFonts w:ascii="Cambria Math" w:hAnsi="Cambria Math" w:cstheme="majorBidi"/>
+                          <w:lang w:val="en-US" w:bidi="ar-OM"/>
+                        </w:rPr>
+                        <m:t>jY</m:t>
+                      </m:r>
+                    </m:e>
+                    <m:sub>
+                      <m:r>
+                        <w:rPr>
+                          <w:rFonts w:ascii="Cambria Math" w:hAnsi="Cambria Math" w:cstheme="majorBidi"/>
+                          <w:lang w:val="en-US" w:bidi="ar-OM"/>
+                        </w:rPr>
+                        <m:t>i</m:t>
+                      </m:r>
+                    </m:sub>
+                  </m:sSub>
+                  <m:r>
+                    <w:rPr>
+                      <w:rFonts w:ascii="Cambria Math" w:hAnsi="Cambria Math" w:cstheme="majorBidi"/>
+                      <w:lang w:val="en-US" w:bidi="ar-OM"/>
+                    </w:rPr>
+                    <m:t>b</m:t>
+                  </m:r>
+                </m:e>
+                <m:sub>
+                  <m:r>
+                    <w:rPr>
+                      <w:rFonts w:ascii="Cambria Math" w:hAnsi="Cambria Math" w:cstheme="majorBidi"/>
+                      <w:lang w:val="en-US" w:bidi="ar-OM"/>
+                    </w:rPr>
+                    <m:t>0</m:t>
+                  </m:r>
+                </m:sub>
+              </m:sSub>
+              <m:ctrlPr>
+                <w:rPr>
+                  <w:rFonts w:ascii="Cambria Math" w:hAnsi="Cambria Math" w:cstheme="majorBidi"/>
+                  <w:i/>
+                  <w:lang w:val="en-US" w:bidi="ar-OM"/>
+                </w:rPr>
+              </m:ctrlPr>
+            </m:e>
+          </m:d>
+          <m:sSub>
+            <m:sSubPr>
+              <m:ctrlPr>
+                <w:rPr>
+                  <w:rFonts w:ascii="Cambria Math" w:hAnsi="Cambria Math" w:cstheme="majorBidi"/>
+                  <w:i/>
+                  <w:lang w:val="en-US" w:bidi="ar-OM"/>
+                </w:rPr>
+              </m:ctrlPr>
+            </m:sSubPr>
+            <m:e>
+              <m:sSub>
+                <m:sSubPr>
+                  <m:ctrlPr>
+                    <w:rPr>
+                      <w:rFonts w:ascii="Cambria Math" w:hAnsi="Cambria Math" w:cstheme="majorBidi"/>
+                      <w:i/>
+                      <w:lang w:val="en-US" w:bidi="ar-OM"/>
+                    </w:rPr>
+                  </m:ctrlPr>
+                </m:sSubPr>
+                <m:e>
+                  <m:r>
+                    <w:rPr>
+                      <w:rFonts w:ascii="Cambria Math" w:hAnsi="Cambria Math" w:cstheme="majorBidi"/>
+                      <w:lang w:val="en-US" w:bidi="ar-OM"/>
+                    </w:rPr>
+                    <m:t>a</m:t>
+                  </m:r>
+                </m:e>
+                <m:sub>
+                  <m:r>
+                    <w:rPr>
+                      <w:rFonts w:ascii="Cambria Math" w:hAnsi="Cambria Math" w:cstheme="majorBidi"/>
+                      <w:lang w:val="en-US" w:bidi="ar-OM"/>
+                    </w:rPr>
+                    <m:t>2</m:t>
+                  </m:r>
+                </m:sub>
+              </m:sSub>
+              <m:sSup>
+                <m:sSupPr>
+                  <m:ctrlPr>
+                    <w:rPr>
+                      <w:rFonts w:ascii="Cambria Math" w:hAnsi="Cambria Math" w:cstheme="majorBidi"/>
+                      <w:i/>
+                      <w:lang w:val="en-US" w:bidi="ar-OM"/>
+                    </w:rPr>
+                  </m:ctrlPr>
+                </m:sSupPr>
+                <m:e>
+                  <m:r>
+                    <w:rPr>
+                      <w:rFonts w:ascii="Cambria Math" w:hAnsi="Cambria Math" w:cstheme="majorBidi"/>
+                      <w:lang w:val="en-US" w:bidi="ar-OM"/>
+                    </w:rPr>
+                    <m:t>w</m:t>
+                  </m:r>
+                </m:e>
+                <m:sup>
+                  <m:r>
+                    <w:rPr>
+                      <w:rFonts w:ascii="Cambria Math" w:hAnsi="Cambria Math" w:cstheme="majorBidi"/>
+                      <w:lang w:val="en-US" w:bidi="ar-OM"/>
+                    </w:rPr>
+                    <m:t>2</m:t>
+                  </m:r>
+                </m:sup>
+              </m:sSup>
+              <m:r>
+                <w:rPr>
+                  <w:rFonts w:ascii="Cambria Math" w:hAnsi="Cambria Math" w:cstheme="majorBidi"/>
+                  <w:lang w:val="en-US" w:bidi="ar-OM"/>
+                </w:rPr>
+                <m:t>-a</m:t>
+              </m:r>
+            </m:e>
+            <m:sub>
+              <m:r>
+                <w:rPr>
+                  <w:rFonts w:ascii="Cambria Math" w:hAnsi="Cambria Math" w:cstheme="majorBidi"/>
+                  <w:lang w:val="en-US" w:bidi="ar-OM"/>
+                </w:rPr>
+                <m:t>1</m:t>
+              </m:r>
+            </m:sub>
+          </m:sSub>
+          <m:r>
+            <w:rPr>
+              <w:rFonts w:ascii="Cambria Math" w:hAnsi="Cambria Math" w:cstheme="majorBidi"/>
+              <w:lang w:val="en-US" w:bidi="ar-OM"/>
+            </w:rPr>
+            <m:t>jw-</m:t>
+          </m:r>
+          <m:sSub>
+            <m:sSubPr>
+              <m:ctrlPr>
+                <w:rPr>
+                  <w:rFonts w:ascii="Cambria Math" w:hAnsi="Cambria Math" w:cstheme="majorBidi"/>
+                  <w:i/>
+                  <w:lang w:val="en-US" w:bidi="ar-OM"/>
+                </w:rPr>
+              </m:ctrlPr>
+            </m:sSubPr>
+            <m:e>
+              <m:r>
+                <w:rPr>
+                  <w:rFonts w:ascii="Cambria Math" w:hAnsi="Cambria Math" w:cstheme="majorBidi"/>
+                  <w:lang w:val="en-US" w:bidi="ar-OM"/>
+                </w:rPr>
+                <m:t>a</m:t>
+              </m:r>
+            </m:e>
+            <m:sub>
+              <m:r>
+                <w:rPr>
+                  <w:rFonts w:ascii="Cambria Math" w:hAnsi="Cambria Math" w:cstheme="majorBidi"/>
+                  <w:lang w:val="en-US" w:bidi="ar-OM"/>
+                </w:rPr>
+                <m:t>0</m:t>
+              </m:r>
+            </m:sub>
+          </m:sSub>
+          <m:r>
+            <w:rPr>
+              <w:rFonts w:ascii="Cambria Math" w:hAnsi="Cambria Math" w:cstheme="majorBidi"/>
+              <w:lang w:val="en-US" w:bidi="ar-OM"/>
+            </w:rPr>
+            <m:t>=</m:t>
+          </m:r>
+          <m:sSub>
+            <m:sSubPr>
+              <m:ctrlPr>
+                <w:rPr>
+                  <w:rFonts w:ascii="Cambria Math" w:hAnsi="Cambria Math" w:cstheme="majorBidi"/>
+                  <w:i/>
+                  <w:lang w:val="en-US" w:bidi="ar-OM"/>
+                </w:rPr>
+              </m:ctrlPr>
+            </m:sSubPr>
+            <m:e>
+              <m:r>
+                <w:rPr>
+                  <w:rFonts w:ascii="Cambria Math" w:hAnsi="Cambria Math" w:cstheme="majorBidi"/>
+                  <w:lang w:val="en-US" w:bidi="ar-OM"/>
+                </w:rPr>
+                <m:t>Y</m:t>
+              </m:r>
+            </m:e>
+            <m:sub>
+              <m:r>
+                <w:rPr>
+                  <w:rFonts w:ascii="Cambria Math" w:hAnsi="Cambria Math" w:cstheme="majorBidi"/>
+                  <w:lang w:val="en-US" w:bidi="ar-OM"/>
+                </w:rPr>
+                <m:t>R</m:t>
+              </m:r>
+            </m:sub>
+          </m:sSub>
+          <m:r>
+            <w:rPr>
+              <w:rFonts w:ascii="Cambria Math" w:hAnsi="Cambria Math" w:cstheme="majorBidi"/>
+              <w:lang w:val="en-US" w:bidi="ar-OM"/>
+            </w:rPr>
+            <m:t>j</m:t>
+          </m:r>
+          <m:sSup>
+            <m:sSupPr>
+              <m:ctrlPr>
+                <w:rPr>
+                  <w:rFonts w:ascii="Cambria Math" w:hAnsi="Cambria Math" w:cstheme="majorBidi"/>
+                  <w:i/>
+                  <w:lang w:val="en-US" w:bidi="ar-OM"/>
+                </w:rPr>
+              </m:ctrlPr>
+            </m:sSupPr>
+            <m:e>
+              <m:r>
+                <w:rPr>
+                  <w:rFonts w:ascii="Cambria Math" w:hAnsi="Cambria Math" w:cstheme="majorBidi"/>
+                  <w:lang w:val="en-US" w:bidi="ar-OM"/>
+                </w:rPr>
+                <m:t>w</m:t>
+              </m:r>
+            </m:e>
+            <m:sup>
+              <m:r>
+                <w:rPr>
+                  <w:rFonts w:ascii="Cambria Math" w:hAnsi="Cambria Math" w:cstheme="majorBidi"/>
+                  <w:lang w:val="en-US" w:bidi="ar-OM"/>
+                </w:rPr>
+                <m:t>3</m:t>
+              </m:r>
+            </m:sup>
+          </m:sSup>
+          <m:r>
+            <w:rPr>
+              <w:rFonts w:ascii="Cambria Math" w:hAnsi="Cambria Math" w:cstheme="majorBidi"/>
+              <w:lang w:val="en-US" w:bidi="ar-OM"/>
+            </w:rPr>
+            <m:t>-</m:t>
+          </m:r>
+          <m:sSup>
+            <m:sSupPr>
+              <m:ctrlPr>
+                <w:rPr>
+                  <w:rFonts w:ascii="Cambria Math" w:hAnsi="Cambria Math" w:cstheme="majorBidi"/>
+                  <w:i/>
+                  <w:lang w:val="en-US" w:bidi="ar-OM"/>
+                </w:rPr>
+              </m:ctrlPr>
+            </m:sSupPr>
+            <m:e>
+              <m:sSub>
+                <m:sSubPr>
+                  <m:ctrlPr>
+                    <w:rPr>
+                      <w:rFonts w:ascii="Cambria Math" w:hAnsi="Cambria Math" w:cstheme="majorBidi"/>
+                      <w:i/>
+                      <w:lang w:val="en-US" w:bidi="ar-OM"/>
+                    </w:rPr>
+                  </m:ctrlPr>
+                </m:sSubPr>
+                <m:e>
+                  <m:r>
+                    <w:rPr>
+                      <w:rFonts w:ascii="Cambria Math" w:hAnsi="Cambria Math" w:cstheme="majorBidi"/>
+                      <w:lang w:val="en-US" w:bidi="ar-OM"/>
+                    </w:rPr>
+                    <m:t>Y</m:t>
+                  </m:r>
+                </m:e>
+                <m:sub>
+                  <m:r>
+                    <w:rPr>
+                      <w:rFonts w:ascii="Cambria Math" w:hAnsi="Cambria Math" w:cstheme="majorBidi"/>
+                      <w:lang w:val="en-US" w:bidi="ar-OM"/>
+                    </w:rPr>
+                    <m:t>i</m:t>
+                  </m:r>
+                </m:sub>
+              </m:sSub>
+              <m:r>
+                <w:rPr>
+                  <w:rFonts w:ascii="Cambria Math" w:hAnsi="Cambria Math" w:cstheme="majorBidi"/>
+                  <w:lang w:val="en-US" w:bidi="ar-OM"/>
+                </w:rPr>
+                <m:t>w</m:t>
+              </m:r>
+            </m:e>
+            <m:sup>
+              <m:r>
+                <w:rPr>
+                  <w:rFonts w:ascii="Cambria Math" w:hAnsi="Cambria Math" w:cstheme="majorBidi"/>
+                  <w:lang w:val="en-US" w:bidi="ar-OM"/>
+                </w:rPr>
+                <m:t>3</m:t>
+              </m:r>
+            </m:sup>
+          </m:sSup>
+          <m:r>
+            <w:rPr>
+              <w:rFonts w:ascii="Cambria Math" w:hAnsi="Cambria Math" w:cstheme="majorBidi"/>
+              <w:lang w:val="en-US" w:bidi="ar-OM"/>
+            </w:rPr>
+            <m:t xml:space="preserve"> </m:t>
+          </m:r>
+        </m:oMath>
+      </m:oMathPara>
+    </w:p>
+    <w:p>
+      <w:pPr>
+        <w:rPr>
+          <w:rFonts w:asciiTheme="majorBidi" w:eastAsiaTheme="minorEastAsia" w:hAnsiTheme="majorBidi" w:cstheme="majorBidi"/>
+          <w:lang w:bidi="ar-OM"/>
+        </w:rPr>
+      </w:pPr>
+      <w:r>
+        <w:rPr>
+          <w:rFonts w:asciiTheme="majorBidi" w:eastAsiaTheme="minorEastAsia" w:hAnsiTheme="majorBidi" w:cstheme="majorBidi"/>
+          <w:lang w:bidi="ar-OM"/>
+        </w:rPr>
+        <w:t>Then,</w:t>
+      </w:r>
+    </w:p>
+    <w:p>
+      <w:pPr>
+        <w:rPr>
+          <w:rFonts w:asciiTheme="majorBidi" w:eastAsiaTheme="minorEastAsia" w:hAnsiTheme="majorBidi" w:cstheme="majorBidi"/>
+          <w:lang w:bidi="ar-OM"/>
+        </w:rPr>
+      </w:pPr>
+      <m:oMathPara>
+        <m:oMath>
+          <m:r>
+            <w:rPr>
+              <w:rFonts w:ascii="Cambria Math" w:eastAsiaTheme="minorEastAsia" w:hAnsi="Cambria Math" w:cstheme="majorBidi"/>
+              <w:lang w:bidi="ar-OM"/>
+            </w:rPr>
+            <m:t>A=</m:t>
+          </m:r>
+          <m:d>
+            <m:dPr>
+              <m:begChr m:val="["/>
+              <m:endChr m:val="]"/>
+              <m:ctrlPr>
+                <w:rPr>
+                  <w:rFonts w:ascii="Cambria Math" w:eastAsiaTheme="minorEastAsia" w:hAnsi="Cambria Math" w:cstheme="majorBidi"/>
+                  <w:i/>
+                  <w:lang w:bidi="ar-OM"/>
+                </w:rPr>
+              </m:ctrlPr>
+            </m:dPr>
+            <m:e>
+              <m:m>
+                <m:mPr>
+                  <m:mcs>
+                    <m:mc>
+                      <m:mcPr>
+                        <m:count m:val="6"/>
+                        <m:mcJc m:val="center"/>
+                      </m:mcPr>
+                    </m:mc>
+                  </m:mcs>
+                  <m:ctrlPr>
+                    <w:rPr>
+                      <w:rFonts w:ascii="Cambria Math" w:eastAsiaTheme="minorEastAsia" w:hAnsi="Cambria Math" w:cstheme="majorBidi"/>
+                      <w:i/>
+                      <w:lang w:bidi="ar-OM"/>
+                    </w:rPr>
+                  </m:ctrlPr>
+                </m:mPr>
+                <m:mr>
+                  <m:e>
+                    <m:r>
+                      <w:rPr>
+                        <w:rFonts w:ascii="Cambria Math" w:eastAsiaTheme="minorEastAsia" w:hAnsi="Cambria Math" w:cstheme="majorBidi"/>
+                        <w:lang w:bidi="ar-OM"/>
+                      </w:rPr>
+                      <m:t>-1</m:t>
+                    </m:r>
+                  </m:e>
+                  <m:e>
+                    <m:sSubSup>
+                      <m:sSubSupPr>
+                        <m:ctrlPr>
+                          <w:rPr>
+                            <w:rFonts w:ascii="Cambria Math" w:eastAsiaTheme="minorEastAsia" w:hAnsi="Cambria Math" w:cstheme="majorBidi"/>
+                            <w:i/>
+                            <w:lang w:bidi="ar-OM"/>
+                          </w:rPr>
+                        </m:ctrlPr>
+                      </m:sSubSupPr>
+                      <m:e>
+                        <m:r>
+                          <w:rPr>
+                            <w:rFonts w:ascii="Cambria Math" w:eastAsiaTheme="minorEastAsia" w:hAnsi="Cambria Math" w:cstheme="majorBidi"/>
+                            <w:lang w:bidi="ar-OM"/>
+                          </w:rPr>
+                          <m:t>Y</m:t>
+                        </m:r>
+                      </m:e>
+                      <m:sub>
+                        <m:r>
+                          <w:rPr>
+                            <w:rFonts w:ascii="Cambria Math" w:eastAsiaTheme="minorEastAsia" w:hAnsi="Cambria Math" w:cstheme="majorBidi"/>
+                            <w:lang w:bidi="ar-OM"/>
+                          </w:rPr>
+                          <m:t>R</m:t>
+                        </m:r>
+                      </m:sub>
+                      <m:sup>
+                        <m:r>
+                          <w:rPr>
+                            <w:rFonts w:ascii="Cambria Math" w:eastAsiaTheme="minorEastAsia" w:hAnsi="Cambria Math" w:cstheme="majorBidi"/>
+                            <w:lang w:bidi="ar-OM"/>
+                          </w:rPr>
+                          <m:t>1</m:t>
+                        </m:r>
+                      </m:sup>
+                    </m:sSubSup>
+                  </m:e>
+                  <m:e>
+                    <m:r>
+                      <w:rPr>
+                        <w:rFonts w:ascii="Cambria Math" w:eastAsiaTheme="minorEastAsia" w:hAnsi="Cambria Math" w:cstheme="majorBidi"/>
+                        <w:lang w:bidi="ar-OM"/>
+                      </w:rPr>
+                      <m:t>0</m:t>
+                    </m:r>
+                    <m:ctrlPr>
+                      <w:rPr>
+                        <w:rFonts w:ascii="Cambria Math" w:eastAsia="Cambria Math" w:hAnsi="Cambria Math" w:cs="Cambria Math"/>
+                        <w:i/>
+                        <w:lang w:bidi="ar-OM"/>
+                      </w:rPr>
+                    </m:ctrlPr>
+                  </m:e>
+                  <m:e>
+                    <m:sSubSup>
+                      <m:sSubSupPr>
+                        <m:ctrlPr>
+                          <w:rPr>
+                            <w:rFonts w:ascii="Cambria Math" w:eastAsia="Cambria Math" w:hAnsi="Cambria Math" w:cs="Cambria Math"/>
+                            <w:i/>
+                            <w:lang w:bidi="ar-OM"/>
+                          </w:rPr>
+                        </m:ctrlPr>
+                      </m:sSubSupPr>
+                      <m:e>
+                        <m:r>
+                          <w:rPr>
+                            <w:rFonts w:ascii="Cambria Math" w:eastAsia="Cambria Math" w:hAnsi="Cambria Math" w:cs="Cambria Math"/>
+                            <w:lang w:bidi="ar-OM"/>
+                          </w:rPr>
+                          <m:t>-Y</m:t>
+                        </m:r>
+                      </m:e>
+                      <m:sub>
+                        <m:r>
+                          <w:rPr>
+                            <w:rFonts w:ascii="Cambria Math" w:eastAsia="Cambria Math" w:hAnsi="Cambria Math" w:cs="Cambria Math"/>
+                            <w:lang w:bidi="ar-OM"/>
+                          </w:rPr>
+                          <m:t>i</m:t>
+                        </m:r>
+                      </m:sub>
+                      <m:sup>
+                        <m:r>
+                          <w:rPr>
+                            <w:rFonts w:ascii="Cambria Math" w:eastAsia="Cambria Math" w:hAnsi="Cambria Math" w:cs="Cambria Math"/>
+                            <w:lang w:bidi="ar-OM"/>
+                          </w:rPr>
+                          <m:t>1</m:t>
+                        </m:r>
+                      </m:sup>
+                    </m:sSubSup>
+                    <m:r>
+                      <w:rPr>
+                        <w:rFonts w:ascii="Cambria Math" w:eastAsia="Cambria Math" w:hAnsi="Cambria Math" w:cs="Cambria Math"/>
+                        <w:lang w:bidi="ar-OM"/>
+                      </w:rPr>
+                      <m:t>w</m:t>
+                    </m:r>
+                  </m:e>
+                  <m:e>
+                    <m:sSup>
+                      <m:sSupPr>
+                        <m:ctrlPr>
+                          <w:rPr>
+                            <w:rFonts w:ascii="Cambria Math" w:eastAsiaTheme="minorEastAsia" w:hAnsi="Cambria Math" w:cstheme="majorBidi"/>
+                            <w:i/>
+                            <w:lang w:bidi="ar-OM"/>
+                          </w:rPr>
+                        </m:ctrlPr>
+                      </m:sSupPr>
+                      <m:e>
+                        <m:r>
+                          <w:rPr>
+                            <w:rFonts w:ascii="Cambria Math" w:eastAsiaTheme="minorEastAsia" w:hAnsi="Cambria Math" w:cstheme="majorBidi"/>
+                            <w:lang w:bidi="ar-OM"/>
+                          </w:rPr>
+                          <m:t>w</m:t>
+                        </m:r>
+                      </m:e>
+                      <m:sup>
+                        <m:r>
+                          <w:rPr>
+                            <w:rFonts w:ascii="Cambria Math" w:eastAsiaTheme="minorEastAsia" w:hAnsi="Cambria Math" w:cstheme="majorBidi"/>
+                            <w:lang w:bidi="ar-OM"/>
+                          </w:rPr>
+                          <m:t>2</m:t>
+                        </m:r>
+                      </m:sup>
+                    </m:sSup>
+                    <m:ctrlPr>
+                      <w:rPr>
+                        <w:rFonts w:ascii="Cambria Math" w:eastAsia="Cambria Math" w:hAnsi="Cambria Math" w:cs="Cambria Math"/>
+                        <w:i/>
+                        <w:lang w:bidi="ar-OM"/>
+                      </w:rPr>
+                    </m:ctrlPr>
+                  </m:e>
+                  <m:e>
+                    <m:r>
+                      <w:rPr>
+                        <w:rFonts w:ascii="Cambria Math" w:eastAsiaTheme="minorEastAsia" w:hAnsi="Cambria Math" w:cstheme="majorBidi"/>
+                        <w:lang w:bidi="ar-OM"/>
+                      </w:rPr>
+                      <m:t>-</m:t>
+                    </m:r>
+                    <m:sSub>
+                      <m:sSubPr>
+                        <m:ctrlPr>
+                          <w:rPr>
+                            <w:rFonts w:ascii="Cambria Math" w:eastAsiaTheme="minorEastAsia" w:hAnsi="Cambria Math" w:cstheme="majorBidi"/>
+                            <w:i/>
+                            <w:lang w:bidi="ar-OM"/>
+                          </w:rPr>
+                        </m:ctrlPr>
+                      </m:sSubPr>
+                      <m:e>
+                        <m:r>
+                          <w:rPr>
+                            <w:rFonts w:ascii="Cambria Math" w:eastAsiaTheme="minorEastAsia" w:hAnsi="Cambria Math" w:cstheme="majorBidi"/>
+                            <w:lang w:bidi="ar-OM"/>
+                          </w:rPr>
+                          <m:t>Y</m:t>
+                        </m:r>
+                      </m:e>
+                      <m:sub>
+                        <m:r>
+                          <w:rPr>
+                            <w:rFonts w:ascii="Cambria Math" w:eastAsiaTheme="minorEastAsia" w:hAnsi="Cambria Math" w:cstheme="majorBidi"/>
+                            <w:lang w:bidi="ar-OM"/>
+                          </w:rPr>
+                          <m:t>R</m:t>
+                        </m:r>
+                      </m:sub>
+                    </m:sSub>
+                    <m:sSup>
+                      <m:sSupPr>
+                        <m:ctrlPr>
+                          <w:rPr>
+                            <w:rFonts w:ascii="Cambria Math" w:eastAsiaTheme="minorEastAsia" w:hAnsi="Cambria Math" w:cstheme="majorBidi"/>
+                            <w:i/>
+                            <w:lang w:bidi="ar-OM"/>
+                          </w:rPr>
+                        </m:ctrlPr>
+                      </m:sSupPr>
+                      <m:e>
+                        <m:r>
+                          <w:rPr>
+                            <w:rFonts w:ascii="Cambria Math" w:eastAsiaTheme="minorEastAsia" w:hAnsi="Cambria Math" w:cstheme="majorBidi"/>
+                            <w:lang w:bidi="ar-OM"/>
+                          </w:rPr>
+                          <m:t>w</m:t>
+                        </m:r>
+                      </m:e>
+                      <m:sup>
+                        <m:r>
+                          <w:rPr>
+                            <w:rFonts w:ascii="Cambria Math" w:eastAsiaTheme="minorEastAsia" w:hAnsi="Cambria Math" w:cstheme="majorBidi"/>
+                            <w:lang w:bidi="ar-OM"/>
+                          </w:rPr>
+                          <m:t>2</m:t>
+                        </m:r>
+                      </m:sup>
+                    </m:sSup>
+                    <m:ctrlPr>
+                      <w:rPr>
+                        <w:rFonts w:ascii="Cambria Math" w:eastAsia="Cambria Math" w:hAnsi="Cambria Math" w:cs="Cambria Math"/>
+                        <w:i/>
+                        <w:lang w:bidi="ar-OM"/>
+                      </w:rPr>
+                    </m:ctrlPr>
+                  </m:e>
+                </m:mr>
+                <m:mr>
+                  <m:e>
+                    <m:r>
+                      <w:rPr>
+                        <w:rFonts w:ascii="Cambria Math" w:eastAsiaTheme="minorEastAsia" w:hAnsi="Cambria Math" w:cstheme="majorBidi"/>
+                        <w:lang w:bidi="ar-OM"/>
+                      </w:rPr>
+                      <m:t>0</m:t>
+                    </m:r>
+                  </m:e>
+                  <m:e>
+                    <m:sSubSup>
+                      <m:sSubSupPr>
+                        <m:ctrlPr>
+                          <w:rPr>
+                            <w:rFonts w:ascii="Cambria Math" w:eastAsiaTheme="minorEastAsia" w:hAnsi="Cambria Math" w:cstheme="majorBidi"/>
+                            <w:i/>
+                            <w:lang w:bidi="ar-OM"/>
+                          </w:rPr>
+                        </m:ctrlPr>
+                      </m:sSubSupPr>
+                      <m:e>
+                        <m:r>
+                          <w:rPr>
+                            <w:rFonts w:ascii="Cambria Math" w:eastAsiaTheme="minorEastAsia" w:hAnsi="Cambria Math" w:cstheme="majorBidi"/>
+                            <w:lang w:bidi="ar-OM"/>
+                          </w:rPr>
+                          <m:t>Y</m:t>
+                        </m:r>
+                      </m:e>
+                      <m:sub>
+                        <m:r>
+                          <w:rPr>
+                            <w:rFonts w:ascii="Cambria Math" w:eastAsiaTheme="minorEastAsia" w:hAnsi="Cambria Math" w:cstheme="majorBidi"/>
+                            <w:lang w:bidi="ar-OM"/>
+                          </w:rPr>
+                          <m:t>i</m:t>
+                        </m:r>
+                      </m:sub>
+                      <m:sup>
+                        <m:r>
+                          <w:rPr>
+                            <w:rFonts w:ascii="Cambria Math" w:eastAsiaTheme="minorEastAsia" w:hAnsi="Cambria Math" w:cstheme="majorBidi"/>
+                            <w:lang w:bidi="ar-OM"/>
+                          </w:rPr>
+                          <m:t>1</m:t>
+                        </m:r>
+                      </m:sup>
+                    </m:sSubSup>
+                  </m:e>
+                  <m:e>
+                    <m:r>
+                      <w:rPr>
+                        <w:rFonts w:ascii="Cambria Math" w:eastAsiaTheme="minorEastAsia" w:hAnsi="Cambria Math" w:cstheme="majorBidi"/>
+                        <w:lang w:bidi="ar-OM"/>
+                      </w:rPr>
+                      <m:t>-j</m:t>
+                    </m:r>
+                    <m:sSup>
+                      <m:sSupPr>
+                        <m:ctrlPr>
+                          <w:rPr>
+                            <w:rFonts w:ascii="Cambria Math" w:eastAsiaTheme="minorEastAsia" w:hAnsi="Cambria Math" w:cstheme="majorBidi"/>
+                            <w:i/>
+                            <w:lang w:bidi="ar-OM"/>
+                          </w:rPr>
+                        </m:ctrlPr>
+                      </m:sSupPr>
+                      <m:e>
+                        <m:r>
+                          <w:rPr>
+                            <w:rFonts w:ascii="Cambria Math" w:eastAsiaTheme="minorEastAsia" w:hAnsi="Cambria Math" w:cstheme="majorBidi"/>
+                            <w:lang w:bidi="ar-OM"/>
+                          </w:rPr>
+                          <m:t>w</m:t>
+                        </m:r>
+                      </m:e>
+                      <m:sup>
+                        <m:r>
+                          <w:rPr>
+                            <w:rFonts w:ascii="Cambria Math" w:eastAsiaTheme="minorEastAsia" w:hAnsi="Cambria Math" w:cstheme="majorBidi"/>
+                            <w:lang w:bidi="ar-OM"/>
+                          </w:rPr>
+                          <m:t>1</m:t>
+                        </m:r>
+                      </m:sup>
+                    </m:sSup>
+                    <m:ctrlPr>
+                      <w:rPr>
+                        <w:rFonts w:ascii="Cambria Math" w:eastAsia="Cambria Math" w:hAnsi="Cambria Math" w:cs="Cambria Math"/>
+                        <w:i/>
+                        <w:lang w:bidi="ar-OM"/>
+                      </w:rPr>
+                    </m:ctrlPr>
+                  </m:e>
+                  <m:e>
+                    <m:r>
+                      <w:rPr>
+                        <w:rFonts w:ascii="Cambria Math" w:eastAsia="Cambria Math" w:hAnsi="Cambria Math" w:cs="Cambria Math"/>
+                        <w:lang w:bidi="ar-OM"/>
+                      </w:rPr>
+                      <m:t>jw</m:t>
+                    </m:r>
+                    <m:sSubSup>
+                      <m:sSubSupPr>
+                        <m:ctrlPr>
+                          <w:rPr>
+                            <w:rFonts w:ascii="Cambria Math" w:eastAsia="Cambria Math" w:hAnsi="Cambria Math" w:cs="Cambria Math"/>
+                            <w:i/>
+                            <w:lang w:bidi="ar-OM"/>
+                          </w:rPr>
+                        </m:ctrlPr>
+                      </m:sSubSupPr>
+                      <m:e>
+                        <m:r>
+                          <w:rPr>
+                            <w:rFonts w:ascii="Cambria Math" w:eastAsia="Cambria Math" w:hAnsi="Cambria Math" w:cs="Cambria Math"/>
+                            <w:lang w:bidi="ar-OM"/>
+                          </w:rPr>
+                          <m:t>Y</m:t>
+                        </m:r>
+                      </m:e>
+                      <m:sub>
+                        <m:r>
+                          <w:rPr>
+                            <w:rFonts w:ascii="Cambria Math" w:eastAsia="Cambria Math" w:hAnsi="Cambria Math" w:cs="Cambria Math"/>
+                            <w:lang w:bidi="ar-OM"/>
+                          </w:rPr>
+                          <m:t>R</m:t>
+                        </m:r>
+                      </m:sub>
+                      <m:sup>
+                        <m:r>
+                          <w:rPr>
+                            <w:rFonts w:ascii="Cambria Math" w:eastAsia="Cambria Math" w:hAnsi="Cambria Math" w:cs="Cambria Math"/>
+                            <w:lang w:bidi="ar-OM"/>
+                          </w:rPr>
+                          <m:t>1</m:t>
+                        </m:r>
+                      </m:sup>
+                    </m:sSubSup>
+                  </m:e>
+                  <m:e>
+                    <m:r>
+                      <w:rPr>
+                        <w:rFonts w:ascii="Cambria Math" w:eastAsiaTheme="minorEastAsia" w:hAnsi="Cambria Math" w:cstheme="majorBidi"/>
+                        <w:lang w:bidi="ar-OM"/>
+                      </w:rPr>
+                      <m:t>0</m:t>
+                    </m:r>
+                    <m:ctrlPr>
+                      <w:rPr>
+                        <w:rFonts w:ascii="Cambria Math" w:eastAsia="Cambria Math" w:hAnsi="Cambria Math" w:cs="Cambria Math"/>
+                        <w:i/>
+                        <w:lang w:bidi="ar-OM"/>
+                      </w:rPr>
+                    </m:ctrlPr>
+                  </m:e>
+                  <m:e>
+                    <m:r>
+                      <w:rPr>
+                        <w:rFonts w:ascii="Cambria Math" w:eastAsiaTheme="minorEastAsia" w:hAnsi="Cambria Math" w:cstheme="majorBidi"/>
+                        <w:lang w:bidi="ar-OM"/>
+                      </w:rPr>
+                      <m:t>-j</m:t>
+                    </m:r>
+                    <m:sSub>
+                      <m:sSubPr>
+                        <m:ctrlPr>
+                          <w:rPr>
+                            <w:rFonts w:ascii="Cambria Math" w:eastAsiaTheme="minorEastAsia" w:hAnsi="Cambria Math" w:cstheme="majorBidi"/>
+                            <w:i/>
+                            <w:lang w:bidi="ar-OM"/>
+                          </w:rPr>
+                        </m:ctrlPr>
+                      </m:sSubPr>
+                      <m:e>
+                        <m:r>
+                          <w:rPr>
+                            <w:rFonts w:ascii="Cambria Math" w:eastAsiaTheme="minorEastAsia" w:hAnsi="Cambria Math" w:cstheme="majorBidi"/>
+                            <w:lang w:bidi="ar-OM"/>
+                          </w:rPr>
+                          <m:t>Y</m:t>
+                        </m:r>
+                      </m:e>
+                      <m:sub>
+                        <m:r>
+                          <w:rPr>
+                            <w:rFonts w:ascii="Cambria Math" w:eastAsiaTheme="minorEastAsia" w:hAnsi="Cambria Math" w:cstheme="majorBidi"/>
+                            <w:lang w:bidi="ar-OM"/>
+                          </w:rPr>
+                          <m:t>i</m:t>
+                        </m:r>
+                      </m:sub>
+                    </m:sSub>
+                    <m:sSup>
+                      <m:sSupPr>
+                        <m:ctrlPr>
+                          <w:rPr>
+                            <w:rFonts w:ascii="Cambria Math" w:eastAsiaTheme="minorEastAsia" w:hAnsi="Cambria Math" w:cstheme="majorBidi"/>
+                            <w:i/>
+                            <w:lang w:bidi="ar-OM"/>
+                          </w:rPr>
+                        </m:ctrlPr>
+                      </m:sSupPr>
+                      <m:e>
+                        <m:r>
+                          <w:rPr>
+                            <w:rFonts w:ascii="Cambria Math" w:eastAsiaTheme="minorEastAsia" w:hAnsi="Cambria Math" w:cstheme="majorBidi"/>
+                            <w:lang w:bidi="ar-OM"/>
+                          </w:rPr>
+                          <m:t>w</m:t>
+                        </m:r>
+                      </m:e>
+                      <m:sup>
+                        <m:r>
+                          <w:rPr>
+                            <w:rFonts w:ascii="Cambria Math" w:eastAsiaTheme="minorEastAsia" w:hAnsi="Cambria Math" w:cstheme="majorBidi"/>
+                            <w:lang w:bidi="ar-OM"/>
+                          </w:rPr>
+                          <m:t>2</m:t>
+                        </m:r>
+                      </m:sup>
+                    </m:sSup>
+                    <m:ctrlPr>
+                      <w:rPr>
+                        <w:rFonts w:ascii="Cambria Math" w:eastAsia="Cambria Math" w:hAnsi="Cambria Math" w:cs="Cambria Math"/>
+                        <w:i/>
+                        <w:lang w:bidi="ar-OM"/>
+                      </w:rPr>
+                    </m:ctrlPr>
+                  </m:e>
+                </m:mr>
+                <m:mr>
+                  <m:e>
+                    <m:r>
+                      <w:rPr>
+                        <w:rFonts w:ascii="Cambria Math" w:eastAsiaTheme="minorEastAsia" w:hAnsi="Cambria Math" w:cstheme="majorBidi"/>
+                        <w:lang w:bidi="ar-OM"/>
+                      </w:rPr>
+                      <m:t>…</m:t>
+                    </m:r>
+                  </m:e>
+                  <m:e>
+                    <m:r>
+                      <w:rPr>
+                        <w:rFonts w:ascii="Cambria Math" w:eastAsiaTheme="minorEastAsia" w:hAnsi="Cambria Math" w:cstheme="majorBidi"/>
+                        <w:lang w:bidi="ar-OM"/>
+                      </w:rPr>
+                      <m:t>..</m:t>
+                    </m:r>
+                  </m:e>
+                  <m:e>
+                    <m:r>
+                      <w:rPr>
+                        <w:rFonts w:ascii="Cambria Math" w:eastAsiaTheme="minorEastAsia" w:hAnsi="Cambria Math" w:cstheme="majorBidi"/>
+                        <w:lang w:bidi="ar-OM"/>
+                      </w:rPr>
+                      <m:t>..</m:t>
+                    </m:r>
+                    <m:ctrlPr>
+                      <w:rPr>
+                        <w:rFonts w:ascii="Cambria Math" w:eastAsia="Cambria Math" w:hAnsi="Cambria Math" w:cs="Cambria Math"/>
+                        <w:i/>
+                        <w:lang w:bidi="ar-OM"/>
+                      </w:rPr>
+                    </m:ctrlPr>
+                  </m:e>
+                  <m:e>
+                    <m:r>
+                      <w:rPr>
+                        <w:rFonts w:ascii="Cambria Math" w:eastAsia="Cambria Math" w:hAnsi="Cambria Math" w:cs="Cambria Math"/>
+                        <w:lang w:bidi="ar-OM"/>
+                      </w:rPr>
+                      <m:t>…</m:t>
+                    </m:r>
+                    <m:ctrlPr>
+                      <w:rPr>
+                        <w:rFonts w:ascii="Cambria Math" w:eastAsia="Cambria Math" w:hAnsi="Cambria Math" w:cs="Cambria Math"/>
+                        <w:i/>
+                        <w:lang w:bidi="ar-OM"/>
+                      </w:rPr>
+                    </m:ctrlPr>
+                  </m:e>
+                  <m:e>
+                    <m:r>
+                      <w:rPr>
+                        <w:rFonts w:ascii="Cambria Math" w:eastAsia="Cambria Math" w:hAnsi="Cambria Math" w:cs="Cambria Math"/>
+                        <w:lang w:bidi="ar-OM"/>
+                      </w:rPr>
+                      <m:t>..</m:t>
+                    </m:r>
+                    <m:ctrlPr>
+                      <w:rPr>
+                        <w:rFonts w:ascii="Cambria Math" w:eastAsia="Cambria Math" w:hAnsi="Cambria Math" w:cs="Cambria Math"/>
+                        <w:i/>
+                        <w:lang w:bidi="ar-OM"/>
+                      </w:rPr>
+                    </m:ctrlPr>
+                  </m:e>
+                  <m:e>
+                    <m:r>
+                      <w:rPr>
+                        <w:rFonts w:ascii="Cambria Math" w:eastAsia="Cambria Math" w:hAnsi="Cambria Math" w:cs="Cambria Math"/>
+                        <w:lang w:bidi="ar-OM"/>
+                      </w:rPr>
+                      <m:t>..</m:t>
+                    </m:r>
+                    <m:ctrlPr>
+                      <w:rPr>
+                        <w:rFonts w:ascii="Cambria Math" w:eastAsia="Cambria Math" w:hAnsi="Cambria Math" w:cs="Cambria Math"/>
+                        <w:i/>
+                        <w:lang w:bidi="ar-OM"/>
+                      </w:rPr>
+                    </m:ctrlPr>
+                  </m:e>
+                </m:mr>
+                <m:mr>
+                  <m:e>
+                    <m:r>
+                      <w:rPr>
+                        <w:rFonts w:ascii="Cambria Math" w:eastAsia="Cambria Math" w:hAnsi="Cambria Math" w:cs="Cambria Math"/>
+                        <w:lang w:bidi="ar-OM"/>
+                      </w:rPr>
+                      <m:t>-1</m:t>
+                    </m:r>
+                    <m:ctrlPr>
+                      <w:rPr>
+                        <w:rFonts w:ascii="Cambria Math" w:eastAsia="Cambria Math" w:hAnsi="Cambria Math" w:cs="Cambria Math"/>
+                        <w:i/>
+                        <w:lang w:bidi="ar-OM"/>
+                      </w:rPr>
+                    </m:ctrlPr>
+                  </m:e>
+                  <m:e>
+                    <m:sSubSup>
+                      <m:sSubSupPr>
+                        <m:ctrlPr>
+                          <w:rPr>
+                            <w:rFonts w:ascii="Cambria Math" w:eastAsiaTheme="minorEastAsia" w:hAnsi="Cambria Math" w:cstheme="majorBidi"/>
+                            <w:i/>
+                            <w:lang w:bidi="ar-OM"/>
+                          </w:rPr>
+                        </m:ctrlPr>
+                      </m:sSubSupPr>
+                      <m:e>
+                        <m:r>
+                          <w:rPr>
+                            <w:rFonts w:ascii="Cambria Math" w:eastAsiaTheme="minorEastAsia" w:hAnsi="Cambria Math" w:cstheme="majorBidi"/>
+                            <w:lang w:bidi="ar-OM"/>
+                          </w:rPr>
+                          <m:t>Y</m:t>
+                        </m:r>
+                      </m:e>
+                      <m:sub>
+                        <m:r>
+                          <w:rPr>
+                            <w:rFonts w:ascii="Cambria Math" w:eastAsiaTheme="minorEastAsia" w:hAnsi="Cambria Math" w:cstheme="majorBidi"/>
+                            <w:lang w:bidi="ar-OM"/>
+                          </w:rPr>
+                          <m:t>R</m:t>
+                        </m:r>
+                      </m:sub>
+                      <m:sup>
+                        <m:r>
+                          <w:rPr>
+                            <w:rFonts w:ascii="Cambria Math" w:eastAsiaTheme="minorEastAsia" w:hAnsi="Cambria Math" w:cstheme="majorBidi"/>
+                            <w:lang w:bidi="ar-OM"/>
+                          </w:rPr>
+                          <m:t>N</m:t>
+                        </m:r>
+                      </m:sup>
+                    </m:sSubSup>
+                    <m:ctrlPr>
+                      <w:rPr>
+                        <w:rFonts w:ascii="Cambria Math" w:eastAsia="Cambria Math" w:hAnsi="Cambria Math" w:cs="Cambria Math"/>
+                        <w:i/>
+                        <w:lang w:bidi="ar-OM"/>
+                      </w:rPr>
+                    </m:ctrlPr>
+                  </m:e>
+                  <m:e>
+                    <m:r>
+                      <w:rPr>
+                        <w:rFonts w:ascii="Cambria Math" w:eastAsia="Cambria Math" w:hAnsi="Cambria Math" w:cs="Cambria Math"/>
+                        <w:lang w:bidi="ar-OM"/>
+                      </w:rPr>
+                      <m:t>0</m:t>
+                    </m:r>
+                    <m:ctrlPr>
+                      <w:rPr>
+                        <w:rFonts w:ascii="Cambria Math" w:eastAsia="Cambria Math" w:hAnsi="Cambria Math" w:cs="Cambria Math"/>
+                        <w:i/>
+                        <w:lang w:bidi="ar-OM"/>
+                      </w:rPr>
+                    </m:ctrlPr>
+                  </m:e>
+                  <m:e>
+                    <m:sSubSup>
+                      <m:sSubSupPr>
+                        <m:ctrlPr>
+                          <w:rPr>
+                            <w:rFonts w:ascii="Cambria Math" w:eastAsia="Cambria Math" w:hAnsi="Cambria Math" w:cs="Cambria Math"/>
+                            <w:i/>
+                            <w:lang w:bidi="ar-OM"/>
+                          </w:rPr>
+                        </m:ctrlPr>
+                      </m:sSubSupPr>
+                      <m:e>
+                        <m:r>
+                          <w:rPr>
+                            <w:rFonts w:ascii="Cambria Math" w:eastAsia="Cambria Math" w:hAnsi="Cambria Math" w:cs="Cambria Math"/>
+                            <w:lang w:bidi="ar-OM"/>
+                          </w:rPr>
+                          <m:t>-Y</m:t>
+                        </m:r>
+                      </m:e>
+                      <m:sub>
+                        <m:r>
+                          <w:rPr>
+                            <w:rFonts w:ascii="Cambria Math" w:eastAsia="Cambria Math" w:hAnsi="Cambria Math" w:cs="Cambria Math"/>
+                            <w:lang w:bidi="ar-OM"/>
+                          </w:rPr>
+                          <m:t>i</m:t>
+                        </m:r>
+                      </m:sub>
+                      <m:sup>
+                        <m:r>
+                          <w:rPr>
+                            <w:rFonts w:ascii="Cambria Math" w:eastAsia="Cambria Math" w:hAnsi="Cambria Math" w:cs="Cambria Math"/>
+                            <w:lang w:bidi="ar-OM"/>
+                          </w:rPr>
+                          <m:t>N</m:t>
+                        </m:r>
+                      </m:sup>
+                    </m:sSubSup>
+                    <m:r>
+                      <w:rPr>
+                        <w:rFonts w:ascii="Cambria Math" w:eastAsia="Cambria Math" w:hAnsi="Cambria Math" w:cs="Cambria Math"/>
+                        <w:lang w:bidi="ar-OM"/>
+                      </w:rPr>
+                      <m:t>w</m:t>
+                    </m:r>
+                    <m:ctrlPr>
+                      <w:rPr>
+                        <w:rFonts w:ascii="Cambria Math" w:eastAsia="Cambria Math" w:hAnsi="Cambria Math" w:cs="Cambria Math"/>
+                        <w:i/>
+                        <w:lang w:bidi="ar-OM"/>
+                      </w:rPr>
+                    </m:ctrlPr>
+                  </m:e>
+                  <m:e>
+                    <m:r>
+                      <w:rPr>
+                        <w:rFonts w:ascii="Cambria Math" w:eastAsia="Cambria Math" w:hAnsi="Cambria Math" w:cs="Cambria Math"/>
+                        <w:lang w:bidi="ar-OM"/>
+                      </w:rPr>
+                      <m:t>..</m:t>
+                    </m:r>
+                    <m:ctrlPr>
+                      <w:rPr>
+                        <w:rFonts w:ascii="Cambria Math" w:eastAsia="Cambria Math" w:hAnsi="Cambria Math" w:cs="Cambria Math"/>
+                        <w:i/>
+                        <w:lang w:bidi="ar-OM"/>
+                      </w:rPr>
+                    </m:ctrlPr>
+                  </m:e>
+                  <m:e>
+                    <m:r>
+                      <w:rPr>
+                        <w:rFonts w:ascii="Cambria Math" w:eastAsia="Cambria Math" w:hAnsi="Cambria Math" w:cs="Cambria Math"/>
+                        <w:lang w:bidi="ar-OM"/>
+                      </w:rPr>
+                      <m:t>..</m:t>
+                    </m:r>
+                    <m:ctrlPr>
+                      <w:rPr>
+                        <w:rFonts w:ascii="Cambria Math" w:eastAsia="Cambria Math" w:hAnsi="Cambria Math" w:cs="Cambria Math"/>
+                        <w:i/>
+                        <w:lang w:bidi="ar-OM"/>
+                      </w:rPr>
+                    </m:ctrlPr>
+                  </m:e>
+                </m:mr>
+                <m:mr>
+                  <m:e>
+                    <m:r>
+                      <w:rPr>
+                        <w:rFonts w:ascii="Cambria Math" w:eastAsia="Cambria Math" w:hAnsi="Cambria Math" w:cs="Cambria Math"/>
+                        <w:lang w:bidi="ar-OM"/>
+                      </w:rPr>
+                      <m:t>0</m:t>
+                    </m:r>
+                    <m:ctrlPr>
+                      <w:rPr>
+                        <w:rFonts w:ascii="Cambria Math" w:eastAsia="Cambria Math" w:hAnsi="Cambria Math" w:cs="Cambria Math"/>
+                        <w:i/>
+                        <w:lang w:bidi="ar-OM"/>
+                      </w:rPr>
+                    </m:ctrlPr>
+                  </m:e>
+                  <m:e>
+                    <m:sSubSup>
+                      <m:sSubSupPr>
+                        <m:ctrlPr>
+                          <w:rPr>
+                            <w:rFonts w:ascii="Cambria Math" w:eastAsiaTheme="minorEastAsia" w:hAnsi="Cambria Math" w:cstheme="majorBidi"/>
+                            <w:i/>
+                            <w:lang w:bidi="ar-OM"/>
+                          </w:rPr>
+                        </m:ctrlPr>
+                      </m:sSubSupPr>
+                      <m:e>
+                        <m:r>
+                          <w:rPr>
+                            <w:rFonts w:ascii="Cambria Math" w:eastAsiaTheme="minorEastAsia" w:hAnsi="Cambria Math" w:cstheme="majorBidi"/>
+                            <w:lang w:bidi="ar-OM"/>
+                          </w:rPr>
+                          <m:t>Y</m:t>
+                        </m:r>
+                      </m:e>
+                      <m:sub>
+                        <m:r>
+                          <w:rPr>
+                            <w:rFonts w:ascii="Cambria Math" w:eastAsiaTheme="minorEastAsia" w:hAnsi="Cambria Math" w:cstheme="majorBidi"/>
+                            <w:lang w:bidi="ar-OM"/>
+                          </w:rPr>
+                          <m:t>i</m:t>
+                        </m:r>
+                      </m:sub>
+                      <m:sup>
+                        <m:r>
+                          <w:rPr>
+                            <w:rFonts w:ascii="Cambria Math" w:eastAsiaTheme="minorEastAsia" w:hAnsi="Cambria Math" w:cstheme="majorBidi"/>
+                            <w:lang w:bidi="ar-OM"/>
+                          </w:rPr>
+                          <m:t>N</m:t>
+                        </m:r>
+                      </m:sup>
+                    </m:sSubSup>
+                    <m:ctrlPr>
+                      <w:rPr>
+                        <w:rFonts w:ascii="Cambria Math" w:eastAsia="Cambria Math" w:hAnsi="Cambria Math" w:cs="Cambria Math"/>
+                        <w:i/>
+                        <w:lang w:bidi="ar-OM"/>
+                      </w:rPr>
+                    </m:ctrlPr>
+                  </m:e>
+                  <m:e>
+                    <m:r>
+                      <w:rPr>
+                        <w:rFonts w:ascii="Cambria Math" w:eastAsiaTheme="minorEastAsia" w:hAnsi="Cambria Math" w:cstheme="majorBidi"/>
+                        <w:lang w:bidi="ar-OM"/>
+                      </w:rPr>
+                      <m:t>-j</m:t>
+                    </m:r>
+                    <m:sSup>
+                      <m:sSupPr>
+                        <m:ctrlPr>
+                          <w:rPr>
+                            <w:rFonts w:ascii="Cambria Math" w:eastAsiaTheme="minorEastAsia" w:hAnsi="Cambria Math" w:cstheme="majorBidi"/>
+                            <w:i/>
+                            <w:lang w:bidi="ar-OM"/>
+                          </w:rPr>
+                        </m:ctrlPr>
+                      </m:sSupPr>
+                      <m:e>
+                        <m:r>
+                          <w:rPr>
+                            <w:rFonts w:ascii="Cambria Math" w:eastAsiaTheme="minorEastAsia" w:hAnsi="Cambria Math" w:cstheme="majorBidi"/>
+                            <w:lang w:bidi="ar-OM"/>
+                          </w:rPr>
+                          <m:t>w</m:t>
+                        </m:r>
+                      </m:e>
+                      <m:sup>
+                        <m:r>
+                          <w:rPr>
+                            <w:rFonts w:ascii="Cambria Math" w:eastAsiaTheme="minorEastAsia" w:hAnsi="Cambria Math" w:cstheme="majorBidi"/>
+                            <w:lang w:bidi="ar-OM"/>
+                          </w:rPr>
+                          <m:t>N</m:t>
+                        </m:r>
+                      </m:sup>
+                    </m:sSup>
+                    <m:ctrlPr>
+                      <w:rPr>
+                        <w:rFonts w:ascii="Cambria Math" w:eastAsia="Cambria Math" w:hAnsi="Cambria Math" w:cs="Cambria Math"/>
+                        <w:i/>
+                        <w:lang w:bidi="ar-OM"/>
+                      </w:rPr>
+                    </m:ctrlPr>
+                  </m:e>
+                  <m:e>
+                    <m:sSup>
+                      <m:sSupPr>
+                        <m:ctrlPr>
+                          <w:rPr>
+                            <w:rFonts w:ascii="Cambria Math" w:hAnsi="Cambria Math" w:cstheme="majorBidi"/>
+                            <w:i/>
+                            <w:lang w:val="en-US" w:bidi="ar-OM"/>
+                          </w:rPr>
+                        </m:ctrlPr>
+                      </m:sSupPr>
+                      <m:e>
+                        <m:r>
+                          <w:rPr>
+                            <w:rFonts w:ascii="Cambria Math" w:hAnsi="Cambria Math" w:cstheme="majorBidi"/>
+                            <w:lang w:val="en-US" w:bidi="ar-OM"/>
+                          </w:rPr>
+                          <m:t>-w</m:t>
+                        </m:r>
+                      </m:e>
+                      <m:sup>
+                        <m:r>
+                          <w:rPr>
+                            <w:rFonts w:ascii="Cambria Math" w:hAnsi="Cambria Math" w:cstheme="majorBidi"/>
+                            <w:lang w:val="en-US" w:bidi="ar-OM"/>
+                          </w:rPr>
+                          <m:t>2</m:t>
+                        </m:r>
+                      </m:sup>
+                    </m:sSup>
+                    <m:sSubSup>
+                      <m:sSubSupPr>
+                        <m:ctrlPr>
+                          <w:rPr>
+                            <w:rFonts w:ascii="Cambria Math" w:hAnsi="Cambria Math" w:cstheme="majorBidi"/>
+                            <w:i/>
+                            <w:lang w:val="en-US" w:bidi="ar-OM"/>
+                          </w:rPr>
+                        </m:ctrlPr>
+                      </m:sSubSupPr>
+                      <m:e>
+                        <m:r>
+                          <w:rPr>
+                            <w:rFonts w:ascii="Cambria Math" w:hAnsi="Cambria Math" w:cstheme="majorBidi"/>
+                            <w:lang w:val="en-US" w:bidi="ar-OM"/>
+                          </w:rPr>
+                          <m:t>Y</m:t>
+                        </m:r>
+                      </m:e>
+                      <m:sub>
+                        <m:r>
+                          <w:rPr>
+                            <w:rFonts w:ascii="Cambria Math" w:hAnsi="Cambria Math" w:cstheme="majorBidi"/>
+                            <w:lang w:val="en-US" w:bidi="ar-OM"/>
+                          </w:rPr>
+                          <m:t>i</m:t>
+                        </m:r>
+                      </m:sub>
+                      <m:sup>
+                        <m:r>
+                          <w:rPr>
+                            <w:rFonts w:ascii="Cambria Math" w:hAnsi="Cambria Math" w:cstheme="majorBidi"/>
+                            <w:lang w:val="en-US" w:bidi="ar-OM"/>
+                          </w:rPr>
+                          <m:t>N</m:t>
+                        </m:r>
+                      </m:sup>
+                    </m:sSubSup>
+                    <m:ctrlPr>
+                      <w:rPr>
+                        <w:rFonts w:ascii="Cambria Math" w:eastAsia="Cambria Math" w:hAnsi="Cambria Math" w:cs="Cambria Math"/>
+                        <w:i/>
+                        <w:lang w:val="en-US" w:bidi="ar-OM"/>
+                      </w:rPr>
+                    </m:ctrlPr>
+                  </m:e>
+                  <m:e>
+                    <m:r>
+                      <w:rPr>
+                        <w:rFonts w:ascii="Cambria Math" w:eastAsia="Cambria Math" w:hAnsi="Cambria Math" w:cs="Cambria Math"/>
+                        <w:lang w:val="en-US" w:bidi="ar-OM"/>
+                      </w:rPr>
+                      <m:t>..</m:t>
+                    </m:r>
+                    <m:ctrlPr>
+                      <w:rPr>
+                        <w:rFonts w:ascii="Cambria Math" w:eastAsia="Cambria Math" w:hAnsi="Cambria Math" w:cs="Cambria Math"/>
+                        <w:i/>
+                        <w:lang w:val="en-US" w:bidi="ar-OM"/>
+                      </w:rPr>
+                    </m:ctrlPr>
+                  </m:e>
+                  <m:e>
+                    <m:r>
+                      <w:rPr>
+                        <w:rFonts w:ascii="Cambria Math" w:eastAsia="Cambria Math" w:hAnsi="Cambria Math" w:cs="Cambria Math"/>
+                        <w:lang w:val="en-US" w:bidi="ar-OM"/>
+                      </w:rPr>
+                      <m:t>..</m:t>
+                    </m:r>
+                  </m:e>
+                </m:mr>
+              </m:m>
+            </m:e>
+          </m:d>
+          <m:r>
+            <w:rPr>
+              <w:rFonts w:ascii="Cambria Math" w:eastAsiaTheme="minorEastAsia" w:hAnsi="Cambria Math" w:cstheme="majorBidi"/>
+              <w:lang w:bidi="ar-OM"/>
+            </w:rPr>
+            <m:t xml:space="preserve"> and C=</m:t>
+          </m:r>
+          <m:d>
+            <m:dPr>
+              <m:begChr m:val="["/>
+              <m:endChr m:val="]"/>
+              <m:ctrlPr>
+                <w:rPr>
+                  <w:rFonts w:ascii="Cambria Math" w:eastAsiaTheme="minorEastAsia" w:hAnsi="Cambria Math" w:cstheme="majorBidi"/>
+                  <w:i/>
+                  <w:lang w:bidi="ar-OM"/>
+                </w:rPr>
+              </m:ctrlPr>
+            </m:dPr>
+            <m:e>
+              <m:m>
+                <m:mPr>
+                  <m:mcs>
+                    <m:mc>
+                      <m:mcPr>
+                        <m:count m:val="1"/>
+                        <m:mcJc m:val="center"/>
+                      </m:mcPr>
+                    </m:mc>
+                  </m:mcs>
+                  <m:ctrlPr>
+                    <w:rPr>
+                      <w:rFonts w:ascii="Cambria Math" w:eastAsiaTheme="minorEastAsia" w:hAnsi="Cambria Math" w:cstheme="majorBidi"/>
+                      <w:i/>
+                      <w:lang w:bidi="ar-OM"/>
+                    </w:rPr>
+                  </m:ctrlPr>
+                </m:mPr>
+                <m:mr>
+                  <m:e>
+                    <m:r>
+                      <w:rPr>
+                        <w:rFonts w:ascii="Cambria Math" w:eastAsiaTheme="minorEastAsia" w:hAnsi="Cambria Math" w:cstheme="majorBidi"/>
+                        <w:lang w:bidi="ar-OM"/>
+                      </w:rPr>
+                      <m:t>-</m:t>
+                    </m:r>
+                    <m:sSubSup>
+                      <m:sSubSupPr>
+                        <m:ctrlPr>
+                          <w:rPr>
+                            <w:rFonts w:ascii="Cambria Math" w:eastAsiaTheme="minorEastAsia" w:hAnsi="Cambria Math" w:cstheme="majorBidi"/>
+                            <w:i/>
+                            <w:lang w:bidi="ar-OM"/>
+                          </w:rPr>
+                        </m:ctrlPr>
+                      </m:sSubSupPr>
+                      <m:e>
+                        <m:r>
+                          <w:rPr>
+                            <w:rFonts w:ascii="Cambria Math" w:eastAsiaTheme="minorEastAsia" w:hAnsi="Cambria Math" w:cstheme="majorBidi"/>
+                            <w:lang w:bidi="ar-OM"/>
+                          </w:rPr>
+                          <m:t>Y</m:t>
+                        </m:r>
+                      </m:e>
+                      <m:sub>
+                        <m:r>
+                          <w:rPr>
+                            <w:rFonts w:ascii="Cambria Math" w:eastAsiaTheme="minorEastAsia" w:hAnsi="Cambria Math" w:cstheme="majorBidi"/>
+                            <w:lang w:bidi="ar-OM"/>
+                          </w:rPr>
+                          <m:t>i</m:t>
+                        </m:r>
+                      </m:sub>
+                      <m:sup>
+                        <m:r>
+                          <w:rPr>
+                            <w:rFonts w:ascii="Cambria Math" w:eastAsiaTheme="minorEastAsia" w:hAnsi="Cambria Math" w:cstheme="majorBidi"/>
+                            <w:lang w:bidi="ar-OM"/>
+                          </w:rPr>
+                          <m:t>1</m:t>
+                        </m:r>
+                      </m:sup>
+                    </m:sSubSup>
+                    <m:sSup>
+                      <m:sSupPr>
+                        <m:ctrlPr>
+                          <w:rPr>
+                            <w:rFonts w:ascii="Cambria Math" w:eastAsiaTheme="minorEastAsia" w:hAnsi="Cambria Math" w:cstheme="majorBidi"/>
+                            <w:i/>
+                            <w:lang w:bidi="ar-OM"/>
+                          </w:rPr>
+                        </m:ctrlPr>
+                      </m:sSupPr>
+                      <m:e>
+                        <m:r>
+                          <w:rPr>
+                            <w:rFonts w:ascii="Cambria Math" w:eastAsiaTheme="minorEastAsia" w:hAnsi="Cambria Math" w:cstheme="majorBidi"/>
+                            <w:lang w:bidi="ar-OM"/>
+                          </w:rPr>
+                          <m:t>w</m:t>
+                        </m:r>
+                      </m:e>
+                      <m:sup>
+                        <m:r>
+                          <w:rPr>
+                            <w:rFonts w:ascii="Cambria Math" w:eastAsiaTheme="minorEastAsia" w:hAnsi="Cambria Math" w:cstheme="majorBidi"/>
+                            <w:lang w:bidi="ar-OM"/>
+                          </w:rPr>
+                          <m:t>3</m:t>
+                        </m:r>
+                      </m:sup>
+                    </m:sSup>
+                  </m:e>
+                </m:mr>
+                <m:mr>
+                  <m:e>
+                    <m:sSubSup>
+                      <m:sSubSupPr>
+                        <m:ctrlPr>
+                          <w:rPr>
+                            <w:rFonts w:ascii="Cambria Math" w:eastAsiaTheme="minorEastAsia" w:hAnsi="Cambria Math" w:cstheme="majorBidi"/>
+                            <w:i/>
+                            <w:lang w:bidi="ar-OM"/>
+                          </w:rPr>
+                        </m:ctrlPr>
+                      </m:sSubSupPr>
+                      <m:e>
+                        <m:r>
+                          <w:rPr>
+                            <w:rFonts w:ascii="Cambria Math" w:eastAsiaTheme="minorEastAsia" w:hAnsi="Cambria Math" w:cstheme="majorBidi"/>
+                            <w:lang w:bidi="ar-OM"/>
+                          </w:rPr>
+                          <m:t>jY</m:t>
+                        </m:r>
+                      </m:e>
+                      <m:sub>
+                        <m:r>
+                          <w:rPr>
+                            <w:rFonts w:ascii="Cambria Math" w:eastAsiaTheme="minorEastAsia" w:hAnsi="Cambria Math" w:cstheme="majorBidi"/>
+                            <w:lang w:bidi="ar-OM"/>
+                          </w:rPr>
+                          <m:t>R</m:t>
+                        </m:r>
+                      </m:sub>
+                      <m:sup>
+                        <m:r>
+                          <w:rPr>
+                            <w:rFonts w:ascii="Cambria Math" w:eastAsiaTheme="minorEastAsia" w:hAnsi="Cambria Math" w:cstheme="majorBidi"/>
+                            <w:lang w:bidi="ar-OM"/>
+                          </w:rPr>
+                          <m:t>1</m:t>
+                        </m:r>
+                      </m:sup>
+                    </m:sSubSup>
+                    <m:sSup>
+                      <m:sSupPr>
+                        <m:ctrlPr>
+                          <w:rPr>
+                            <w:rFonts w:ascii="Cambria Math" w:eastAsiaTheme="minorEastAsia" w:hAnsi="Cambria Math" w:cstheme="majorBidi"/>
+                            <w:i/>
+                            <w:lang w:bidi="ar-OM"/>
+                          </w:rPr>
+                        </m:ctrlPr>
+                      </m:sSupPr>
+                      <m:e>
+                        <m:r>
+                          <w:rPr>
+                            <w:rFonts w:ascii="Cambria Math" w:eastAsiaTheme="minorEastAsia" w:hAnsi="Cambria Math" w:cstheme="majorBidi"/>
+                            <w:lang w:bidi="ar-OM"/>
+                          </w:rPr>
+                          <m:t>w</m:t>
+                        </m:r>
+                      </m:e>
+                      <m:sup>
+                        <m:r>
+                          <w:rPr>
+                            <w:rFonts w:ascii="Cambria Math" w:eastAsiaTheme="minorEastAsia" w:hAnsi="Cambria Math" w:cstheme="majorBidi"/>
+                            <w:lang w:bidi="ar-OM"/>
+                          </w:rPr>
+                          <m:t>3</m:t>
+                        </m:r>
+                      </m:sup>
+                    </m:sSup>
+                  </m:e>
+                </m:mr>
+                <m:mr>
+                  <m:e>
+                    <m:r>
+                      <w:rPr>
+                        <w:rFonts w:ascii="Cambria Math" w:eastAsiaTheme="minorEastAsia" w:hAnsi="Cambria Math" w:cstheme="majorBidi"/>
+                        <w:lang w:bidi="ar-OM"/>
+                      </w:rPr>
+                      <m:t>…</m:t>
+                    </m:r>
+                    <m:ctrlPr>
+                      <w:rPr>
+                        <w:rFonts w:ascii="Cambria Math" w:eastAsia="Cambria Math" w:hAnsi="Cambria Math" w:cs="Cambria Math"/>
+                        <w:i/>
+                        <w:lang w:bidi="ar-OM"/>
+                      </w:rPr>
+                    </m:ctrlPr>
+                  </m:e>
+                </m:mr>
+                <m:mr>
+                  <m:e>
+                    <m:sSubSup>
+                      <m:sSubSupPr>
+                        <m:ctrlPr>
+                          <w:rPr>
+                            <w:rFonts w:ascii="Cambria Math" w:eastAsiaTheme="minorEastAsia" w:hAnsi="Cambria Math" w:cstheme="majorBidi"/>
+                            <w:i/>
+                            <w:lang w:bidi="ar-OM"/>
+                          </w:rPr>
+                        </m:ctrlPr>
+                      </m:sSubSupPr>
+                      <m:e>
+                        <m:r>
+                          <w:rPr>
+                            <w:rFonts w:ascii="Cambria Math" w:eastAsiaTheme="minorEastAsia" w:hAnsi="Cambria Math" w:cstheme="majorBidi"/>
+                            <w:lang w:bidi="ar-OM"/>
+                          </w:rPr>
+                          <m:t>Y</m:t>
+                        </m:r>
+                      </m:e>
+                      <m:sub>
+                        <m:r>
+                          <w:rPr>
+                            <w:rFonts w:ascii="Cambria Math" w:eastAsiaTheme="minorEastAsia" w:hAnsi="Cambria Math" w:cstheme="majorBidi"/>
+                            <w:lang w:bidi="ar-OM"/>
+                          </w:rPr>
+                          <m:t>R</m:t>
+                        </m:r>
+                      </m:sub>
+                      <m:sup>
+                        <m:r>
+                          <w:rPr>
+                            <w:rFonts w:ascii="Cambria Math" w:eastAsiaTheme="minorEastAsia" w:hAnsi="Cambria Math" w:cstheme="majorBidi"/>
+                            <w:lang w:bidi="ar-OM"/>
+                          </w:rPr>
+                          <m:t>N</m:t>
+                        </m:r>
+                      </m:sup>
+                    </m:sSubSup>
+                    <m:sSup>
+                      <m:sSupPr>
+                        <m:ctrlPr>
+                          <w:rPr>
+                            <w:rFonts w:ascii="Cambria Math" w:eastAsiaTheme="minorEastAsia" w:hAnsi="Cambria Math" w:cstheme="majorBidi"/>
+                            <w:i/>
+                            <w:lang w:bidi="ar-OM"/>
+                          </w:rPr>
+                        </m:ctrlPr>
+                      </m:sSupPr>
+                      <m:e>
+                        <m:r>
+                          <w:rPr>
+                            <w:rFonts w:ascii="Cambria Math" w:eastAsiaTheme="minorEastAsia" w:hAnsi="Cambria Math" w:cstheme="majorBidi"/>
+                            <w:lang w:bidi="ar-OM"/>
+                          </w:rPr>
+                          <m:t>w</m:t>
+                        </m:r>
+                      </m:e>
+                      <m:sup>
+                        <m:r>
+                          <w:rPr>
+                            <w:rFonts w:ascii="Cambria Math" w:eastAsiaTheme="minorEastAsia" w:hAnsi="Cambria Math" w:cstheme="majorBidi"/>
+                            <w:lang w:bidi="ar-OM"/>
+                          </w:rPr>
+                          <m:t>2</m:t>
+                        </m:r>
+                      </m:sup>
+                    </m:sSup>
+                    <m:ctrlPr>
+                      <w:rPr>
+                        <w:rFonts w:ascii="Cambria Math" w:eastAsia="Cambria Math" w:hAnsi="Cambria Math" w:cs="Cambria Math"/>
+                        <w:i/>
+                        <w:lang w:bidi="ar-OM"/>
+                      </w:rPr>
+                    </m:ctrlPr>
+                  </m:e>
+                </m:mr>
+                <m:mr>
+                  <m:e>
+                    <m:sSubSup>
+                      <m:sSubSupPr>
+                        <m:ctrlPr>
+                          <w:rPr>
+                            <w:rFonts w:ascii="Cambria Math" w:eastAsiaTheme="minorEastAsia" w:hAnsi="Cambria Math" w:cstheme="majorBidi"/>
+                            <w:i/>
+                            <w:lang w:bidi="ar-OM"/>
+                          </w:rPr>
+                        </m:ctrlPr>
+                      </m:sSubSupPr>
+                      <m:e>
+                        <m:r>
+                          <w:rPr>
+                            <w:rFonts w:ascii="Cambria Math" w:eastAsiaTheme="minorEastAsia" w:hAnsi="Cambria Math" w:cstheme="majorBidi"/>
+                            <w:lang w:bidi="ar-OM"/>
+                          </w:rPr>
+                          <m:t>jY</m:t>
+                        </m:r>
+                      </m:e>
+                      <m:sub>
+                        <m:r>
+                          <w:rPr>
+                            <w:rFonts w:ascii="Cambria Math" w:eastAsiaTheme="minorEastAsia" w:hAnsi="Cambria Math" w:cstheme="majorBidi"/>
+                            <w:lang w:bidi="ar-OM"/>
+                          </w:rPr>
+                          <m:t>i</m:t>
+                        </m:r>
+                      </m:sub>
+                      <m:sup>
+                        <m:r>
+                          <w:rPr>
+                            <w:rFonts w:ascii="Cambria Math" w:eastAsiaTheme="minorEastAsia" w:hAnsi="Cambria Math" w:cstheme="majorBidi"/>
+                            <w:lang w:bidi="ar-OM"/>
+                          </w:rPr>
+                          <m:t>N</m:t>
+                        </m:r>
+                      </m:sup>
+                    </m:sSubSup>
+                    <m:sSup>
+                      <m:sSupPr>
+                        <m:ctrlPr>
+                          <w:rPr>
+                            <w:rFonts w:ascii="Cambria Math" w:eastAsiaTheme="minorEastAsia" w:hAnsi="Cambria Math" w:cstheme="majorBidi"/>
+                            <w:i/>
+                            <w:lang w:bidi="ar-OM"/>
+                          </w:rPr>
+                        </m:ctrlPr>
+                      </m:sSupPr>
+                      <m:e>
+                        <m:r>
+                          <w:rPr>
+                            <w:rFonts w:ascii="Cambria Math" w:eastAsiaTheme="minorEastAsia" w:hAnsi="Cambria Math" w:cstheme="majorBidi"/>
+                            <w:lang w:bidi="ar-OM"/>
+                          </w:rPr>
+                          <m:t>w</m:t>
+                        </m:r>
+                      </m:e>
+                      <m:sup>
+                        <m:r>
+                          <w:rPr>
+                            <w:rFonts w:ascii="Cambria Math" w:eastAsiaTheme="minorEastAsia" w:hAnsi="Cambria Math" w:cstheme="majorBidi"/>
+                            <w:lang w:bidi="ar-OM"/>
+                          </w:rPr>
+                          <m:t>2</m:t>
+                        </m:r>
+                      </m:sup>
+                    </m:sSup>
+                  </m:e>
+                </m:mr>
+              </m:m>
+            </m:e>
+          </m:d>
+        </m:oMath>
+      </m:oMathPara>
+    </w:p>
+    <w:p>
+      <w:pPr>
+        <w:pStyle w:val="NormalWeb"/>
+        <w:pBdr>
+          <w:top w:val="single" w:sz="6" w:space="2" w:color="888888"/>
+          <w:left w:val="single" w:sz="6" w:space="2" w:color="888888"/>
+          <w:bottom w:val="single" w:sz="6" w:space="2" w:color="888888"/>
+          <w:right w:val="single" w:sz="6" w:space="2" w:color="888888"/>
+        </w:pBdr>
+        <w:tabs>
+          <w:tab w:val="left" w:pos="916"/>
+          <w:tab w:val="left" w:pos="1832"/>
+          <w:tab w:val="left" w:pos="2748"/>
+          <w:tab w:val="left" w:pos="3664"/>
+          <w:tab w:val="left" w:pos="4580"/>
+          <w:tab w:val="left" w:pos="5496"/>
+          <w:tab w:val="left" w:pos="6412"/>
+          <w:tab w:val="left" w:pos="7328"/>
+          <w:tab w:val="left" w:pos="8244"/>
+          <w:tab w:val="left" w:pos="9160"/>
+          <w:tab w:val="left" w:pos="10076"/>
+          <w:tab w:val="left" w:pos="10992"/>
+          <w:tab w:val="left" w:pos="11908"/>
+          <w:tab w:val="left" w:pos="12824"/>
+          <w:tab w:val="left" w:pos="13740"/>
+          <w:tab w:val="left" w:pos="14656"/>
+        </w:tabs>
+        <w:spacing w:before="0" w:beforeAutospacing="0" w:after="0" w:afterAutospacing="0"/>
+        <w:divId w:val="1274632759"/>
+        <w:rPr>
+          <w:rFonts w:ascii="Consolas" w:hAnsi="Consolas" w:cs="Courier New"/>
+          <w:sz w:val="17"/>
+          <w:szCs w:val="17"/>
+        </w:rPr>
+      </w:pPr>
+      <w:r>
+        <w:rPr>
+          <w:rFonts w:ascii="Consolas" w:hAnsi="Consolas" w:cs="Courier New"/>
+          <w:sz w:val="17"/>
+          <w:szCs w:val="17"/>
+        </w:rPr>
+        <w:lastRenderedPageBreak/>
+        <w:t xml:space="preserve">clear </w:t>
+      </w:r>
+    </w:p>
+    <w:p>
+      <w:pPr>
+        <w:pStyle w:val="NormalWeb"/>
+        <w:pBdr>
+          <w:top w:val="single" w:sz="6" w:space="2" w:color="888888"/>
+          <w:left w:val="single" w:sz="6" w:space="2" w:color="888888"/>
+          <w:bottom w:val="single" w:sz="6" w:space="2" w:color="888888"/>
+          <w:right w:val="single" w:sz="6" w:space="2" w:color="888888"/>
+        </w:pBdr>
+        <w:tabs>
+          <w:tab w:val="left" w:pos="916"/>
+          <w:tab w:val="left" w:pos="1832"/>
+          <w:tab w:val="left" w:pos="2748"/>
+          <w:tab w:val="left" w:pos="3664"/>
+          <w:tab w:val="left" w:pos="4580"/>
+          <w:tab w:val="left" w:pos="5496"/>
+          <w:tab w:val="left" w:pos="6412"/>
+          <w:tab w:val="left" w:pos="7328"/>
+          <w:tab w:val="left" w:pos="8244"/>
+          <w:tab w:val="left" w:pos="9160"/>
+          <w:tab w:val="left" w:pos="10076"/>
+          <w:tab w:val="left" w:pos="10992"/>
+          <w:tab w:val="left" w:pos="11908"/>
+          <w:tab w:val="left" w:pos="12824"/>
+          <w:tab w:val="left" w:pos="13740"/>
+          <w:tab w:val="left" w:pos="14656"/>
+        </w:tabs>
+        <w:spacing w:before="0" w:beforeAutospacing="0" w:after="0" w:afterAutospacing="0"/>
+        <w:divId w:val="1274632759"/>
+        <w:rPr>
+          <w:rFonts w:ascii="Consolas" w:hAnsi="Consolas" w:cs="Courier New"/>
+          <w:sz w:val="17"/>
+          <w:szCs w:val="17"/>
+        </w:rPr>
+      </w:pPr>
+      <w:proofErr w:type="spellStart"/>
+      <w:r>
+        <w:rPr>
+          <w:rFonts w:ascii="Consolas" w:hAnsi="Consolas" w:cs="Courier New"/>
+          <w:sz w:val="17"/>
+          <w:szCs w:val="17"/>
+        </w:rPr>
+        <w:t>clc</w:t>
+      </w:r>
+      <w:proofErr w:type="spellEnd"/>
+    </w:p>
+    <w:p>
+      <w:pPr>
+        <w:pStyle w:val="NormalWeb"/>
+        <w:pBdr>
+          <w:top w:val="single" w:sz="6" w:space="2" w:color="888888"/>
+          <w:left w:val="single" w:sz="6" w:space="2" w:color="888888"/>
+          <w:bottom w:val="single" w:sz="6" w:space="2" w:color="888888"/>
+          <w:right w:val="single" w:sz="6" w:space="2" w:color="888888"/>
+        </w:pBdr>
+        <w:tabs>
+          <w:tab w:val="left" w:pos="916"/>
+          <w:tab w:val="left" w:pos="1832"/>
+          <w:tab w:val="left" w:pos="2748"/>
+          <w:tab w:val="left" w:pos="3664"/>
+          <w:tab w:val="left" w:pos="4580"/>
+          <w:tab w:val="left" w:pos="5496"/>
+          <w:tab w:val="left" w:pos="6412"/>
+          <w:tab w:val="left" w:pos="7328"/>
+          <w:tab w:val="left" w:pos="8244"/>
+          <w:tab w:val="left" w:pos="9160"/>
+          <w:tab w:val="left" w:pos="10076"/>
+          <w:tab w:val="left" w:pos="10992"/>
+          <w:tab w:val="left" w:pos="11908"/>
+          <w:tab w:val="left" w:pos="12824"/>
+          <w:tab w:val="left" w:pos="13740"/>
+          <w:tab w:val="left" w:pos="14656"/>
+        </w:tabs>
+        <w:spacing w:before="0" w:beforeAutospacing="0" w:after="0" w:afterAutospacing="0"/>
+        <w:divId w:val="1274632759"/>
+        <w:rPr>
+          <w:rFonts w:ascii="Consolas" w:hAnsi="Consolas" w:cs="Courier New"/>
+          <w:sz w:val="17"/>
+          <w:szCs w:val="17"/>
+        </w:rPr>
+      </w:pPr>
+      <w:r>
+        <w:rPr>
+          <w:rFonts w:ascii="Consolas" w:hAnsi="Consolas" w:cs="Courier New"/>
+          <w:sz w:val="17"/>
+          <w:szCs w:val="17"/>
+        </w:rPr>
+        <w:t>% Given the last 3 points</w:t>
+      </w:r>
+    </w:p>
+    <w:p>
+      <w:pPr>
+        <w:pStyle w:val="NormalWeb"/>
+        <w:pBdr>
+          <w:top w:val="single" w:sz="6" w:space="2" w:color="888888"/>
+          <w:left w:val="single" w:sz="6" w:space="2" w:color="888888"/>
+          <w:bottom w:val="single" w:sz="6" w:space="2" w:color="888888"/>
+          <w:right w:val="single" w:sz="6" w:space="2" w:color="888888"/>
+        </w:pBdr>
+        <w:tabs>
+          <w:tab w:val="left" w:pos="916"/>
+          <w:tab w:val="left" w:pos="1832"/>
+          <w:tab w:val="left" w:pos="2748"/>
+          <w:tab w:val="left" w:pos="3664"/>
+          <w:tab w:val="left" w:pos="4580"/>
+          <w:tab w:val="left" w:pos="5496"/>
+          <w:tab w:val="left" w:pos="6412"/>
+          <w:tab w:val="left" w:pos="7328"/>
+          <w:tab w:val="left" w:pos="8244"/>
+          <w:tab w:val="left" w:pos="9160"/>
+          <w:tab w:val="left" w:pos="10076"/>
+          <w:tab w:val="left" w:pos="10992"/>
+          <w:tab w:val="left" w:pos="11908"/>
+          <w:tab w:val="left" w:pos="12824"/>
+          <w:tab w:val="left" w:pos="13740"/>
+          <w:tab w:val="left" w:pos="14656"/>
+        </w:tabs>
+        <w:spacing w:before="0" w:beforeAutospacing="0" w:after="0" w:afterAutospacing="0"/>
+        <w:divId w:val="1274632759"/>
+        <w:rPr>
+          <w:rFonts w:ascii="Consolas" w:hAnsi="Consolas" w:cs="Courier New"/>
+          <w:sz w:val="17"/>
+          <w:szCs w:val="17"/>
+        </w:rPr>
+      </w:pPr>
+      <w:r>
+        <w:rPr>
+          <w:rFonts w:ascii="Consolas" w:hAnsi="Consolas" w:cs="Courier New"/>
+          <w:sz w:val="17"/>
+          <w:szCs w:val="17"/>
+        </w:rPr>
+        <w:t>Yr = [0.2485, 0.2166, 0.1546]; % Real part of Y11</w:t>
+      </w:r>
+    </w:p>
+    <w:p>
+      <w:pPr>
+        <w:pStyle w:val="NormalWeb"/>
+        <w:pBdr>
+          <w:top w:val="single" w:sz="6" w:space="2" w:color="888888"/>
+          <w:left w:val="single" w:sz="6" w:space="2" w:color="888888"/>
+          <w:bottom w:val="single" w:sz="6" w:space="2" w:color="888888"/>
+          <w:right w:val="single" w:sz="6" w:space="2" w:color="888888"/>
+        </w:pBdr>
+        <w:tabs>
+          <w:tab w:val="left" w:pos="916"/>
+          <w:tab w:val="left" w:pos="1832"/>
+          <w:tab w:val="left" w:pos="2748"/>
+          <w:tab w:val="left" w:pos="3664"/>
+          <w:tab w:val="left" w:pos="4580"/>
+          <w:tab w:val="left" w:pos="5496"/>
+          <w:tab w:val="left" w:pos="6412"/>
+          <w:tab w:val="left" w:pos="7328"/>
+          <w:tab w:val="left" w:pos="8244"/>
+          <w:tab w:val="left" w:pos="9160"/>
+          <w:tab w:val="left" w:pos="10076"/>
+          <w:tab w:val="left" w:pos="10992"/>
+          <w:tab w:val="left" w:pos="11908"/>
+          <w:tab w:val="left" w:pos="12824"/>
+          <w:tab w:val="left" w:pos="13740"/>
+          <w:tab w:val="left" w:pos="14656"/>
+        </w:tabs>
+        <w:spacing w:before="0" w:beforeAutospacing="0" w:after="0" w:afterAutospacing="0"/>
+        <w:divId w:val="1274632759"/>
+        <w:rPr>
+          <w:rFonts w:ascii="Consolas" w:hAnsi="Consolas" w:cs="Courier New"/>
+          <w:sz w:val="17"/>
+          <w:szCs w:val="17"/>
+        </w:rPr>
+      </w:pPr>
+      <w:r>
+        <w:rPr>
+          <w:rFonts w:ascii="Consolas" w:hAnsi="Consolas" w:cs="Courier New"/>
+          <w:sz w:val="17"/>
+          <w:szCs w:val="17"/>
+        </w:rPr>
+        <w:t>Yi = [-0.0195, -0.0848, -0.1210]; % Imaginary part of Y11</w:t>
+      </w:r>
+    </w:p>
+    <w:p>
+      <w:pPr>
+        <w:pStyle w:val="NormalWeb"/>
+        <w:pBdr>
+          <w:top w:val="single" w:sz="6" w:space="2" w:color="888888"/>
+          <w:left w:val="single" w:sz="6" w:space="2" w:color="888888"/>
+          <w:bottom w:val="single" w:sz="6" w:space="2" w:color="888888"/>
+          <w:right w:val="single" w:sz="6" w:space="2" w:color="888888"/>
+        </w:pBdr>
+        <w:tabs>
+          <w:tab w:val="left" w:pos="916"/>
+          <w:tab w:val="left" w:pos="1832"/>
+          <w:tab w:val="left" w:pos="2748"/>
+          <w:tab w:val="left" w:pos="3664"/>
+          <w:tab w:val="left" w:pos="4580"/>
+          <w:tab w:val="left" w:pos="5496"/>
+          <w:tab w:val="left" w:pos="6412"/>
+          <w:tab w:val="left" w:pos="7328"/>
+          <w:tab w:val="left" w:pos="8244"/>
+          <w:tab w:val="left" w:pos="9160"/>
+          <w:tab w:val="left" w:pos="10076"/>
+          <w:tab w:val="left" w:pos="10992"/>
+          <w:tab w:val="left" w:pos="11908"/>
+          <w:tab w:val="left" w:pos="12824"/>
+          <w:tab w:val="left" w:pos="13740"/>
+          <w:tab w:val="left" w:pos="14656"/>
+        </w:tabs>
+        <w:spacing w:before="0" w:beforeAutospacing="0" w:after="0" w:afterAutospacing="0"/>
+        <w:divId w:val="1274632759"/>
+        <w:rPr>
+          <w:rFonts w:ascii="Consolas" w:hAnsi="Consolas" w:cs="Courier New"/>
+          <w:sz w:val="17"/>
+          <w:szCs w:val="17"/>
+        </w:rPr>
+      </w:pPr>
+      <w:r>
+        <w:rPr>
+          <w:rFonts w:ascii="Consolas" w:hAnsi="Consolas" w:cs="Courier New"/>
+          <w:sz w:val="17"/>
+          <w:szCs w:val="17"/>
+        </w:rPr>
+        <w:t>w = [1000*pi, 5000*pi, 10000*pi</w:t>
+      </w:r>
+      <w:proofErr w:type="gramStart"/>
+      <w:r>
+        <w:rPr>
+          <w:rFonts w:ascii="Consolas" w:hAnsi="Consolas" w:cs="Courier New"/>
+          <w:sz w:val="17"/>
+          <w:szCs w:val="17"/>
+        </w:rPr>
+        <w:t>];</w:t>
+      </w:r>
+      <w:proofErr w:type="gramEnd"/>
+    </w:p>
+    <w:p>
+      <w:pPr>
+        <w:pStyle w:val="NormalWeb"/>
+        <w:pBdr>
+          <w:top w:val="single" w:sz="6" w:space="2" w:color="888888"/>
+          <w:left w:val="single" w:sz="6" w:space="2" w:color="888888"/>
+          <w:bottom w:val="single" w:sz="6" w:space="2" w:color="888888"/>
+          <w:right w:val="single" w:sz="6" w:space="2" w:color="888888"/>
+        </w:pBdr>
+        <w:tabs>
+          <w:tab w:val="left" w:pos="916"/>
+          <w:tab w:val="left" w:pos="1832"/>
+          <w:tab w:val="left" w:pos="2748"/>
+          <w:tab w:val="left" w:pos="3664"/>
+          <w:tab w:val="left" w:pos="4580"/>
+          <w:tab w:val="left" w:pos="5496"/>
+          <w:tab w:val="left" w:pos="6412"/>
+          <w:tab w:val="left" w:pos="7328"/>
+          <w:tab w:val="left" w:pos="8244"/>
+          <w:tab w:val="left" w:pos="9160"/>
+          <w:tab w:val="left" w:pos="10076"/>
+          <w:tab w:val="left" w:pos="10992"/>
+          <w:tab w:val="left" w:pos="11908"/>
+          <w:tab w:val="left" w:pos="12824"/>
+          <w:tab w:val="left" w:pos="13740"/>
+          <w:tab w:val="left" w:pos="14656"/>
+        </w:tabs>
+        <w:spacing w:before="0" w:beforeAutospacing="0" w:after="0" w:afterAutospacing="0"/>
+        <w:divId w:val="1274632759"/>
+        <w:rPr>
+          <w:rFonts w:ascii="Consolas" w:hAnsi="Consolas" w:cs="Courier New"/>
+          <w:sz w:val="17"/>
+          <w:szCs w:val="17"/>
+        </w:rPr>
+      </w:pPr>
+      <w:r>
+        <w:rPr>
+          <w:rFonts w:ascii="Consolas" w:hAnsi="Consolas" w:cs="Courier New"/>
+          <w:sz w:val="17"/>
+          <w:szCs w:val="17"/>
+        </w:rPr>
+        <w:t>A = [</w:t>
+      </w:r>
+      <w:proofErr w:type="gramStart"/>
+      <w:r>
+        <w:rPr>
+          <w:rFonts w:ascii="Consolas" w:hAnsi="Consolas" w:cs="Courier New"/>
+          <w:sz w:val="17"/>
+          <w:szCs w:val="17"/>
+        </w:rPr>
+        <w:t>];</w:t>
+      </w:r>
+      <w:proofErr w:type="gramEnd"/>
+    </w:p>
+    <w:p>
+      <w:pPr>
+        <w:pStyle w:val="NormalWeb"/>
+        <w:pBdr>
+          <w:top w:val="single" w:sz="6" w:space="2" w:color="888888"/>
+          <w:left w:val="single" w:sz="6" w:space="2" w:color="888888"/>
+          <w:bottom w:val="single" w:sz="6" w:space="2" w:color="888888"/>
+          <w:right w:val="single" w:sz="6" w:space="2" w:color="888888"/>
+        </w:pBdr>
+        <w:tabs>
+          <w:tab w:val="left" w:pos="916"/>
+          <w:tab w:val="left" w:pos="1832"/>
+          <w:tab w:val="left" w:pos="2748"/>
+          <w:tab w:val="left" w:pos="3664"/>
+          <w:tab w:val="left" w:pos="4580"/>
+          <w:tab w:val="left" w:pos="5496"/>
+          <w:tab w:val="left" w:pos="6412"/>
+          <w:tab w:val="left" w:pos="7328"/>
+          <w:tab w:val="left" w:pos="8244"/>
+          <w:tab w:val="left" w:pos="9160"/>
+          <w:tab w:val="left" w:pos="10076"/>
+          <w:tab w:val="left" w:pos="10992"/>
+          <w:tab w:val="left" w:pos="11908"/>
+          <w:tab w:val="left" w:pos="12824"/>
+          <w:tab w:val="left" w:pos="13740"/>
+          <w:tab w:val="left" w:pos="14656"/>
+        </w:tabs>
+        <w:spacing w:before="0" w:beforeAutospacing="0" w:after="0" w:afterAutospacing="0"/>
+        <w:divId w:val="1274632759"/>
+        <w:rPr>
+          <w:rFonts w:ascii="Consolas" w:hAnsi="Consolas" w:cs="Courier New"/>
+          <w:sz w:val="17"/>
+          <w:szCs w:val="17"/>
+        </w:rPr>
+      </w:pPr>
+      <w:r>
+        <w:rPr>
+          <w:rFonts w:ascii="Consolas" w:hAnsi="Consolas" w:cs="Courier New"/>
+          <w:sz w:val="17"/>
+          <w:szCs w:val="17"/>
+        </w:rPr>
+        <w:t>C = [</w:t>
+      </w:r>
+      <w:proofErr w:type="gramStart"/>
+      <w:r>
+        <w:rPr>
+          <w:rFonts w:ascii="Consolas" w:hAnsi="Consolas" w:cs="Courier New"/>
+          <w:sz w:val="17"/>
+          <w:szCs w:val="17"/>
+        </w:rPr>
+        <w:t>];</w:t>
+      </w:r>
+      <w:proofErr w:type="gramEnd"/>
+    </w:p>
+    <w:p>
+      <w:pPr>
+        <w:pStyle w:val="NormalWeb"/>
+        <w:pBdr>
+          <w:top w:val="single" w:sz="6" w:space="2" w:color="888888"/>
+          <w:left w:val="single" w:sz="6" w:space="2" w:color="888888"/>
+          <w:bottom w:val="single" w:sz="6" w:space="2" w:color="888888"/>
+          <w:right w:val="single" w:sz="6" w:space="2" w:color="888888"/>
+        </w:pBdr>
+        <w:tabs>
+          <w:tab w:val="left" w:pos="916"/>
+          <w:tab w:val="left" w:pos="1832"/>
+          <w:tab w:val="left" w:pos="2748"/>
+          <w:tab w:val="left" w:pos="3664"/>
+          <w:tab w:val="left" w:pos="4580"/>
+          <w:tab w:val="left" w:pos="5496"/>
+          <w:tab w:val="left" w:pos="6412"/>
+          <w:tab w:val="left" w:pos="7328"/>
+          <w:tab w:val="left" w:pos="8244"/>
+          <w:tab w:val="left" w:pos="9160"/>
+          <w:tab w:val="left" w:pos="10076"/>
+          <w:tab w:val="left" w:pos="10992"/>
+          <w:tab w:val="left" w:pos="11908"/>
+          <w:tab w:val="left" w:pos="12824"/>
+          <w:tab w:val="left" w:pos="13740"/>
+          <w:tab w:val="left" w:pos="14656"/>
+        </w:tabs>
+        <w:spacing w:before="0" w:beforeAutospacing="0" w:after="0" w:afterAutospacing="0"/>
+        <w:divId w:val="1274632759"/>
+        <w:rPr>
+          <w:rFonts w:ascii="Consolas" w:hAnsi="Consolas" w:cs="Courier New"/>
+          <w:sz w:val="17"/>
+          <w:szCs w:val="17"/>
+        </w:rPr>
+      </w:pPr>
+      <w:r>
+        <w:rPr>
+          <w:rFonts w:ascii="Consolas" w:hAnsi="Consolas" w:cs="Courier New"/>
+          <w:sz w:val="17"/>
+          <w:szCs w:val="17"/>
+        </w:rPr>
+        <w:t>% Loop through each frequency point to construct A and C</w:t>
+      </w:r>
+    </w:p>
+    <w:p>
+      <w:pPr>
+        <w:pStyle w:val="NormalWeb"/>
+        <w:pBdr>
+          <w:top w:val="single" w:sz="6" w:space="2" w:color="888888"/>
+          <w:left w:val="single" w:sz="6" w:space="2" w:color="888888"/>
+          <w:bottom w:val="single" w:sz="6" w:space="2" w:color="888888"/>
+          <w:right w:val="single" w:sz="6" w:space="2" w:color="888888"/>
+        </w:pBdr>
+        <w:tabs>
+          <w:tab w:val="left" w:pos="916"/>
+          <w:tab w:val="left" w:pos="1832"/>
+          <w:tab w:val="left" w:pos="2748"/>
+          <w:tab w:val="left" w:pos="3664"/>
+          <w:tab w:val="left" w:pos="4580"/>
+          <w:tab w:val="left" w:pos="5496"/>
+          <w:tab w:val="left" w:pos="6412"/>
+          <w:tab w:val="left" w:pos="7328"/>
+          <w:tab w:val="left" w:pos="8244"/>
+          <w:tab w:val="left" w:pos="9160"/>
+          <w:tab w:val="left" w:pos="10076"/>
+          <w:tab w:val="left" w:pos="10992"/>
+          <w:tab w:val="left" w:pos="11908"/>
+          <w:tab w:val="left" w:pos="12824"/>
+          <w:tab w:val="left" w:pos="13740"/>
+          <w:tab w:val="left" w:pos="14656"/>
+        </w:tabs>
+        <w:spacing w:before="0" w:beforeAutospacing="0" w:after="0" w:afterAutospacing="0"/>
+        <w:divId w:val="1274632759"/>
+        <w:rPr>
+          <w:rFonts w:ascii="Consolas" w:hAnsi="Consolas" w:cs="Courier New"/>
+          <w:sz w:val="17"/>
+          <w:szCs w:val="17"/>
+        </w:rPr>
+      </w:pPr>
+      <w:r>
+        <w:rPr>
+          <w:rFonts w:ascii="Consolas" w:hAnsi="Consolas" w:cs="Courier New"/>
+          <w:sz w:val="17"/>
+          <w:szCs w:val="17"/>
+        </w:rPr>
+        <w:t xml:space="preserve">for k = </w:t>
+      </w:r>
+      <w:proofErr w:type="gramStart"/>
+      <w:r>
+        <w:rPr>
+          <w:rFonts w:ascii="Consolas" w:hAnsi="Consolas" w:cs="Courier New"/>
+          <w:sz w:val="17"/>
+          <w:szCs w:val="17"/>
+        </w:rPr>
+        <w:t>1:length</w:t>
+      </w:r>
+      <w:proofErr w:type="gramEnd"/>
+      <w:r>
+        <w:rPr>
+          <w:rFonts w:ascii="Consolas" w:hAnsi="Consolas" w:cs="Courier New"/>
+          <w:sz w:val="17"/>
+          <w:szCs w:val="17"/>
+        </w:rPr>
+        <w:t>(w)</w:t>
+      </w:r>
+    </w:p>
+    <w:p>
+      <w:pPr>
+        <w:pStyle w:val="NormalWeb"/>
+        <w:pBdr>
+          <w:top w:val="single" w:sz="6" w:space="2" w:color="888888"/>
+          <w:left w:val="single" w:sz="6" w:space="2" w:color="888888"/>
+          <w:bottom w:val="single" w:sz="6" w:space="2" w:color="888888"/>
+          <w:right w:val="single" w:sz="6" w:space="2" w:color="888888"/>
+        </w:pBdr>
+        <w:tabs>
+          <w:tab w:val="left" w:pos="916"/>
+          <w:tab w:val="left" w:pos="1832"/>
+          <w:tab w:val="left" w:pos="2748"/>
+          <w:tab w:val="left" w:pos="3664"/>
+          <w:tab w:val="left" w:pos="4580"/>
+          <w:tab w:val="left" w:pos="5496"/>
+          <w:tab w:val="left" w:pos="6412"/>
+          <w:tab w:val="left" w:pos="7328"/>
+          <w:tab w:val="left" w:pos="8244"/>
+          <w:tab w:val="left" w:pos="9160"/>
+          <w:tab w:val="left" w:pos="10076"/>
+          <w:tab w:val="left" w:pos="10992"/>
+          <w:tab w:val="left" w:pos="11908"/>
+          <w:tab w:val="left" w:pos="12824"/>
+          <w:tab w:val="left" w:pos="13740"/>
+          <w:tab w:val="left" w:pos="14656"/>
+        </w:tabs>
+        <w:spacing w:before="0" w:beforeAutospacing="0" w:after="0" w:afterAutospacing="0"/>
+        <w:divId w:val="1274632759"/>
+        <w:rPr>
+          <w:rFonts w:ascii="Consolas" w:hAnsi="Consolas" w:cs="Courier New"/>
+          <w:sz w:val="17"/>
+          <w:szCs w:val="17"/>
+        </w:rPr>
+      </w:pPr>
+      <w:r>
+        <w:rPr>
+          <w:rFonts w:ascii="Consolas" w:hAnsi="Consolas" w:cs="Courier New"/>
+          <w:sz w:val="17"/>
+          <w:szCs w:val="17"/>
+        </w:rPr>
+        <w:t xml:space="preserve">    </w:t>
+      </w:r>
+      <w:proofErr w:type="spellStart"/>
+      <w:r>
+        <w:rPr>
+          <w:rFonts w:ascii="Consolas" w:hAnsi="Consolas" w:cs="Courier New"/>
+          <w:sz w:val="17"/>
+          <w:szCs w:val="17"/>
+        </w:rPr>
+        <w:t>wk</w:t>
+      </w:r>
+      <w:proofErr w:type="spellEnd"/>
+      <w:r>
+        <w:rPr>
+          <w:rFonts w:ascii="Consolas" w:hAnsi="Consolas" w:cs="Courier New"/>
+          <w:sz w:val="17"/>
+          <w:szCs w:val="17"/>
+        </w:rPr>
+        <w:t xml:space="preserve"> = w(k</w:t>
+      </w:r>
+      <w:proofErr w:type="gramStart"/>
+      <w:r>
+        <w:rPr>
+          <w:rFonts w:ascii="Consolas" w:hAnsi="Consolas" w:cs="Courier New"/>
+          <w:sz w:val="17"/>
+          <w:szCs w:val="17"/>
+        </w:rPr>
+        <w:t>);</w:t>
+      </w:r>
+      <w:proofErr w:type="gramEnd"/>
+    </w:p>
+    <w:p>
+      <w:pPr>
+        <w:pStyle w:val="NormalWeb"/>
+        <w:pBdr>
+          <w:top w:val="single" w:sz="6" w:space="2" w:color="888888"/>
+          <w:left w:val="single" w:sz="6" w:space="2" w:color="888888"/>
+          <w:bottom w:val="single" w:sz="6" w:space="2" w:color="888888"/>
+          <w:right w:val="single" w:sz="6" w:space="2" w:color="888888"/>
+        </w:pBdr>
+        <w:tabs>
+          <w:tab w:val="left" w:pos="916"/>
+          <w:tab w:val="left" w:pos="1832"/>
+          <w:tab w:val="left" w:pos="2748"/>
+          <w:tab w:val="left" w:pos="3664"/>
+          <w:tab w:val="left" w:pos="4580"/>
+          <w:tab w:val="left" w:pos="5496"/>
+          <w:tab w:val="left" w:pos="6412"/>
+          <w:tab w:val="left" w:pos="7328"/>
+          <w:tab w:val="left" w:pos="8244"/>
+          <w:tab w:val="left" w:pos="9160"/>
+          <w:tab w:val="left" w:pos="10076"/>
+          <w:tab w:val="left" w:pos="10992"/>
+          <w:tab w:val="left" w:pos="11908"/>
+          <w:tab w:val="left" w:pos="12824"/>
+          <w:tab w:val="left" w:pos="13740"/>
+          <w:tab w:val="left" w:pos="14656"/>
+        </w:tabs>
+        <w:spacing w:before="0" w:beforeAutospacing="0" w:after="0" w:afterAutospacing="0"/>
+        <w:divId w:val="1274632759"/>
+        <w:rPr>
+          <w:rFonts w:ascii="Consolas" w:hAnsi="Consolas" w:cs="Courier New"/>
+          <w:sz w:val="17"/>
+          <w:szCs w:val="17"/>
+        </w:rPr>
+      </w:pPr>
+      <w:r>
+        <w:rPr>
+          <w:rFonts w:ascii="Consolas" w:hAnsi="Consolas" w:cs="Courier New"/>
+          <w:sz w:val="17"/>
+          <w:szCs w:val="17"/>
+        </w:rPr>
+        <w:t xml:space="preserve">    </w:t>
+      </w:r>
+      <w:proofErr w:type="spellStart"/>
+      <w:r>
+        <w:rPr>
+          <w:rFonts w:ascii="Consolas" w:hAnsi="Consolas" w:cs="Courier New"/>
+          <w:sz w:val="17"/>
+          <w:szCs w:val="17"/>
+        </w:rPr>
+        <w:t>Yr_k</w:t>
+      </w:r>
+      <w:proofErr w:type="spellEnd"/>
+      <w:r>
+        <w:rPr>
+          <w:rFonts w:ascii="Consolas" w:hAnsi="Consolas" w:cs="Courier New"/>
+          <w:sz w:val="17"/>
+          <w:szCs w:val="17"/>
+        </w:rPr>
+        <w:t xml:space="preserve"> = Yr(k</w:t>
+      </w:r>
+      <w:proofErr w:type="gramStart"/>
+      <w:r>
+        <w:rPr>
+          <w:rFonts w:ascii="Consolas" w:hAnsi="Consolas" w:cs="Courier New"/>
+          <w:sz w:val="17"/>
+          <w:szCs w:val="17"/>
+        </w:rPr>
+        <w:t>);</w:t>
+      </w:r>
+      <w:proofErr w:type="gramEnd"/>
+    </w:p>
+    <w:p>
+      <w:pPr>
+        <w:pStyle w:val="NormalWeb"/>
+        <w:pBdr>
+          <w:top w:val="single" w:sz="6" w:space="2" w:color="888888"/>
+          <w:left w:val="single" w:sz="6" w:space="2" w:color="888888"/>
+          <w:bottom w:val="single" w:sz="6" w:space="2" w:color="888888"/>
+          <w:right w:val="single" w:sz="6" w:space="2" w:color="888888"/>
+        </w:pBdr>
+        <w:tabs>
+          <w:tab w:val="left" w:pos="916"/>
+          <w:tab w:val="left" w:pos="1832"/>
+          <w:tab w:val="left" w:pos="2748"/>
+          <w:tab w:val="left" w:pos="3664"/>
+          <w:tab w:val="left" w:pos="4580"/>
+          <w:tab w:val="left" w:pos="5496"/>
+          <w:tab w:val="left" w:pos="6412"/>
+          <w:tab w:val="left" w:pos="7328"/>
+          <w:tab w:val="left" w:pos="8244"/>
+          <w:tab w:val="left" w:pos="9160"/>
+          <w:tab w:val="left" w:pos="10076"/>
+          <w:tab w:val="left" w:pos="10992"/>
+          <w:tab w:val="left" w:pos="11908"/>
+          <w:tab w:val="left" w:pos="12824"/>
+          <w:tab w:val="left" w:pos="13740"/>
+          <w:tab w:val="left" w:pos="14656"/>
+        </w:tabs>
+        <w:spacing w:before="0" w:beforeAutospacing="0" w:after="0" w:afterAutospacing="0"/>
+        <w:divId w:val="1274632759"/>
+        <w:rPr>
+          <w:rFonts w:ascii="Consolas" w:hAnsi="Consolas" w:cs="Courier New"/>
+          <w:sz w:val="17"/>
+          <w:szCs w:val="17"/>
+        </w:rPr>
+      </w:pPr>
+      <w:r>
+        <w:rPr>
+          <w:rFonts w:ascii="Consolas" w:hAnsi="Consolas" w:cs="Courier New"/>
+          <w:sz w:val="17"/>
+          <w:szCs w:val="17"/>
+        </w:rPr>
+        <w:t xml:space="preserve">    </w:t>
+      </w:r>
+      <w:proofErr w:type="spellStart"/>
+      <w:r>
+        <w:rPr>
+          <w:rFonts w:ascii="Consolas" w:hAnsi="Consolas" w:cs="Courier New"/>
+          <w:sz w:val="17"/>
+          <w:szCs w:val="17"/>
+        </w:rPr>
+        <w:t>Yi_k</w:t>
+      </w:r>
+      <w:proofErr w:type="spellEnd"/>
+      <w:r>
+        <w:rPr>
+          <w:rFonts w:ascii="Consolas" w:hAnsi="Consolas" w:cs="Courier New"/>
+          <w:sz w:val="17"/>
+          <w:szCs w:val="17"/>
+        </w:rPr>
+        <w:t xml:space="preserve"> = Yi(k</w:t>
+      </w:r>
+      <w:proofErr w:type="gramStart"/>
+      <w:r>
+        <w:rPr>
+          <w:rFonts w:ascii="Consolas" w:hAnsi="Consolas" w:cs="Courier New"/>
+          <w:sz w:val="17"/>
+          <w:szCs w:val="17"/>
+        </w:rPr>
+        <w:t>);</w:t>
+      </w:r>
+      <w:proofErr w:type="gramEnd"/>
+      <w:r>
+        <w:rPr>
+          <w:rFonts w:ascii="Consolas" w:hAnsi="Consolas" w:cs="Courier New"/>
+          <w:sz w:val="17"/>
+          <w:szCs w:val="17"/>
+        </w:rPr>
+        <w:t xml:space="preserve"> </w:t>
+      </w:r>
+    </w:p>
+    <w:p>
+      <w:pPr>
+        <w:pStyle w:val="NormalWeb"/>
+        <w:pBdr>
+          <w:top w:val="single" w:sz="6" w:space="2" w:color="888888"/>
+          <w:left w:val="single" w:sz="6" w:space="2" w:color="888888"/>
+          <w:bottom w:val="single" w:sz="6" w:space="2" w:color="888888"/>
+          <w:right w:val="single" w:sz="6" w:space="2" w:color="888888"/>
+        </w:pBdr>
+        <w:tabs>
+          <w:tab w:val="left" w:pos="916"/>
+          <w:tab w:val="left" w:pos="1832"/>
+          <w:tab w:val="left" w:pos="2748"/>
+          <w:tab w:val="left" w:pos="3664"/>
+          <w:tab w:val="left" w:pos="4580"/>
+          <w:tab w:val="left" w:pos="5496"/>
+          <w:tab w:val="left" w:pos="6412"/>
+          <w:tab w:val="left" w:pos="7328"/>
+          <w:tab w:val="left" w:pos="8244"/>
+          <w:tab w:val="left" w:pos="9160"/>
+          <w:tab w:val="left" w:pos="10076"/>
+          <w:tab w:val="left" w:pos="10992"/>
+          <w:tab w:val="left" w:pos="11908"/>
+          <w:tab w:val="left" w:pos="12824"/>
+          <w:tab w:val="left" w:pos="13740"/>
+          <w:tab w:val="left" w:pos="14656"/>
+        </w:tabs>
+        <w:spacing w:before="0" w:beforeAutospacing="0" w:after="0" w:afterAutospacing="0"/>
+        <w:divId w:val="1274632759"/>
+        <w:rPr>
+          <w:rFonts w:ascii="Consolas" w:hAnsi="Consolas" w:cs="Courier New"/>
+          <w:sz w:val="17"/>
+          <w:szCs w:val="17"/>
+        </w:rPr>
+      </w:pPr>
+      <w:r>
+        <w:rPr>
+          <w:rFonts w:ascii="Consolas" w:hAnsi="Consolas" w:cs="Courier New"/>
+          <w:sz w:val="17"/>
+          <w:szCs w:val="17"/>
+        </w:rPr>
+        <w:t xml:space="preserve">    % Construct rows for A and C</w:t>
+      </w:r>
+    </w:p>
+    <w:p>
+      <w:pPr>
+        <w:pStyle w:val="NormalWeb"/>
+        <w:pBdr>
+          <w:top w:val="single" w:sz="6" w:space="2" w:color="888888"/>
+          <w:left w:val="single" w:sz="6" w:space="2" w:color="888888"/>
+          <w:bottom w:val="single" w:sz="6" w:space="2" w:color="888888"/>
+          <w:right w:val="single" w:sz="6" w:space="2" w:color="888888"/>
+        </w:pBdr>
+        <w:tabs>
+          <w:tab w:val="left" w:pos="916"/>
+          <w:tab w:val="left" w:pos="1832"/>
+          <w:tab w:val="left" w:pos="2748"/>
+          <w:tab w:val="left" w:pos="3664"/>
+          <w:tab w:val="left" w:pos="4580"/>
+          <w:tab w:val="left" w:pos="5496"/>
+          <w:tab w:val="left" w:pos="6412"/>
+          <w:tab w:val="left" w:pos="7328"/>
+          <w:tab w:val="left" w:pos="8244"/>
+          <w:tab w:val="left" w:pos="9160"/>
+          <w:tab w:val="left" w:pos="10076"/>
+          <w:tab w:val="left" w:pos="10992"/>
+          <w:tab w:val="left" w:pos="11908"/>
+          <w:tab w:val="left" w:pos="12824"/>
+          <w:tab w:val="left" w:pos="13740"/>
+          <w:tab w:val="left" w:pos="14656"/>
+        </w:tabs>
+        <w:spacing w:before="0" w:beforeAutospacing="0" w:after="0" w:afterAutospacing="0"/>
+        <w:divId w:val="1274632759"/>
+        <w:rPr>
+          <w:rFonts w:ascii="Consolas" w:hAnsi="Consolas" w:cs="Courier New"/>
+          <w:sz w:val="17"/>
+          <w:szCs w:val="17"/>
+        </w:rPr>
+      </w:pPr>
+      <w:r>
+        <w:rPr>
+          <w:rFonts w:ascii="Consolas" w:hAnsi="Consolas" w:cs="Courier New"/>
+          <w:sz w:val="17"/>
+          <w:szCs w:val="17"/>
+        </w:rPr>
+        <w:t xml:space="preserve">    A_row1 = [-1, </w:t>
+      </w:r>
+      <w:proofErr w:type="spellStart"/>
+      <w:r>
+        <w:rPr>
+          <w:rFonts w:ascii="Consolas" w:hAnsi="Consolas" w:cs="Courier New"/>
+          <w:sz w:val="17"/>
+          <w:szCs w:val="17"/>
+        </w:rPr>
+        <w:t>Yr_k</w:t>
+      </w:r>
+      <w:proofErr w:type="spellEnd"/>
+      <w:r>
+        <w:rPr>
+          <w:rFonts w:ascii="Consolas" w:hAnsi="Consolas" w:cs="Courier New"/>
+          <w:sz w:val="17"/>
+          <w:szCs w:val="17"/>
+        </w:rPr>
+        <w:t>, 0, -</w:t>
+      </w:r>
+      <w:proofErr w:type="spellStart"/>
+      <w:r>
+        <w:rPr>
+          <w:rFonts w:ascii="Consolas" w:hAnsi="Consolas" w:cs="Courier New"/>
+          <w:sz w:val="17"/>
+          <w:szCs w:val="17"/>
+        </w:rPr>
+        <w:t>wk</w:t>
+      </w:r>
+      <w:proofErr w:type="spellEnd"/>
+      <w:r>
+        <w:rPr>
+          <w:rFonts w:ascii="Consolas" w:hAnsi="Consolas" w:cs="Courier New"/>
+          <w:sz w:val="17"/>
+          <w:szCs w:val="17"/>
+        </w:rPr>
+        <w:t>*</w:t>
+      </w:r>
+      <w:proofErr w:type="spellStart"/>
+      <w:r>
+        <w:rPr>
+          <w:rFonts w:ascii="Consolas" w:hAnsi="Consolas" w:cs="Courier New"/>
+          <w:sz w:val="17"/>
+          <w:szCs w:val="17"/>
+        </w:rPr>
+        <w:t>Yi_k</w:t>
+      </w:r>
+      <w:proofErr w:type="spellEnd"/>
+      <w:r>
+        <w:rPr>
+          <w:rFonts w:ascii="Consolas" w:hAnsi="Consolas" w:cs="Courier New"/>
+          <w:sz w:val="17"/>
+          <w:szCs w:val="17"/>
+        </w:rPr>
+        <w:t>, wk^2, -</w:t>
+      </w:r>
+      <w:proofErr w:type="spellStart"/>
+      <w:r>
+        <w:rPr>
+          <w:rFonts w:ascii="Consolas" w:hAnsi="Consolas" w:cs="Courier New"/>
+          <w:sz w:val="17"/>
+          <w:szCs w:val="17"/>
+        </w:rPr>
+        <w:t>Yr_k</w:t>
+      </w:r>
+      <w:proofErr w:type="spellEnd"/>
+      <w:r>
+        <w:rPr>
+          <w:rFonts w:ascii="Consolas" w:hAnsi="Consolas" w:cs="Courier New"/>
+          <w:sz w:val="17"/>
+          <w:szCs w:val="17"/>
+        </w:rPr>
+        <w:t xml:space="preserve">*wk^2]; % Real part </w:t>
+      </w:r>
+    </w:p>
+    <w:p>
+      <w:pPr>
+        <w:pStyle w:val="NormalWeb"/>
+        <w:pBdr>
+          <w:top w:val="single" w:sz="6" w:space="2" w:color="888888"/>
+          <w:left w:val="single" w:sz="6" w:space="2" w:color="888888"/>
+          <w:bottom w:val="single" w:sz="6" w:space="2" w:color="888888"/>
+          <w:right w:val="single" w:sz="6" w:space="2" w:color="888888"/>
+        </w:pBdr>
+        <w:tabs>
+          <w:tab w:val="left" w:pos="916"/>
+          <w:tab w:val="left" w:pos="1832"/>
+          <w:tab w:val="left" w:pos="2748"/>
+          <w:tab w:val="left" w:pos="3664"/>
+          <w:tab w:val="left" w:pos="4580"/>
+          <w:tab w:val="left" w:pos="5496"/>
+          <w:tab w:val="left" w:pos="6412"/>
+          <w:tab w:val="left" w:pos="7328"/>
+          <w:tab w:val="left" w:pos="8244"/>
+          <w:tab w:val="left" w:pos="9160"/>
+          <w:tab w:val="left" w:pos="10076"/>
+          <w:tab w:val="left" w:pos="10992"/>
+          <w:tab w:val="left" w:pos="11908"/>
+          <w:tab w:val="left" w:pos="12824"/>
+          <w:tab w:val="left" w:pos="13740"/>
+          <w:tab w:val="left" w:pos="14656"/>
+        </w:tabs>
+        <w:spacing w:before="0" w:beforeAutospacing="0" w:after="0" w:afterAutospacing="0"/>
+        <w:divId w:val="1274632759"/>
+        <w:rPr>
+          <w:rFonts w:ascii="Consolas" w:hAnsi="Consolas" w:cs="Courier New"/>
+          <w:sz w:val="17"/>
+          <w:szCs w:val="17"/>
+        </w:rPr>
+      </w:pPr>
+      <w:r>
+        <w:rPr>
+          <w:rFonts w:ascii="Consolas" w:hAnsi="Consolas" w:cs="Courier New"/>
+          <w:sz w:val="17"/>
+          <w:szCs w:val="17"/>
+        </w:rPr>
+        <w:t xml:space="preserve">    A_row2 = [0, </w:t>
+      </w:r>
+      <w:proofErr w:type="spellStart"/>
+      <w:r>
+        <w:rPr>
+          <w:rFonts w:ascii="Consolas" w:hAnsi="Consolas" w:cs="Courier New"/>
+          <w:sz w:val="17"/>
+          <w:szCs w:val="17"/>
+        </w:rPr>
+        <w:t>Yi_k</w:t>
+      </w:r>
+      <w:proofErr w:type="spellEnd"/>
+      <w:r>
+        <w:rPr>
+          <w:rFonts w:ascii="Consolas" w:hAnsi="Consolas" w:cs="Courier New"/>
+          <w:sz w:val="17"/>
+          <w:szCs w:val="17"/>
+        </w:rPr>
+        <w:t>, -</w:t>
+      </w:r>
+      <w:proofErr w:type="spellStart"/>
+      <w:r>
+        <w:rPr>
+          <w:rFonts w:ascii="Consolas" w:hAnsi="Consolas" w:cs="Courier New"/>
+          <w:sz w:val="17"/>
+          <w:szCs w:val="17"/>
+        </w:rPr>
+        <w:t>wk</w:t>
+      </w:r>
+      <w:proofErr w:type="spellEnd"/>
+      <w:r>
+        <w:rPr>
+          <w:rFonts w:ascii="Consolas" w:hAnsi="Consolas" w:cs="Courier New"/>
+          <w:sz w:val="17"/>
+          <w:szCs w:val="17"/>
+        </w:rPr>
+        <w:t xml:space="preserve">, </w:t>
+      </w:r>
+      <w:proofErr w:type="spellStart"/>
+      <w:r>
+        <w:rPr>
+          <w:rFonts w:ascii="Consolas" w:hAnsi="Consolas" w:cs="Courier New"/>
+          <w:sz w:val="17"/>
+          <w:szCs w:val="17"/>
+        </w:rPr>
+        <w:t>wk</w:t>
+      </w:r>
+      <w:proofErr w:type="spellEnd"/>
+      <w:r>
+        <w:rPr>
+          <w:rFonts w:ascii="Consolas" w:hAnsi="Consolas" w:cs="Courier New"/>
+          <w:sz w:val="17"/>
+          <w:szCs w:val="17"/>
+        </w:rPr>
+        <w:t>*</w:t>
+      </w:r>
+      <w:proofErr w:type="spellStart"/>
+      <w:r>
+        <w:rPr>
+          <w:rFonts w:ascii="Consolas" w:hAnsi="Consolas" w:cs="Courier New"/>
+          <w:sz w:val="17"/>
+          <w:szCs w:val="17"/>
+        </w:rPr>
+        <w:t>Yr_k</w:t>
+      </w:r>
+      <w:proofErr w:type="spellEnd"/>
+      <w:r>
+        <w:rPr>
+          <w:rFonts w:ascii="Consolas" w:hAnsi="Consolas" w:cs="Courier New"/>
+          <w:sz w:val="17"/>
+          <w:szCs w:val="17"/>
+        </w:rPr>
+        <w:t>, 0, -</w:t>
+      </w:r>
+      <w:proofErr w:type="spellStart"/>
+      <w:r>
+        <w:rPr>
+          <w:rFonts w:ascii="Consolas" w:hAnsi="Consolas" w:cs="Courier New"/>
+          <w:sz w:val="17"/>
+          <w:szCs w:val="17"/>
+        </w:rPr>
+        <w:t>Yi_k</w:t>
+      </w:r>
+      <w:proofErr w:type="spellEnd"/>
+      <w:r>
+        <w:rPr>
+          <w:rFonts w:ascii="Consolas" w:hAnsi="Consolas" w:cs="Courier New"/>
+          <w:sz w:val="17"/>
+          <w:szCs w:val="17"/>
+        </w:rPr>
+        <w:t xml:space="preserve">*wk^2]; % Imaginary part </w:t>
+      </w:r>
+    </w:p>
+    <w:p>
+      <w:pPr>
+        <w:pStyle w:val="NormalWeb"/>
+        <w:pBdr>
+          <w:top w:val="single" w:sz="6" w:space="2" w:color="888888"/>
+          <w:left w:val="single" w:sz="6" w:space="2" w:color="888888"/>
+          <w:bottom w:val="single" w:sz="6" w:space="2" w:color="888888"/>
+          <w:right w:val="single" w:sz="6" w:space="2" w:color="888888"/>
+        </w:pBdr>
+        <w:tabs>
+          <w:tab w:val="left" w:pos="916"/>
+          <w:tab w:val="left" w:pos="1832"/>
+          <w:tab w:val="left" w:pos="2748"/>
+          <w:tab w:val="left" w:pos="3664"/>
+          <w:tab w:val="left" w:pos="4580"/>
+          <w:tab w:val="left" w:pos="5496"/>
+          <w:tab w:val="left" w:pos="6412"/>
+          <w:tab w:val="left" w:pos="7328"/>
+          <w:tab w:val="left" w:pos="8244"/>
+          <w:tab w:val="left" w:pos="9160"/>
+          <w:tab w:val="left" w:pos="10076"/>
+          <w:tab w:val="left" w:pos="10992"/>
+          <w:tab w:val="left" w:pos="11908"/>
+          <w:tab w:val="left" w:pos="12824"/>
+          <w:tab w:val="left" w:pos="13740"/>
+          <w:tab w:val="left" w:pos="14656"/>
+        </w:tabs>
+        <w:spacing w:before="0" w:beforeAutospacing="0" w:after="0" w:afterAutospacing="0"/>
+        <w:divId w:val="1274632759"/>
+        <w:rPr>
+          <w:rFonts w:ascii="Consolas" w:hAnsi="Consolas" w:cs="Courier New"/>
+          <w:sz w:val="17"/>
+          <w:szCs w:val="17"/>
+        </w:rPr>
+      </w:pPr>
+      <w:r>
+        <w:rPr>
+          <w:rFonts w:ascii="Consolas" w:hAnsi="Consolas" w:cs="Courier New"/>
+          <w:sz w:val="17"/>
+          <w:szCs w:val="17"/>
+        </w:rPr>
+        <w:t xml:space="preserve">    </w:t>
+      </w:r>
+    </w:p>
+    <w:p>
+      <w:pPr>
+        <w:pStyle w:val="NormalWeb"/>
+        <w:pBdr>
+          <w:top w:val="single" w:sz="6" w:space="2" w:color="888888"/>
+          <w:left w:val="single" w:sz="6" w:space="2" w:color="888888"/>
+          <w:bottom w:val="single" w:sz="6" w:space="2" w:color="888888"/>
+          <w:right w:val="single" w:sz="6" w:space="2" w:color="888888"/>
+        </w:pBdr>
+        <w:tabs>
+          <w:tab w:val="left" w:pos="916"/>
+          <w:tab w:val="left" w:pos="1832"/>
+          <w:tab w:val="left" w:pos="2748"/>
+          <w:tab w:val="left" w:pos="3664"/>
+          <w:tab w:val="left" w:pos="4580"/>
+          <w:tab w:val="left" w:pos="5496"/>
+          <w:tab w:val="left" w:pos="6412"/>
+          <w:tab w:val="left" w:pos="7328"/>
+          <w:tab w:val="left" w:pos="8244"/>
+          <w:tab w:val="left" w:pos="9160"/>
+          <w:tab w:val="left" w:pos="10076"/>
+          <w:tab w:val="left" w:pos="10992"/>
+          <w:tab w:val="left" w:pos="11908"/>
+          <w:tab w:val="left" w:pos="12824"/>
+          <w:tab w:val="left" w:pos="13740"/>
+          <w:tab w:val="left" w:pos="14656"/>
+        </w:tabs>
+        <w:spacing w:before="0" w:beforeAutospacing="0" w:after="0" w:afterAutospacing="0"/>
+        <w:divId w:val="1274632759"/>
+        <w:rPr>
+          <w:rFonts w:ascii="Consolas" w:hAnsi="Consolas" w:cs="Courier New"/>
+          <w:sz w:val="17"/>
+          <w:szCs w:val="17"/>
+        </w:rPr>
+      </w:pPr>
+      <w:r>
+        <w:rPr>
+          <w:rFonts w:ascii="Consolas" w:hAnsi="Consolas" w:cs="Courier New"/>
+          <w:sz w:val="17"/>
+          <w:szCs w:val="17"/>
+        </w:rPr>
+        <w:t xml:space="preserve">    % Append to A</w:t>
+      </w:r>
+    </w:p>
+    <w:p>
+      <w:pPr>
+        <w:pStyle w:val="NormalWeb"/>
+        <w:pBdr>
+          <w:top w:val="single" w:sz="6" w:space="2" w:color="888888"/>
+          <w:left w:val="single" w:sz="6" w:space="2" w:color="888888"/>
+          <w:bottom w:val="single" w:sz="6" w:space="2" w:color="888888"/>
+          <w:right w:val="single" w:sz="6" w:space="2" w:color="888888"/>
+        </w:pBdr>
+        <w:tabs>
+          <w:tab w:val="left" w:pos="916"/>
+          <w:tab w:val="left" w:pos="1832"/>
+          <w:tab w:val="left" w:pos="2748"/>
+          <w:tab w:val="left" w:pos="3664"/>
+          <w:tab w:val="left" w:pos="4580"/>
+          <w:tab w:val="left" w:pos="5496"/>
+          <w:tab w:val="left" w:pos="6412"/>
+          <w:tab w:val="left" w:pos="7328"/>
+          <w:tab w:val="left" w:pos="8244"/>
+          <w:tab w:val="left" w:pos="9160"/>
+          <w:tab w:val="left" w:pos="10076"/>
+          <w:tab w:val="left" w:pos="10992"/>
+          <w:tab w:val="left" w:pos="11908"/>
+          <w:tab w:val="left" w:pos="12824"/>
+          <w:tab w:val="left" w:pos="13740"/>
+          <w:tab w:val="left" w:pos="14656"/>
+        </w:tabs>
+        <w:spacing w:before="0" w:beforeAutospacing="0" w:after="0" w:afterAutospacing="0"/>
+        <w:divId w:val="1274632759"/>
+        <w:rPr>
+          <w:rFonts w:ascii="Consolas" w:hAnsi="Consolas" w:cs="Courier New"/>
+          <w:sz w:val="17"/>
+          <w:szCs w:val="17"/>
+        </w:rPr>
+      </w:pPr>
+      <w:r>
+        <w:rPr>
+          <w:rFonts w:ascii="Consolas" w:hAnsi="Consolas" w:cs="Courier New"/>
+          <w:sz w:val="17"/>
+          <w:szCs w:val="17"/>
+        </w:rPr>
+        <w:t xml:space="preserve">    A = [A; A_row1; A_row2</w:t>
+      </w:r>
+      <w:proofErr w:type="gramStart"/>
+      <w:r>
+        <w:rPr>
+          <w:rFonts w:ascii="Consolas" w:hAnsi="Consolas" w:cs="Courier New"/>
+          <w:sz w:val="17"/>
+          <w:szCs w:val="17"/>
+        </w:rPr>
+        <w:t>];</w:t>
+      </w:r>
+      <w:proofErr w:type="gramEnd"/>
+      <w:r>
+        <w:rPr>
+          <w:rFonts w:ascii="Consolas" w:hAnsi="Consolas" w:cs="Courier New"/>
+          <w:sz w:val="17"/>
+          <w:szCs w:val="17"/>
+        </w:rPr>
+        <w:t xml:space="preserve">    </w:t>
+      </w:r>
+    </w:p>
+    <w:p>
+      <w:pPr>
+        <w:pStyle w:val="NormalWeb"/>
+        <w:pBdr>
+          <w:top w:val="single" w:sz="6" w:space="2" w:color="888888"/>
+          <w:left w:val="single" w:sz="6" w:space="2" w:color="888888"/>
+          <w:bottom w:val="single" w:sz="6" w:space="2" w:color="888888"/>
+          <w:right w:val="single" w:sz="6" w:space="2" w:color="888888"/>
+        </w:pBdr>
+        <w:tabs>
+          <w:tab w:val="left" w:pos="916"/>
+          <w:tab w:val="left" w:pos="1832"/>
+          <w:tab w:val="left" w:pos="2748"/>
+          <w:tab w:val="left" w:pos="3664"/>
+          <w:tab w:val="left" w:pos="4580"/>
+          <w:tab w:val="left" w:pos="5496"/>
+          <w:tab w:val="left" w:pos="6412"/>
+          <w:tab w:val="left" w:pos="7328"/>
+          <w:tab w:val="left" w:pos="8244"/>
+          <w:tab w:val="left" w:pos="9160"/>
+          <w:tab w:val="left" w:pos="10076"/>
+          <w:tab w:val="left" w:pos="10992"/>
+          <w:tab w:val="left" w:pos="11908"/>
+          <w:tab w:val="left" w:pos="12824"/>
+          <w:tab w:val="left" w:pos="13740"/>
+          <w:tab w:val="left" w:pos="14656"/>
+        </w:tabs>
+        <w:spacing w:before="0" w:beforeAutospacing="0" w:after="0" w:afterAutospacing="0"/>
+        <w:divId w:val="1274632759"/>
+        <w:rPr>
+          <w:rFonts w:ascii="Consolas" w:hAnsi="Consolas" w:cs="Courier New"/>
+          <w:sz w:val="17"/>
+          <w:szCs w:val="17"/>
+        </w:rPr>
+      </w:pPr>
+      <w:r>
+        <w:rPr>
+          <w:rFonts w:ascii="Consolas" w:hAnsi="Consolas" w:cs="Courier New"/>
+          <w:sz w:val="17"/>
+          <w:szCs w:val="17"/>
+        </w:rPr>
+        <w:t xml:space="preserve">    % C</w:t>
+      </w:r>
+    </w:p>
+    <w:p>
+      <w:pPr>
+        <w:pStyle w:val="NormalWeb"/>
+        <w:pBdr>
+          <w:top w:val="single" w:sz="6" w:space="2" w:color="888888"/>
+          <w:left w:val="single" w:sz="6" w:space="2" w:color="888888"/>
+          <w:bottom w:val="single" w:sz="6" w:space="2" w:color="888888"/>
+          <w:right w:val="single" w:sz="6" w:space="2" w:color="888888"/>
+        </w:pBdr>
+        <w:tabs>
+          <w:tab w:val="left" w:pos="916"/>
+          <w:tab w:val="left" w:pos="1832"/>
+          <w:tab w:val="left" w:pos="2748"/>
+          <w:tab w:val="left" w:pos="3664"/>
+          <w:tab w:val="left" w:pos="4580"/>
+          <w:tab w:val="left" w:pos="5496"/>
+          <w:tab w:val="left" w:pos="6412"/>
+          <w:tab w:val="left" w:pos="7328"/>
+          <w:tab w:val="left" w:pos="8244"/>
+          <w:tab w:val="left" w:pos="9160"/>
+          <w:tab w:val="left" w:pos="10076"/>
+          <w:tab w:val="left" w:pos="10992"/>
+          <w:tab w:val="left" w:pos="11908"/>
+          <w:tab w:val="left" w:pos="12824"/>
+          <w:tab w:val="left" w:pos="13740"/>
+          <w:tab w:val="left" w:pos="14656"/>
+        </w:tabs>
+        <w:spacing w:before="0" w:beforeAutospacing="0" w:after="0" w:afterAutospacing="0"/>
+        <w:divId w:val="1274632759"/>
+        <w:rPr>
+          <w:rFonts w:ascii="Consolas" w:hAnsi="Consolas" w:cs="Courier New"/>
+          <w:sz w:val="17"/>
+          <w:szCs w:val="17"/>
+        </w:rPr>
+      </w:pPr>
+      <w:r>
+        <w:rPr>
+          <w:rFonts w:ascii="Consolas" w:hAnsi="Consolas" w:cs="Courier New"/>
+          <w:sz w:val="17"/>
+          <w:szCs w:val="17"/>
+        </w:rPr>
+        <w:t xml:space="preserve">    C_row1 = -wk^3 *</w:t>
+      </w:r>
+      <w:proofErr w:type="spellStart"/>
+      <w:r>
+        <w:rPr>
+          <w:rFonts w:ascii="Consolas" w:hAnsi="Consolas" w:cs="Courier New"/>
+          <w:sz w:val="17"/>
+          <w:szCs w:val="17"/>
+        </w:rPr>
+        <w:t>Yi_</w:t>
+      </w:r>
+      <w:proofErr w:type="gramStart"/>
+      <w:r>
+        <w:rPr>
+          <w:rFonts w:ascii="Consolas" w:hAnsi="Consolas" w:cs="Courier New"/>
+          <w:sz w:val="17"/>
+          <w:szCs w:val="17"/>
+        </w:rPr>
+        <w:t>k</w:t>
+      </w:r>
+      <w:proofErr w:type="spellEnd"/>
+      <w:r>
+        <w:rPr>
+          <w:rFonts w:ascii="Consolas" w:hAnsi="Consolas" w:cs="Courier New"/>
+          <w:sz w:val="17"/>
+          <w:szCs w:val="17"/>
+        </w:rPr>
+        <w:t xml:space="preserve"> ;</w:t>
+      </w:r>
+      <w:proofErr w:type="gramEnd"/>
+      <w:r>
+        <w:rPr>
+          <w:rFonts w:ascii="Consolas" w:hAnsi="Consolas" w:cs="Courier New"/>
+          <w:sz w:val="17"/>
+          <w:szCs w:val="17"/>
+        </w:rPr>
+        <w:t xml:space="preserve"> % Real part</w:t>
+      </w:r>
+    </w:p>
+    <w:p>
+      <w:pPr>
+        <w:pStyle w:val="NormalWeb"/>
+        <w:pBdr>
+          <w:top w:val="single" w:sz="6" w:space="2" w:color="888888"/>
+          <w:left w:val="single" w:sz="6" w:space="2" w:color="888888"/>
+          <w:bottom w:val="single" w:sz="6" w:space="2" w:color="888888"/>
+          <w:right w:val="single" w:sz="6" w:space="2" w:color="888888"/>
+        </w:pBdr>
+        <w:tabs>
+          <w:tab w:val="left" w:pos="916"/>
+          <w:tab w:val="left" w:pos="1832"/>
+          <w:tab w:val="left" w:pos="2748"/>
+          <w:tab w:val="left" w:pos="3664"/>
+          <w:tab w:val="left" w:pos="4580"/>
+          <w:tab w:val="left" w:pos="5496"/>
+          <w:tab w:val="left" w:pos="6412"/>
+          <w:tab w:val="left" w:pos="7328"/>
+          <w:tab w:val="left" w:pos="8244"/>
+          <w:tab w:val="left" w:pos="9160"/>
+          <w:tab w:val="left" w:pos="10076"/>
+          <w:tab w:val="left" w:pos="10992"/>
+          <w:tab w:val="left" w:pos="11908"/>
+          <w:tab w:val="left" w:pos="12824"/>
+          <w:tab w:val="left" w:pos="13740"/>
+          <w:tab w:val="left" w:pos="14656"/>
+        </w:tabs>
+        <w:spacing w:before="0" w:beforeAutospacing="0" w:after="0" w:afterAutospacing="0"/>
+        <w:divId w:val="1274632759"/>
+        <w:rPr>
+          <w:rFonts w:ascii="Consolas" w:hAnsi="Consolas" w:cs="Courier New"/>
+          <w:sz w:val="17"/>
+          <w:szCs w:val="17"/>
+        </w:rPr>
+      </w:pPr>
+      <w:r>
+        <w:rPr>
+          <w:rFonts w:ascii="Consolas" w:hAnsi="Consolas" w:cs="Courier New"/>
+          <w:sz w:val="17"/>
+          <w:szCs w:val="17"/>
+        </w:rPr>
+        <w:t xml:space="preserve">    C_row2 = wk^3 * </w:t>
+      </w:r>
+      <w:proofErr w:type="spellStart"/>
+      <w:r>
+        <w:rPr>
+          <w:rFonts w:ascii="Consolas" w:hAnsi="Consolas" w:cs="Courier New"/>
+          <w:sz w:val="17"/>
+          <w:szCs w:val="17"/>
+        </w:rPr>
+        <w:t>Yr_k</w:t>
+      </w:r>
+      <w:proofErr w:type="spellEnd"/>
+      <w:r>
+        <w:rPr>
+          <w:rFonts w:ascii="Consolas" w:hAnsi="Consolas" w:cs="Courier New"/>
+          <w:sz w:val="17"/>
+          <w:szCs w:val="17"/>
+        </w:rPr>
+        <w:t xml:space="preserve">; % Imaginary part   </w:t>
+      </w:r>
+    </w:p>
+    <w:p>
+      <w:pPr>
+        <w:pStyle w:val="NormalWeb"/>
+        <w:pBdr>
+          <w:top w:val="single" w:sz="6" w:space="2" w:color="888888"/>
+          <w:left w:val="single" w:sz="6" w:space="2" w:color="888888"/>
+          <w:bottom w:val="single" w:sz="6" w:space="2" w:color="888888"/>
+          <w:right w:val="single" w:sz="6" w:space="2" w:color="888888"/>
+        </w:pBdr>
+        <w:tabs>
+          <w:tab w:val="left" w:pos="916"/>
+          <w:tab w:val="left" w:pos="1832"/>
+          <w:tab w:val="left" w:pos="2748"/>
+          <w:tab w:val="left" w:pos="3664"/>
+          <w:tab w:val="left" w:pos="4580"/>
+          <w:tab w:val="left" w:pos="5496"/>
+          <w:tab w:val="left" w:pos="6412"/>
+          <w:tab w:val="left" w:pos="7328"/>
+          <w:tab w:val="left" w:pos="8244"/>
+          <w:tab w:val="left" w:pos="9160"/>
+          <w:tab w:val="left" w:pos="10076"/>
+          <w:tab w:val="left" w:pos="10992"/>
+          <w:tab w:val="left" w:pos="11908"/>
+          <w:tab w:val="left" w:pos="12824"/>
+          <w:tab w:val="left" w:pos="13740"/>
+          <w:tab w:val="left" w:pos="14656"/>
+        </w:tabs>
+        <w:spacing w:before="0" w:beforeAutospacing="0" w:after="0" w:afterAutospacing="0"/>
+        <w:divId w:val="1274632759"/>
+        <w:rPr>
+          <w:rFonts w:ascii="Consolas" w:hAnsi="Consolas" w:cs="Courier New"/>
+          <w:sz w:val="17"/>
+          <w:szCs w:val="17"/>
+        </w:rPr>
+      </w:pPr>
+      <w:r>
+        <w:rPr>
+          <w:rFonts w:ascii="Consolas" w:hAnsi="Consolas" w:cs="Courier New"/>
+          <w:sz w:val="17"/>
+          <w:szCs w:val="17"/>
+        </w:rPr>
+        <w:t xml:space="preserve">    % Append to C</w:t>
+      </w:r>
+    </w:p>
+    <w:p>
+      <w:pPr>
+        <w:pStyle w:val="NormalWeb"/>
+        <w:pBdr>
+          <w:top w:val="single" w:sz="6" w:space="2" w:color="888888"/>
+          <w:left w:val="single" w:sz="6" w:space="2" w:color="888888"/>
+          <w:bottom w:val="single" w:sz="6" w:space="2" w:color="888888"/>
+          <w:right w:val="single" w:sz="6" w:space="2" w:color="888888"/>
+        </w:pBdr>
+        <w:tabs>
+          <w:tab w:val="left" w:pos="916"/>
+          <w:tab w:val="left" w:pos="1832"/>
+          <w:tab w:val="left" w:pos="2748"/>
+          <w:tab w:val="left" w:pos="3664"/>
+          <w:tab w:val="left" w:pos="4580"/>
+          <w:tab w:val="left" w:pos="5496"/>
+          <w:tab w:val="left" w:pos="6412"/>
+          <w:tab w:val="left" w:pos="7328"/>
+          <w:tab w:val="left" w:pos="8244"/>
+          <w:tab w:val="left" w:pos="9160"/>
+          <w:tab w:val="left" w:pos="10076"/>
+          <w:tab w:val="left" w:pos="10992"/>
+          <w:tab w:val="left" w:pos="11908"/>
+          <w:tab w:val="left" w:pos="12824"/>
+          <w:tab w:val="left" w:pos="13740"/>
+          <w:tab w:val="left" w:pos="14656"/>
+        </w:tabs>
+        <w:spacing w:before="0" w:beforeAutospacing="0" w:after="0" w:afterAutospacing="0"/>
+        <w:divId w:val="1274632759"/>
+        <w:rPr>
+          <w:rFonts w:ascii="Consolas" w:hAnsi="Consolas" w:cs="Courier New"/>
+          <w:sz w:val="17"/>
+          <w:szCs w:val="17"/>
+        </w:rPr>
+      </w:pPr>
+      <w:r>
+        <w:rPr>
+          <w:rFonts w:ascii="Consolas" w:hAnsi="Consolas" w:cs="Courier New"/>
+          <w:sz w:val="17"/>
+          <w:szCs w:val="17"/>
+        </w:rPr>
+        <w:t xml:space="preserve">    C = [C; C_row1; C_row2</w:t>
+      </w:r>
+      <w:proofErr w:type="gramStart"/>
+      <w:r>
+        <w:rPr>
+          <w:rFonts w:ascii="Consolas" w:hAnsi="Consolas" w:cs="Courier New"/>
+          <w:sz w:val="17"/>
+          <w:szCs w:val="17"/>
+        </w:rPr>
+        <w:t>];</w:t>
+      </w:r>
+      <w:proofErr w:type="gramEnd"/>
+    </w:p>
+    <w:p>
+      <w:pPr>
+        <w:pStyle w:val="NormalWeb"/>
+        <w:pBdr>
+          <w:top w:val="single" w:sz="6" w:space="2" w:color="888888"/>
+          <w:left w:val="single" w:sz="6" w:space="2" w:color="888888"/>
+          <w:bottom w:val="single" w:sz="6" w:space="2" w:color="888888"/>
+          <w:right w:val="single" w:sz="6" w:space="2" w:color="888888"/>
+        </w:pBdr>
+        <w:tabs>
+          <w:tab w:val="left" w:pos="916"/>
+          <w:tab w:val="left" w:pos="1832"/>
+          <w:tab w:val="left" w:pos="2748"/>
+          <w:tab w:val="left" w:pos="3664"/>
+          <w:tab w:val="left" w:pos="4580"/>
+          <w:tab w:val="left" w:pos="5496"/>
+          <w:tab w:val="left" w:pos="6412"/>
+          <w:tab w:val="left" w:pos="7328"/>
+          <w:tab w:val="left" w:pos="8244"/>
+          <w:tab w:val="left" w:pos="9160"/>
+          <w:tab w:val="left" w:pos="10076"/>
+          <w:tab w:val="left" w:pos="10992"/>
+          <w:tab w:val="left" w:pos="11908"/>
+          <w:tab w:val="left" w:pos="12824"/>
+          <w:tab w:val="left" w:pos="13740"/>
+          <w:tab w:val="left" w:pos="14656"/>
+        </w:tabs>
+        <w:spacing w:before="0" w:beforeAutospacing="0" w:after="0" w:afterAutospacing="0"/>
+        <w:divId w:val="1274632759"/>
+        <w:rPr>
+          <w:rFonts w:ascii="Consolas" w:hAnsi="Consolas" w:cs="Courier New"/>
+          <w:sz w:val="17"/>
+          <w:szCs w:val="17"/>
+        </w:rPr>
+      </w:pPr>
+      <w:r>
+        <w:rPr>
+          <w:rFonts w:ascii="Consolas" w:hAnsi="Consolas" w:cs="Courier New"/>
+          <w:sz w:val="17"/>
+          <w:szCs w:val="17"/>
+        </w:rPr>
+        <w:t>end</w:t>
+      </w:r>
+    </w:p>
+    <w:p>
+      <w:pPr>
+        <w:pStyle w:val="NormalWeb"/>
+        <w:pBdr>
+          <w:top w:val="single" w:sz="6" w:space="2" w:color="888888"/>
+          <w:left w:val="single" w:sz="6" w:space="2" w:color="888888"/>
+          <w:bottom w:val="single" w:sz="6" w:space="2" w:color="888888"/>
+          <w:right w:val="single" w:sz="6" w:space="2" w:color="888888"/>
+        </w:pBdr>
+        <w:tabs>
+          <w:tab w:val="left" w:pos="916"/>
+          <w:tab w:val="left" w:pos="1832"/>
+          <w:tab w:val="left" w:pos="2748"/>
+          <w:tab w:val="left" w:pos="3664"/>
+          <w:tab w:val="left" w:pos="4580"/>
+          <w:tab w:val="left" w:pos="5496"/>
+          <w:tab w:val="left" w:pos="6412"/>
+          <w:tab w:val="left" w:pos="7328"/>
+          <w:tab w:val="left" w:pos="8244"/>
+          <w:tab w:val="left" w:pos="9160"/>
+          <w:tab w:val="left" w:pos="10076"/>
+          <w:tab w:val="left" w:pos="10992"/>
+          <w:tab w:val="left" w:pos="11908"/>
+          <w:tab w:val="left" w:pos="12824"/>
+          <w:tab w:val="left" w:pos="13740"/>
+          <w:tab w:val="left" w:pos="14656"/>
+        </w:tabs>
+        <w:spacing w:before="0" w:beforeAutospacing="0" w:after="0" w:afterAutospacing="0"/>
+        <w:divId w:val="1274632759"/>
+        <w:rPr>
+          <w:rFonts w:ascii="Consolas" w:hAnsi="Consolas" w:cs="Courier New"/>
+          <w:sz w:val="17"/>
+          <w:szCs w:val="17"/>
+        </w:rPr>
+      </w:pPr>
+      <w:r>
+        <w:rPr>
+          <w:rFonts w:ascii="Consolas" w:hAnsi="Consolas" w:cs="Courier New"/>
+          <w:sz w:val="17"/>
+          <w:szCs w:val="17"/>
+        </w:rPr>
+        <w:t> </w:t>
+      </w:r>
+    </w:p>
+    <w:p>
+      <w:pPr>
+        <w:pStyle w:val="NormalWeb"/>
+        <w:pBdr>
+          <w:top w:val="single" w:sz="6" w:space="2" w:color="888888"/>
+          <w:left w:val="single" w:sz="6" w:space="2" w:color="888888"/>
+          <w:bottom w:val="single" w:sz="6" w:space="2" w:color="888888"/>
+          <w:right w:val="single" w:sz="6" w:space="2" w:color="888888"/>
+        </w:pBdr>
+        <w:tabs>
+          <w:tab w:val="left" w:pos="916"/>
+          <w:tab w:val="left" w:pos="1832"/>
+          <w:tab w:val="left" w:pos="2748"/>
+          <w:tab w:val="left" w:pos="3664"/>
+          <w:tab w:val="left" w:pos="4580"/>
+          <w:tab w:val="left" w:pos="5496"/>
+          <w:tab w:val="left" w:pos="6412"/>
+          <w:tab w:val="left" w:pos="7328"/>
+          <w:tab w:val="left" w:pos="8244"/>
+          <w:tab w:val="left" w:pos="9160"/>
+          <w:tab w:val="left" w:pos="10076"/>
+          <w:tab w:val="left" w:pos="10992"/>
+          <w:tab w:val="left" w:pos="11908"/>
+          <w:tab w:val="left" w:pos="12824"/>
+          <w:tab w:val="left" w:pos="13740"/>
+          <w:tab w:val="left" w:pos="14656"/>
+        </w:tabs>
+        <w:spacing w:before="0" w:beforeAutospacing="0" w:after="0" w:afterAutospacing="0"/>
+        <w:divId w:val="1274632759"/>
+        <w:rPr>
+          <w:rFonts w:ascii="Consolas" w:hAnsi="Consolas" w:cs="Courier New"/>
+          <w:sz w:val="17"/>
+          <w:szCs w:val="17"/>
+        </w:rPr>
+      </w:pPr>
+      <w:r>
+        <w:rPr>
+          <w:rFonts w:ascii="Consolas" w:hAnsi="Consolas" w:cs="Courier New"/>
+          <w:sz w:val="17"/>
+          <w:szCs w:val="17"/>
+        </w:rPr>
+        <w:t>% Solve for B = [a0; b0; a1; b1]</w:t>
+      </w:r>
+    </w:p>
+    <w:p>
+      <w:pPr>
+        <w:pStyle w:val="NormalWeb"/>
+        <w:pBdr>
+          <w:top w:val="single" w:sz="6" w:space="2" w:color="888888"/>
+          <w:left w:val="single" w:sz="6" w:space="2" w:color="888888"/>
+          <w:bottom w:val="single" w:sz="6" w:space="2" w:color="888888"/>
+          <w:right w:val="single" w:sz="6" w:space="2" w:color="888888"/>
+        </w:pBdr>
+        <w:tabs>
+          <w:tab w:val="left" w:pos="916"/>
+          <w:tab w:val="left" w:pos="1832"/>
+          <w:tab w:val="left" w:pos="2748"/>
+          <w:tab w:val="left" w:pos="3664"/>
+          <w:tab w:val="left" w:pos="4580"/>
+          <w:tab w:val="left" w:pos="5496"/>
+          <w:tab w:val="left" w:pos="6412"/>
+          <w:tab w:val="left" w:pos="7328"/>
+          <w:tab w:val="left" w:pos="8244"/>
+          <w:tab w:val="left" w:pos="9160"/>
+          <w:tab w:val="left" w:pos="10076"/>
+          <w:tab w:val="left" w:pos="10992"/>
+          <w:tab w:val="left" w:pos="11908"/>
+          <w:tab w:val="left" w:pos="12824"/>
+          <w:tab w:val="left" w:pos="13740"/>
+          <w:tab w:val="left" w:pos="14656"/>
+        </w:tabs>
+        <w:spacing w:before="0" w:beforeAutospacing="0" w:after="0" w:afterAutospacing="0"/>
+        <w:divId w:val="1274632759"/>
+        <w:rPr>
+          <w:rFonts w:ascii="Consolas" w:hAnsi="Consolas" w:cs="Courier New"/>
+          <w:sz w:val="17"/>
+          <w:szCs w:val="17"/>
+        </w:rPr>
+      </w:pPr>
+      <w:r>
+        <w:rPr>
+          <w:rFonts w:ascii="Consolas" w:hAnsi="Consolas" w:cs="Courier New"/>
+          <w:sz w:val="17"/>
+          <w:szCs w:val="17"/>
+        </w:rPr>
+        <w:t xml:space="preserve">B = A \ </w:t>
+      </w:r>
+      <w:proofErr w:type="gramStart"/>
+      <w:r>
+        <w:rPr>
+          <w:rFonts w:ascii="Consolas" w:hAnsi="Consolas" w:cs="Courier New"/>
+          <w:sz w:val="17"/>
+          <w:szCs w:val="17"/>
+        </w:rPr>
+        <w:t>C;</w:t>
+      </w:r>
+      <w:proofErr w:type="gramEnd"/>
+    </w:p>
+    <w:p>
+      <w:pPr>
+        <w:pStyle w:val="NormalWeb"/>
+        <w:pBdr>
+          <w:top w:val="single" w:sz="6" w:space="2" w:color="888888"/>
+          <w:left w:val="single" w:sz="6" w:space="2" w:color="888888"/>
+          <w:bottom w:val="single" w:sz="6" w:space="2" w:color="888888"/>
+          <w:right w:val="single" w:sz="6" w:space="2" w:color="888888"/>
+        </w:pBdr>
+        <w:tabs>
+          <w:tab w:val="left" w:pos="916"/>
+          <w:tab w:val="left" w:pos="1832"/>
+          <w:tab w:val="left" w:pos="2748"/>
+          <w:tab w:val="left" w:pos="3664"/>
+          <w:tab w:val="left" w:pos="4580"/>
+          <w:tab w:val="left" w:pos="5496"/>
+          <w:tab w:val="left" w:pos="6412"/>
+          <w:tab w:val="left" w:pos="7328"/>
+          <w:tab w:val="left" w:pos="8244"/>
+          <w:tab w:val="left" w:pos="9160"/>
+          <w:tab w:val="left" w:pos="10076"/>
+          <w:tab w:val="left" w:pos="10992"/>
+          <w:tab w:val="left" w:pos="11908"/>
+          <w:tab w:val="left" w:pos="12824"/>
+          <w:tab w:val="left" w:pos="13740"/>
+          <w:tab w:val="left" w:pos="14656"/>
+        </w:tabs>
+        <w:spacing w:before="0" w:beforeAutospacing="0" w:after="0" w:afterAutospacing="0"/>
+        <w:divId w:val="1274632759"/>
+        <w:rPr>
+          <w:rFonts w:ascii="Consolas" w:hAnsi="Consolas" w:cs="Courier New"/>
+          <w:sz w:val="17"/>
+          <w:szCs w:val="17"/>
+        </w:rPr>
+      </w:pPr>
+      <w:r>
+        <w:rPr>
+          <w:rFonts w:ascii="Consolas" w:hAnsi="Consolas" w:cs="Courier New"/>
+          <w:sz w:val="17"/>
+          <w:szCs w:val="17"/>
+        </w:rPr>
+        <w:t xml:space="preserve">% </w:t>
+      </w:r>
+      <w:proofErr w:type="gramStart"/>
+      <w:r>
+        <w:rPr>
+          <w:rFonts w:ascii="Consolas" w:hAnsi="Consolas" w:cs="Courier New"/>
+          <w:sz w:val="17"/>
+          <w:szCs w:val="17"/>
+        </w:rPr>
+        <w:t>get</w:t>
+      </w:r>
+      <w:proofErr w:type="gramEnd"/>
+      <w:r>
+        <w:rPr>
+          <w:rFonts w:ascii="Consolas" w:hAnsi="Consolas" w:cs="Courier New"/>
+          <w:sz w:val="17"/>
+          <w:szCs w:val="17"/>
+        </w:rPr>
+        <w:t xml:space="preserve"> </w:t>
+      </w:r>
+      <w:proofErr w:type="spellStart"/>
+      <w:r>
+        <w:rPr>
+          <w:rFonts w:ascii="Consolas" w:hAnsi="Consolas" w:cs="Courier New"/>
+          <w:sz w:val="17"/>
+          <w:szCs w:val="17"/>
+        </w:rPr>
+        <w:t>cof</w:t>
+      </w:r>
+      <w:proofErr w:type="spellEnd"/>
+    </w:p>
+    <w:p>
+      <w:pPr>
+        <w:pStyle w:val="NormalWeb"/>
+        <w:pBdr>
+          <w:top w:val="single" w:sz="6" w:space="2" w:color="888888"/>
+          <w:left w:val="single" w:sz="6" w:space="2" w:color="888888"/>
+          <w:bottom w:val="single" w:sz="6" w:space="2" w:color="888888"/>
+          <w:right w:val="single" w:sz="6" w:space="2" w:color="888888"/>
+        </w:pBdr>
+        <w:tabs>
+          <w:tab w:val="left" w:pos="916"/>
+          <w:tab w:val="left" w:pos="1832"/>
+          <w:tab w:val="left" w:pos="2748"/>
+          <w:tab w:val="left" w:pos="3664"/>
+          <w:tab w:val="left" w:pos="4580"/>
+          <w:tab w:val="left" w:pos="5496"/>
+          <w:tab w:val="left" w:pos="6412"/>
+          <w:tab w:val="left" w:pos="7328"/>
+          <w:tab w:val="left" w:pos="8244"/>
+          <w:tab w:val="left" w:pos="9160"/>
+          <w:tab w:val="left" w:pos="10076"/>
+          <w:tab w:val="left" w:pos="10992"/>
+          <w:tab w:val="left" w:pos="11908"/>
+          <w:tab w:val="left" w:pos="12824"/>
+          <w:tab w:val="left" w:pos="13740"/>
+          <w:tab w:val="left" w:pos="14656"/>
+        </w:tabs>
+        <w:spacing w:before="0" w:beforeAutospacing="0" w:after="0" w:afterAutospacing="0"/>
+        <w:divId w:val="1274632759"/>
+        <w:rPr>
+          <w:rFonts w:ascii="Consolas" w:hAnsi="Consolas" w:cs="Courier New"/>
+          <w:sz w:val="17"/>
+          <w:szCs w:val="17"/>
+        </w:rPr>
+      </w:pPr>
+      <w:r>
+        <w:rPr>
+          <w:rFonts w:ascii="Consolas" w:hAnsi="Consolas" w:cs="Courier New"/>
+          <w:sz w:val="17"/>
+          <w:szCs w:val="17"/>
+        </w:rPr>
+        <w:t xml:space="preserve">a0 = </w:t>
+      </w:r>
+      <w:proofErr w:type="gramStart"/>
+      <w:r>
+        <w:rPr>
+          <w:rFonts w:ascii="Consolas" w:hAnsi="Consolas" w:cs="Courier New"/>
+          <w:sz w:val="17"/>
+          <w:szCs w:val="17"/>
+        </w:rPr>
+        <w:t>B(</w:t>
+      </w:r>
+      <w:proofErr w:type="gramEnd"/>
+      <w:r>
+        <w:rPr>
+          <w:rFonts w:ascii="Consolas" w:hAnsi="Consolas" w:cs="Courier New"/>
+          <w:sz w:val="17"/>
+          <w:szCs w:val="17"/>
+        </w:rPr>
+        <w:t>1);</w:t>
+      </w:r>
+    </w:p>
+    <w:p>
+      <w:pPr>
+        <w:pStyle w:val="NormalWeb"/>
+        <w:pBdr>
+          <w:top w:val="single" w:sz="6" w:space="2" w:color="888888"/>
+          <w:left w:val="single" w:sz="6" w:space="2" w:color="888888"/>
+          <w:bottom w:val="single" w:sz="6" w:space="2" w:color="888888"/>
+          <w:right w:val="single" w:sz="6" w:space="2" w:color="888888"/>
+        </w:pBdr>
+        <w:tabs>
+          <w:tab w:val="left" w:pos="916"/>
+          <w:tab w:val="left" w:pos="1832"/>
+          <w:tab w:val="left" w:pos="2748"/>
+          <w:tab w:val="left" w:pos="3664"/>
+          <w:tab w:val="left" w:pos="4580"/>
+          <w:tab w:val="left" w:pos="5496"/>
+          <w:tab w:val="left" w:pos="6412"/>
+          <w:tab w:val="left" w:pos="7328"/>
+          <w:tab w:val="left" w:pos="8244"/>
+          <w:tab w:val="left" w:pos="9160"/>
+          <w:tab w:val="left" w:pos="10076"/>
+          <w:tab w:val="left" w:pos="10992"/>
+          <w:tab w:val="left" w:pos="11908"/>
+          <w:tab w:val="left" w:pos="12824"/>
+          <w:tab w:val="left" w:pos="13740"/>
+          <w:tab w:val="left" w:pos="14656"/>
+        </w:tabs>
+        <w:spacing w:before="0" w:beforeAutospacing="0" w:after="0" w:afterAutospacing="0"/>
+        <w:divId w:val="1274632759"/>
+        <w:rPr>
+          <w:rFonts w:ascii="Consolas" w:hAnsi="Consolas" w:cs="Courier New"/>
+          <w:sz w:val="17"/>
+          <w:szCs w:val="17"/>
+        </w:rPr>
+      </w:pPr>
+      <w:r>
+        <w:rPr>
+          <w:rFonts w:ascii="Consolas" w:hAnsi="Consolas" w:cs="Courier New"/>
+          <w:sz w:val="17"/>
+          <w:szCs w:val="17"/>
+        </w:rPr>
+        <w:t xml:space="preserve">b0 = </w:t>
+      </w:r>
+      <w:proofErr w:type="gramStart"/>
+      <w:r>
+        <w:rPr>
+          <w:rFonts w:ascii="Consolas" w:hAnsi="Consolas" w:cs="Courier New"/>
+          <w:sz w:val="17"/>
+          <w:szCs w:val="17"/>
+        </w:rPr>
+        <w:t>B(</w:t>
+      </w:r>
+      <w:proofErr w:type="gramEnd"/>
+      <w:r>
+        <w:rPr>
+          <w:rFonts w:ascii="Consolas" w:hAnsi="Consolas" w:cs="Courier New"/>
+          <w:sz w:val="17"/>
+          <w:szCs w:val="17"/>
+        </w:rPr>
+        <w:t>2);</w:t>
+      </w:r>
+    </w:p>
+    <w:p>
+      <w:pPr>
+        <w:pStyle w:val="NormalWeb"/>
+        <w:pBdr>
+          <w:top w:val="single" w:sz="6" w:space="2" w:color="888888"/>
+          <w:left w:val="single" w:sz="6" w:space="2" w:color="888888"/>
+          <w:bottom w:val="single" w:sz="6" w:space="2" w:color="888888"/>
+          <w:right w:val="single" w:sz="6" w:space="2" w:color="888888"/>
+        </w:pBdr>
+        <w:tabs>
+          <w:tab w:val="left" w:pos="916"/>
+          <w:tab w:val="left" w:pos="1832"/>
+          <w:tab w:val="left" w:pos="2748"/>
+          <w:tab w:val="left" w:pos="3664"/>
+          <w:tab w:val="left" w:pos="4580"/>
+          <w:tab w:val="left" w:pos="5496"/>
+          <w:tab w:val="left" w:pos="6412"/>
+          <w:tab w:val="left" w:pos="7328"/>
+          <w:tab w:val="left" w:pos="8244"/>
+          <w:tab w:val="left" w:pos="9160"/>
+          <w:tab w:val="left" w:pos="10076"/>
+          <w:tab w:val="left" w:pos="10992"/>
+          <w:tab w:val="left" w:pos="11908"/>
+          <w:tab w:val="left" w:pos="12824"/>
+          <w:tab w:val="left" w:pos="13740"/>
+          <w:tab w:val="left" w:pos="14656"/>
+        </w:tabs>
+        <w:spacing w:before="0" w:beforeAutospacing="0" w:after="0" w:afterAutospacing="0"/>
+        <w:divId w:val="1274632759"/>
+        <w:rPr>
+          <w:rFonts w:ascii="Consolas" w:hAnsi="Consolas" w:cs="Courier New"/>
+          <w:sz w:val="17"/>
+          <w:szCs w:val="17"/>
+        </w:rPr>
+      </w:pPr>
+      <w:r>
+        <w:rPr>
+          <w:rFonts w:ascii="Consolas" w:hAnsi="Consolas" w:cs="Courier New"/>
+          <w:sz w:val="17"/>
+          <w:szCs w:val="17"/>
+        </w:rPr>
+        <w:t xml:space="preserve">a1 = </w:t>
+      </w:r>
+      <w:proofErr w:type="gramStart"/>
+      <w:r>
+        <w:rPr>
+          <w:rFonts w:ascii="Consolas" w:hAnsi="Consolas" w:cs="Courier New"/>
+          <w:sz w:val="17"/>
+          <w:szCs w:val="17"/>
+        </w:rPr>
+        <w:t>B(</w:t>
+      </w:r>
+      <w:proofErr w:type="gramEnd"/>
+      <w:r>
+        <w:rPr>
+          <w:rFonts w:ascii="Consolas" w:hAnsi="Consolas" w:cs="Courier New"/>
+          <w:sz w:val="17"/>
+          <w:szCs w:val="17"/>
+        </w:rPr>
+        <w:t>3);</w:t>
+      </w:r>
+    </w:p>
+    <w:p>
+      <w:pPr>
+        <w:pStyle w:val="NormalWeb"/>
+        <w:pBdr>
+          <w:top w:val="single" w:sz="6" w:space="2" w:color="888888"/>
+          <w:left w:val="single" w:sz="6" w:space="2" w:color="888888"/>
+          <w:bottom w:val="single" w:sz="6" w:space="2" w:color="888888"/>
+          <w:right w:val="single" w:sz="6" w:space="2" w:color="888888"/>
+        </w:pBdr>
+        <w:tabs>
+          <w:tab w:val="left" w:pos="916"/>
+          <w:tab w:val="left" w:pos="1832"/>
+          <w:tab w:val="left" w:pos="2748"/>
+          <w:tab w:val="left" w:pos="3664"/>
+          <w:tab w:val="left" w:pos="4580"/>
+          <w:tab w:val="left" w:pos="5496"/>
+          <w:tab w:val="left" w:pos="6412"/>
+          <w:tab w:val="left" w:pos="7328"/>
+          <w:tab w:val="left" w:pos="8244"/>
+          <w:tab w:val="left" w:pos="9160"/>
+          <w:tab w:val="left" w:pos="10076"/>
+          <w:tab w:val="left" w:pos="10992"/>
+          <w:tab w:val="left" w:pos="11908"/>
+          <w:tab w:val="left" w:pos="12824"/>
+          <w:tab w:val="left" w:pos="13740"/>
+          <w:tab w:val="left" w:pos="14656"/>
+        </w:tabs>
+        <w:spacing w:before="0" w:beforeAutospacing="0" w:after="0" w:afterAutospacing="0"/>
+        <w:divId w:val="1274632759"/>
+        <w:rPr>
+          <w:rFonts w:ascii="Consolas" w:hAnsi="Consolas" w:cs="Courier New"/>
+          <w:sz w:val="17"/>
+          <w:szCs w:val="17"/>
+        </w:rPr>
+      </w:pPr>
+      <w:r>
+        <w:rPr>
+          <w:rFonts w:ascii="Consolas" w:hAnsi="Consolas" w:cs="Courier New"/>
+          <w:sz w:val="17"/>
+          <w:szCs w:val="17"/>
+        </w:rPr>
+        <w:t xml:space="preserve">b1 = </w:t>
+      </w:r>
+      <w:proofErr w:type="gramStart"/>
+      <w:r>
+        <w:rPr>
+          <w:rFonts w:ascii="Consolas" w:hAnsi="Consolas" w:cs="Courier New"/>
+          <w:sz w:val="17"/>
+          <w:szCs w:val="17"/>
+        </w:rPr>
+        <w:t>B(</w:t>
+      </w:r>
+      <w:proofErr w:type="gramEnd"/>
+      <w:r>
+        <w:rPr>
+          <w:rFonts w:ascii="Consolas" w:hAnsi="Consolas" w:cs="Courier New"/>
+          <w:sz w:val="17"/>
+          <w:szCs w:val="17"/>
+        </w:rPr>
+        <w:t>4);</w:t>
+      </w:r>
+    </w:p>
+    <w:p>
+      <w:pPr>
+        <w:pStyle w:val="NormalWeb"/>
+        <w:pBdr>
+          <w:top w:val="single" w:sz="6" w:space="2" w:color="888888"/>
+          <w:left w:val="single" w:sz="6" w:space="2" w:color="888888"/>
+          <w:bottom w:val="single" w:sz="6" w:space="2" w:color="888888"/>
+          <w:right w:val="single" w:sz="6" w:space="2" w:color="888888"/>
+        </w:pBdr>
+        <w:tabs>
+          <w:tab w:val="left" w:pos="916"/>
+          <w:tab w:val="left" w:pos="1832"/>
+          <w:tab w:val="left" w:pos="2748"/>
+          <w:tab w:val="left" w:pos="3664"/>
+          <w:tab w:val="left" w:pos="4580"/>
+          <w:tab w:val="left" w:pos="5496"/>
+          <w:tab w:val="left" w:pos="6412"/>
+          <w:tab w:val="left" w:pos="7328"/>
+          <w:tab w:val="left" w:pos="8244"/>
+          <w:tab w:val="left" w:pos="9160"/>
+          <w:tab w:val="left" w:pos="10076"/>
+          <w:tab w:val="left" w:pos="10992"/>
+          <w:tab w:val="left" w:pos="11908"/>
+          <w:tab w:val="left" w:pos="12824"/>
+          <w:tab w:val="left" w:pos="13740"/>
+          <w:tab w:val="left" w:pos="14656"/>
+        </w:tabs>
+        <w:spacing w:before="0" w:beforeAutospacing="0" w:after="0" w:afterAutospacing="0"/>
+        <w:divId w:val="1274632759"/>
+        <w:rPr>
+          <w:rFonts w:ascii="Consolas" w:hAnsi="Consolas" w:cs="Courier New"/>
+          <w:sz w:val="17"/>
+          <w:szCs w:val="17"/>
+        </w:rPr>
+      </w:pPr>
+      <w:r>
+        <w:rPr>
+          <w:rFonts w:ascii="Consolas" w:hAnsi="Consolas" w:cs="Courier New"/>
+          <w:sz w:val="17"/>
+          <w:szCs w:val="17"/>
+        </w:rPr>
+        <w:t xml:space="preserve">a2 = </w:t>
+      </w:r>
+      <w:proofErr w:type="gramStart"/>
+      <w:r>
+        <w:rPr>
+          <w:rFonts w:ascii="Consolas" w:hAnsi="Consolas" w:cs="Courier New"/>
+          <w:sz w:val="17"/>
+          <w:szCs w:val="17"/>
+        </w:rPr>
+        <w:t>B(</w:t>
+      </w:r>
+      <w:proofErr w:type="gramEnd"/>
+      <w:r>
+        <w:rPr>
+          <w:rFonts w:ascii="Consolas" w:hAnsi="Consolas" w:cs="Courier New"/>
+          <w:sz w:val="17"/>
+          <w:szCs w:val="17"/>
+        </w:rPr>
+        <w:t>5);</w:t>
+      </w:r>
+    </w:p>
+    <w:p>
+      <w:pPr>
+        <w:pStyle w:val="NormalWeb"/>
+        <w:pBdr>
+          <w:top w:val="single" w:sz="6" w:space="2" w:color="888888"/>
+          <w:left w:val="single" w:sz="6" w:space="2" w:color="888888"/>
+          <w:bottom w:val="single" w:sz="6" w:space="2" w:color="888888"/>
+          <w:right w:val="single" w:sz="6" w:space="2" w:color="888888"/>
+        </w:pBdr>
+        <w:tabs>
+          <w:tab w:val="left" w:pos="916"/>
+          <w:tab w:val="left" w:pos="1832"/>
+          <w:tab w:val="left" w:pos="2748"/>
+          <w:tab w:val="left" w:pos="3664"/>
+          <w:tab w:val="left" w:pos="4580"/>
+          <w:tab w:val="left" w:pos="5496"/>
+          <w:tab w:val="left" w:pos="6412"/>
+          <w:tab w:val="left" w:pos="7328"/>
+          <w:tab w:val="left" w:pos="8244"/>
+          <w:tab w:val="left" w:pos="9160"/>
+          <w:tab w:val="left" w:pos="10076"/>
+          <w:tab w:val="left" w:pos="10992"/>
+          <w:tab w:val="left" w:pos="11908"/>
+          <w:tab w:val="left" w:pos="12824"/>
+          <w:tab w:val="left" w:pos="13740"/>
+          <w:tab w:val="left" w:pos="14656"/>
+        </w:tabs>
+        <w:spacing w:before="0" w:beforeAutospacing="0" w:after="0" w:afterAutospacing="0"/>
+        <w:divId w:val="1274632759"/>
+        <w:rPr>
+          <w:rFonts w:ascii="Consolas" w:hAnsi="Consolas" w:cs="Courier New"/>
+          <w:sz w:val="17"/>
+          <w:szCs w:val="17"/>
+        </w:rPr>
+      </w:pPr>
+      <w:r>
+        <w:rPr>
+          <w:rFonts w:ascii="Consolas" w:hAnsi="Consolas" w:cs="Courier New"/>
+          <w:sz w:val="17"/>
+          <w:szCs w:val="17"/>
+        </w:rPr>
+        <w:t xml:space="preserve">b2 = </w:t>
+      </w:r>
+      <w:proofErr w:type="gramStart"/>
+      <w:r>
+        <w:rPr>
+          <w:rFonts w:ascii="Consolas" w:hAnsi="Consolas" w:cs="Courier New"/>
+          <w:sz w:val="17"/>
+          <w:szCs w:val="17"/>
+        </w:rPr>
+        <w:t>B(</w:t>
+      </w:r>
+      <w:proofErr w:type="gramEnd"/>
+      <w:r>
+        <w:rPr>
+          <w:rFonts w:ascii="Consolas" w:hAnsi="Consolas" w:cs="Courier New"/>
+          <w:sz w:val="17"/>
+          <w:szCs w:val="17"/>
+        </w:rPr>
+        <w:t>6);</w:t>
+      </w:r>
+    </w:p>
+    <w:p>
+      <w:pPr>
+        <w:pStyle w:val="NormalWeb"/>
+        <w:pBdr>
+          <w:top w:val="single" w:sz="6" w:space="2" w:color="888888"/>
+          <w:left w:val="single" w:sz="6" w:space="2" w:color="888888"/>
+          <w:bottom w:val="single" w:sz="6" w:space="2" w:color="888888"/>
+          <w:right w:val="single" w:sz="6" w:space="2" w:color="888888"/>
+        </w:pBdr>
+        <w:tabs>
+          <w:tab w:val="left" w:pos="916"/>
+          <w:tab w:val="left" w:pos="1832"/>
+          <w:tab w:val="left" w:pos="2748"/>
+          <w:tab w:val="left" w:pos="3664"/>
+          <w:tab w:val="left" w:pos="4580"/>
+          <w:tab w:val="left" w:pos="5496"/>
+          <w:tab w:val="left" w:pos="6412"/>
+          <w:tab w:val="left" w:pos="7328"/>
+          <w:tab w:val="left" w:pos="8244"/>
+          <w:tab w:val="left" w:pos="9160"/>
+          <w:tab w:val="left" w:pos="10076"/>
+          <w:tab w:val="left" w:pos="10992"/>
+          <w:tab w:val="left" w:pos="11908"/>
+          <w:tab w:val="left" w:pos="12824"/>
+          <w:tab w:val="left" w:pos="13740"/>
+          <w:tab w:val="left" w:pos="14656"/>
+        </w:tabs>
+        <w:spacing w:before="0" w:beforeAutospacing="0" w:after="0" w:afterAutospacing="0"/>
+        <w:divId w:val="1274632759"/>
+        <w:rPr>
+          <w:rFonts w:ascii="Consolas" w:hAnsi="Consolas" w:cs="Courier New"/>
+          <w:sz w:val="17"/>
+          <w:szCs w:val="17"/>
+        </w:rPr>
+      </w:pPr>
+      <w:r>
+        <w:rPr>
+          <w:rFonts w:ascii="Consolas" w:hAnsi="Consolas" w:cs="Courier New"/>
+          <w:sz w:val="17"/>
+          <w:szCs w:val="17"/>
+        </w:rPr>
+        <w:t>f = 0:100:</w:t>
+      </w:r>
+      <w:proofErr w:type="gramStart"/>
+      <w:r>
+        <w:rPr>
+          <w:rFonts w:ascii="Consolas" w:hAnsi="Consolas" w:cs="Courier New"/>
+          <w:sz w:val="17"/>
+          <w:szCs w:val="17"/>
+        </w:rPr>
+        <w:t>10000;</w:t>
+      </w:r>
+      <w:proofErr w:type="gramEnd"/>
+    </w:p>
+    <w:p>
+      <w:pPr>
+        <w:pStyle w:val="NormalWeb"/>
+        <w:pBdr>
+          <w:top w:val="single" w:sz="6" w:space="2" w:color="888888"/>
+          <w:left w:val="single" w:sz="6" w:space="2" w:color="888888"/>
+          <w:bottom w:val="single" w:sz="6" w:space="2" w:color="888888"/>
+          <w:right w:val="single" w:sz="6" w:space="2" w:color="888888"/>
+        </w:pBdr>
+        <w:tabs>
+          <w:tab w:val="left" w:pos="916"/>
+          <w:tab w:val="left" w:pos="1832"/>
+          <w:tab w:val="left" w:pos="2748"/>
+          <w:tab w:val="left" w:pos="3664"/>
+          <w:tab w:val="left" w:pos="4580"/>
+          <w:tab w:val="left" w:pos="5496"/>
+          <w:tab w:val="left" w:pos="6412"/>
+          <w:tab w:val="left" w:pos="7328"/>
+          <w:tab w:val="left" w:pos="8244"/>
+          <w:tab w:val="left" w:pos="9160"/>
+          <w:tab w:val="left" w:pos="10076"/>
+          <w:tab w:val="left" w:pos="10992"/>
+          <w:tab w:val="left" w:pos="11908"/>
+          <w:tab w:val="left" w:pos="12824"/>
+          <w:tab w:val="left" w:pos="13740"/>
+          <w:tab w:val="left" w:pos="14656"/>
+        </w:tabs>
+        <w:spacing w:before="0" w:beforeAutospacing="0" w:after="0" w:afterAutospacing="0"/>
+        <w:divId w:val="1274632759"/>
+        <w:rPr>
+          <w:rFonts w:ascii="Consolas" w:hAnsi="Consolas" w:cs="Courier New"/>
+          <w:sz w:val="17"/>
+          <w:szCs w:val="17"/>
+        </w:rPr>
+      </w:pPr>
+      <w:r>
+        <w:rPr>
+          <w:rFonts w:ascii="Consolas" w:hAnsi="Consolas" w:cs="Courier New"/>
+          <w:sz w:val="17"/>
+          <w:szCs w:val="17"/>
+        </w:rPr>
+        <w:t>w = 2*pi*</w:t>
+      </w:r>
+      <w:proofErr w:type="gramStart"/>
+      <w:r>
+        <w:rPr>
+          <w:rFonts w:ascii="Consolas" w:hAnsi="Consolas" w:cs="Courier New"/>
+          <w:sz w:val="17"/>
+          <w:szCs w:val="17"/>
+        </w:rPr>
+        <w:t>f;</w:t>
+      </w:r>
+      <w:proofErr w:type="gramEnd"/>
+    </w:p>
+    <w:p>
+      <w:pPr>
+        <w:pStyle w:val="NormalWeb"/>
+        <w:pBdr>
+          <w:top w:val="single" w:sz="6" w:space="2" w:color="888888"/>
+          <w:left w:val="single" w:sz="6" w:space="2" w:color="888888"/>
+          <w:bottom w:val="single" w:sz="6" w:space="2" w:color="888888"/>
+          <w:right w:val="single" w:sz="6" w:space="2" w:color="888888"/>
+        </w:pBdr>
+        <w:tabs>
+          <w:tab w:val="left" w:pos="916"/>
+          <w:tab w:val="left" w:pos="1832"/>
+          <w:tab w:val="left" w:pos="2748"/>
+          <w:tab w:val="left" w:pos="3664"/>
+          <w:tab w:val="left" w:pos="4580"/>
+          <w:tab w:val="left" w:pos="5496"/>
+          <w:tab w:val="left" w:pos="6412"/>
+          <w:tab w:val="left" w:pos="7328"/>
+          <w:tab w:val="left" w:pos="8244"/>
+          <w:tab w:val="left" w:pos="9160"/>
+          <w:tab w:val="left" w:pos="10076"/>
+          <w:tab w:val="left" w:pos="10992"/>
+          <w:tab w:val="left" w:pos="11908"/>
+          <w:tab w:val="left" w:pos="12824"/>
+          <w:tab w:val="left" w:pos="13740"/>
+          <w:tab w:val="left" w:pos="14656"/>
+        </w:tabs>
+        <w:spacing w:before="0" w:beforeAutospacing="0" w:after="0" w:afterAutospacing="0"/>
+        <w:divId w:val="1274632759"/>
+        <w:rPr>
+          <w:rFonts w:ascii="Consolas" w:hAnsi="Consolas" w:cs="Courier New"/>
+          <w:sz w:val="17"/>
+          <w:szCs w:val="17"/>
+        </w:rPr>
+      </w:pPr>
+      <w:r>
+        <w:rPr>
+          <w:rFonts w:ascii="Consolas" w:hAnsi="Consolas" w:cs="Courier New"/>
+          <w:sz w:val="17"/>
+          <w:szCs w:val="17"/>
+        </w:rPr>
+        <w:t xml:space="preserve">s = </w:t>
+      </w:r>
+      <w:proofErr w:type="spellStart"/>
+      <w:r>
+        <w:rPr>
+          <w:rFonts w:ascii="Consolas" w:hAnsi="Consolas" w:cs="Courier New"/>
+          <w:sz w:val="17"/>
+          <w:szCs w:val="17"/>
+        </w:rPr>
+        <w:t>i</w:t>
+      </w:r>
+      <w:proofErr w:type="spellEnd"/>
+      <w:r>
+        <w:rPr>
+          <w:rFonts w:ascii="Consolas" w:hAnsi="Consolas" w:cs="Courier New"/>
+          <w:sz w:val="17"/>
+          <w:szCs w:val="17"/>
+        </w:rPr>
+        <w:t>*</w:t>
+      </w:r>
+      <w:proofErr w:type="gramStart"/>
+      <w:r>
+        <w:rPr>
+          <w:rFonts w:ascii="Consolas" w:hAnsi="Consolas" w:cs="Courier New"/>
+          <w:sz w:val="17"/>
+          <w:szCs w:val="17"/>
+        </w:rPr>
+        <w:t>w;</w:t>
+      </w:r>
+      <w:proofErr w:type="gramEnd"/>
+    </w:p>
+    <w:p>
+      <w:pPr>
+        <w:pStyle w:val="NormalWeb"/>
+        <w:pBdr>
+          <w:top w:val="single" w:sz="6" w:space="2" w:color="888888"/>
+          <w:left w:val="single" w:sz="6" w:space="2" w:color="888888"/>
+          <w:bottom w:val="single" w:sz="6" w:space="2" w:color="888888"/>
+          <w:right w:val="single" w:sz="6" w:space="2" w:color="888888"/>
+        </w:pBdr>
+        <w:tabs>
+          <w:tab w:val="left" w:pos="916"/>
+          <w:tab w:val="left" w:pos="1832"/>
+          <w:tab w:val="left" w:pos="2748"/>
+          <w:tab w:val="left" w:pos="3664"/>
+          <w:tab w:val="left" w:pos="4580"/>
+          <w:tab w:val="left" w:pos="5496"/>
+          <w:tab w:val="left" w:pos="6412"/>
+          <w:tab w:val="left" w:pos="7328"/>
+          <w:tab w:val="left" w:pos="8244"/>
+          <w:tab w:val="left" w:pos="9160"/>
+          <w:tab w:val="left" w:pos="10076"/>
+          <w:tab w:val="left" w:pos="10992"/>
+          <w:tab w:val="left" w:pos="11908"/>
+          <w:tab w:val="left" w:pos="12824"/>
+          <w:tab w:val="left" w:pos="13740"/>
+          <w:tab w:val="left" w:pos="14656"/>
+        </w:tabs>
+        <w:spacing w:before="0" w:beforeAutospacing="0" w:after="0" w:afterAutospacing="0"/>
+        <w:divId w:val="1274632759"/>
+        <w:rPr>
+          <w:rFonts w:ascii="Consolas" w:hAnsi="Consolas" w:cs="Courier New"/>
+          <w:sz w:val="17"/>
+          <w:szCs w:val="17"/>
+        </w:rPr>
+      </w:pPr>
+      <w:r>
+        <w:rPr>
+          <w:rFonts w:ascii="Consolas" w:hAnsi="Consolas" w:cs="Courier New"/>
+          <w:sz w:val="17"/>
+          <w:szCs w:val="17"/>
+        </w:rPr>
+        <w:t>% generated H</w:t>
+      </w:r>
+    </w:p>
+    <w:p>
+      <w:pPr>
+        <w:pStyle w:val="NormalWeb"/>
+        <w:pBdr>
+          <w:top w:val="single" w:sz="6" w:space="2" w:color="888888"/>
+          <w:left w:val="single" w:sz="6" w:space="2" w:color="888888"/>
+          <w:bottom w:val="single" w:sz="6" w:space="2" w:color="888888"/>
+          <w:right w:val="single" w:sz="6" w:space="2" w:color="888888"/>
+        </w:pBdr>
+        <w:tabs>
+          <w:tab w:val="left" w:pos="916"/>
+          <w:tab w:val="left" w:pos="1832"/>
+          <w:tab w:val="left" w:pos="2748"/>
+          <w:tab w:val="left" w:pos="3664"/>
+          <w:tab w:val="left" w:pos="4580"/>
+          <w:tab w:val="left" w:pos="5496"/>
+          <w:tab w:val="left" w:pos="6412"/>
+          <w:tab w:val="left" w:pos="7328"/>
+          <w:tab w:val="left" w:pos="8244"/>
+          <w:tab w:val="left" w:pos="9160"/>
+          <w:tab w:val="left" w:pos="10076"/>
+          <w:tab w:val="left" w:pos="10992"/>
+          <w:tab w:val="left" w:pos="11908"/>
+          <w:tab w:val="left" w:pos="12824"/>
+          <w:tab w:val="left" w:pos="13740"/>
+          <w:tab w:val="left" w:pos="14656"/>
+        </w:tabs>
+        <w:spacing w:before="0" w:beforeAutospacing="0" w:after="0" w:afterAutospacing="0"/>
+        <w:divId w:val="1274632759"/>
+        <w:rPr>
+          <w:rFonts w:ascii="Consolas" w:hAnsi="Consolas" w:cs="Courier New"/>
+          <w:sz w:val="17"/>
+          <w:szCs w:val="17"/>
+        </w:rPr>
+      </w:pPr>
+      <w:r>
+        <w:rPr>
+          <w:rFonts w:ascii="Consolas" w:hAnsi="Consolas" w:cs="Courier New"/>
+          <w:sz w:val="17"/>
+          <w:szCs w:val="17"/>
+        </w:rPr>
+        <w:t>H = (a2*s.^2+a1*s+a0</w:t>
+      </w:r>
+      <w:proofErr w:type="gramStart"/>
+      <w:r>
+        <w:rPr>
+          <w:rFonts w:ascii="Consolas" w:hAnsi="Consolas" w:cs="Courier New"/>
+          <w:sz w:val="17"/>
+          <w:szCs w:val="17"/>
+        </w:rPr>
+        <w:t>)./</w:t>
+      </w:r>
+      <w:proofErr w:type="gramEnd"/>
+      <w:r>
+        <w:rPr>
+          <w:rFonts w:ascii="Consolas" w:hAnsi="Consolas" w:cs="Courier New"/>
+          <w:sz w:val="17"/>
+          <w:szCs w:val="17"/>
+        </w:rPr>
+        <w:t>(s.^3+b2*s.^2+b1*s+b0);</w:t>
+      </w:r>
+    </w:p>
+    <w:p>
+      <w:pPr>
+        <w:pStyle w:val="NormalWeb"/>
+        <w:pBdr>
+          <w:top w:val="single" w:sz="6" w:space="2" w:color="888888"/>
+          <w:left w:val="single" w:sz="6" w:space="2" w:color="888888"/>
+          <w:bottom w:val="single" w:sz="6" w:space="2" w:color="888888"/>
+          <w:right w:val="single" w:sz="6" w:space="2" w:color="888888"/>
+        </w:pBdr>
+        <w:tabs>
+          <w:tab w:val="left" w:pos="916"/>
+          <w:tab w:val="left" w:pos="1832"/>
+          <w:tab w:val="left" w:pos="2748"/>
+          <w:tab w:val="left" w:pos="3664"/>
+          <w:tab w:val="left" w:pos="4580"/>
+          <w:tab w:val="left" w:pos="5496"/>
+          <w:tab w:val="left" w:pos="6412"/>
+          <w:tab w:val="left" w:pos="7328"/>
+          <w:tab w:val="left" w:pos="8244"/>
+          <w:tab w:val="left" w:pos="9160"/>
+          <w:tab w:val="left" w:pos="10076"/>
+          <w:tab w:val="left" w:pos="10992"/>
+          <w:tab w:val="left" w:pos="11908"/>
+          <w:tab w:val="left" w:pos="12824"/>
+          <w:tab w:val="left" w:pos="13740"/>
+          <w:tab w:val="left" w:pos="14656"/>
+        </w:tabs>
+        <w:spacing w:before="0" w:beforeAutospacing="0" w:after="0" w:afterAutospacing="0"/>
+        <w:divId w:val="1274632759"/>
+        <w:rPr>
+          <w:rFonts w:ascii="Consolas" w:hAnsi="Consolas" w:cs="Courier New"/>
+          <w:sz w:val="17"/>
+          <w:szCs w:val="17"/>
+        </w:rPr>
+      </w:pPr>
+      <w:r>
+        <w:rPr>
+          <w:rFonts w:ascii="Consolas" w:hAnsi="Consolas" w:cs="Courier New"/>
+          <w:sz w:val="17"/>
+          <w:szCs w:val="17"/>
+        </w:rPr>
+        <w:t>plot(</w:t>
+      </w:r>
+      <w:proofErr w:type="spellStart"/>
+      <w:proofErr w:type="gramStart"/>
+      <w:r>
+        <w:rPr>
+          <w:rFonts w:ascii="Consolas" w:hAnsi="Consolas" w:cs="Courier New"/>
+          <w:sz w:val="17"/>
+          <w:szCs w:val="17"/>
+        </w:rPr>
+        <w:t>f,H</w:t>
+      </w:r>
+      <w:proofErr w:type="spellEnd"/>
+      <w:proofErr w:type="gramEnd"/>
+      <w:r>
+        <w:rPr>
+          <w:rFonts w:ascii="Consolas" w:hAnsi="Consolas" w:cs="Courier New"/>
+          <w:sz w:val="17"/>
+          <w:szCs w:val="17"/>
+        </w:rPr>
+        <w:t>)</w:t>
+      </w:r>
+    </w:p>
+    <w:p>
+      <w:pPr>
+        <w:pStyle w:val="NormalWeb"/>
+        <w:pBdr>
+          <w:top w:val="single" w:sz="6" w:space="2" w:color="888888"/>
+          <w:left w:val="single" w:sz="6" w:space="2" w:color="888888"/>
+          <w:bottom w:val="single" w:sz="6" w:space="2" w:color="888888"/>
+          <w:right w:val="single" w:sz="6" w:space="2" w:color="888888"/>
+        </w:pBdr>
+        <w:tabs>
+          <w:tab w:val="left" w:pos="916"/>
+          <w:tab w:val="left" w:pos="1832"/>
+          <w:tab w:val="left" w:pos="2748"/>
+          <w:tab w:val="left" w:pos="3664"/>
+          <w:tab w:val="left" w:pos="4580"/>
+          <w:tab w:val="left" w:pos="5496"/>
+          <w:tab w:val="left" w:pos="6412"/>
+          <w:tab w:val="left" w:pos="7328"/>
+          <w:tab w:val="left" w:pos="8244"/>
+          <w:tab w:val="left" w:pos="9160"/>
+          <w:tab w:val="left" w:pos="10076"/>
+          <w:tab w:val="left" w:pos="10992"/>
+          <w:tab w:val="left" w:pos="11908"/>
+          <w:tab w:val="left" w:pos="12824"/>
+          <w:tab w:val="left" w:pos="13740"/>
+          <w:tab w:val="left" w:pos="14656"/>
+        </w:tabs>
+        <w:spacing w:before="0" w:beforeAutospacing="0" w:after="0" w:afterAutospacing="0"/>
+        <w:divId w:val="1274632759"/>
+        <w:rPr>
+          <w:rFonts w:ascii="Consolas" w:hAnsi="Consolas" w:cs="Courier New"/>
+          <w:sz w:val="17"/>
+          <w:szCs w:val="17"/>
+        </w:rPr>
+      </w:pPr>
+      <w:r>
+        <w:rPr>
+          <w:rFonts w:ascii="Consolas" w:hAnsi="Consolas" w:cs="Courier New"/>
+          <w:color w:val="000000"/>
+          <w:sz w:val="17"/>
+          <w:szCs w:val="17"/>
+        </w:rPr>
+        <w:t> </w:t>
+      </w:r>
+    </w:p>
+    <w:p>
+      <w:pPr>
+        <w:rPr>
+          <w:rFonts w:asciiTheme="majorBidi" w:hAnsiTheme="majorBidi" w:cstheme="majorBidi"/>
+        </w:rPr>
+      </w:pPr>
+    </w:p>
+    <w:p>
+      <w:pPr>
+        <w:rPr>
+          <w:rFonts w:asciiTheme="majorBidi" w:hAnsiTheme="majorBidi" w:cstheme="majorBidi"/>
+        </w:rPr>
+      </w:pPr>
+      <w:r>
+        <w:rPr>
+          <w:rFonts w:asciiTheme="majorBidi" w:hAnsiTheme="majorBidi" w:cstheme="majorBidi"/>
+        </w:rPr>
+        <w:t xml:space="preserve">Moving on to generating Y parameters for the transmission line. </w:t>
+      </w:r>
+    </w:p>
+    <w:p>
+      <w:pPr>
+        <w:rPr>
+          <w:rFonts w:asciiTheme="majorBidi" w:hAnsiTheme="majorBidi" w:cstheme="majorBidi"/>
+        </w:rPr>
+      </w:pPr>
     </w:p>
     <w:sectPr>
       <w:pgSz w:w="12240" w:h="15840"/>
@@ -3799,7 +10175,6 @@
   <w:style w:type="character" w:default="1" w:styleId="DefaultParagraphFont">
     <w:name w:val="Default Paragraph Font"/>
     <w:uiPriority w:val="1"/>
-    <w:semiHidden/>
     <w:unhideWhenUsed/>
   </w:style>
   <w:style w:type="table" w:default="1" w:styleId="TableNormal">

--- a/4th/Final_project/w6/w6.docx
+++ b/4th/Final_project/w6/w6.docx
@@ -1082,16 +1082,8 @@
         <w:rPr>
           <w:rFonts w:asciiTheme="majorBidi" w:hAnsiTheme="majorBidi" w:cstheme="majorBidi"/>
         </w:rPr>
-        <w:t xml:space="preserve">First lets change the code for generating the Y </w:t>
-      </w:r>
-      <w:proofErr w:type="gramStart"/>
-      <w:r>
-        <w:rPr>
-          <w:rFonts w:asciiTheme="majorBidi" w:hAnsiTheme="majorBidi" w:cstheme="majorBidi"/>
-        </w:rPr>
-        <w:t>parameters :</w:t>
-      </w:r>
-      <w:proofErr w:type="gramEnd"/>
+        <w:t>First lets change the code for generating the Y parameters :</w:t>
+      </w:r>
     </w:p>
     <w:p>
       <w:pPr>
@@ -1354,21 +1346,7 @@
           <w:rFonts w:asciiTheme="majorBidi" w:eastAsiaTheme="minorEastAsia" w:hAnsiTheme="majorBidi" w:cstheme="majorBidi"/>
           <w:lang w:val="en-US" w:bidi="ar-OM"/>
         </w:rPr>
-        <w:t>Consider n=</w:t>
-      </w:r>
-      <w:r>
-        <w:rPr>
-          <w:rFonts w:asciiTheme="majorBidi" w:eastAsiaTheme="minorEastAsia" w:hAnsiTheme="majorBidi" w:cstheme="majorBidi"/>
-          <w:lang w:val="en-US" w:bidi="ar-OM"/>
-        </w:rPr>
-        <w:t>3</w:t>
-      </w:r>
-      <w:r>
-        <w:rPr>
-          <w:rFonts w:asciiTheme="majorBidi" w:eastAsiaTheme="minorEastAsia" w:hAnsiTheme="majorBidi" w:cstheme="majorBidi"/>
-          <w:lang w:val="en-US" w:bidi="ar-OM"/>
-        </w:rPr>
-        <w:t>:</w:t>
+        <w:t>Consider n=3:</w:t>
       </w:r>
     </w:p>
     <w:bookmarkStart w:id="0" w:name="_Hlk190207388"/>
@@ -2073,41 +2051,12 @@
             </w:rPr>
             <m:t xml:space="preserve">= </m:t>
           </m:r>
-          <m:sSub>
-            <m:sSubPr>
-              <m:ctrlPr>
-                <w:rPr>
-                  <w:rFonts w:ascii="Cambria Math" w:hAnsi="Cambria Math" w:cstheme="majorBidi"/>
-                  <w:i/>
-                  <w:lang w:val="en-US" w:bidi="ar-OM"/>
-                </w:rPr>
-              </m:ctrlPr>
-            </m:sSubPr>
-            <m:e>
-              <m:r>
-                <w:rPr>
-                  <w:rFonts w:ascii="Cambria Math" w:hAnsi="Cambria Math" w:cstheme="majorBidi"/>
-                  <w:lang w:val="en-US" w:bidi="ar-OM"/>
-                </w:rPr>
-                <m:t>a</m:t>
-              </m:r>
-            </m:e>
-            <m:sub>
-              <m:r>
-                <w:rPr>
-                  <w:rFonts w:ascii="Cambria Math" w:hAnsi="Cambria Math" w:cstheme="majorBidi"/>
-                  <w:lang w:val="en-US" w:bidi="ar-OM"/>
-                </w:rPr>
-                <m:t>1</m:t>
-              </m:r>
-            </m:sub>
-          </m:sSub>
           <m:r>
             <w:rPr>
               <w:rFonts w:ascii="Cambria Math" w:hAnsi="Cambria Math" w:cstheme="majorBidi"/>
               <w:lang w:val="en-US" w:bidi="ar-OM"/>
             </w:rPr>
-            <m:t>jw+</m:t>
+            <m:t>-</m:t>
           </m:r>
           <m:sSub>
             <m:sSubPr>
@@ -2134,625 +2083,12 @@
                   <w:rFonts w:ascii="Cambria Math" w:hAnsi="Cambria Math" w:cstheme="majorBidi"/>
                   <w:lang w:val="en-US" w:bidi="ar-OM"/>
                 </w:rPr>
-                <m:t>0</m:t>
+                <m:t>2</m:t>
               </m:r>
             </m:sub>
           </m:sSub>
-          <m:r>
-            <w:rPr>
-              <w:rFonts w:ascii="Cambria Math" w:hAnsi="Cambria Math" w:cstheme="majorBidi"/>
-              <w:lang w:val="en-US" w:bidi="ar-OM"/>
-            </w:rPr>
-            <m:t xml:space="preserve"> </m:t>
-          </m:r>
-        </m:oMath>
-      </m:oMathPara>
-    </w:p>
-    <w:p>
-      <w:pPr>
-        <w:rPr>
-          <w:rFonts w:asciiTheme="majorBidi" w:eastAsiaTheme="minorEastAsia" w:hAnsiTheme="majorBidi" w:cstheme="majorBidi"/>
-          <w:lang w:val="en-US" w:bidi="ar-OM"/>
-        </w:rPr>
-      </w:pPr>
-      <m:oMathPara>
-        <m:oMath>
-          <m:d>
-            <m:dPr>
-              <m:ctrlPr>
-                <w:rPr>
-                  <w:rFonts w:ascii="Cambria Math" w:eastAsiaTheme="minorEastAsia" w:hAnsi="Cambria Math" w:cstheme="majorBidi"/>
-                  <w:i/>
-                  <w:lang w:bidi="ar-OM"/>
-                </w:rPr>
-              </m:ctrlPr>
-            </m:dPr>
-            <m:e>
-              <m:r>
-                <w:rPr>
-                  <w:rFonts w:ascii="Cambria Math" w:hAnsi="Cambria Math" w:cstheme="majorBidi"/>
-                  <w:lang w:val="en-US" w:bidi="ar-OM"/>
-                </w:rPr>
-                <m:t>-</m:t>
-              </m:r>
-              <m:sSub>
-                <m:sSubPr>
-                  <m:ctrlPr>
-                    <w:rPr>
-                      <w:rFonts w:ascii="Cambria Math" w:hAnsi="Cambria Math" w:cstheme="majorBidi"/>
-                      <w:i/>
-                      <w:lang w:val="en-US" w:bidi="ar-OM"/>
-                    </w:rPr>
-                  </m:ctrlPr>
-                </m:sSubPr>
-                <m:e>
-                  <m:r>
-                    <w:rPr>
-                      <w:rFonts w:ascii="Cambria Math" w:hAnsi="Cambria Math" w:cstheme="majorBidi"/>
-                      <w:lang w:val="en-US" w:bidi="ar-OM"/>
-                    </w:rPr>
-                    <m:t>Y</m:t>
-                  </m:r>
-                </m:e>
-                <m:sub>
-                  <m:r>
-                    <w:rPr>
-                      <w:rFonts w:ascii="Cambria Math" w:hAnsi="Cambria Math" w:cstheme="majorBidi"/>
-                      <w:lang w:val="en-US" w:bidi="ar-OM"/>
-                    </w:rPr>
-                    <m:t>R</m:t>
-                  </m:r>
-                </m:sub>
-              </m:sSub>
-              <m:r>
-                <w:rPr>
-                  <w:rFonts w:ascii="Cambria Math" w:hAnsi="Cambria Math" w:cstheme="majorBidi"/>
-                  <w:lang w:val="en-US" w:bidi="ar-OM"/>
-                </w:rPr>
-                <m:t>j</m:t>
-              </m:r>
-              <m:sSup>
-                <m:sSupPr>
-                  <m:ctrlPr>
-                    <w:rPr>
-                      <w:rFonts w:ascii="Cambria Math" w:hAnsi="Cambria Math" w:cstheme="majorBidi"/>
-                      <w:i/>
-                      <w:lang w:val="en-US" w:bidi="ar-OM"/>
-                    </w:rPr>
-                  </m:ctrlPr>
-                </m:sSupPr>
-                <m:e>
-                  <m:r>
-                    <w:rPr>
-                      <w:rFonts w:ascii="Cambria Math" w:hAnsi="Cambria Math" w:cstheme="majorBidi"/>
-                      <w:lang w:val="en-US" w:bidi="ar-OM"/>
-                    </w:rPr>
-                    <m:t>w</m:t>
-                  </m:r>
-                </m:e>
-                <m:sup>
-                  <m:r>
-                    <w:rPr>
-                      <w:rFonts w:ascii="Cambria Math" w:hAnsi="Cambria Math" w:cstheme="majorBidi"/>
-                      <w:lang w:val="en-US" w:bidi="ar-OM"/>
-                    </w:rPr>
-                    <m:t>3</m:t>
-                  </m:r>
-                </m:sup>
-              </m:sSup>
-              <m:r>
-                <w:rPr>
-                  <w:rFonts w:ascii="Cambria Math" w:hAnsi="Cambria Math" w:cstheme="majorBidi"/>
-                  <w:lang w:val="en-US" w:bidi="ar-OM"/>
-                </w:rPr>
-                <m:t>-</m:t>
-              </m:r>
-              <m:sSub>
-                <m:sSubPr>
-                  <m:ctrlPr>
-                    <w:rPr>
-                      <w:rFonts w:ascii="Cambria Math" w:hAnsi="Cambria Math" w:cstheme="majorBidi"/>
-                      <w:i/>
-                      <w:lang w:val="en-US" w:bidi="ar-OM"/>
-                    </w:rPr>
-                  </m:ctrlPr>
-                </m:sSubPr>
-                <m:e>
-                  <m:sSub>
-                    <m:sSubPr>
-                      <m:ctrlPr>
-                        <w:rPr>
-                          <w:rFonts w:ascii="Cambria Math" w:hAnsi="Cambria Math" w:cstheme="majorBidi"/>
-                          <w:i/>
-                          <w:lang w:val="en-US" w:bidi="ar-OM"/>
-                        </w:rPr>
-                      </m:ctrlPr>
-                    </m:sSubPr>
-                    <m:e>
-                      <m:r>
-                        <w:rPr>
-                          <w:rFonts w:ascii="Cambria Math" w:hAnsi="Cambria Math" w:cstheme="majorBidi"/>
-                          <w:lang w:val="en-US" w:bidi="ar-OM"/>
-                        </w:rPr>
-                        <m:t>Y</m:t>
-                      </m:r>
-                    </m:e>
-                    <m:sub>
-                      <m:r>
-                        <w:rPr>
-                          <w:rFonts w:ascii="Cambria Math" w:hAnsi="Cambria Math" w:cstheme="majorBidi"/>
-                          <w:lang w:val="en-US" w:bidi="ar-OM"/>
-                        </w:rPr>
-                        <m:t>R</m:t>
-                      </m:r>
-                    </m:sub>
-                  </m:sSub>
-                  <m:r>
-                    <w:rPr>
-                      <w:rFonts w:ascii="Cambria Math" w:hAnsi="Cambria Math" w:cstheme="majorBidi"/>
-                      <w:lang w:val="en-US" w:bidi="ar-OM"/>
-                    </w:rPr>
-                    <m:t>b</m:t>
-                  </m:r>
-                </m:e>
-                <m:sub>
-                  <m:r>
-                    <w:rPr>
-                      <w:rFonts w:ascii="Cambria Math" w:hAnsi="Cambria Math" w:cstheme="majorBidi"/>
-                      <w:lang w:val="en-US" w:bidi="ar-OM"/>
-                    </w:rPr>
-                    <m:t>2</m:t>
-                  </m:r>
-                </m:sub>
-              </m:sSub>
-              <m:sSup>
-                <m:sSupPr>
-                  <m:ctrlPr>
-                    <w:rPr>
-                      <w:rFonts w:ascii="Cambria Math" w:hAnsi="Cambria Math" w:cstheme="majorBidi"/>
-                      <w:i/>
-                      <w:lang w:val="en-US" w:bidi="ar-OM"/>
-                    </w:rPr>
-                  </m:ctrlPr>
-                </m:sSupPr>
-                <m:e>
-                  <m:r>
-                    <w:rPr>
-                      <w:rFonts w:ascii="Cambria Math" w:hAnsi="Cambria Math" w:cstheme="majorBidi"/>
-                      <w:lang w:val="en-US" w:bidi="ar-OM"/>
-                    </w:rPr>
-                    <m:t>w</m:t>
-                  </m:r>
-                </m:e>
-                <m:sup>
-                  <m:r>
-                    <w:rPr>
-                      <w:rFonts w:ascii="Cambria Math" w:hAnsi="Cambria Math" w:cstheme="majorBidi"/>
-                      <w:lang w:val="en-US" w:bidi="ar-OM"/>
-                    </w:rPr>
-                    <m:t>2</m:t>
-                  </m:r>
-                </m:sup>
-              </m:sSup>
-              <m:r>
-                <w:rPr>
-                  <w:rFonts w:ascii="Cambria Math" w:hAnsi="Cambria Math" w:cstheme="majorBidi"/>
-                  <w:lang w:val="en-US" w:bidi="ar-OM"/>
-                </w:rPr>
-                <m:t>+</m:t>
-              </m:r>
-              <m:sSub>
-                <m:sSubPr>
-                  <m:ctrlPr>
-                    <w:rPr>
-                      <w:rFonts w:ascii="Cambria Math" w:hAnsi="Cambria Math" w:cstheme="majorBidi"/>
-                      <w:i/>
-                      <w:lang w:val="en-US" w:bidi="ar-OM"/>
-                    </w:rPr>
-                  </m:ctrlPr>
-                </m:sSubPr>
-                <m:e>
-                  <m:r>
-                    <w:rPr>
-                      <w:rFonts w:ascii="Cambria Math" w:hAnsi="Cambria Math" w:cstheme="majorBidi"/>
-                      <w:lang w:val="en-US" w:bidi="ar-OM"/>
-                    </w:rPr>
-                    <m:t>Y</m:t>
-                  </m:r>
-                </m:e>
-                <m:sub>
-                  <m:r>
-                    <w:rPr>
-                      <w:rFonts w:ascii="Cambria Math" w:hAnsi="Cambria Math" w:cstheme="majorBidi"/>
-                      <w:lang w:val="en-US" w:bidi="ar-OM"/>
-                    </w:rPr>
-                    <m:t>R</m:t>
-                  </m:r>
-                </m:sub>
-              </m:sSub>
-              <m:sSub>
-                <m:sSubPr>
-                  <m:ctrlPr>
-                    <w:rPr>
-                      <w:rFonts w:ascii="Cambria Math" w:hAnsi="Cambria Math" w:cstheme="majorBidi"/>
-                      <w:i/>
-                      <w:lang w:val="en-US" w:bidi="ar-OM"/>
-                    </w:rPr>
-                  </m:ctrlPr>
-                </m:sSubPr>
-                <m:e>
-                  <m:r>
-                    <w:rPr>
-                      <w:rFonts w:ascii="Cambria Math" w:hAnsi="Cambria Math" w:cstheme="majorBidi"/>
-                      <w:lang w:val="en-US" w:bidi="ar-OM"/>
-                    </w:rPr>
-                    <m:t>b</m:t>
-                  </m:r>
-                </m:e>
-                <m:sub>
-                  <m:r>
-                    <w:rPr>
-                      <w:rFonts w:ascii="Cambria Math" w:hAnsi="Cambria Math" w:cstheme="majorBidi"/>
-                      <w:lang w:val="en-US" w:bidi="ar-OM"/>
-                    </w:rPr>
-                    <m:t>1</m:t>
-                  </m:r>
-                </m:sub>
-              </m:sSub>
-              <m:r>
-                <w:rPr>
-                  <w:rFonts w:ascii="Cambria Math" w:hAnsi="Cambria Math" w:cstheme="majorBidi"/>
-                  <w:lang w:val="en-US" w:bidi="ar-OM"/>
-                </w:rPr>
-                <m:t>jw+</m:t>
-              </m:r>
-              <m:sSub>
-                <m:sSubPr>
-                  <m:ctrlPr>
-                    <w:rPr>
-                      <w:rFonts w:ascii="Cambria Math" w:hAnsi="Cambria Math" w:cstheme="majorBidi"/>
-                      <w:i/>
-                      <w:lang w:val="en-US" w:bidi="ar-OM"/>
-                    </w:rPr>
-                  </m:ctrlPr>
-                </m:sSubPr>
-                <m:e>
-                  <m:sSub>
-                    <m:sSubPr>
-                      <m:ctrlPr>
-                        <w:rPr>
-                          <w:rFonts w:ascii="Cambria Math" w:hAnsi="Cambria Math" w:cstheme="majorBidi"/>
-                          <w:i/>
-                          <w:lang w:val="en-US" w:bidi="ar-OM"/>
-                        </w:rPr>
-                      </m:ctrlPr>
-                    </m:sSubPr>
-                    <m:e>
-                      <m:r>
-                        <w:rPr>
-                          <w:rFonts w:ascii="Cambria Math" w:hAnsi="Cambria Math" w:cstheme="majorBidi"/>
-                          <w:lang w:val="en-US" w:bidi="ar-OM"/>
-                        </w:rPr>
-                        <m:t>Y</m:t>
-                      </m:r>
-                    </m:e>
-                    <m:sub>
-                      <m:r>
-                        <w:rPr>
-                          <w:rFonts w:ascii="Cambria Math" w:hAnsi="Cambria Math" w:cstheme="majorBidi"/>
-                          <w:lang w:val="en-US" w:bidi="ar-OM"/>
-                        </w:rPr>
-                        <m:t>R</m:t>
-                      </m:r>
-                    </m:sub>
-                  </m:sSub>
-                  <m:r>
-                    <w:rPr>
-                      <w:rFonts w:ascii="Cambria Math" w:hAnsi="Cambria Math" w:cstheme="majorBidi"/>
-                      <w:lang w:val="en-US" w:bidi="ar-OM"/>
-                    </w:rPr>
-                    <m:t>b</m:t>
-                  </m:r>
-                </m:e>
-                <m:sub>
-                  <m:r>
-                    <w:rPr>
-                      <w:rFonts w:ascii="Cambria Math" w:hAnsi="Cambria Math" w:cstheme="majorBidi"/>
-                      <w:lang w:val="en-US" w:bidi="ar-OM"/>
-                    </w:rPr>
-                    <m:t>0</m:t>
-                  </m:r>
-                </m:sub>
-              </m:sSub>
-              <m:r>
-                <w:rPr>
-                  <w:rFonts w:ascii="Cambria Math" w:hAnsi="Cambria Math" w:cstheme="majorBidi"/>
-                  <w:lang w:val="en-US" w:bidi="ar-OM"/>
-                </w:rPr>
-                <m:t>+</m:t>
-              </m:r>
-              <m:sSup>
-                <m:sSupPr>
-                  <m:ctrlPr>
-                    <w:rPr>
-                      <w:rFonts w:ascii="Cambria Math" w:hAnsi="Cambria Math" w:cstheme="majorBidi"/>
-                      <w:i/>
-                      <w:lang w:val="en-US" w:bidi="ar-OM"/>
-                    </w:rPr>
-                  </m:ctrlPr>
-                </m:sSupPr>
-                <m:e>
-                  <m:sSub>
-                    <m:sSubPr>
-                      <m:ctrlPr>
-                        <w:rPr>
-                          <w:rFonts w:ascii="Cambria Math" w:hAnsi="Cambria Math" w:cstheme="majorBidi"/>
-                          <w:i/>
-                          <w:lang w:val="en-US" w:bidi="ar-OM"/>
-                        </w:rPr>
-                      </m:ctrlPr>
-                    </m:sSubPr>
-                    <m:e>
-                      <m:r>
-                        <w:rPr>
-                          <w:rFonts w:ascii="Cambria Math" w:hAnsi="Cambria Math" w:cstheme="majorBidi"/>
-                          <w:lang w:val="en-US" w:bidi="ar-OM"/>
-                        </w:rPr>
-                        <m:t>Y</m:t>
-                      </m:r>
-                    </m:e>
-                    <m:sub>
-                      <m:r>
-                        <w:rPr>
-                          <w:rFonts w:ascii="Cambria Math" w:hAnsi="Cambria Math" w:cstheme="majorBidi"/>
-                          <w:lang w:val="en-US" w:bidi="ar-OM"/>
-                        </w:rPr>
-                        <m:t>i</m:t>
-                      </m:r>
-                    </m:sub>
-                  </m:sSub>
-                  <m:r>
-                    <w:rPr>
-                      <w:rFonts w:ascii="Cambria Math" w:hAnsi="Cambria Math" w:cstheme="majorBidi"/>
-                      <w:lang w:val="en-US" w:bidi="ar-OM"/>
-                    </w:rPr>
-                    <m:t>w</m:t>
-                  </m:r>
-                </m:e>
-                <m:sup>
-                  <m:r>
-                    <w:rPr>
-                      <w:rFonts w:ascii="Cambria Math" w:hAnsi="Cambria Math" w:cstheme="majorBidi"/>
-                      <w:lang w:val="en-US" w:bidi="ar-OM"/>
-                    </w:rPr>
-                    <m:t>3</m:t>
-                  </m:r>
-                </m:sup>
-              </m:sSup>
-              <m:r>
-                <w:rPr>
-                  <w:rFonts w:ascii="Cambria Math" w:hAnsi="Cambria Math" w:cstheme="majorBidi"/>
-                  <w:lang w:val="en-US" w:bidi="ar-OM"/>
-                </w:rPr>
-                <m:t>-</m:t>
-              </m:r>
-              <m:sSub>
-                <m:sSubPr>
-                  <m:ctrlPr>
-                    <w:rPr>
-                      <w:rFonts w:ascii="Cambria Math" w:hAnsi="Cambria Math" w:cstheme="majorBidi"/>
-                      <w:i/>
-                      <w:lang w:val="en-US" w:bidi="ar-OM"/>
-                    </w:rPr>
-                  </m:ctrlPr>
-                </m:sSubPr>
-                <m:e>
-                  <m:r>
-                    <w:rPr>
-                      <w:rFonts w:ascii="Cambria Math" w:hAnsi="Cambria Math" w:cstheme="majorBidi"/>
-                      <w:lang w:val="en-US" w:bidi="ar-OM"/>
-                    </w:rPr>
-                    <m:t>jY</m:t>
-                  </m:r>
-                </m:e>
-                <m:sub>
-                  <m:r>
-                    <w:rPr>
-                      <w:rFonts w:ascii="Cambria Math" w:hAnsi="Cambria Math" w:cstheme="majorBidi"/>
-                      <w:lang w:val="en-US" w:bidi="ar-OM"/>
-                    </w:rPr>
-                    <m:t>i</m:t>
-                  </m:r>
-                </m:sub>
-              </m:sSub>
-              <m:sSub>
-                <m:sSubPr>
-                  <m:ctrlPr>
-                    <w:rPr>
-                      <w:rFonts w:ascii="Cambria Math" w:hAnsi="Cambria Math" w:cstheme="majorBidi"/>
-                      <w:i/>
-                      <w:lang w:val="en-US" w:bidi="ar-OM"/>
-                    </w:rPr>
-                  </m:ctrlPr>
-                </m:sSubPr>
-                <m:e>
-                  <m:r>
-                    <w:rPr>
-                      <w:rFonts w:ascii="Cambria Math" w:hAnsi="Cambria Math" w:cstheme="majorBidi"/>
-                      <w:lang w:val="en-US" w:bidi="ar-OM"/>
-                    </w:rPr>
-                    <m:t>b</m:t>
-                  </m:r>
-                </m:e>
-                <m:sub>
-                  <m:r>
-                    <w:rPr>
-                      <w:rFonts w:ascii="Cambria Math" w:hAnsi="Cambria Math" w:cstheme="majorBidi"/>
-                      <w:lang w:val="en-US" w:bidi="ar-OM"/>
-                    </w:rPr>
-                    <m:t>2</m:t>
-                  </m:r>
-                </m:sub>
-              </m:sSub>
-              <m:sSup>
-                <m:sSupPr>
-                  <m:ctrlPr>
-                    <w:rPr>
-                      <w:rFonts w:ascii="Cambria Math" w:hAnsi="Cambria Math" w:cstheme="majorBidi"/>
-                      <w:i/>
-                      <w:lang w:val="en-US" w:bidi="ar-OM"/>
-                    </w:rPr>
-                  </m:ctrlPr>
-                </m:sSupPr>
-                <m:e>
-                  <m:r>
-                    <w:rPr>
-                      <w:rFonts w:ascii="Cambria Math" w:hAnsi="Cambria Math" w:cstheme="majorBidi"/>
-                      <w:lang w:val="en-US" w:bidi="ar-OM"/>
-                    </w:rPr>
-                    <m:t>w</m:t>
-                  </m:r>
-                </m:e>
-                <m:sup>
-                  <m:r>
-                    <w:rPr>
-                      <w:rFonts w:ascii="Cambria Math" w:hAnsi="Cambria Math" w:cstheme="majorBidi"/>
-                      <w:lang w:val="en-US" w:bidi="ar-OM"/>
-                    </w:rPr>
-                    <m:t>2</m:t>
-                  </m:r>
-                </m:sup>
-              </m:sSup>
-              <m:r>
-                <w:rPr>
-                  <w:rFonts w:ascii="Cambria Math" w:hAnsi="Cambria Math" w:cstheme="majorBidi"/>
-                  <w:lang w:val="en-US" w:bidi="ar-OM"/>
-                </w:rPr>
-                <m:t>-</m:t>
-              </m:r>
-              <m:sSub>
-                <m:sSubPr>
-                  <m:ctrlPr>
-                    <w:rPr>
-                      <w:rFonts w:ascii="Cambria Math" w:hAnsi="Cambria Math" w:cstheme="majorBidi"/>
-                      <w:i/>
-                      <w:lang w:val="en-US" w:bidi="ar-OM"/>
-                    </w:rPr>
-                  </m:ctrlPr>
-                </m:sSubPr>
-                <m:e>
-                  <m:sSub>
-                    <m:sSubPr>
-                      <m:ctrlPr>
-                        <w:rPr>
-                          <w:rFonts w:ascii="Cambria Math" w:hAnsi="Cambria Math" w:cstheme="majorBidi"/>
-                          <w:i/>
-                          <w:lang w:val="en-US" w:bidi="ar-OM"/>
-                        </w:rPr>
-                      </m:ctrlPr>
-                    </m:sSubPr>
-                    <m:e>
-                      <m:r>
-                        <w:rPr>
-                          <w:rFonts w:ascii="Cambria Math" w:hAnsi="Cambria Math" w:cstheme="majorBidi"/>
-                          <w:lang w:val="en-US" w:bidi="ar-OM"/>
-                        </w:rPr>
-                        <m:t>Y</m:t>
-                      </m:r>
-                    </m:e>
-                    <m:sub>
-                      <m:r>
-                        <w:rPr>
-                          <w:rFonts w:ascii="Cambria Math" w:hAnsi="Cambria Math" w:cstheme="majorBidi"/>
-                          <w:lang w:val="en-US" w:bidi="ar-OM"/>
-                        </w:rPr>
-                        <m:t>i</m:t>
-                      </m:r>
-                    </m:sub>
-                  </m:sSub>
-                  <m:r>
-                    <w:rPr>
-                      <w:rFonts w:ascii="Cambria Math" w:hAnsi="Cambria Math" w:cstheme="majorBidi"/>
-                      <w:lang w:val="en-US" w:bidi="ar-OM"/>
-                    </w:rPr>
-                    <m:t>b</m:t>
-                  </m:r>
-                </m:e>
-                <m:sub>
-                  <m:r>
-                    <w:rPr>
-                      <w:rFonts w:ascii="Cambria Math" w:hAnsi="Cambria Math" w:cstheme="majorBidi"/>
-                      <w:lang w:val="en-US" w:bidi="ar-OM"/>
-                    </w:rPr>
-                    <m:t>1</m:t>
-                  </m:r>
-                </m:sub>
-              </m:sSub>
-              <m:r>
-                <w:rPr>
-                  <w:rFonts w:ascii="Cambria Math" w:hAnsi="Cambria Math" w:cstheme="majorBidi"/>
-                  <w:lang w:val="en-US" w:bidi="ar-OM"/>
-                </w:rPr>
-                <m:t>w+</m:t>
-              </m:r>
-              <m:sSub>
-                <m:sSubPr>
-                  <m:ctrlPr>
-                    <w:rPr>
-                      <w:rFonts w:ascii="Cambria Math" w:hAnsi="Cambria Math" w:cstheme="majorBidi"/>
-                      <w:i/>
-                      <w:lang w:val="en-US" w:bidi="ar-OM"/>
-                    </w:rPr>
-                  </m:ctrlPr>
-                </m:sSubPr>
-                <m:e>
-                  <m:sSub>
-                    <m:sSubPr>
-                      <m:ctrlPr>
-                        <w:rPr>
-                          <w:rFonts w:ascii="Cambria Math" w:hAnsi="Cambria Math" w:cstheme="majorBidi"/>
-                          <w:i/>
-                          <w:lang w:val="en-US" w:bidi="ar-OM"/>
-                        </w:rPr>
-                      </m:ctrlPr>
-                    </m:sSubPr>
-                    <m:e>
-                      <m:r>
-                        <w:rPr>
-                          <w:rFonts w:ascii="Cambria Math" w:hAnsi="Cambria Math" w:cstheme="majorBidi"/>
-                          <w:lang w:val="en-US" w:bidi="ar-OM"/>
-                        </w:rPr>
-                        <m:t>jY</m:t>
-                      </m:r>
-                    </m:e>
-                    <m:sub>
-                      <m:r>
-                        <w:rPr>
-                          <w:rFonts w:ascii="Cambria Math" w:hAnsi="Cambria Math" w:cstheme="majorBidi"/>
-                          <w:lang w:val="en-US" w:bidi="ar-OM"/>
-                        </w:rPr>
-                        <m:t>i</m:t>
-                      </m:r>
-                    </m:sub>
-                  </m:sSub>
-                  <m:r>
-                    <w:rPr>
-                      <w:rFonts w:ascii="Cambria Math" w:hAnsi="Cambria Math" w:cstheme="majorBidi"/>
-                      <w:lang w:val="en-US" w:bidi="ar-OM"/>
-                    </w:rPr>
-                    <m:t>b</m:t>
-                  </m:r>
-                </m:e>
-                <m:sub>
-                  <m:r>
-                    <w:rPr>
-                      <w:rFonts w:ascii="Cambria Math" w:hAnsi="Cambria Math" w:cstheme="majorBidi"/>
-                      <w:lang w:val="en-US" w:bidi="ar-OM"/>
-                    </w:rPr>
-                    <m:t>0</m:t>
-                  </m:r>
-                </m:sub>
-              </m:sSub>
+          <m:sSup>
+            <m:sSupPr>
               <m:ctrlPr>
                 <w:rPr>
                   <w:rFonts w:ascii="Cambria Math" w:hAnsi="Cambria Math" w:cstheme="majorBidi"/>
@@ -2760,14 +2096,32 @@
                   <w:lang w:val="en-US" w:bidi="ar-OM"/>
                 </w:rPr>
               </m:ctrlPr>
+            </m:sSupPr>
+            <m:e>
+              <m:r>
+                <w:rPr>
+                  <w:rFonts w:ascii="Cambria Math" w:hAnsi="Cambria Math" w:cstheme="majorBidi"/>
+                  <w:lang w:val="en-US" w:bidi="ar-OM"/>
+                </w:rPr>
+                <m:t>w</m:t>
+              </m:r>
             </m:e>
-          </m:d>
+            <m:sup>
+              <m:r>
+                <w:rPr>
+                  <w:rFonts w:ascii="Cambria Math" w:hAnsi="Cambria Math" w:cstheme="majorBidi"/>
+                  <w:lang w:val="en-US" w:bidi="ar-OM"/>
+                </w:rPr>
+                <m:t>2</m:t>
+              </m:r>
+            </m:sup>
+          </m:sSup>
           <m:r>
             <w:rPr>
               <w:rFonts w:ascii="Cambria Math" w:hAnsi="Cambria Math" w:cstheme="majorBidi"/>
               <w:lang w:val="en-US" w:bidi="ar-OM"/>
             </w:rPr>
-            <m:t xml:space="preserve">= </m:t>
+            <m:t>+</m:t>
           </m:r>
           <m:sSub>
             <m:sSubPr>
@@ -2848,21 +2202,8 @@
       <w:pPr>
         <w:rPr>
           <w:rFonts w:asciiTheme="majorBidi" w:eastAsiaTheme="minorEastAsia" w:hAnsiTheme="majorBidi" w:cstheme="majorBidi"/>
-          <w:lang w:val="en-US" w:bidi="ar-OM"/>
-        </w:rPr>
-      </w:pPr>
-      <w:r>
-        <w:rPr>
-          <w:rFonts w:asciiTheme="majorBidi" w:eastAsiaTheme="minorEastAsia" w:hAnsiTheme="majorBidi" w:cstheme="majorBidi"/>
-          <w:lang w:val="en-US" w:bidi="ar-OM"/>
-        </w:rPr>
-        <w:t>Re-write this as:</w:t>
-      </w:r>
-    </w:p>
-    <w:p>
-      <w:pPr>
-        <w:rPr>
-          <w:rFonts w:asciiTheme="majorBidi" w:eastAsiaTheme="minorEastAsia" w:hAnsiTheme="majorBidi" w:cstheme="majorBidi"/>
+          <w:sz w:val="22"/>
+          <w:szCs w:val="22"/>
           <w:lang w:val="en-US" w:bidi="ar-OM"/>
         </w:rPr>
       </w:pPr>
@@ -2874,6 +2215,8 @@
                 <w:rPr>
                   <w:rFonts w:ascii="Cambria Math" w:eastAsiaTheme="minorEastAsia" w:hAnsi="Cambria Math" w:cstheme="majorBidi"/>
                   <w:i/>
+                  <w:sz w:val="22"/>
+                  <w:szCs w:val="22"/>
                   <w:lang w:bidi="ar-OM"/>
                 </w:rPr>
               </m:ctrlPr>
@@ -2882,6 +2225,8 @@
               <m:r>
                 <w:rPr>
                   <w:rFonts w:ascii="Cambria Math" w:hAnsi="Cambria Math" w:cstheme="majorBidi"/>
+                  <w:sz w:val="22"/>
+                  <w:szCs w:val="22"/>
                   <w:lang w:val="en-US" w:bidi="ar-OM"/>
                 </w:rPr>
                 <m:t>-</m:t>
@@ -2892,6 +2237,96 @@
                     <w:rPr>
                       <w:rFonts w:ascii="Cambria Math" w:hAnsi="Cambria Math" w:cstheme="majorBidi"/>
                       <w:i/>
+                      <w:sz w:val="22"/>
+                      <w:szCs w:val="22"/>
+                      <w:lang w:val="en-US" w:bidi="ar-OM"/>
+                    </w:rPr>
+                  </m:ctrlPr>
+                </m:sSubPr>
+                <m:e>
+                  <m:r>
+                    <w:rPr>
+                      <w:rFonts w:ascii="Cambria Math" w:hAnsi="Cambria Math" w:cstheme="majorBidi"/>
+                      <w:sz w:val="22"/>
+                      <w:szCs w:val="22"/>
+                      <w:lang w:val="en-US" w:bidi="ar-OM"/>
+                    </w:rPr>
+                    <m:t>Y</m:t>
+                  </m:r>
+                </m:e>
+                <m:sub>
+                  <m:r>
+                    <w:rPr>
+                      <w:rFonts w:ascii="Cambria Math" w:hAnsi="Cambria Math" w:cstheme="majorBidi"/>
+                      <w:sz w:val="22"/>
+                      <w:szCs w:val="22"/>
+                      <w:lang w:val="en-US" w:bidi="ar-OM"/>
+                    </w:rPr>
+                    <m:t>R</m:t>
+                  </m:r>
+                </m:sub>
+              </m:sSub>
+              <m:r>
+                <w:rPr>
+                  <w:rFonts w:ascii="Cambria Math" w:hAnsi="Cambria Math" w:cstheme="majorBidi"/>
+                  <w:sz w:val="22"/>
+                  <w:szCs w:val="22"/>
+                  <w:lang w:val="en-US" w:bidi="ar-OM"/>
+                </w:rPr>
+                <m:t>j</m:t>
+              </m:r>
+              <m:sSup>
+                <m:sSupPr>
+                  <m:ctrlPr>
+                    <w:rPr>
+                      <w:rFonts w:ascii="Cambria Math" w:hAnsi="Cambria Math" w:cstheme="majorBidi"/>
+                      <w:i/>
+                      <w:sz w:val="22"/>
+                      <w:szCs w:val="22"/>
+                      <w:lang w:val="en-US" w:bidi="ar-OM"/>
+                    </w:rPr>
+                  </m:ctrlPr>
+                </m:sSupPr>
+                <m:e>
+                  <m:r>
+                    <w:rPr>
+                      <w:rFonts w:ascii="Cambria Math" w:hAnsi="Cambria Math" w:cstheme="majorBidi"/>
+                      <w:sz w:val="22"/>
+                      <w:szCs w:val="22"/>
+                      <w:lang w:val="en-US" w:bidi="ar-OM"/>
+                    </w:rPr>
+                    <m:t>w</m:t>
+                  </m:r>
+                </m:e>
+                <m:sup>
+                  <m:r>
+                    <w:rPr>
+                      <w:rFonts w:ascii="Cambria Math" w:hAnsi="Cambria Math" w:cstheme="majorBidi"/>
+                      <w:sz w:val="22"/>
+                      <w:szCs w:val="22"/>
+                      <w:lang w:val="en-US" w:bidi="ar-OM"/>
+                    </w:rPr>
+                    <m:t>3</m:t>
+                  </m:r>
+                </m:sup>
+              </m:sSup>
+              <m:r>
+                <w:rPr>
+                  <w:rFonts w:ascii="Cambria Math" w:hAnsi="Cambria Math" w:cstheme="majorBidi"/>
+                  <w:sz w:val="22"/>
+                  <w:szCs w:val="22"/>
+                  <w:lang w:val="en-US" w:bidi="ar-OM"/>
+                </w:rPr>
+                <m:t>-</m:t>
+              </m:r>
+              <m:sSub>
+                <m:sSubPr>
+                  <m:ctrlPr>
+                    <w:rPr>
+                      <w:rFonts w:ascii="Cambria Math" w:hAnsi="Cambria Math" w:cstheme="majorBidi"/>
+                      <w:i/>
+                      <w:sz w:val="22"/>
+                      <w:szCs w:val="22"/>
                       <w:lang w:val="en-US" w:bidi="ar-OM"/>
                     </w:rPr>
                   </m:ctrlPr>
@@ -2903,6 +2338,8 @@
                         <w:rPr>
                           <w:rFonts w:ascii="Cambria Math" w:hAnsi="Cambria Math" w:cstheme="majorBidi"/>
                           <w:i/>
+                          <w:sz w:val="22"/>
+                          <w:szCs w:val="22"/>
                           <w:lang w:val="en-US" w:bidi="ar-OM"/>
                         </w:rPr>
                       </m:ctrlPr>
@@ -2911,6 +2348,8 @@
                       <m:r>
                         <w:rPr>
                           <w:rFonts w:ascii="Cambria Math" w:hAnsi="Cambria Math" w:cstheme="majorBidi"/>
+                          <w:sz w:val="22"/>
+                          <w:szCs w:val="22"/>
                           <w:lang w:val="en-US" w:bidi="ar-OM"/>
                         </w:rPr>
                         <m:t>Y</m:t>
@@ -2920,6 +2359,8 @@
                       <m:r>
                         <w:rPr>
                           <w:rFonts w:ascii="Cambria Math" w:hAnsi="Cambria Math" w:cstheme="majorBidi"/>
+                          <w:sz w:val="22"/>
+                          <w:szCs w:val="22"/>
                           <w:lang w:val="en-US" w:bidi="ar-OM"/>
                         </w:rPr>
                         <m:t>R</m:t>
@@ -2929,6 +2370,8 @@
                   <m:r>
                     <w:rPr>
                       <w:rFonts w:ascii="Cambria Math" w:hAnsi="Cambria Math" w:cstheme="majorBidi"/>
+                      <w:sz w:val="22"/>
+                      <w:szCs w:val="22"/>
                       <w:lang w:val="en-US" w:bidi="ar-OM"/>
                     </w:rPr>
                     <m:t>b</m:t>
@@ -2938,6 +2381,8 @@
                   <m:r>
                     <w:rPr>
                       <w:rFonts w:ascii="Cambria Math" w:hAnsi="Cambria Math" w:cstheme="majorBidi"/>
+                      <w:sz w:val="22"/>
+                      <w:szCs w:val="22"/>
                       <w:lang w:val="en-US" w:bidi="ar-OM"/>
                     </w:rPr>
                     <m:t>2</m:t>
@@ -2950,6 +2395,8 @@
                     <w:rPr>
                       <w:rFonts w:ascii="Cambria Math" w:hAnsi="Cambria Math" w:cstheme="majorBidi"/>
                       <w:i/>
+                      <w:sz w:val="22"/>
+                      <w:szCs w:val="22"/>
                       <w:lang w:val="en-US" w:bidi="ar-OM"/>
                     </w:rPr>
                   </m:ctrlPr>
@@ -2958,6 +2405,8 @@
                   <m:r>
                     <w:rPr>
                       <w:rFonts w:ascii="Cambria Math" w:hAnsi="Cambria Math" w:cstheme="majorBidi"/>
+                      <w:sz w:val="22"/>
+                      <w:szCs w:val="22"/>
                       <w:lang w:val="en-US" w:bidi="ar-OM"/>
                     </w:rPr>
                     <m:t>w</m:t>
@@ -2967,6 +2416,8 @@
                   <m:r>
                     <w:rPr>
                       <w:rFonts w:ascii="Cambria Math" w:hAnsi="Cambria Math" w:cstheme="majorBidi"/>
+                      <w:sz w:val="22"/>
+                      <w:szCs w:val="22"/>
                       <w:lang w:val="en-US" w:bidi="ar-OM"/>
                     </w:rPr>
                     <m:t>2</m:t>
@@ -2976,6 +2427,8 @@
               <m:r>
                 <w:rPr>
                   <w:rFonts w:ascii="Cambria Math" w:hAnsi="Cambria Math" w:cstheme="majorBidi"/>
+                  <w:sz w:val="22"/>
+                  <w:szCs w:val="22"/>
                   <w:lang w:val="en-US" w:bidi="ar-OM"/>
                 </w:rPr>
                 <m:t>+</m:t>
@@ -2986,6 +2439,8 @@
                     <w:rPr>
                       <w:rFonts w:ascii="Cambria Math" w:hAnsi="Cambria Math" w:cstheme="majorBidi"/>
                       <w:i/>
+                      <w:sz w:val="22"/>
+                      <w:szCs w:val="22"/>
                       <w:lang w:val="en-US" w:bidi="ar-OM"/>
                     </w:rPr>
                   </m:ctrlPr>
@@ -2994,6 +2449,8 @@
                   <m:r>
                     <w:rPr>
                       <w:rFonts w:ascii="Cambria Math" w:hAnsi="Cambria Math" w:cstheme="majorBidi"/>
+                      <w:sz w:val="22"/>
+                      <w:szCs w:val="22"/>
                       <w:lang w:val="en-US" w:bidi="ar-OM"/>
                     </w:rPr>
                     <m:t>Y</m:t>
@@ -3003,6 +2460,8 @@
                   <m:r>
                     <w:rPr>
                       <w:rFonts w:ascii="Cambria Math" w:hAnsi="Cambria Math" w:cstheme="majorBidi"/>
+                      <w:sz w:val="22"/>
+                      <w:szCs w:val="22"/>
                       <w:lang w:val="en-US" w:bidi="ar-OM"/>
                     </w:rPr>
                     <m:t>R</m:t>
@@ -3015,6 +2474,8 @@
                     <w:rPr>
                       <w:rFonts w:ascii="Cambria Math" w:hAnsi="Cambria Math" w:cstheme="majorBidi"/>
                       <w:i/>
+                      <w:sz w:val="22"/>
+                      <w:szCs w:val="22"/>
                       <w:lang w:val="en-US" w:bidi="ar-OM"/>
                     </w:rPr>
                   </m:ctrlPr>
@@ -3023,6 +2484,8 @@
                   <m:r>
                     <w:rPr>
                       <w:rFonts w:ascii="Cambria Math" w:hAnsi="Cambria Math" w:cstheme="majorBidi"/>
+                      <w:sz w:val="22"/>
+                      <w:szCs w:val="22"/>
                       <w:lang w:val="en-US" w:bidi="ar-OM"/>
                     </w:rPr>
                     <m:t>b</m:t>
@@ -3032,6 +2495,8 @@
                   <m:r>
                     <w:rPr>
                       <w:rFonts w:ascii="Cambria Math" w:hAnsi="Cambria Math" w:cstheme="majorBidi"/>
+                      <w:sz w:val="22"/>
+                      <w:szCs w:val="22"/>
                       <w:lang w:val="en-US" w:bidi="ar-OM"/>
                     </w:rPr>
                     <m:t>1</m:t>
@@ -3041,6 +2506,8 @@
               <m:r>
                 <w:rPr>
                   <w:rFonts w:ascii="Cambria Math" w:hAnsi="Cambria Math" w:cstheme="majorBidi"/>
+                  <w:sz w:val="22"/>
+                  <w:szCs w:val="22"/>
                   <w:lang w:val="en-US" w:bidi="ar-OM"/>
                 </w:rPr>
                 <m:t>jw+</m:t>
@@ -3051,6 +2518,8 @@
                     <w:rPr>
                       <w:rFonts w:ascii="Cambria Math" w:hAnsi="Cambria Math" w:cstheme="majorBidi"/>
                       <w:i/>
+                      <w:sz w:val="22"/>
+                      <w:szCs w:val="22"/>
                       <w:lang w:val="en-US" w:bidi="ar-OM"/>
                     </w:rPr>
                   </m:ctrlPr>
@@ -3062,6 +2531,8 @@
                         <w:rPr>
                           <w:rFonts w:ascii="Cambria Math" w:hAnsi="Cambria Math" w:cstheme="majorBidi"/>
                           <w:i/>
+                          <w:sz w:val="22"/>
+                          <w:szCs w:val="22"/>
                           <w:lang w:val="en-US" w:bidi="ar-OM"/>
                         </w:rPr>
                       </m:ctrlPr>
@@ -3070,6 +2541,8 @@
                       <m:r>
                         <w:rPr>
                           <w:rFonts w:ascii="Cambria Math" w:hAnsi="Cambria Math" w:cstheme="majorBidi"/>
+                          <w:sz w:val="22"/>
+                          <w:szCs w:val="22"/>
                           <w:lang w:val="en-US" w:bidi="ar-OM"/>
                         </w:rPr>
                         <m:t>Y</m:t>
@@ -3079,6 +2552,8 @@
                       <m:r>
                         <w:rPr>
                           <w:rFonts w:ascii="Cambria Math" w:hAnsi="Cambria Math" w:cstheme="majorBidi"/>
+                          <w:sz w:val="22"/>
+                          <w:szCs w:val="22"/>
                           <w:lang w:val="en-US" w:bidi="ar-OM"/>
                         </w:rPr>
                         <m:t>R</m:t>
@@ -3088,6 +2563,8 @@
                   <m:r>
                     <w:rPr>
                       <w:rFonts w:ascii="Cambria Math" w:hAnsi="Cambria Math" w:cstheme="majorBidi"/>
+                      <w:sz w:val="22"/>
+                      <w:szCs w:val="22"/>
                       <w:lang w:val="en-US" w:bidi="ar-OM"/>
                     </w:rPr>
                     <m:t>b</m:t>
@@ -3097,6 +2574,8 @@
                   <m:r>
                     <w:rPr>
                       <w:rFonts w:ascii="Cambria Math" w:hAnsi="Cambria Math" w:cstheme="majorBidi"/>
+                      <w:sz w:val="22"/>
+                      <w:szCs w:val="22"/>
                       <w:lang w:val="en-US" w:bidi="ar-OM"/>
                     </w:rPr>
                     <m:t>0</m:t>
@@ -3106,6 +2585,87 @@
               <m:r>
                 <w:rPr>
                   <w:rFonts w:ascii="Cambria Math" w:hAnsi="Cambria Math" w:cstheme="majorBidi"/>
+                  <w:sz w:val="22"/>
+                  <w:szCs w:val="22"/>
+                  <w:lang w:val="en-US" w:bidi="ar-OM"/>
+                </w:rPr>
+                <m:t>+</m:t>
+              </m:r>
+              <m:sSup>
+                <m:sSupPr>
+                  <m:ctrlPr>
+                    <w:rPr>
+                      <w:rFonts w:ascii="Cambria Math" w:hAnsi="Cambria Math" w:cstheme="majorBidi"/>
+                      <w:i/>
+                      <w:sz w:val="22"/>
+                      <w:szCs w:val="22"/>
+                      <w:lang w:val="en-US" w:bidi="ar-OM"/>
+                    </w:rPr>
+                  </m:ctrlPr>
+                </m:sSupPr>
+                <m:e>
+                  <m:sSub>
+                    <m:sSubPr>
+                      <m:ctrlPr>
+                        <w:rPr>
+                          <w:rFonts w:ascii="Cambria Math" w:hAnsi="Cambria Math" w:cstheme="majorBidi"/>
+                          <w:i/>
+                          <w:sz w:val="22"/>
+                          <w:szCs w:val="22"/>
+                          <w:lang w:val="en-US" w:bidi="ar-OM"/>
+                        </w:rPr>
+                      </m:ctrlPr>
+                    </m:sSubPr>
+                    <m:e>
+                      <m:r>
+                        <w:rPr>
+                          <w:rFonts w:ascii="Cambria Math" w:hAnsi="Cambria Math" w:cstheme="majorBidi"/>
+                          <w:sz w:val="22"/>
+                          <w:szCs w:val="22"/>
+                          <w:lang w:val="en-US" w:bidi="ar-OM"/>
+                        </w:rPr>
+                        <m:t>Y</m:t>
+                      </m:r>
+                    </m:e>
+                    <m:sub>
+                      <m:r>
+                        <w:rPr>
+                          <w:rFonts w:ascii="Cambria Math" w:hAnsi="Cambria Math" w:cstheme="majorBidi"/>
+                          <w:sz w:val="22"/>
+                          <w:szCs w:val="22"/>
+                          <w:lang w:val="en-US" w:bidi="ar-OM"/>
+                        </w:rPr>
+                        <m:t>i</m:t>
+                      </m:r>
+                    </m:sub>
+                  </m:sSub>
+                  <m:r>
+                    <w:rPr>
+                      <w:rFonts w:ascii="Cambria Math" w:hAnsi="Cambria Math" w:cstheme="majorBidi"/>
+                      <w:sz w:val="22"/>
+                      <w:szCs w:val="22"/>
+                      <w:lang w:val="en-US" w:bidi="ar-OM"/>
+                    </w:rPr>
+                    <m:t>w</m:t>
+                  </m:r>
+                </m:e>
+                <m:sup>
+                  <m:r>
+                    <w:rPr>
+                      <w:rFonts w:ascii="Cambria Math" w:hAnsi="Cambria Math" w:cstheme="majorBidi"/>
+                      <w:sz w:val="22"/>
+                      <w:szCs w:val="22"/>
+                      <w:lang w:val="en-US" w:bidi="ar-OM"/>
+                    </w:rPr>
+                    <m:t>3</m:t>
+                  </m:r>
+                </m:sup>
+              </m:sSup>
+              <m:r>
+                <w:rPr>
+                  <w:rFonts w:ascii="Cambria Math" w:hAnsi="Cambria Math" w:cstheme="majorBidi"/>
+                  <w:sz w:val="22"/>
+                  <w:szCs w:val="22"/>
                   <w:lang w:val="en-US" w:bidi="ar-OM"/>
                 </w:rPr>
                 <m:t>-</m:t>
@@ -3116,6 +2676,8 @@
                     <w:rPr>
                       <w:rFonts w:ascii="Cambria Math" w:hAnsi="Cambria Math" w:cstheme="majorBidi"/>
                       <w:i/>
+                      <w:sz w:val="22"/>
+                      <w:szCs w:val="22"/>
                       <w:lang w:val="en-US" w:bidi="ar-OM"/>
                     </w:rPr>
                   </m:ctrlPr>
@@ -3124,6 +2686,8 @@
                   <m:r>
                     <w:rPr>
                       <w:rFonts w:ascii="Cambria Math" w:hAnsi="Cambria Math" w:cstheme="majorBidi"/>
+                      <w:sz w:val="22"/>
+                      <w:szCs w:val="22"/>
                       <w:lang w:val="en-US" w:bidi="ar-OM"/>
                     </w:rPr>
                     <m:t>jY</m:t>
@@ -3133,6 +2697,8 @@
                   <m:r>
                     <w:rPr>
                       <w:rFonts w:ascii="Cambria Math" w:hAnsi="Cambria Math" w:cstheme="majorBidi"/>
+                      <w:sz w:val="22"/>
+                      <w:szCs w:val="22"/>
                       <w:lang w:val="en-US" w:bidi="ar-OM"/>
                     </w:rPr>
                     <m:t>i</m:t>
@@ -3145,6 +2711,8 @@
                     <w:rPr>
                       <w:rFonts w:ascii="Cambria Math" w:hAnsi="Cambria Math" w:cstheme="majorBidi"/>
                       <w:i/>
+                      <w:sz w:val="22"/>
+                      <w:szCs w:val="22"/>
                       <w:lang w:val="en-US" w:bidi="ar-OM"/>
                     </w:rPr>
                   </m:ctrlPr>
@@ -3153,6 +2721,8 @@
                   <m:r>
                     <w:rPr>
                       <w:rFonts w:ascii="Cambria Math" w:hAnsi="Cambria Math" w:cstheme="majorBidi"/>
+                      <w:sz w:val="22"/>
+                      <w:szCs w:val="22"/>
                       <w:lang w:val="en-US" w:bidi="ar-OM"/>
                     </w:rPr>
                     <m:t>b</m:t>
@@ -3162,6 +2732,8 @@
                   <m:r>
                     <w:rPr>
                       <w:rFonts w:ascii="Cambria Math" w:hAnsi="Cambria Math" w:cstheme="majorBidi"/>
+                      <w:sz w:val="22"/>
+                      <w:szCs w:val="22"/>
                       <w:lang w:val="en-US" w:bidi="ar-OM"/>
                     </w:rPr>
                     <m:t>2</m:t>
@@ -3174,6 +2746,8 @@
                     <w:rPr>
                       <w:rFonts w:ascii="Cambria Math" w:hAnsi="Cambria Math" w:cstheme="majorBidi"/>
                       <w:i/>
+                      <w:sz w:val="22"/>
+                      <w:szCs w:val="22"/>
                       <w:lang w:val="en-US" w:bidi="ar-OM"/>
                     </w:rPr>
                   </m:ctrlPr>
@@ -3182,6 +2756,8 @@
                   <m:r>
                     <w:rPr>
                       <w:rFonts w:ascii="Cambria Math" w:hAnsi="Cambria Math" w:cstheme="majorBidi"/>
+                      <w:sz w:val="22"/>
+                      <w:szCs w:val="22"/>
                       <w:lang w:val="en-US" w:bidi="ar-OM"/>
                     </w:rPr>
                     <m:t>w</m:t>
@@ -3191,6 +2767,8 @@
                   <m:r>
                     <w:rPr>
                       <w:rFonts w:ascii="Cambria Math" w:hAnsi="Cambria Math" w:cstheme="majorBidi"/>
+                      <w:sz w:val="22"/>
+                      <w:szCs w:val="22"/>
                       <w:lang w:val="en-US" w:bidi="ar-OM"/>
                     </w:rPr>
                     <m:t>2</m:t>
@@ -3200,6 +2778,8 @@
               <m:r>
                 <w:rPr>
                   <w:rFonts w:ascii="Cambria Math" w:hAnsi="Cambria Math" w:cstheme="majorBidi"/>
+                  <w:sz w:val="22"/>
+                  <w:szCs w:val="22"/>
                   <w:lang w:val="en-US" w:bidi="ar-OM"/>
                 </w:rPr>
                 <m:t>-</m:t>
@@ -3210,6 +2790,8 @@
                     <w:rPr>
                       <w:rFonts w:ascii="Cambria Math" w:hAnsi="Cambria Math" w:cstheme="majorBidi"/>
                       <w:i/>
+                      <w:sz w:val="22"/>
+                      <w:szCs w:val="22"/>
                       <w:lang w:val="en-US" w:bidi="ar-OM"/>
                     </w:rPr>
                   </m:ctrlPr>
@@ -3221,6 +2803,8 @@
                         <w:rPr>
                           <w:rFonts w:ascii="Cambria Math" w:hAnsi="Cambria Math" w:cstheme="majorBidi"/>
                           <w:i/>
+                          <w:sz w:val="22"/>
+                          <w:szCs w:val="22"/>
                           <w:lang w:val="en-US" w:bidi="ar-OM"/>
                         </w:rPr>
                       </m:ctrlPr>
@@ -3229,6 +2813,8 @@
                       <m:r>
                         <w:rPr>
                           <w:rFonts w:ascii="Cambria Math" w:hAnsi="Cambria Math" w:cstheme="majorBidi"/>
+                          <w:sz w:val="22"/>
+                          <w:szCs w:val="22"/>
                           <w:lang w:val="en-US" w:bidi="ar-OM"/>
                         </w:rPr>
                         <m:t>Y</m:t>
@@ -3238,6 +2824,8 @@
                       <m:r>
                         <w:rPr>
                           <w:rFonts w:ascii="Cambria Math" w:hAnsi="Cambria Math" w:cstheme="majorBidi"/>
+                          <w:sz w:val="22"/>
+                          <w:szCs w:val="22"/>
                           <w:lang w:val="en-US" w:bidi="ar-OM"/>
                         </w:rPr>
                         <m:t>i</m:t>
@@ -3247,6 +2835,8 @@
                   <m:r>
                     <w:rPr>
                       <w:rFonts w:ascii="Cambria Math" w:hAnsi="Cambria Math" w:cstheme="majorBidi"/>
+                      <w:sz w:val="22"/>
+                      <w:szCs w:val="22"/>
                       <w:lang w:val="en-US" w:bidi="ar-OM"/>
                     </w:rPr>
                     <m:t>b</m:t>
@@ -3256,6 +2846,8 @@
                   <m:r>
                     <w:rPr>
                       <w:rFonts w:ascii="Cambria Math" w:hAnsi="Cambria Math" w:cstheme="majorBidi"/>
+                      <w:sz w:val="22"/>
+                      <w:szCs w:val="22"/>
                       <w:lang w:val="en-US" w:bidi="ar-OM"/>
                     </w:rPr>
                     <m:t>1</m:t>
@@ -3265,6 +2857,8 @@
               <m:r>
                 <w:rPr>
                   <w:rFonts w:ascii="Cambria Math" w:hAnsi="Cambria Math" w:cstheme="majorBidi"/>
+                  <w:sz w:val="22"/>
+                  <w:szCs w:val="22"/>
                   <w:lang w:val="en-US" w:bidi="ar-OM"/>
                 </w:rPr>
                 <m:t>w+</m:t>
@@ -3275,6 +2869,8 @@
                     <w:rPr>
                       <w:rFonts w:ascii="Cambria Math" w:hAnsi="Cambria Math" w:cstheme="majorBidi"/>
                       <w:i/>
+                      <w:sz w:val="22"/>
+                      <w:szCs w:val="22"/>
                       <w:lang w:val="en-US" w:bidi="ar-OM"/>
                     </w:rPr>
                   </m:ctrlPr>
@@ -3286,6 +2882,8 @@
                         <w:rPr>
                           <w:rFonts w:ascii="Cambria Math" w:hAnsi="Cambria Math" w:cstheme="majorBidi"/>
                           <w:i/>
+                          <w:sz w:val="22"/>
+                          <w:szCs w:val="22"/>
                           <w:lang w:val="en-US" w:bidi="ar-OM"/>
                         </w:rPr>
                       </m:ctrlPr>
@@ -3294,6 +2892,8 @@
                       <m:r>
                         <w:rPr>
                           <w:rFonts w:ascii="Cambria Math" w:hAnsi="Cambria Math" w:cstheme="majorBidi"/>
+                          <w:sz w:val="22"/>
+                          <w:szCs w:val="22"/>
                           <w:lang w:val="en-US" w:bidi="ar-OM"/>
                         </w:rPr>
                         <m:t>jY</m:t>
@@ -3303,6 +2903,8 @@
                       <m:r>
                         <w:rPr>
                           <w:rFonts w:ascii="Cambria Math" w:hAnsi="Cambria Math" w:cstheme="majorBidi"/>
+                          <w:sz w:val="22"/>
+                          <w:szCs w:val="22"/>
                           <w:lang w:val="en-US" w:bidi="ar-OM"/>
                         </w:rPr>
                         <m:t>i</m:t>
@@ -3312,6 +2914,8 @@
                   <m:r>
                     <w:rPr>
                       <w:rFonts w:ascii="Cambria Math" w:hAnsi="Cambria Math" w:cstheme="majorBidi"/>
+                      <w:sz w:val="22"/>
+                      <w:szCs w:val="22"/>
                       <w:lang w:val="en-US" w:bidi="ar-OM"/>
                     </w:rPr>
                     <m:t>b</m:t>
@@ -3321,6 +2925,8 @@
                   <m:r>
                     <w:rPr>
                       <w:rFonts w:ascii="Cambria Math" w:hAnsi="Cambria Math" w:cstheme="majorBidi"/>
+                      <w:sz w:val="22"/>
+                      <w:szCs w:val="22"/>
                       <w:lang w:val="en-US" w:bidi="ar-OM"/>
                     </w:rPr>
                     <m:t>0</m:t>
@@ -3331,17 +2937,819 @@
                 <w:rPr>
                   <w:rFonts w:ascii="Cambria Math" w:hAnsi="Cambria Math" w:cstheme="majorBidi"/>
                   <w:i/>
+                  <w:sz w:val="22"/>
+                  <w:szCs w:val="22"/>
                   <w:lang w:val="en-US" w:bidi="ar-OM"/>
                 </w:rPr>
               </m:ctrlPr>
             </m:e>
           </m:d>
+          <m:r>
+            <w:rPr>
+              <w:rFonts w:ascii="Cambria Math" w:hAnsi="Cambria Math" w:cstheme="majorBidi"/>
+              <w:sz w:val="22"/>
+              <w:szCs w:val="22"/>
+              <w:lang w:val="en-US" w:bidi="ar-OM"/>
+            </w:rPr>
+            <m:t>=</m:t>
+          </m:r>
+          <m:r>
+            <w:rPr>
+              <w:rFonts w:ascii="Cambria Math" w:hAnsi="Cambria Math" w:cstheme="majorBidi"/>
+              <w:sz w:val="22"/>
+              <w:szCs w:val="22"/>
+              <w:lang w:val="en-US" w:bidi="ar-OM"/>
+            </w:rPr>
+            <m:t>-</m:t>
+          </m:r>
           <m:sSub>
             <m:sSubPr>
               <m:ctrlPr>
                 <w:rPr>
                   <w:rFonts w:ascii="Cambria Math" w:hAnsi="Cambria Math" w:cstheme="majorBidi"/>
                   <w:i/>
+                  <w:sz w:val="22"/>
+                  <w:szCs w:val="22"/>
+                  <w:lang w:val="en-US" w:bidi="ar-OM"/>
+                </w:rPr>
+              </m:ctrlPr>
+            </m:sSubPr>
+            <m:e>
+              <m:r>
+                <w:rPr>
+                  <w:rFonts w:ascii="Cambria Math" w:hAnsi="Cambria Math" w:cstheme="majorBidi"/>
+                  <w:sz w:val="22"/>
+                  <w:szCs w:val="22"/>
+                  <w:lang w:val="en-US" w:bidi="ar-OM"/>
+                </w:rPr>
+                <m:t>a</m:t>
+              </m:r>
+            </m:e>
+            <m:sub>
+              <m:r>
+                <w:rPr>
+                  <w:rFonts w:ascii="Cambria Math" w:hAnsi="Cambria Math" w:cstheme="majorBidi"/>
+                  <w:sz w:val="22"/>
+                  <w:szCs w:val="22"/>
+                  <w:lang w:val="en-US" w:bidi="ar-OM"/>
+                </w:rPr>
+                <m:t>2</m:t>
+              </m:r>
+            </m:sub>
+          </m:sSub>
+          <m:sSup>
+            <m:sSupPr>
+              <m:ctrlPr>
+                <w:rPr>
+                  <w:rFonts w:ascii="Cambria Math" w:hAnsi="Cambria Math" w:cstheme="majorBidi"/>
+                  <w:i/>
+                  <w:sz w:val="22"/>
+                  <w:szCs w:val="22"/>
+                  <w:lang w:val="en-US" w:bidi="ar-OM"/>
+                </w:rPr>
+              </m:ctrlPr>
+            </m:sSupPr>
+            <m:e>
+              <m:r>
+                <w:rPr>
+                  <w:rFonts w:ascii="Cambria Math" w:hAnsi="Cambria Math" w:cstheme="majorBidi"/>
+                  <w:sz w:val="22"/>
+                  <w:szCs w:val="22"/>
+                  <w:lang w:val="en-US" w:bidi="ar-OM"/>
+                </w:rPr>
+                <m:t>w</m:t>
+              </m:r>
+            </m:e>
+            <m:sup>
+              <m:r>
+                <w:rPr>
+                  <w:rFonts w:ascii="Cambria Math" w:hAnsi="Cambria Math" w:cstheme="majorBidi"/>
+                  <w:sz w:val="22"/>
+                  <w:szCs w:val="22"/>
+                  <w:lang w:val="en-US" w:bidi="ar-OM"/>
+                </w:rPr>
+                <m:t>2</m:t>
+              </m:r>
+            </m:sup>
+          </m:sSup>
+          <m:r>
+            <w:rPr>
+              <w:rFonts w:ascii="Cambria Math" w:hAnsi="Cambria Math" w:cstheme="majorBidi"/>
+              <w:sz w:val="22"/>
+              <w:szCs w:val="22"/>
+              <w:lang w:val="en-US" w:bidi="ar-OM"/>
+            </w:rPr>
+            <m:t>+</m:t>
+          </m:r>
+          <m:r>
+            <w:rPr>
+              <w:rFonts w:ascii="Cambria Math" w:hAnsi="Cambria Math" w:cstheme="majorBidi"/>
+              <w:sz w:val="22"/>
+              <w:szCs w:val="22"/>
+              <w:lang w:val="en-US" w:bidi="ar-OM"/>
+            </w:rPr>
+            <m:t xml:space="preserve"> </m:t>
+          </m:r>
+          <m:sSub>
+            <m:sSubPr>
+              <m:ctrlPr>
+                <w:rPr>
+                  <w:rFonts w:ascii="Cambria Math" w:hAnsi="Cambria Math" w:cstheme="majorBidi"/>
+                  <w:i/>
+                  <w:sz w:val="22"/>
+                  <w:szCs w:val="22"/>
+                  <w:lang w:val="en-US" w:bidi="ar-OM"/>
+                </w:rPr>
+              </m:ctrlPr>
+            </m:sSubPr>
+            <m:e>
+              <m:r>
+                <w:rPr>
+                  <w:rFonts w:ascii="Cambria Math" w:hAnsi="Cambria Math" w:cstheme="majorBidi"/>
+                  <w:sz w:val="22"/>
+                  <w:szCs w:val="22"/>
+                  <w:lang w:val="en-US" w:bidi="ar-OM"/>
+                </w:rPr>
+                <m:t>a</m:t>
+              </m:r>
+            </m:e>
+            <m:sub>
+              <m:r>
+                <w:rPr>
+                  <w:rFonts w:ascii="Cambria Math" w:hAnsi="Cambria Math" w:cstheme="majorBidi"/>
+                  <w:sz w:val="22"/>
+                  <w:szCs w:val="22"/>
+                  <w:lang w:val="en-US" w:bidi="ar-OM"/>
+                </w:rPr>
+                <m:t>1</m:t>
+              </m:r>
+            </m:sub>
+          </m:sSub>
+          <m:r>
+            <w:rPr>
+              <w:rFonts w:ascii="Cambria Math" w:hAnsi="Cambria Math" w:cstheme="majorBidi"/>
+              <w:sz w:val="22"/>
+              <w:szCs w:val="22"/>
+              <w:lang w:val="en-US" w:bidi="ar-OM"/>
+            </w:rPr>
+            <m:t>jw+</m:t>
+          </m:r>
+          <m:sSub>
+            <m:sSubPr>
+              <m:ctrlPr>
+                <w:rPr>
+                  <w:rFonts w:ascii="Cambria Math" w:hAnsi="Cambria Math" w:cstheme="majorBidi"/>
+                  <w:i/>
+                  <w:sz w:val="22"/>
+                  <w:szCs w:val="22"/>
+                  <w:lang w:val="en-US" w:bidi="ar-OM"/>
+                </w:rPr>
+              </m:ctrlPr>
+            </m:sSubPr>
+            <m:e>
+              <m:r>
+                <w:rPr>
+                  <w:rFonts w:ascii="Cambria Math" w:hAnsi="Cambria Math" w:cstheme="majorBidi"/>
+                  <w:sz w:val="22"/>
+                  <w:szCs w:val="22"/>
+                  <w:lang w:val="en-US" w:bidi="ar-OM"/>
+                </w:rPr>
+                <m:t>a</m:t>
+              </m:r>
+            </m:e>
+            <m:sub>
+              <m:r>
+                <w:rPr>
+                  <w:rFonts w:ascii="Cambria Math" w:hAnsi="Cambria Math" w:cstheme="majorBidi"/>
+                  <w:sz w:val="22"/>
+                  <w:szCs w:val="22"/>
+                  <w:lang w:val="en-US" w:bidi="ar-OM"/>
+                </w:rPr>
+                <m:t>0</m:t>
+              </m:r>
+            </m:sub>
+          </m:sSub>
+          <m:r>
+            <w:rPr>
+              <w:rFonts w:ascii="Cambria Math" w:hAnsi="Cambria Math" w:cstheme="majorBidi"/>
+              <w:sz w:val="22"/>
+              <w:szCs w:val="22"/>
+              <w:lang w:val="en-US" w:bidi="ar-OM"/>
+            </w:rPr>
+            <m:t xml:space="preserve"> </m:t>
+          </m:r>
+        </m:oMath>
+      </m:oMathPara>
+    </w:p>
+    <w:p>
+      <w:pPr>
+        <w:rPr>
+          <w:rFonts w:asciiTheme="majorBidi" w:eastAsiaTheme="minorEastAsia" w:hAnsiTheme="majorBidi" w:cstheme="majorBidi"/>
+          <w:lang w:val="en-US" w:bidi="ar-OM"/>
+        </w:rPr>
+      </w:pPr>
+      <w:r>
+        <w:rPr>
+          <w:rFonts w:asciiTheme="majorBidi" w:eastAsiaTheme="minorEastAsia" w:hAnsiTheme="majorBidi" w:cstheme="majorBidi"/>
+          <w:lang w:val="en-US" w:bidi="ar-OM"/>
+        </w:rPr>
+        <w:t>Re-write this as:</w:t>
+      </w:r>
+    </w:p>
+    <w:p>
+      <w:pPr>
+        <w:rPr>
+          <w:rFonts w:asciiTheme="majorBidi" w:eastAsiaTheme="minorEastAsia" w:hAnsiTheme="majorBidi" w:cstheme="majorBidi"/>
+          <w:lang w:val="en-US" w:bidi="ar-OM"/>
+        </w:rPr>
+      </w:pPr>
+      <m:oMathPara>
+        <m:oMath>
+          <m:d>
+            <m:dPr>
+              <m:ctrlPr>
+                <w:rPr>
+                  <w:rFonts w:ascii="Cambria Math" w:eastAsiaTheme="minorEastAsia" w:hAnsi="Cambria Math" w:cstheme="majorBidi"/>
+                  <w:i/>
+                  <w:sz w:val="22"/>
+                  <w:szCs w:val="22"/>
+                  <w:lang w:bidi="ar-OM"/>
+                </w:rPr>
+              </m:ctrlPr>
+            </m:dPr>
+            <m:e>
+              <m:r>
+                <w:rPr>
+                  <w:rFonts w:ascii="Cambria Math" w:hAnsi="Cambria Math" w:cstheme="majorBidi"/>
+                  <w:sz w:val="22"/>
+                  <w:szCs w:val="22"/>
+                  <w:lang w:val="en-US" w:bidi="ar-OM"/>
+                </w:rPr>
+                <m:t>-</m:t>
+              </m:r>
+              <m:sSub>
+                <m:sSubPr>
+                  <m:ctrlPr>
+                    <w:rPr>
+                      <w:rFonts w:ascii="Cambria Math" w:hAnsi="Cambria Math" w:cstheme="majorBidi"/>
+                      <w:i/>
+                      <w:sz w:val="22"/>
+                      <w:szCs w:val="22"/>
+                      <w:lang w:val="en-US" w:bidi="ar-OM"/>
+                    </w:rPr>
+                  </m:ctrlPr>
+                </m:sSubPr>
+                <m:e>
+                  <m:sSub>
+                    <m:sSubPr>
+                      <m:ctrlPr>
+                        <w:rPr>
+                          <w:rFonts w:ascii="Cambria Math" w:hAnsi="Cambria Math" w:cstheme="majorBidi"/>
+                          <w:i/>
+                          <w:sz w:val="22"/>
+                          <w:szCs w:val="22"/>
+                          <w:lang w:val="en-US" w:bidi="ar-OM"/>
+                        </w:rPr>
+                      </m:ctrlPr>
+                    </m:sSubPr>
+                    <m:e>
+                      <m:r>
+                        <w:rPr>
+                          <w:rFonts w:ascii="Cambria Math" w:hAnsi="Cambria Math" w:cstheme="majorBidi"/>
+                          <w:sz w:val="22"/>
+                          <w:szCs w:val="22"/>
+                          <w:lang w:val="en-US" w:bidi="ar-OM"/>
+                        </w:rPr>
+                        <m:t>Y</m:t>
+                      </m:r>
+                    </m:e>
+                    <m:sub>
+                      <m:r>
+                        <w:rPr>
+                          <w:rFonts w:ascii="Cambria Math" w:hAnsi="Cambria Math" w:cstheme="majorBidi"/>
+                          <w:sz w:val="22"/>
+                          <w:szCs w:val="22"/>
+                          <w:lang w:val="en-US" w:bidi="ar-OM"/>
+                        </w:rPr>
+                        <m:t>R</m:t>
+                      </m:r>
+                    </m:sub>
+                  </m:sSub>
+                  <m:r>
+                    <w:rPr>
+                      <w:rFonts w:ascii="Cambria Math" w:hAnsi="Cambria Math" w:cstheme="majorBidi"/>
+                      <w:sz w:val="22"/>
+                      <w:szCs w:val="22"/>
+                      <w:lang w:val="en-US" w:bidi="ar-OM"/>
+                    </w:rPr>
+                    <m:t>b</m:t>
+                  </m:r>
+                </m:e>
+                <m:sub>
+                  <m:r>
+                    <w:rPr>
+                      <w:rFonts w:ascii="Cambria Math" w:hAnsi="Cambria Math" w:cstheme="majorBidi"/>
+                      <w:sz w:val="22"/>
+                      <w:szCs w:val="22"/>
+                      <w:lang w:val="en-US" w:bidi="ar-OM"/>
+                    </w:rPr>
+                    <m:t>2</m:t>
+                  </m:r>
+                </m:sub>
+              </m:sSub>
+              <m:sSup>
+                <m:sSupPr>
+                  <m:ctrlPr>
+                    <w:rPr>
+                      <w:rFonts w:ascii="Cambria Math" w:hAnsi="Cambria Math" w:cstheme="majorBidi"/>
+                      <w:i/>
+                      <w:sz w:val="22"/>
+                      <w:szCs w:val="22"/>
+                      <w:lang w:val="en-US" w:bidi="ar-OM"/>
+                    </w:rPr>
+                  </m:ctrlPr>
+                </m:sSupPr>
+                <m:e>
+                  <m:r>
+                    <w:rPr>
+                      <w:rFonts w:ascii="Cambria Math" w:hAnsi="Cambria Math" w:cstheme="majorBidi"/>
+                      <w:sz w:val="22"/>
+                      <w:szCs w:val="22"/>
+                      <w:lang w:val="en-US" w:bidi="ar-OM"/>
+                    </w:rPr>
+                    <m:t>w</m:t>
+                  </m:r>
+                </m:e>
+                <m:sup>
+                  <m:r>
+                    <w:rPr>
+                      <w:rFonts w:ascii="Cambria Math" w:hAnsi="Cambria Math" w:cstheme="majorBidi"/>
+                      <w:sz w:val="22"/>
+                      <w:szCs w:val="22"/>
+                      <w:lang w:val="en-US" w:bidi="ar-OM"/>
+                    </w:rPr>
+                    <m:t>2</m:t>
+                  </m:r>
+                </m:sup>
+              </m:sSup>
+              <m:r>
+                <w:rPr>
+                  <w:rFonts w:ascii="Cambria Math" w:hAnsi="Cambria Math" w:cstheme="majorBidi"/>
+                  <w:sz w:val="22"/>
+                  <w:szCs w:val="22"/>
+                  <w:lang w:val="en-US" w:bidi="ar-OM"/>
+                </w:rPr>
+                <m:t>+</m:t>
+              </m:r>
+              <m:sSub>
+                <m:sSubPr>
+                  <m:ctrlPr>
+                    <w:rPr>
+                      <w:rFonts w:ascii="Cambria Math" w:hAnsi="Cambria Math" w:cstheme="majorBidi"/>
+                      <w:i/>
+                      <w:sz w:val="22"/>
+                      <w:szCs w:val="22"/>
+                      <w:lang w:val="en-US" w:bidi="ar-OM"/>
+                    </w:rPr>
+                  </m:ctrlPr>
+                </m:sSubPr>
+                <m:e>
+                  <m:r>
+                    <w:rPr>
+                      <w:rFonts w:ascii="Cambria Math" w:hAnsi="Cambria Math" w:cstheme="majorBidi"/>
+                      <w:sz w:val="22"/>
+                      <w:szCs w:val="22"/>
+                      <w:lang w:val="en-US" w:bidi="ar-OM"/>
+                    </w:rPr>
+                    <m:t>Y</m:t>
+                  </m:r>
+                </m:e>
+                <m:sub>
+                  <m:r>
+                    <w:rPr>
+                      <w:rFonts w:ascii="Cambria Math" w:hAnsi="Cambria Math" w:cstheme="majorBidi"/>
+                      <w:sz w:val="22"/>
+                      <w:szCs w:val="22"/>
+                      <w:lang w:val="en-US" w:bidi="ar-OM"/>
+                    </w:rPr>
+                    <m:t>R</m:t>
+                  </m:r>
+                </m:sub>
+              </m:sSub>
+              <m:sSub>
+                <m:sSubPr>
+                  <m:ctrlPr>
+                    <w:rPr>
+                      <w:rFonts w:ascii="Cambria Math" w:hAnsi="Cambria Math" w:cstheme="majorBidi"/>
+                      <w:i/>
+                      <w:sz w:val="22"/>
+                      <w:szCs w:val="22"/>
+                      <w:lang w:val="en-US" w:bidi="ar-OM"/>
+                    </w:rPr>
+                  </m:ctrlPr>
+                </m:sSubPr>
+                <m:e>
+                  <m:r>
+                    <w:rPr>
+                      <w:rFonts w:ascii="Cambria Math" w:hAnsi="Cambria Math" w:cstheme="majorBidi"/>
+                      <w:sz w:val="22"/>
+                      <w:szCs w:val="22"/>
+                      <w:lang w:val="en-US" w:bidi="ar-OM"/>
+                    </w:rPr>
+                    <m:t>b</m:t>
+                  </m:r>
+                </m:e>
+                <m:sub>
+                  <m:r>
+                    <w:rPr>
+                      <w:rFonts w:ascii="Cambria Math" w:hAnsi="Cambria Math" w:cstheme="majorBidi"/>
+                      <w:sz w:val="22"/>
+                      <w:szCs w:val="22"/>
+                      <w:lang w:val="en-US" w:bidi="ar-OM"/>
+                    </w:rPr>
+                    <m:t>1</m:t>
+                  </m:r>
+                </m:sub>
+              </m:sSub>
+              <m:r>
+                <w:rPr>
+                  <w:rFonts w:ascii="Cambria Math" w:hAnsi="Cambria Math" w:cstheme="majorBidi"/>
+                  <w:sz w:val="22"/>
+                  <w:szCs w:val="22"/>
+                  <w:lang w:val="en-US" w:bidi="ar-OM"/>
+                </w:rPr>
+                <m:t>jw+</m:t>
+              </m:r>
+              <m:sSub>
+                <m:sSubPr>
+                  <m:ctrlPr>
+                    <w:rPr>
+                      <w:rFonts w:ascii="Cambria Math" w:hAnsi="Cambria Math" w:cstheme="majorBidi"/>
+                      <w:i/>
+                      <w:sz w:val="22"/>
+                      <w:szCs w:val="22"/>
+                      <w:lang w:val="en-US" w:bidi="ar-OM"/>
+                    </w:rPr>
+                  </m:ctrlPr>
+                </m:sSubPr>
+                <m:e>
+                  <m:sSub>
+                    <m:sSubPr>
+                      <m:ctrlPr>
+                        <w:rPr>
+                          <w:rFonts w:ascii="Cambria Math" w:hAnsi="Cambria Math" w:cstheme="majorBidi"/>
+                          <w:i/>
+                          <w:sz w:val="22"/>
+                          <w:szCs w:val="22"/>
+                          <w:lang w:val="en-US" w:bidi="ar-OM"/>
+                        </w:rPr>
+                      </m:ctrlPr>
+                    </m:sSubPr>
+                    <m:e>
+                      <m:r>
+                        <w:rPr>
+                          <w:rFonts w:ascii="Cambria Math" w:hAnsi="Cambria Math" w:cstheme="majorBidi"/>
+                          <w:sz w:val="22"/>
+                          <w:szCs w:val="22"/>
+                          <w:lang w:val="en-US" w:bidi="ar-OM"/>
+                        </w:rPr>
+                        <m:t>Y</m:t>
+                      </m:r>
+                    </m:e>
+                    <m:sub>
+                      <m:r>
+                        <w:rPr>
+                          <w:rFonts w:ascii="Cambria Math" w:hAnsi="Cambria Math" w:cstheme="majorBidi"/>
+                          <w:sz w:val="22"/>
+                          <w:szCs w:val="22"/>
+                          <w:lang w:val="en-US" w:bidi="ar-OM"/>
+                        </w:rPr>
+                        <m:t>R</m:t>
+                      </m:r>
+                    </m:sub>
+                  </m:sSub>
+                  <m:r>
+                    <w:rPr>
+                      <w:rFonts w:ascii="Cambria Math" w:hAnsi="Cambria Math" w:cstheme="majorBidi"/>
+                      <w:sz w:val="22"/>
+                      <w:szCs w:val="22"/>
+                      <w:lang w:val="en-US" w:bidi="ar-OM"/>
+                    </w:rPr>
+                    <m:t>b</m:t>
+                  </m:r>
+                </m:e>
+                <m:sub>
+                  <m:r>
+                    <w:rPr>
+                      <w:rFonts w:ascii="Cambria Math" w:hAnsi="Cambria Math" w:cstheme="majorBidi"/>
+                      <w:sz w:val="22"/>
+                      <w:szCs w:val="22"/>
+                      <w:lang w:val="en-US" w:bidi="ar-OM"/>
+                    </w:rPr>
+                    <m:t>0</m:t>
+                  </m:r>
+                </m:sub>
+              </m:sSub>
+              <m:r>
+                <w:rPr>
+                  <w:rFonts w:ascii="Cambria Math" w:hAnsi="Cambria Math" w:cstheme="majorBidi"/>
+                  <w:sz w:val="22"/>
+                  <w:szCs w:val="22"/>
+                  <w:lang w:val="en-US" w:bidi="ar-OM"/>
+                </w:rPr>
+                <m:t>-</m:t>
+              </m:r>
+              <m:sSub>
+                <m:sSubPr>
+                  <m:ctrlPr>
+                    <w:rPr>
+                      <w:rFonts w:ascii="Cambria Math" w:hAnsi="Cambria Math" w:cstheme="majorBidi"/>
+                      <w:i/>
+                      <w:sz w:val="22"/>
+                      <w:szCs w:val="22"/>
+                      <w:lang w:val="en-US" w:bidi="ar-OM"/>
+                    </w:rPr>
+                  </m:ctrlPr>
+                </m:sSubPr>
+                <m:e>
+                  <m:r>
+                    <w:rPr>
+                      <w:rFonts w:ascii="Cambria Math" w:hAnsi="Cambria Math" w:cstheme="majorBidi"/>
+                      <w:sz w:val="22"/>
+                      <w:szCs w:val="22"/>
+                      <w:lang w:val="en-US" w:bidi="ar-OM"/>
+                    </w:rPr>
+                    <m:t>jY</m:t>
+                  </m:r>
+                </m:e>
+                <m:sub>
+                  <m:r>
+                    <w:rPr>
+                      <w:rFonts w:ascii="Cambria Math" w:hAnsi="Cambria Math" w:cstheme="majorBidi"/>
+                      <w:sz w:val="22"/>
+                      <w:szCs w:val="22"/>
+                      <w:lang w:val="en-US" w:bidi="ar-OM"/>
+                    </w:rPr>
+                    <m:t>i</m:t>
+                  </m:r>
+                </m:sub>
+              </m:sSub>
+              <m:sSub>
+                <m:sSubPr>
+                  <m:ctrlPr>
+                    <w:rPr>
+                      <w:rFonts w:ascii="Cambria Math" w:hAnsi="Cambria Math" w:cstheme="majorBidi"/>
+                      <w:i/>
+                      <w:sz w:val="22"/>
+                      <w:szCs w:val="22"/>
+                      <w:lang w:val="en-US" w:bidi="ar-OM"/>
+                    </w:rPr>
+                  </m:ctrlPr>
+                </m:sSubPr>
+                <m:e>
+                  <m:r>
+                    <w:rPr>
+                      <w:rFonts w:ascii="Cambria Math" w:hAnsi="Cambria Math" w:cstheme="majorBidi"/>
+                      <w:sz w:val="22"/>
+                      <w:szCs w:val="22"/>
+                      <w:lang w:val="en-US" w:bidi="ar-OM"/>
+                    </w:rPr>
+                    <m:t>b</m:t>
+                  </m:r>
+                </m:e>
+                <m:sub>
+                  <m:r>
+                    <w:rPr>
+                      <w:rFonts w:ascii="Cambria Math" w:hAnsi="Cambria Math" w:cstheme="majorBidi"/>
+                      <w:sz w:val="22"/>
+                      <w:szCs w:val="22"/>
+                      <w:lang w:val="en-US" w:bidi="ar-OM"/>
+                    </w:rPr>
+                    <m:t>2</m:t>
+                  </m:r>
+                </m:sub>
+              </m:sSub>
+              <m:sSup>
+                <m:sSupPr>
+                  <m:ctrlPr>
+                    <w:rPr>
+                      <w:rFonts w:ascii="Cambria Math" w:hAnsi="Cambria Math" w:cstheme="majorBidi"/>
+                      <w:i/>
+                      <w:sz w:val="22"/>
+                      <w:szCs w:val="22"/>
+                      <w:lang w:val="en-US" w:bidi="ar-OM"/>
+                    </w:rPr>
+                  </m:ctrlPr>
+                </m:sSupPr>
+                <m:e>
+                  <m:r>
+                    <w:rPr>
+                      <w:rFonts w:ascii="Cambria Math" w:hAnsi="Cambria Math" w:cstheme="majorBidi"/>
+                      <w:sz w:val="22"/>
+                      <w:szCs w:val="22"/>
+                      <w:lang w:val="en-US" w:bidi="ar-OM"/>
+                    </w:rPr>
+                    <m:t>w</m:t>
+                  </m:r>
+                </m:e>
+                <m:sup>
+                  <m:r>
+                    <w:rPr>
+                      <w:rFonts w:ascii="Cambria Math" w:hAnsi="Cambria Math" w:cstheme="majorBidi"/>
+                      <w:sz w:val="22"/>
+                      <w:szCs w:val="22"/>
+                      <w:lang w:val="en-US" w:bidi="ar-OM"/>
+                    </w:rPr>
+                    <m:t>2</m:t>
+                  </m:r>
+                </m:sup>
+              </m:sSup>
+              <m:r>
+                <w:rPr>
+                  <w:rFonts w:ascii="Cambria Math" w:hAnsi="Cambria Math" w:cstheme="majorBidi"/>
+                  <w:sz w:val="22"/>
+                  <w:szCs w:val="22"/>
+                  <w:lang w:val="en-US" w:bidi="ar-OM"/>
+                </w:rPr>
+                <m:t>-</m:t>
+              </m:r>
+              <m:sSub>
+                <m:sSubPr>
+                  <m:ctrlPr>
+                    <w:rPr>
+                      <w:rFonts w:ascii="Cambria Math" w:hAnsi="Cambria Math" w:cstheme="majorBidi"/>
+                      <w:i/>
+                      <w:sz w:val="22"/>
+                      <w:szCs w:val="22"/>
+                      <w:lang w:val="en-US" w:bidi="ar-OM"/>
+                    </w:rPr>
+                  </m:ctrlPr>
+                </m:sSubPr>
+                <m:e>
+                  <m:sSub>
+                    <m:sSubPr>
+                      <m:ctrlPr>
+                        <w:rPr>
+                          <w:rFonts w:ascii="Cambria Math" w:hAnsi="Cambria Math" w:cstheme="majorBidi"/>
+                          <w:i/>
+                          <w:sz w:val="22"/>
+                          <w:szCs w:val="22"/>
+                          <w:lang w:val="en-US" w:bidi="ar-OM"/>
+                        </w:rPr>
+                      </m:ctrlPr>
+                    </m:sSubPr>
+                    <m:e>
+                      <m:r>
+                        <w:rPr>
+                          <w:rFonts w:ascii="Cambria Math" w:hAnsi="Cambria Math" w:cstheme="majorBidi"/>
+                          <w:sz w:val="22"/>
+                          <w:szCs w:val="22"/>
+                          <w:lang w:val="en-US" w:bidi="ar-OM"/>
+                        </w:rPr>
+                        <m:t>Y</m:t>
+                      </m:r>
+                    </m:e>
+                    <m:sub>
+                      <m:r>
+                        <w:rPr>
+                          <w:rFonts w:ascii="Cambria Math" w:hAnsi="Cambria Math" w:cstheme="majorBidi"/>
+                          <w:sz w:val="22"/>
+                          <w:szCs w:val="22"/>
+                          <w:lang w:val="en-US" w:bidi="ar-OM"/>
+                        </w:rPr>
+                        <m:t>i</m:t>
+                      </m:r>
+                    </m:sub>
+                  </m:sSub>
+                  <m:r>
+                    <w:rPr>
+                      <w:rFonts w:ascii="Cambria Math" w:hAnsi="Cambria Math" w:cstheme="majorBidi"/>
+                      <w:sz w:val="22"/>
+                      <w:szCs w:val="22"/>
+                      <w:lang w:val="en-US" w:bidi="ar-OM"/>
+                    </w:rPr>
+                    <m:t>b</m:t>
+                  </m:r>
+                </m:e>
+                <m:sub>
+                  <m:r>
+                    <w:rPr>
+                      <w:rFonts w:ascii="Cambria Math" w:hAnsi="Cambria Math" w:cstheme="majorBidi"/>
+                      <w:sz w:val="22"/>
+                      <w:szCs w:val="22"/>
+                      <w:lang w:val="en-US" w:bidi="ar-OM"/>
+                    </w:rPr>
+                    <m:t>1</m:t>
+                  </m:r>
+                </m:sub>
+              </m:sSub>
+              <m:r>
+                <w:rPr>
+                  <w:rFonts w:ascii="Cambria Math" w:hAnsi="Cambria Math" w:cstheme="majorBidi"/>
+                  <w:sz w:val="22"/>
+                  <w:szCs w:val="22"/>
+                  <w:lang w:val="en-US" w:bidi="ar-OM"/>
+                </w:rPr>
+                <m:t>w+</m:t>
+              </m:r>
+              <m:sSub>
+                <m:sSubPr>
+                  <m:ctrlPr>
+                    <w:rPr>
+                      <w:rFonts w:ascii="Cambria Math" w:hAnsi="Cambria Math" w:cstheme="majorBidi"/>
+                      <w:i/>
+                      <w:sz w:val="22"/>
+                      <w:szCs w:val="22"/>
+                      <w:lang w:val="en-US" w:bidi="ar-OM"/>
+                    </w:rPr>
+                  </m:ctrlPr>
+                </m:sSubPr>
+                <m:e>
+                  <m:sSub>
+                    <m:sSubPr>
+                      <m:ctrlPr>
+                        <w:rPr>
+                          <w:rFonts w:ascii="Cambria Math" w:hAnsi="Cambria Math" w:cstheme="majorBidi"/>
+                          <w:i/>
+                          <w:sz w:val="22"/>
+                          <w:szCs w:val="22"/>
+                          <w:lang w:val="en-US" w:bidi="ar-OM"/>
+                        </w:rPr>
+                      </m:ctrlPr>
+                    </m:sSubPr>
+                    <m:e>
+                      <m:r>
+                        <w:rPr>
+                          <w:rFonts w:ascii="Cambria Math" w:hAnsi="Cambria Math" w:cstheme="majorBidi"/>
+                          <w:sz w:val="22"/>
+                          <w:szCs w:val="22"/>
+                          <w:lang w:val="en-US" w:bidi="ar-OM"/>
+                        </w:rPr>
+                        <m:t>jY</m:t>
+                      </m:r>
+                    </m:e>
+                    <m:sub>
+                      <m:r>
+                        <w:rPr>
+                          <w:rFonts w:ascii="Cambria Math" w:hAnsi="Cambria Math" w:cstheme="majorBidi"/>
+                          <w:sz w:val="22"/>
+                          <w:szCs w:val="22"/>
+                          <w:lang w:val="en-US" w:bidi="ar-OM"/>
+                        </w:rPr>
+                        <m:t>i</m:t>
+                      </m:r>
+                    </m:sub>
+                  </m:sSub>
+                  <m:r>
+                    <w:rPr>
+                      <w:rFonts w:ascii="Cambria Math" w:hAnsi="Cambria Math" w:cstheme="majorBidi"/>
+                      <w:sz w:val="22"/>
+                      <w:szCs w:val="22"/>
+                      <w:lang w:val="en-US" w:bidi="ar-OM"/>
+                    </w:rPr>
+                    <m:t>b</m:t>
+                  </m:r>
+                </m:e>
+                <m:sub>
+                  <m:r>
+                    <w:rPr>
+                      <w:rFonts w:ascii="Cambria Math" w:hAnsi="Cambria Math" w:cstheme="majorBidi"/>
+                      <w:sz w:val="22"/>
+                      <w:szCs w:val="22"/>
+                      <w:lang w:val="en-US" w:bidi="ar-OM"/>
+                    </w:rPr>
+                    <m:t>0</m:t>
+                  </m:r>
+                </m:sub>
+              </m:sSub>
+              <m:ctrlPr>
+                <w:rPr>
+                  <w:rFonts w:ascii="Cambria Math" w:hAnsi="Cambria Math" w:cstheme="majorBidi"/>
+                  <w:i/>
+                  <w:sz w:val="22"/>
+                  <w:szCs w:val="22"/>
+                  <w:lang w:val="en-US" w:bidi="ar-OM"/>
+                </w:rPr>
+              </m:ctrlPr>
+            </m:e>
+          </m:d>
+          <m:r>
+            <w:rPr>
+              <w:rFonts w:ascii="Cambria Math" w:hAnsi="Cambria Math" w:cstheme="majorBidi"/>
+              <w:sz w:val="22"/>
+              <w:szCs w:val="22"/>
+              <w:lang w:val="en-US" w:bidi="ar-OM"/>
+            </w:rPr>
+            <m:t>+</m:t>
+          </m:r>
+          <m:sSub>
+            <m:sSubPr>
+              <m:ctrlPr>
+                <w:rPr>
+                  <w:rFonts w:ascii="Cambria Math" w:hAnsi="Cambria Math" w:cstheme="majorBidi"/>
+                  <w:i/>
+                  <w:sz w:val="22"/>
+                  <w:szCs w:val="22"/>
                   <w:lang w:val="en-US" w:bidi="ar-OM"/>
                 </w:rPr>
               </m:ctrlPr>
@@ -3353,6 +3761,8 @@
                     <w:rPr>
                       <w:rFonts w:ascii="Cambria Math" w:hAnsi="Cambria Math" w:cstheme="majorBidi"/>
                       <w:i/>
+                      <w:sz w:val="22"/>
+                      <w:szCs w:val="22"/>
                       <w:lang w:val="en-US" w:bidi="ar-OM"/>
                     </w:rPr>
                   </m:ctrlPr>
@@ -3361,6 +3771,8 @@
                   <m:r>
                     <w:rPr>
                       <w:rFonts w:ascii="Cambria Math" w:hAnsi="Cambria Math" w:cstheme="majorBidi"/>
+                      <w:sz w:val="22"/>
+                      <w:szCs w:val="22"/>
                       <w:lang w:val="en-US" w:bidi="ar-OM"/>
                     </w:rPr>
                     <m:t>a</m:t>
@@ -3370,6 +3782,8 @@
                   <m:r>
                     <w:rPr>
                       <w:rFonts w:ascii="Cambria Math" w:hAnsi="Cambria Math" w:cstheme="majorBidi"/>
+                      <w:sz w:val="22"/>
+                      <w:szCs w:val="22"/>
                       <w:lang w:val="en-US" w:bidi="ar-OM"/>
                     </w:rPr>
                     <m:t>2</m:t>
@@ -3382,6 +3796,8 @@
                     <w:rPr>
                       <w:rFonts w:ascii="Cambria Math" w:hAnsi="Cambria Math" w:cstheme="majorBidi"/>
                       <w:i/>
+                      <w:sz w:val="22"/>
+                      <w:szCs w:val="22"/>
                       <w:lang w:val="en-US" w:bidi="ar-OM"/>
                     </w:rPr>
                   </m:ctrlPr>
@@ -3390,6 +3806,8 @@
                   <m:r>
                     <w:rPr>
                       <w:rFonts w:ascii="Cambria Math" w:hAnsi="Cambria Math" w:cstheme="majorBidi"/>
+                      <w:sz w:val="22"/>
+                      <w:szCs w:val="22"/>
                       <w:lang w:val="en-US" w:bidi="ar-OM"/>
                     </w:rPr>
                     <m:t>w</m:t>
@@ -3399,6 +3817,8 @@
                   <m:r>
                     <w:rPr>
                       <w:rFonts w:ascii="Cambria Math" w:hAnsi="Cambria Math" w:cstheme="majorBidi"/>
+                      <w:sz w:val="22"/>
+                      <w:szCs w:val="22"/>
                       <w:lang w:val="en-US" w:bidi="ar-OM"/>
                     </w:rPr>
                     <m:t>2</m:t>
@@ -3408,6 +3828,8 @@
               <m:r>
                 <w:rPr>
                   <w:rFonts w:ascii="Cambria Math" w:hAnsi="Cambria Math" w:cstheme="majorBidi"/>
+                  <w:sz w:val="22"/>
+                  <w:szCs w:val="22"/>
                   <w:lang w:val="en-US" w:bidi="ar-OM"/>
                 </w:rPr>
                 <m:t>-a</m:t>
@@ -3417,6 +3839,8 @@
               <m:r>
                 <w:rPr>
                   <w:rFonts w:ascii="Cambria Math" w:hAnsi="Cambria Math" w:cstheme="majorBidi"/>
+                  <w:sz w:val="22"/>
+                  <w:szCs w:val="22"/>
                   <w:lang w:val="en-US" w:bidi="ar-OM"/>
                 </w:rPr>
                 <m:t>1</m:t>
@@ -3426,6 +3850,8 @@
           <m:r>
             <w:rPr>
               <w:rFonts w:ascii="Cambria Math" w:hAnsi="Cambria Math" w:cstheme="majorBidi"/>
+              <w:sz w:val="22"/>
+              <w:szCs w:val="22"/>
               <w:lang w:val="en-US" w:bidi="ar-OM"/>
             </w:rPr>
             <m:t>jw-</m:t>
@@ -3436,6 +3862,8 @@
                 <w:rPr>
                   <w:rFonts w:ascii="Cambria Math" w:hAnsi="Cambria Math" w:cstheme="majorBidi"/>
                   <w:i/>
+                  <w:sz w:val="22"/>
+                  <w:szCs w:val="22"/>
                   <w:lang w:val="en-US" w:bidi="ar-OM"/>
                 </w:rPr>
               </m:ctrlPr>
@@ -3444,6 +3872,8 @@
               <m:r>
                 <w:rPr>
                   <w:rFonts w:ascii="Cambria Math" w:hAnsi="Cambria Math" w:cstheme="majorBidi"/>
+                  <w:sz w:val="22"/>
+                  <w:szCs w:val="22"/>
                   <w:lang w:val="en-US" w:bidi="ar-OM"/>
                 </w:rPr>
                 <m:t>a</m:t>
@@ -3453,6 +3883,8 @@
               <m:r>
                 <w:rPr>
                   <w:rFonts w:ascii="Cambria Math" w:hAnsi="Cambria Math" w:cstheme="majorBidi"/>
+                  <w:sz w:val="22"/>
+                  <w:szCs w:val="22"/>
                   <w:lang w:val="en-US" w:bidi="ar-OM"/>
                 </w:rPr>
                 <m:t>0</m:t>
@@ -3462,6 +3894,8 @@
           <m:r>
             <w:rPr>
               <w:rFonts w:ascii="Cambria Math" w:hAnsi="Cambria Math" w:cstheme="majorBidi"/>
+              <w:sz w:val="22"/>
+              <w:szCs w:val="22"/>
               <w:lang w:val="en-US" w:bidi="ar-OM"/>
             </w:rPr>
             <m:t>=</m:t>
@@ -3472,6 +3906,8 @@
                 <w:rPr>
                   <w:rFonts w:ascii="Cambria Math" w:hAnsi="Cambria Math" w:cstheme="majorBidi"/>
                   <w:i/>
+                  <w:sz w:val="22"/>
+                  <w:szCs w:val="22"/>
                   <w:lang w:val="en-US" w:bidi="ar-OM"/>
                 </w:rPr>
               </m:ctrlPr>
@@ -3480,6 +3916,8 @@
               <m:r>
                 <w:rPr>
                   <w:rFonts w:ascii="Cambria Math" w:hAnsi="Cambria Math" w:cstheme="majorBidi"/>
+                  <w:sz w:val="22"/>
+                  <w:szCs w:val="22"/>
                   <w:lang w:val="en-US" w:bidi="ar-OM"/>
                 </w:rPr>
                 <m:t>Y</m:t>
@@ -3489,6 +3927,8 @@
               <m:r>
                 <w:rPr>
                   <w:rFonts w:ascii="Cambria Math" w:hAnsi="Cambria Math" w:cstheme="majorBidi"/>
+                  <w:sz w:val="22"/>
+                  <w:szCs w:val="22"/>
                   <w:lang w:val="en-US" w:bidi="ar-OM"/>
                 </w:rPr>
                 <m:t>R</m:t>
@@ -3498,6 +3938,8 @@
           <m:r>
             <w:rPr>
               <w:rFonts w:ascii="Cambria Math" w:hAnsi="Cambria Math" w:cstheme="majorBidi"/>
+              <w:sz w:val="22"/>
+              <w:szCs w:val="22"/>
               <w:lang w:val="en-US" w:bidi="ar-OM"/>
             </w:rPr>
             <m:t>j</m:t>
@@ -3508,6 +3950,8 @@
                 <w:rPr>
                   <w:rFonts w:ascii="Cambria Math" w:hAnsi="Cambria Math" w:cstheme="majorBidi"/>
                   <w:i/>
+                  <w:sz w:val="22"/>
+                  <w:szCs w:val="22"/>
                   <w:lang w:val="en-US" w:bidi="ar-OM"/>
                 </w:rPr>
               </m:ctrlPr>
@@ -3516,6 +3960,8 @@
               <m:r>
                 <w:rPr>
                   <w:rFonts w:ascii="Cambria Math" w:hAnsi="Cambria Math" w:cstheme="majorBidi"/>
+                  <w:sz w:val="22"/>
+                  <w:szCs w:val="22"/>
                   <w:lang w:val="en-US" w:bidi="ar-OM"/>
                 </w:rPr>
                 <m:t>w</m:t>
@@ -3525,6 +3971,8 @@
               <m:r>
                 <w:rPr>
                   <w:rFonts w:ascii="Cambria Math" w:hAnsi="Cambria Math" w:cstheme="majorBidi"/>
+                  <w:sz w:val="22"/>
+                  <w:szCs w:val="22"/>
                   <w:lang w:val="en-US" w:bidi="ar-OM"/>
                 </w:rPr>
                 <m:t>3</m:t>
@@ -3534,6 +3982,8 @@
           <m:r>
             <w:rPr>
               <w:rFonts w:ascii="Cambria Math" w:hAnsi="Cambria Math" w:cstheme="majorBidi"/>
+              <w:sz w:val="22"/>
+              <w:szCs w:val="22"/>
               <w:lang w:val="en-US" w:bidi="ar-OM"/>
             </w:rPr>
             <m:t>-</m:t>
@@ -3544,6 +3994,8 @@
                 <w:rPr>
                   <w:rFonts w:ascii="Cambria Math" w:hAnsi="Cambria Math" w:cstheme="majorBidi"/>
                   <w:i/>
+                  <w:sz w:val="22"/>
+                  <w:szCs w:val="22"/>
                   <w:lang w:val="en-US" w:bidi="ar-OM"/>
                 </w:rPr>
               </m:ctrlPr>
@@ -3555,6 +4007,8 @@
                     <w:rPr>
                       <w:rFonts w:ascii="Cambria Math" w:hAnsi="Cambria Math" w:cstheme="majorBidi"/>
                       <w:i/>
+                      <w:sz w:val="22"/>
+                      <w:szCs w:val="22"/>
                       <w:lang w:val="en-US" w:bidi="ar-OM"/>
                     </w:rPr>
                   </m:ctrlPr>
@@ -3563,6 +4017,8 @@
                   <m:r>
                     <w:rPr>
                       <w:rFonts w:ascii="Cambria Math" w:hAnsi="Cambria Math" w:cstheme="majorBidi"/>
+                      <w:sz w:val="22"/>
+                      <w:szCs w:val="22"/>
                       <w:lang w:val="en-US" w:bidi="ar-OM"/>
                     </w:rPr>
                     <m:t>Y</m:t>
@@ -3572,6 +4028,8 @@
                   <m:r>
                     <w:rPr>
                       <w:rFonts w:ascii="Cambria Math" w:hAnsi="Cambria Math" w:cstheme="majorBidi"/>
+                      <w:sz w:val="22"/>
+                      <w:szCs w:val="22"/>
                       <w:lang w:val="en-US" w:bidi="ar-OM"/>
                     </w:rPr>
                     <m:t>i</m:t>
@@ -3581,6 +4039,8 @@
               <m:r>
                 <w:rPr>
                   <w:rFonts w:ascii="Cambria Math" w:hAnsi="Cambria Math" w:cstheme="majorBidi"/>
+                  <w:sz w:val="22"/>
+                  <w:szCs w:val="22"/>
                   <w:lang w:val="en-US" w:bidi="ar-OM"/>
                 </w:rPr>
                 <m:t>w</m:t>
@@ -3590,6 +4050,8 @@
               <m:r>
                 <w:rPr>
                   <w:rFonts w:ascii="Cambria Math" w:hAnsi="Cambria Math" w:cstheme="majorBidi"/>
+                  <w:sz w:val="22"/>
+                  <w:szCs w:val="22"/>
                   <w:lang w:val="en-US" w:bidi="ar-OM"/>
                 </w:rPr>
                 <m:t>3</m:t>
@@ -3599,6 +4061,8 @@
           <m:r>
             <w:rPr>
               <w:rFonts w:ascii="Cambria Math" w:hAnsi="Cambria Math" w:cstheme="majorBidi"/>
+              <w:sz w:val="22"/>
+              <w:szCs w:val="22"/>
               <w:lang w:val="en-US" w:bidi="ar-OM"/>
             </w:rPr>
             <m:t xml:space="preserve"> </m:t>
@@ -5216,18 +5680,8 @@
           <w:sz w:val="17"/>
           <w:szCs w:val="17"/>
         </w:rPr>
-        <w:t>w = [1000*pi, 5000*pi, 10000*pi</w:t>
-      </w:r>
-      <w:proofErr w:type="gramStart"/>
-      <w:r>
-        <w:rPr>
-          <w:rFonts w:ascii="Consolas" w:hAnsi="Consolas" w:cs="Courier New"/>
-          <w:sz w:val="17"/>
-          <w:szCs w:val="17"/>
-        </w:rPr>
-        <w:t>];</w:t>
-      </w:r>
-      <w:proofErr w:type="gramEnd"/>
+        <w:t>w = [1000*pi, 5000*pi, 10000*pi];</w:t>
+      </w:r>
     </w:p>
     <w:p>
       <w:pPr>
@@ -5270,18 +5724,8 @@
           <w:sz w:val="17"/>
           <w:szCs w:val="17"/>
         </w:rPr>
-        <w:t>A = [</w:t>
-      </w:r>
-      <w:proofErr w:type="gramStart"/>
-      <w:r>
-        <w:rPr>
-          <w:rFonts w:ascii="Consolas" w:hAnsi="Consolas" w:cs="Courier New"/>
-          <w:sz w:val="17"/>
-          <w:szCs w:val="17"/>
-        </w:rPr>
-        <w:t>];</w:t>
-      </w:r>
-      <w:proofErr w:type="gramEnd"/>
+        <w:t>A = [];</w:t>
+      </w:r>
     </w:p>
     <w:p>
       <w:pPr>
@@ -5324,18 +5768,8 @@
           <w:sz w:val="17"/>
           <w:szCs w:val="17"/>
         </w:rPr>
-        <w:t>C = [</w:t>
-      </w:r>
-      <w:proofErr w:type="gramStart"/>
-      <w:r>
-        <w:rPr>
-          <w:rFonts w:ascii="Consolas" w:hAnsi="Consolas" w:cs="Courier New"/>
-          <w:sz w:val="17"/>
-          <w:szCs w:val="17"/>
-        </w:rPr>
-        <w:t>];</w:t>
-      </w:r>
-      <w:proofErr w:type="gramEnd"/>
+        <w:t>C = [];</w:t>
+      </w:r>
     </w:p>
     <w:p>
       <w:pPr>
@@ -5422,25 +5856,7 @@
           <w:sz w:val="17"/>
           <w:szCs w:val="17"/>
         </w:rPr>
-        <w:t xml:space="preserve">for k = </w:t>
-      </w:r>
-      <w:proofErr w:type="gramStart"/>
-      <w:r>
-        <w:rPr>
-          <w:rFonts w:ascii="Consolas" w:hAnsi="Consolas" w:cs="Courier New"/>
-          <w:sz w:val="17"/>
-          <w:szCs w:val="17"/>
-        </w:rPr>
-        <w:t>1:length</w:t>
-      </w:r>
-      <w:proofErr w:type="gramEnd"/>
-      <w:r>
-        <w:rPr>
-          <w:rFonts w:ascii="Consolas" w:hAnsi="Consolas" w:cs="Courier New"/>
-          <w:sz w:val="17"/>
-          <w:szCs w:val="17"/>
-        </w:rPr>
-        <w:t>(w)</w:t>
+        <w:t>for k = 1:length(w)</w:t>
       </w:r>
     </w:p>
     <w:p>
@@ -5502,18 +5918,8 @@
           <w:sz w:val="17"/>
           <w:szCs w:val="17"/>
         </w:rPr>
-        <w:t xml:space="preserve"> = w(k</w:t>
-      </w:r>
-      <w:proofErr w:type="gramStart"/>
-      <w:r>
-        <w:rPr>
-          <w:rFonts w:ascii="Consolas" w:hAnsi="Consolas" w:cs="Courier New"/>
-          <w:sz w:val="17"/>
-          <w:szCs w:val="17"/>
-        </w:rPr>
-        <w:t>);</w:t>
-      </w:r>
-      <w:proofErr w:type="gramEnd"/>
+        <w:t xml:space="preserve"> = w(k);</w:t>
+      </w:r>
     </w:p>
     <w:p>
       <w:pPr>
@@ -5574,18 +5980,8 @@
           <w:sz w:val="17"/>
           <w:szCs w:val="17"/>
         </w:rPr>
-        <w:t xml:space="preserve"> = Yr(k</w:t>
-      </w:r>
-      <w:proofErr w:type="gramStart"/>
-      <w:r>
-        <w:rPr>
-          <w:rFonts w:ascii="Consolas" w:hAnsi="Consolas" w:cs="Courier New"/>
-          <w:sz w:val="17"/>
-          <w:szCs w:val="17"/>
-        </w:rPr>
-        <w:t>);</w:t>
-      </w:r>
-      <w:proofErr w:type="gramEnd"/>
+        <w:t xml:space="preserve"> = Yr(k);</w:t>
+      </w:r>
     </w:p>
     <w:p>
       <w:pPr>
@@ -5646,25 +6042,7 @@
           <w:sz w:val="17"/>
           <w:szCs w:val="17"/>
         </w:rPr>
-        <w:t xml:space="preserve"> = Yi(k</w:t>
-      </w:r>
-      <w:proofErr w:type="gramStart"/>
-      <w:r>
-        <w:rPr>
-          <w:rFonts w:ascii="Consolas" w:hAnsi="Consolas" w:cs="Courier New"/>
-          <w:sz w:val="17"/>
-          <w:szCs w:val="17"/>
-        </w:rPr>
-        <w:t>);</w:t>
-      </w:r>
-      <w:proofErr w:type="gramEnd"/>
-      <w:r>
-        <w:rPr>
-          <w:rFonts w:ascii="Consolas" w:hAnsi="Consolas" w:cs="Courier New"/>
-          <w:sz w:val="17"/>
-          <w:szCs w:val="17"/>
-        </w:rPr>
-        <w:t xml:space="preserve"> </w:t>
+        <w:t xml:space="preserve"> = Yi(k); </w:t>
       </w:r>
     </w:p>
     <w:p>
@@ -6090,25 +6468,7 @@
           <w:sz w:val="17"/>
           <w:szCs w:val="17"/>
         </w:rPr>
-        <w:t xml:space="preserve">    A = [A; A_row1; A_row2</w:t>
-      </w:r>
-      <w:proofErr w:type="gramStart"/>
-      <w:r>
-        <w:rPr>
-          <w:rFonts w:ascii="Consolas" w:hAnsi="Consolas" w:cs="Courier New"/>
-          <w:sz w:val="17"/>
-          <w:szCs w:val="17"/>
-        </w:rPr>
-        <w:t>];</w:t>
-      </w:r>
-      <w:proofErr w:type="gramEnd"/>
-      <w:r>
-        <w:rPr>
-          <w:rFonts w:ascii="Consolas" w:hAnsi="Consolas" w:cs="Courier New"/>
-          <w:sz w:val="17"/>
-          <w:szCs w:val="17"/>
-        </w:rPr>
-        <w:t xml:space="preserve">    </w:t>
+        <w:t xml:space="preserve">    A = [A; A_row1; A_row2];    </w:t>
       </w:r>
     </w:p>
     <w:p>
@@ -6205,16 +6565,7 @@
           <w:sz w:val="17"/>
           <w:szCs w:val="17"/>
         </w:rPr>
-        <w:t>Yi_</w:t>
-      </w:r>
-      <w:proofErr w:type="gramStart"/>
-      <w:r>
-        <w:rPr>
-          <w:rFonts w:ascii="Consolas" w:hAnsi="Consolas" w:cs="Courier New"/>
-          <w:sz w:val="17"/>
-          <w:szCs w:val="17"/>
-        </w:rPr>
-        <w:t>k</w:t>
+        <w:t>Yi_k</w:t>
       </w:r>
       <w:proofErr w:type="spellEnd"/>
       <w:r>
@@ -6223,16 +6574,7 @@
           <w:sz w:val="17"/>
           <w:szCs w:val="17"/>
         </w:rPr>
-        <w:t xml:space="preserve"> ;</w:t>
-      </w:r>
-      <w:proofErr w:type="gramEnd"/>
-      <w:r>
-        <w:rPr>
-          <w:rFonts w:ascii="Consolas" w:hAnsi="Consolas" w:cs="Courier New"/>
-          <w:sz w:val="17"/>
-          <w:szCs w:val="17"/>
-        </w:rPr>
-        <w:t xml:space="preserve"> % Real part</w:t>
+        <w:t xml:space="preserve"> ; % Real part</w:t>
       </w:r>
     </w:p>
     <w:p>
@@ -6382,18 +6724,8 @@
           <w:sz w:val="17"/>
           <w:szCs w:val="17"/>
         </w:rPr>
-        <w:t xml:space="preserve">    C = [C; C_row1; C_row2</w:t>
-      </w:r>
-      <w:proofErr w:type="gramStart"/>
-      <w:r>
-        <w:rPr>
-          <w:rFonts w:ascii="Consolas" w:hAnsi="Consolas" w:cs="Courier New"/>
-          <w:sz w:val="17"/>
-          <w:szCs w:val="17"/>
-        </w:rPr>
-        <w:t>];</w:t>
-      </w:r>
-      <w:proofErr w:type="gramEnd"/>
+        <w:t xml:space="preserve">    C = [C; C_row1; C_row2];</w:t>
+      </w:r>
     </w:p>
     <w:p>
       <w:pPr>
@@ -6568,18 +6900,8 @@
           <w:sz w:val="17"/>
           <w:szCs w:val="17"/>
         </w:rPr>
-        <w:t xml:space="preserve">B = A \ </w:t>
-      </w:r>
-      <w:proofErr w:type="gramStart"/>
-      <w:r>
-        <w:rPr>
-          <w:rFonts w:ascii="Consolas" w:hAnsi="Consolas" w:cs="Courier New"/>
-          <w:sz w:val="17"/>
-          <w:szCs w:val="17"/>
-        </w:rPr>
-        <w:t>C;</w:t>
-      </w:r>
-      <w:proofErr w:type="gramEnd"/>
+        <w:t>B = A \ C;</w:t>
+      </w:r>
     </w:p>
     <w:p>
       <w:pPr>
@@ -6622,25 +6944,7 @@
           <w:sz w:val="17"/>
           <w:szCs w:val="17"/>
         </w:rPr>
-        <w:t xml:space="preserve">% </w:t>
-      </w:r>
-      <w:proofErr w:type="gramStart"/>
-      <w:r>
-        <w:rPr>
-          <w:rFonts w:ascii="Consolas" w:hAnsi="Consolas" w:cs="Courier New"/>
-          <w:sz w:val="17"/>
-          <w:szCs w:val="17"/>
-        </w:rPr>
-        <w:t>get</w:t>
-      </w:r>
-      <w:proofErr w:type="gramEnd"/>
-      <w:r>
-        <w:rPr>
-          <w:rFonts w:ascii="Consolas" w:hAnsi="Consolas" w:cs="Courier New"/>
-          <w:sz w:val="17"/>
-          <w:szCs w:val="17"/>
-        </w:rPr>
-        <w:t xml:space="preserve"> </w:t>
+        <w:t xml:space="preserve">% get </w:t>
       </w:r>
       <w:proofErr w:type="spellStart"/>
       <w:r>
@@ -6694,25 +6998,7 @@
           <w:sz w:val="17"/>
           <w:szCs w:val="17"/>
         </w:rPr>
-        <w:t xml:space="preserve">a0 = </w:t>
-      </w:r>
-      <w:proofErr w:type="gramStart"/>
-      <w:r>
-        <w:rPr>
-          <w:rFonts w:ascii="Consolas" w:hAnsi="Consolas" w:cs="Courier New"/>
-          <w:sz w:val="17"/>
-          <w:szCs w:val="17"/>
-        </w:rPr>
-        <w:t>B(</w:t>
-      </w:r>
-      <w:proofErr w:type="gramEnd"/>
-      <w:r>
-        <w:rPr>
-          <w:rFonts w:ascii="Consolas" w:hAnsi="Consolas" w:cs="Courier New"/>
-          <w:sz w:val="17"/>
-          <w:szCs w:val="17"/>
-        </w:rPr>
-        <w:t>1);</w:t>
+        <w:t>a0 = B(1);</w:t>
       </w:r>
     </w:p>
     <w:p>
@@ -6756,25 +7042,7 @@
           <w:sz w:val="17"/>
           <w:szCs w:val="17"/>
         </w:rPr>
-        <w:t xml:space="preserve">b0 = </w:t>
-      </w:r>
-      <w:proofErr w:type="gramStart"/>
-      <w:r>
-        <w:rPr>
-          <w:rFonts w:ascii="Consolas" w:hAnsi="Consolas" w:cs="Courier New"/>
-          <w:sz w:val="17"/>
-          <w:szCs w:val="17"/>
-        </w:rPr>
-        <w:t>B(</w:t>
-      </w:r>
-      <w:proofErr w:type="gramEnd"/>
-      <w:r>
-        <w:rPr>
-          <w:rFonts w:ascii="Consolas" w:hAnsi="Consolas" w:cs="Courier New"/>
-          <w:sz w:val="17"/>
-          <w:szCs w:val="17"/>
-        </w:rPr>
-        <w:t>2);</w:t>
+        <w:t>b0 = B(2);</w:t>
       </w:r>
     </w:p>
     <w:p>
@@ -6818,25 +7086,7 @@
           <w:sz w:val="17"/>
           <w:szCs w:val="17"/>
         </w:rPr>
-        <w:t xml:space="preserve">a1 = </w:t>
-      </w:r>
-      <w:proofErr w:type="gramStart"/>
-      <w:r>
-        <w:rPr>
-          <w:rFonts w:ascii="Consolas" w:hAnsi="Consolas" w:cs="Courier New"/>
-          <w:sz w:val="17"/>
-          <w:szCs w:val="17"/>
-        </w:rPr>
-        <w:t>B(</w:t>
-      </w:r>
-      <w:proofErr w:type="gramEnd"/>
-      <w:r>
-        <w:rPr>
-          <w:rFonts w:ascii="Consolas" w:hAnsi="Consolas" w:cs="Courier New"/>
-          <w:sz w:val="17"/>
-          <w:szCs w:val="17"/>
-        </w:rPr>
-        <w:t>3);</w:t>
+        <w:t>a1 = B(3);</w:t>
       </w:r>
     </w:p>
     <w:p>
@@ -6880,25 +7130,7 @@
           <w:sz w:val="17"/>
           <w:szCs w:val="17"/>
         </w:rPr>
-        <w:t xml:space="preserve">b1 = </w:t>
-      </w:r>
-      <w:proofErr w:type="gramStart"/>
-      <w:r>
-        <w:rPr>
-          <w:rFonts w:ascii="Consolas" w:hAnsi="Consolas" w:cs="Courier New"/>
-          <w:sz w:val="17"/>
-          <w:szCs w:val="17"/>
-        </w:rPr>
-        <w:t>B(</w:t>
-      </w:r>
-      <w:proofErr w:type="gramEnd"/>
-      <w:r>
-        <w:rPr>
-          <w:rFonts w:ascii="Consolas" w:hAnsi="Consolas" w:cs="Courier New"/>
-          <w:sz w:val="17"/>
-          <w:szCs w:val="17"/>
-        </w:rPr>
-        <w:t>4);</w:t>
+        <w:t>b1 = B(4);</w:t>
       </w:r>
     </w:p>
     <w:p>
@@ -6942,25 +7174,7 @@
           <w:sz w:val="17"/>
           <w:szCs w:val="17"/>
         </w:rPr>
-        <w:t xml:space="preserve">a2 = </w:t>
-      </w:r>
-      <w:proofErr w:type="gramStart"/>
-      <w:r>
-        <w:rPr>
-          <w:rFonts w:ascii="Consolas" w:hAnsi="Consolas" w:cs="Courier New"/>
-          <w:sz w:val="17"/>
-          <w:szCs w:val="17"/>
-        </w:rPr>
-        <w:t>B(</w:t>
-      </w:r>
-      <w:proofErr w:type="gramEnd"/>
-      <w:r>
-        <w:rPr>
-          <w:rFonts w:ascii="Consolas" w:hAnsi="Consolas" w:cs="Courier New"/>
-          <w:sz w:val="17"/>
-          <w:szCs w:val="17"/>
-        </w:rPr>
-        <w:t>5);</w:t>
+        <w:t>a2 = B(5);</w:t>
       </w:r>
     </w:p>
     <w:p>
@@ -7004,25 +7218,7 @@
           <w:sz w:val="17"/>
           <w:szCs w:val="17"/>
         </w:rPr>
-        <w:t xml:space="preserve">b2 = </w:t>
-      </w:r>
-      <w:proofErr w:type="gramStart"/>
-      <w:r>
-        <w:rPr>
-          <w:rFonts w:ascii="Consolas" w:hAnsi="Consolas" w:cs="Courier New"/>
-          <w:sz w:val="17"/>
-          <w:szCs w:val="17"/>
-        </w:rPr>
-        <w:t>B(</w:t>
-      </w:r>
-      <w:proofErr w:type="gramEnd"/>
-      <w:r>
-        <w:rPr>
-          <w:rFonts w:ascii="Consolas" w:hAnsi="Consolas" w:cs="Courier New"/>
-          <w:sz w:val="17"/>
-          <w:szCs w:val="17"/>
-        </w:rPr>
-        <w:t>6);</w:t>
+        <w:t>b2 = B(6);</w:t>
       </w:r>
     </w:p>
     <w:p>
@@ -7066,18 +7262,8 @@
           <w:sz w:val="17"/>
           <w:szCs w:val="17"/>
         </w:rPr>
-        <w:t>f = 0:100:</w:t>
-      </w:r>
-      <w:proofErr w:type="gramStart"/>
-      <w:r>
-        <w:rPr>
-          <w:rFonts w:ascii="Consolas" w:hAnsi="Consolas" w:cs="Courier New"/>
-          <w:sz w:val="17"/>
-          <w:szCs w:val="17"/>
-        </w:rPr>
-        <w:t>10000;</w:t>
-      </w:r>
-      <w:proofErr w:type="gramEnd"/>
+        <w:t>f = 0:100:10000;</w:t>
+      </w:r>
     </w:p>
     <w:p>
       <w:pPr>
@@ -7120,18 +7306,8 @@
           <w:sz w:val="17"/>
           <w:szCs w:val="17"/>
         </w:rPr>
-        <w:t>w = 2*pi*</w:t>
-      </w:r>
-      <w:proofErr w:type="gramStart"/>
-      <w:r>
-        <w:rPr>
-          <w:rFonts w:ascii="Consolas" w:hAnsi="Consolas" w:cs="Courier New"/>
-          <w:sz w:val="17"/>
-          <w:szCs w:val="17"/>
-        </w:rPr>
-        <w:t>f;</w:t>
-      </w:r>
-      <w:proofErr w:type="gramEnd"/>
+        <w:t>w = 2*pi*f;</w:t>
+      </w:r>
     </w:p>
     <w:p>
       <w:pPr>
@@ -7192,18 +7368,8 @@
           <w:sz w:val="17"/>
           <w:szCs w:val="17"/>
         </w:rPr>
-        <w:t>*</w:t>
-      </w:r>
-      <w:proofErr w:type="gramStart"/>
-      <w:r>
-        <w:rPr>
-          <w:rFonts w:ascii="Consolas" w:hAnsi="Consolas" w:cs="Courier New"/>
-          <w:sz w:val="17"/>
-          <w:szCs w:val="17"/>
-        </w:rPr>
-        <w:t>w;</w:t>
-      </w:r>
-      <w:proofErr w:type="gramEnd"/>
+        <w:t>*w;</w:t>
+      </w:r>
     </w:p>
     <w:p>
       <w:pPr>
@@ -7290,25 +7456,7 @@
           <w:sz w:val="17"/>
           <w:szCs w:val="17"/>
         </w:rPr>
-        <w:t>H = (a2*s.^2+a1*s+a0</w:t>
-      </w:r>
-      <w:proofErr w:type="gramStart"/>
-      <w:r>
-        <w:rPr>
-          <w:rFonts w:ascii="Consolas" w:hAnsi="Consolas" w:cs="Courier New"/>
-          <w:sz w:val="17"/>
-          <w:szCs w:val="17"/>
-        </w:rPr>
-        <w:t>)./</w:t>
-      </w:r>
-      <w:proofErr w:type="gramEnd"/>
-      <w:r>
-        <w:rPr>
-          <w:rFonts w:ascii="Consolas" w:hAnsi="Consolas" w:cs="Courier New"/>
-          <w:sz w:val="17"/>
-          <w:szCs w:val="17"/>
-        </w:rPr>
-        <w:t>(s.^3+b2*s.^2+b1*s+b0);</w:t>
+        <w:t>H = (a2*s.^2+a1*s+a0)./(s.^3+b2*s.^2+b1*s+b0);</w:t>
       </w:r>
     </w:p>
     <w:p>
@@ -7355,7 +7503,6 @@
         <w:t>plot(</w:t>
       </w:r>
       <w:proofErr w:type="spellStart"/>
-      <w:proofErr w:type="gramStart"/>
       <w:r>
         <w:rPr>
           <w:rFonts w:ascii="Consolas" w:hAnsi="Consolas" w:cs="Courier New"/>
@@ -7365,7 +7512,6 @@
         <w:t>f,H</w:t>
       </w:r>
       <w:proofErr w:type="spellEnd"/>
-      <w:proofErr w:type="gramEnd"/>
       <w:r>
         <w:rPr>
           <w:rFonts w:ascii="Consolas" w:hAnsi="Consolas" w:cs="Courier New"/>
@@ -7446,6 +7592,445 @@
           <w:rFonts w:asciiTheme="majorBidi" w:hAnsiTheme="majorBidi" w:cstheme="majorBidi"/>
         </w:rPr>
       </w:pPr>
+      <w:r>
+        <w:rPr>
+          <w:rFonts w:asciiTheme="majorBidi" w:hAnsiTheme="majorBidi" w:cstheme="majorBidi"/>
+        </w:rPr>
+        <w:t xml:space="preserve">This is how the transmission line above looks like when s = </w:t>
+      </w:r>
+      <w:proofErr w:type="spellStart"/>
+      <w:r>
+        <w:rPr>
+          <w:rFonts w:asciiTheme="majorBidi" w:hAnsiTheme="majorBidi" w:cstheme="majorBidi"/>
+        </w:rPr>
+        <w:t>jw</w:t>
+      </w:r>
+      <w:proofErr w:type="spellEnd"/>
+      <w:r>
+        <w:rPr>
+          <w:rFonts w:asciiTheme="majorBidi" w:hAnsiTheme="majorBidi" w:cstheme="majorBidi"/>
+        </w:rPr>
+        <w:t xml:space="preserve"> as to the one approximated.</w:t>
+      </w:r>
+    </w:p>
+    <w:p>
+      <w:pPr>
+        <w:rPr>
+          <w:rFonts w:asciiTheme="majorBidi" w:hAnsiTheme="majorBidi" w:cstheme="majorBidi"/>
+        </w:rPr>
+      </w:pPr>
+    </w:p>
+    <w:p>
+      <w:pPr>
+        <w:jc w:val="center"/>
+        <w:rPr>
+          <w:rFonts w:asciiTheme="majorBidi" w:hAnsiTheme="majorBidi" w:cstheme="majorBidi"/>
+        </w:rPr>
+      </w:pPr>
+      <w:r>
+        <w:rPr>
+          <w:rFonts w:asciiTheme="majorBidi" w:hAnsiTheme="majorBidi" w:cstheme="majorBidi"/>
+        </w:rPr>
+        <w:lastRenderedPageBreak/>
+        <w:drawing>
+          <wp:inline distT="0" distB="0" distL="0" distR="0" wp14:anchorId="51DFD1F4" wp14:editId="2ACDE77B">
+            <wp:extent cx="4237616" cy="2388870"/>
+            <wp:effectExtent l="0" t="0" r="0" b="0"/>
+            <wp:docPr id="360603558" name="Picture 1" descr="A graph of a graph&#10;&#10;AI-generated content may be incorrect."/>
+            <wp:cNvGraphicFramePr>
+              <a:graphicFrameLocks xmlns:a="http://schemas.openxmlformats.org/drawingml/2006/main" noChangeAspect="1"/>
+            </wp:cNvGraphicFramePr>
+            <a:graphic xmlns:a="http://schemas.openxmlformats.org/drawingml/2006/main">
+              <a:graphicData uri="http://schemas.openxmlformats.org/drawingml/2006/picture">
+                <pic:pic xmlns:pic="http://schemas.openxmlformats.org/drawingml/2006/picture">
+                  <pic:nvPicPr>
+                    <pic:cNvPr id="360603558" name="Picture 1" descr="A graph of a graph&#10;&#10;AI-generated content may be incorrect."/>
+                    <pic:cNvPicPr/>
+                  </pic:nvPicPr>
+                  <pic:blipFill>
+                    <a:blip r:embed="rId9"/>
+                    <a:stretch>
+                      <a:fillRect/>
+                    </a:stretch>
+                  </pic:blipFill>
+                  <pic:spPr>
+                    <a:xfrm>
+                      <a:off x="0" y="0"/>
+                      <a:ext cx="4282036" cy="2413911"/>
+                    </a:xfrm>
+                    <a:prstGeom prst="rect">
+                      <a:avLst/>
+                    </a:prstGeom>
+                  </pic:spPr>
+                </pic:pic>
+              </a:graphicData>
+            </a:graphic>
+          </wp:inline>
+        </w:drawing>
+      </w:r>
+    </w:p>
+    <w:p>
+      <w:pPr>
+        <w:rPr>
+          <w:rFonts w:asciiTheme="majorBidi" w:hAnsiTheme="majorBidi" w:cstheme="majorBidi"/>
+          <w:lang w:val="en-US"/>
+        </w:rPr>
+      </w:pPr>
+      <w:r>
+        <w:rPr>
+          <w:rFonts w:asciiTheme="majorBidi" w:hAnsiTheme="majorBidi" w:cstheme="majorBidi"/>
+          <w:lang w:val="en-US"/>
+        </w:rPr>
+        <w:t xml:space="preserve">We can see that it </w:t>
+      </w:r>
+      <w:r>
+        <w:rPr>
+          <w:rFonts w:asciiTheme="majorBidi" w:hAnsiTheme="majorBidi" w:cstheme="majorBidi"/>
+          <w:lang w:val="en-US"/>
+        </w:rPr>
+        <w:t xml:space="preserve">almost </w:t>
+      </w:r>
+      <w:r>
+        <w:rPr>
+          <w:rFonts w:asciiTheme="majorBidi" w:hAnsiTheme="majorBidi" w:cstheme="majorBidi"/>
+          <w:lang w:val="en-US"/>
+        </w:rPr>
+        <w:t xml:space="preserve">matches </w:t>
+      </w:r>
+      <w:r>
+        <w:rPr>
+          <w:rFonts w:asciiTheme="majorBidi" w:hAnsiTheme="majorBidi" w:cstheme="majorBidi"/>
+          <w:lang w:val="en-US"/>
+        </w:rPr>
+        <w:t xml:space="preserve">the exact </w:t>
+      </w:r>
+      <w:r>
+        <w:rPr>
+          <w:rFonts w:asciiTheme="majorBidi" w:hAnsiTheme="majorBidi" w:cstheme="majorBidi"/>
+          <w:lang w:val="en-US"/>
+        </w:rPr>
+        <w:t>at low frequencies, but at high frequencies, it remains stable without an exact match. Therefore, we need to develop another model to accurately match the first section within the frequency range of 2.5×10</w:t>
+      </w:r>
+      <w:r>
+        <w:rPr>
+          <w:rFonts w:asciiTheme="majorBidi" w:hAnsiTheme="majorBidi" w:cstheme="majorBidi"/>
+          <w:lang w:val="en-US"/>
+        </w:rPr>
+        <w:t>^</w:t>
+      </w:r>
+      <w:r>
+        <w:rPr>
+          <w:rFonts w:asciiTheme="majorBidi" w:hAnsiTheme="majorBidi" w:cstheme="majorBidi"/>
+          <w:lang w:val="en-US"/>
+        </w:rPr>
+        <w:t>5 to 4.8×10^5.</w:t>
+      </w:r>
+    </w:p>
+    <w:p>
+      <w:pPr>
+        <w:rPr>
+          <w:rFonts w:asciiTheme="majorBidi" w:hAnsiTheme="majorBidi" w:cstheme="majorBidi"/>
+          <w:lang w:val="en-US"/>
+        </w:rPr>
+      </w:pPr>
+      <w:r>
+        <w:rPr>
+          <w:rFonts w:asciiTheme="majorBidi" w:hAnsiTheme="majorBidi" w:cstheme="majorBidi"/>
+          <w:lang w:val="en-US"/>
+        </w:rPr>
+        <w:t>Now, let’s generate a y model for the frequencies above:</w:t>
+      </w:r>
+    </w:p>
+    <w:p>
+      <w:pPr>
+        <w:jc w:val="center"/>
+        <w:rPr>
+          <w:rFonts w:asciiTheme="majorBidi" w:hAnsiTheme="majorBidi" w:cstheme="majorBidi"/>
+          <w:lang w:val="en-US"/>
+        </w:rPr>
+      </w:pPr>
+      <w:r>
+        <w:rPr>
+          <w:rFonts w:asciiTheme="majorBidi" w:hAnsiTheme="majorBidi" w:cstheme="majorBidi"/>
+          <w:lang w:val="en-US"/>
+        </w:rPr>
+        <w:drawing>
+          <wp:inline distT="0" distB="0" distL="0" distR="0" wp14:anchorId="46A05562" wp14:editId="6DA6D4F3">
+            <wp:extent cx="3835400" cy="3093725"/>
+            <wp:effectExtent l="0" t="0" r="0" b="0"/>
+            <wp:docPr id="1915059994" name="Picture 1" descr="A graph of a function&#10;&#10;AI-generated content may be incorrect."/>
+            <wp:cNvGraphicFramePr>
+              <a:graphicFrameLocks xmlns:a="http://schemas.openxmlformats.org/drawingml/2006/main" noChangeAspect="1"/>
+            </wp:cNvGraphicFramePr>
+            <a:graphic xmlns:a="http://schemas.openxmlformats.org/drawingml/2006/main">
+              <a:graphicData uri="http://schemas.openxmlformats.org/drawingml/2006/picture">
+                <pic:pic xmlns:pic="http://schemas.openxmlformats.org/drawingml/2006/picture">
+                  <pic:nvPicPr>
+                    <pic:cNvPr id="1915059994" name="Picture 1" descr="A graph of a function&#10;&#10;AI-generated content may be incorrect."/>
+                    <pic:cNvPicPr/>
+                  </pic:nvPicPr>
+                  <pic:blipFill>
+                    <a:blip r:embed="rId10"/>
+                    <a:stretch>
+                      <a:fillRect/>
+                    </a:stretch>
+                  </pic:blipFill>
+                  <pic:spPr>
+                    <a:xfrm>
+                      <a:off x="0" y="0"/>
+                      <a:ext cx="3840183" cy="3097583"/>
+                    </a:xfrm>
+                    <a:prstGeom prst="rect">
+                      <a:avLst/>
+                    </a:prstGeom>
+                  </pic:spPr>
+                </pic:pic>
+              </a:graphicData>
+            </a:graphic>
+          </wp:inline>
+        </w:drawing>
+      </w:r>
+    </w:p>
+    <w:p>
+      <w:pPr>
+        <w:rPr>
+          <w:rFonts w:asciiTheme="majorBidi" w:hAnsiTheme="majorBidi" w:cstheme="majorBidi"/>
+          <w:lang w:val="en-US"/>
+        </w:rPr>
+      </w:pPr>
+      <w:r>
+        <w:rPr>
+          <w:rFonts w:asciiTheme="majorBidi" w:hAnsiTheme="majorBidi" w:cstheme="majorBidi"/>
+          <w:lang w:val="en-US"/>
+        </w:rPr>
+        <w:t>Now, let’s try to combine these 2 approximations.</w:t>
+      </w:r>
+    </w:p>
+    <w:p>
+      <w:pPr>
+        <w:rPr>
+          <w:rFonts w:asciiTheme="majorBidi" w:hAnsiTheme="majorBidi" w:cstheme="majorBidi"/>
+          <w:lang w:val="en-US"/>
+        </w:rPr>
+      </w:pPr>
+      <w:r>
+        <w:rPr>
+          <w:rFonts w:asciiTheme="majorBidi" w:hAnsiTheme="majorBidi" w:cstheme="majorBidi"/>
+          <w:lang w:val="en-US"/>
+        </w:rPr>
+        <w:t>If we just simply add the two H1+H2, the result will look like this compared to the exact:</w:t>
+      </w:r>
+    </w:p>
+    <w:p>
+      <w:pPr>
+        <w:rPr>
+          <w:rFonts w:asciiTheme="majorBidi" w:hAnsiTheme="majorBidi" w:cstheme="majorBidi"/>
+          <w:lang w:val="en-US"/>
+        </w:rPr>
+      </w:pPr>
+    </w:p>
+    <w:p>
+      <w:pPr>
+        <w:rPr>
+          <w:rFonts w:asciiTheme="majorBidi" w:hAnsiTheme="majorBidi" w:cstheme="majorBidi"/>
+          <w:lang w:val="en-US"/>
+        </w:rPr>
+      </w:pPr>
+    </w:p>
+    <w:p>
+      <w:pPr>
+        <w:rPr>
+          <w:rFonts w:asciiTheme="majorBidi" w:hAnsiTheme="majorBidi" w:cstheme="majorBidi"/>
+          <w:lang w:val="en-US"/>
+        </w:rPr>
+      </w:pPr>
+    </w:p>
+    <w:p>
+      <w:pPr>
+        <w:rPr>
+          <w:rFonts w:asciiTheme="majorBidi" w:hAnsiTheme="majorBidi" w:cstheme="majorBidi"/>
+          <w:lang w:val="en-US"/>
+        </w:rPr>
+      </w:pPr>
+      <w:r>
+        <w:rPr>
+          <w:rFonts w:asciiTheme="majorBidi" w:hAnsiTheme="majorBidi" w:cstheme="majorBidi"/>
+          <w:lang w:val="en-US"/>
+        </w:rPr>
+        <w:lastRenderedPageBreak/>
+        <w:drawing>
+          <wp:inline distT="0" distB="0" distL="0" distR="0" wp14:anchorId="54397C36" wp14:editId="51F32362">
+            <wp:extent cx="5943600" cy="3159125"/>
+            <wp:effectExtent l="0" t="0" r="0" b="3175"/>
+            <wp:docPr id="1906033197" name="Picture 1" descr="A graph on a white sheet&#10;&#10;AI-generated content may be incorrect."/>
+            <wp:cNvGraphicFramePr>
+              <a:graphicFrameLocks xmlns:a="http://schemas.openxmlformats.org/drawingml/2006/main" noChangeAspect="1"/>
+            </wp:cNvGraphicFramePr>
+            <a:graphic xmlns:a="http://schemas.openxmlformats.org/drawingml/2006/main">
+              <a:graphicData uri="http://schemas.openxmlformats.org/drawingml/2006/picture">
+                <pic:pic xmlns:pic="http://schemas.openxmlformats.org/drawingml/2006/picture">
+                  <pic:nvPicPr>
+                    <pic:cNvPr id="1906033197" name="Picture 1" descr="A graph on a white sheet&#10;&#10;AI-generated content may be incorrect."/>
+                    <pic:cNvPicPr/>
+                  </pic:nvPicPr>
+                  <pic:blipFill>
+                    <a:blip r:embed="rId11"/>
+                    <a:stretch>
+                      <a:fillRect/>
+                    </a:stretch>
+                  </pic:blipFill>
+                  <pic:spPr>
+                    <a:xfrm>
+                      <a:off x="0" y="0"/>
+                      <a:ext cx="5943600" cy="3159125"/>
+                    </a:xfrm>
+                    <a:prstGeom prst="rect">
+                      <a:avLst/>
+                    </a:prstGeom>
+                  </pic:spPr>
+                </pic:pic>
+              </a:graphicData>
+            </a:graphic>
+          </wp:inline>
+        </w:drawing>
+      </w:r>
+    </w:p>
+    <w:p>
+      <w:pPr>
+        <w:rPr>
+          <w:rFonts w:asciiTheme="majorBidi" w:hAnsiTheme="majorBidi" w:cstheme="majorBidi"/>
+          <w:lang w:val="en-US"/>
+        </w:rPr>
+      </w:pPr>
+      <w:r>
+        <w:rPr>
+          <w:rFonts w:asciiTheme="majorBidi" w:hAnsiTheme="majorBidi" w:cstheme="majorBidi"/>
+          <w:lang w:val="en-US"/>
+        </w:rPr>
+        <w:t xml:space="preserve">This is better in the shape but not accurate, </w:t>
+      </w:r>
+    </w:p>
+    <w:p>
+      <w:pPr>
+        <w:jc w:val="both"/>
+        <w:rPr>
+          <w:rFonts w:asciiTheme="majorBidi" w:hAnsiTheme="majorBidi" w:cstheme="majorBidi"/>
+          <w:color w:val="FF0000"/>
+          <w:sz w:val="32"/>
+          <w:szCs w:val="32"/>
+          <w:lang w:val="en-US"/>
+        </w:rPr>
+      </w:pPr>
+      <w:r>
+        <w:rPr>
+          <w:rFonts w:asciiTheme="majorBidi" w:hAnsiTheme="majorBidi" w:cstheme="majorBidi"/>
+          <w:color w:val="FF0000"/>
+          <w:sz w:val="32"/>
+          <w:szCs w:val="32"/>
+          <w:lang w:val="en-US"/>
+        </w:rPr>
+        <w:t>How can we add the two models and consider the first one for low frequency (</w:t>
+      </w:r>
+      <w:proofErr w:type="spellStart"/>
+      <w:r>
+        <w:rPr>
+          <w:rFonts w:asciiTheme="majorBidi" w:hAnsiTheme="majorBidi" w:cstheme="majorBidi"/>
+          <w:color w:val="FF0000"/>
+          <w:sz w:val="32"/>
+          <w:szCs w:val="32"/>
+          <w:lang w:val="en-US"/>
+        </w:rPr>
+        <w:t>i.e</w:t>
+      </w:r>
+      <w:proofErr w:type="spellEnd"/>
+      <w:r>
+        <w:rPr>
+          <w:rFonts w:asciiTheme="majorBidi" w:hAnsiTheme="majorBidi" w:cstheme="majorBidi"/>
+          <w:color w:val="FF0000"/>
+          <w:sz w:val="32"/>
+          <w:szCs w:val="32"/>
+          <w:lang w:val="en-US"/>
+        </w:rPr>
+        <w:t xml:space="preserve"> stable range ) and the second one for lets say high frequency (e.g.2.5x10^5:4.8x10^5)  because the combined when s=</w:t>
+      </w:r>
+      <w:proofErr w:type="spellStart"/>
+      <w:r>
+        <w:rPr>
+          <w:rFonts w:asciiTheme="majorBidi" w:hAnsiTheme="majorBidi" w:cstheme="majorBidi"/>
+          <w:color w:val="FF0000"/>
+          <w:sz w:val="32"/>
+          <w:szCs w:val="32"/>
+          <w:lang w:val="en-US"/>
+        </w:rPr>
+        <w:t>jw</w:t>
+      </w:r>
+      <w:proofErr w:type="spellEnd"/>
+      <w:r>
+        <w:rPr>
+          <w:rFonts w:asciiTheme="majorBidi" w:hAnsiTheme="majorBidi" w:cstheme="majorBidi"/>
+          <w:color w:val="FF0000"/>
+          <w:sz w:val="32"/>
+          <w:szCs w:val="32"/>
+          <w:lang w:val="en-US"/>
+        </w:rPr>
+        <w:t xml:space="preserve"> seems better. </w:t>
+      </w:r>
+    </w:p>
+    <w:p>
+      <w:pPr>
+        <w:jc w:val="center"/>
+        <w:rPr>
+          <w:rFonts w:asciiTheme="majorBidi" w:hAnsiTheme="majorBidi" w:cstheme="majorBidi"/>
+          <w:color w:val="FF0000"/>
+          <w:sz w:val="32"/>
+          <w:szCs w:val="32"/>
+          <w:lang w:val="en-US"/>
+        </w:rPr>
+      </w:pPr>
+      <w:r>
+        <w:rPr>
+          <w:rFonts w:asciiTheme="majorBidi" w:hAnsiTheme="majorBidi" w:cstheme="majorBidi"/>
+          <w:color w:val="FF0000"/>
+          <w:sz w:val="32"/>
+          <w:szCs w:val="32"/>
+          <w:lang w:val="en-US"/>
+        </w:rPr>
+        <w:drawing>
+          <wp:inline distT="0" distB="0" distL="0" distR="0" wp14:anchorId="13BE7E68" wp14:editId="30DEB459">
+            <wp:extent cx="5334205" cy="2951480"/>
+            <wp:effectExtent l="0" t="0" r="0" b="1270"/>
+            <wp:docPr id="1325896726" name="Picture 1" descr="A graph of a graph&#10;&#10;AI-generated content may be incorrect."/>
+            <wp:cNvGraphicFramePr>
+              <a:graphicFrameLocks xmlns:a="http://schemas.openxmlformats.org/drawingml/2006/main" noChangeAspect="1"/>
+            </wp:cNvGraphicFramePr>
+            <a:graphic xmlns:a="http://schemas.openxmlformats.org/drawingml/2006/main">
+              <a:graphicData uri="http://schemas.openxmlformats.org/drawingml/2006/picture">
+                <pic:pic xmlns:pic="http://schemas.openxmlformats.org/drawingml/2006/picture">
+                  <pic:nvPicPr>
+                    <pic:cNvPr id="1325896726" name="Picture 1" descr="A graph of a graph&#10;&#10;AI-generated content may be incorrect."/>
+                    <pic:cNvPicPr/>
+                  </pic:nvPicPr>
+                  <pic:blipFill>
+                    <a:blip r:embed="rId12"/>
+                    <a:stretch>
+                      <a:fillRect/>
+                    </a:stretch>
+                  </pic:blipFill>
+                  <pic:spPr>
+                    <a:xfrm>
+                      <a:off x="0" y="0"/>
+                      <a:ext cx="5345420" cy="2957686"/>
+                    </a:xfrm>
+                    <a:prstGeom prst="rect">
+                      <a:avLst/>
+                    </a:prstGeom>
+                  </pic:spPr>
+                </pic:pic>
+              </a:graphicData>
+            </a:graphic>
+          </wp:inline>
+        </w:drawing>
+      </w:r>
     </w:p>
     <w:sectPr>
       <w:pgSz w:w="12240" w:h="15840"/>
